--- a/zavrsni.docx
+++ b/zavrsni.docx
@@ -37,6 +37,7 @@
         <w:jc w:val="center"/>
       </w:pPr>
     </w:p>
+    <w:p/>
     <w:p>
       <w:pPr>
         <w:jc w:val="center"/>
@@ -55,25 +56,15 @@
     <w:p>
       <w:pPr>
         <w:jc w:val="center"/>
-      </w:pPr>
-    </w:p>
-    <w:p>
-      <w:pPr>
-        <w:jc w:val="center"/>
-      </w:pPr>
-    </w:p>
-    <w:p>
-      <w:pPr>
-        <w:jc w:val="center"/>
-        <w:rPr>
-          <w:rFonts w:ascii="Times New Roman" w:hAnsi="Times New Roman" w:cs="Times New Roman"/>
+        <w:rPr>
+          <w:rFonts w:cs="Times New Roman"/>
           <w:sz w:val="40"/>
           <w:szCs w:val="40"/>
         </w:rPr>
       </w:pPr>
       <w:r>
         <w:rPr>
-          <w:rFonts w:ascii="Times New Roman" w:hAnsi="Times New Roman" w:cs="Times New Roman"/>
+          <w:rFonts w:cs="Times New Roman"/>
           <w:sz w:val="40"/>
           <w:szCs w:val="40"/>
         </w:rPr>
@@ -84,14 +75,14 @@
       <w:pPr>
         <w:jc w:val="center"/>
         <w:rPr>
-          <w:rFonts w:ascii="Times New Roman" w:hAnsi="Times New Roman" w:cs="Times New Roman"/>
+          <w:rFonts w:cs="Times New Roman"/>
           <w:sz w:val="40"/>
           <w:szCs w:val="40"/>
         </w:rPr>
       </w:pPr>
       <w:r>
         <w:rPr>
-          <w:rFonts w:ascii="Times New Roman" w:hAnsi="Times New Roman" w:cs="Times New Roman"/>
+          <w:rFonts w:cs="Times New Roman"/>
           <w:sz w:val="40"/>
           <w:szCs w:val="40"/>
         </w:rPr>
@@ -102,7 +93,7 @@
       <w:pPr>
         <w:jc w:val="center"/>
         <w:rPr>
-          <w:rFonts w:ascii="Times New Roman" w:hAnsi="Times New Roman" w:cs="Times New Roman"/>
+          <w:rFonts w:cs="Times New Roman"/>
           <w:sz w:val="28"/>
           <w:szCs w:val="28"/>
         </w:rPr>
@@ -112,7 +103,7 @@
       <w:pPr>
         <w:jc w:val="center"/>
         <w:rPr>
-          <w:rFonts w:ascii="Times New Roman" w:hAnsi="Times New Roman" w:cs="Times New Roman"/>
+          <w:rFonts w:cs="Times New Roman"/>
           <w:sz w:val="28"/>
           <w:szCs w:val="28"/>
         </w:rPr>
@@ -122,7 +113,7 @@
       <w:pPr>
         <w:jc w:val="center"/>
         <w:rPr>
-          <w:rFonts w:ascii="Times New Roman" w:hAnsi="Times New Roman" w:cs="Times New Roman"/>
+          <w:rFonts w:cs="Times New Roman"/>
           <w:sz w:val="28"/>
           <w:szCs w:val="28"/>
         </w:rPr>
@@ -132,7 +123,7 @@
       <w:pPr>
         <w:jc w:val="center"/>
         <w:rPr>
-          <w:rFonts w:ascii="Times New Roman" w:hAnsi="Times New Roman" w:cs="Times New Roman"/>
+          <w:rFonts w:cs="Times New Roman"/>
           <w:sz w:val="28"/>
           <w:szCs w:val="28"/>
         </w:rPr>
@@ -142,7 +133,7 @@
       <w:pPr>
         <w:jc w:val="center"/>
         <w:rPr>
-          <w:rFonts w:ascii="Times New Roman" w:hAnsi="Times New Roman" w:cs="Times New Roman"/>
+          <w:rFonts w:cs="Times New Roman"/>
           <w:sz w:val="28"/>
           <w:szCs w:val="28"/>
         </w:rPr>
@@ -152,7 +143,7 @@
       <w:pPr>
         <w:jc w:val="center"/>
         <w:rPr>
-          <w:rFonts w:ascii="Times New Roman" w:hAnsi="Times New Roman" w:cs="Times New Roman"/>
+          <w:rFonts w:cs="Times New Roman"/>
           <w:sz w:val="28"/>
           <w:szCs w:val="28"/>
         </w:rPr>
@@ -162,7 +153,7 @@
       <w:pPr>
         <w:jc w:val="center"/>
         <w:rPr>
-          <w:rFonts w:ascii="Times New Roman" w:hAnsi="Times New Roman" w:cs="Times New Roman"/>
+          <w:rFonts w:cs="Times New Roman"/>
           <w:sz w:val="28"/>
           <w:szCs w:val="28"/>
         </w:rPr>
@@ -172,7 +163,7 @@
       <w:pPr>
         <w:jc w:val="center"/>
         <w:rPr>
-          <w:rFonts w:ascii="Times New Roman" w:hAnsi="Times New Roman" w:cs="Times New Roman"/>
+          <w:rFonts w:cs="Times New Roman"/>
           <w:sz w:val="28"/>
           <w:szCs w:val="28"/>
         </w:rPr>
@@ -180,9 +171,8 @@
     </w:p>
     <w:p>
       <w:pPr>
-        <w:jc w:val="center"/>
-        <w:rPr>
-          <w:rFonts w:ascii="Times New Roman" w:hAnsi="Times New Roman" w:cs="Times New Roman"/>
+        <w:rPr>
+          <w:rFonts w:cs="Times New Roman"/>
           <w:sz w:val="28"/>
           <w:szCs w:val="28"/>
         </w:rPr>
@@ -190,227 +180,7136 @@
     </w:p>
     <w:p>
       <w:pPr>
-        <w:jc w:val="center"/>
-        <w:rPr>
-          <w:rFonts w:ascii="Times New Roman" w:hAnsi="Times New Roman" w:cs="Times New Roman"/>
-          <w:sz w:val="28"/>
-          <w:szCs w:val="28"/>
-        </w:rPr>
-      </w:pPr>
-    </w:p>
-    <w:p>
-      <w:pPr>
-        <w:jc w:val="center"/>
-        <w:rPr>
-          <w:rFonts w:ascii="Times New Roman" w:hAnsi="Times New Roman" w:cs="Times New Roman"/>
-          <w:sz w:val="28"/>
-          <w:szCs w:val="28"/>
-        </w:rPr>
-      </w:pPr>
-    </w:p>
-    <w:p>
-      <w:pPr>
-        <w:jc w:val="center"/>
-        <w:rPr>
-          <w:rFonts w:ascii="Times New Roman" w:hAnsi="Times New Roman" w:cs="Times New Roman"/>
-          <w:sz w:val="28"/>
-          <w:szCs w:val="28"/>
-        </w:rPr>
-      </w:pPr>
-    </w:p>
-    <w:p>
-      <w:pPr>
-        <w:jc w:val="center"/>
-        <w:rPr>
-          <w:rFonts w:ascii="Times New Roman" w:hAnsi="Times New Roman" w:cs="Times New Roman"/>
-          <w:sz w:val="28"/>
-          <w:szCs w:val="28"/>
-        </w:rPr>
-      </w:pPr>
-    </w:p>
-    <w:p>
-      <w:pPr>
-        <w:spacing w:line="360" w:lineRule="auto"/>
+        <w:rPr>
+          <w:rFonts w:cs="Times New Roman"/>
+          <w:szCs w:val="24"/>
+        </w:rPr>
+      </w:pPr>
+    </w:p>
+    <w:sdt>
+      <w:sdtPr>
+        <w:rPr>
+          <w:rFonts w:asciiTheme="minorHAnsi" w:eastAsiaTheme="minorHAnsi" w:hAnsiTheme="minorHAnsi" w:cstheme="minorBidi"/>
+          <w:color w:val="auto"/>
+          <w:kern w:val="2"/>
+          <w:sz w:val="22"/>
+          <w:szCs w:val="22"/>
+          <w:lang w:val="hr-HR"/>
+          <w14:ligatures w14:val="standardContextual"/>
+        </w:rPr>
+        <w:id w:val="-1834597587"/>
+        <w:docPartObj>
+          <w:docPartGallery w:val="Table of Contents"/>
+          <w:docPartUnique/>
+        </w:docPartObj>
+      </w:sdtPr>
+      <w:sdtEndPr>
+        <w:rPr>
+          <w:rFonts w:ascii="Times New Roman" w:hAnsi="Times New Roman"/>
+          <w:b/>
+          <w:bCs/>
+          <w:noProof/>
+          <w:sz w:val="24"/>
+        </w:rPr>
+      </w:sdtEndPr>
+      <w:sdtContent>
+        <w:p>
+          <w:pPr>
+            <w:pStyle w:val="TOCHeading"/>
+            <w:rPr>
+              <w:rFonts w:ascii="Times New Roman" w:hAnsi="Times New Roman" w:cs="Times New Roman"/>
+              <w:color w:val="000000" w:themeColor="text1"/>
+            </w:rPr>
+          </w:pPr>
+          <w:r>
+            <w:rPr>
+              <w:rFonts w:ascii="Times New Roman" w:hAnsi="Times New Roman" w:cs="Times New Roman"/>
+              <w:color w:val="000000" w:themeColor="text1"/>
+            </w:rPr>
+            <w:t>Sadržaj</w:t>
+          </w:r>
+        </w:p>
+        <w:p>
+          <w:pPr>
+            <w:pStyle w:val="TOC1"/>
+            <w:tabs>
+              <w:tab w:val="left" w:pos="440"/>
+              <w:tab w:val="right" w:leader="dot" w:pos="9344"/>
+            </w:tabs>
+            <w:rPr>
+              <w:rFonts w:asciiTheme="minorHAnsi" w:eastAsiaTheme="minorEastAsia" w:hAnsiTheme="minorHAnsi"/>
+              <w:noProof/>
+              <w:sz w:val="22"/>
+              <w:lang w:eastAsia="hr-HR"/>
+            </w:rPr>
+          </w:pPr>
+          <w:r>
+            <w:rPr>
+              <w:rFonts w:cs="Times New Roman"/>
+              <w:szCs w:val="24"/>
+            </w:rPr>
+            <w:fldChar w:fldCharType="begin"/>
+          </w:r>
+          <w:r>
+            <w:rPr>
+              <w:rFonts w:cs="Times New Roman"/>
+              <w:szCs w:val="24"/>
+            </w:rPr>
+            <w:instrText xml:space="preserve"> TOC \o "1-3" \h \z \u </w:instrText>
+          </w:r>
+          <w:r>
+            <w:rPr>
+              <w:rFonts w:cs="Times New Roman"/>
+              <w:szCs w:val="24"/>
+            </w:rPr>
+            <w:fldChar w:fldCharType="separate"/>
+          </w:r>
+          <w:hyperlink w:anchor="_Toc143023756" w:history="1">
+            <w:r>
+              <w:rPr>
+                <w:rStyle w:val="Hyperlink"/>
+                <w:noProof/>
+              </w:rPr>
+              <w:t>1.</w:t>
+            </w:r>
+            <w:r>
+              <w:rPr>
+                <w:rFonts w:asciiTheme="minorHAnsi" w:eastAsiaTheme="minorEastAsia" w:hAnsiTheme="minorHAnsi"/>
+                <w:noProof/>
+                <w:sz w:val="22"/>
+                <w:lang w:eastAsia="hr-HR"/>
+              </w:rPr>
+              <w:tab/>
+            </w:r>
+            <w:r>
+              <w:rPr>
+                <w:rStyle w:val="Hyperlink"/>
+                <w:noProof/>
+              </w:rPr>
+              <w:t>UVOD</w:t>
+            </w:r>
+            <w:r>
+              <w:rPr>
+                <w:noProof/>
+                <w:webHidden/>
+              </w:rPr>
+              <w:tab/>
+            </w:r>
+            <w:r>
+              <w:rPr>
+                <w:noProof/>
+                <w:webHidden/>
+              </w:rPr>
+              <w:fldChar w:fldCharType="begin"/>
+            </w:r>
+            <w:r>
+              <w:rPr>
+                <w:noProof/>
+                <w:webHidden/>
+              </w:rPr>
+              <w:instrText xml:space="preserve"> PAGEREF _Toc143023756 \h </w:instrText>
+            </w:r>
+            <w:r>
+              <w:rPr>
+                <w:noProof/>
+                <w:webHidden/>
+              </w:rPr>
+            </w:r>
+            <w:r>
+              <w:rPr>
+                <w:noProof/>
+                <w:webHidden/>
+              </w:rPr>
+              <w:fldChar w:fldCharType="separate"/>
+            </w:r>
+            <w:r>
+              <w:rPr>
+                <w:noProof/>
+                <w:webHidden/>
+              </w:rPr>
+              <w:t>3</w:t>
+            </w:r>
+            <w:r>
+              <w:rPr>
+                <w:noProof/>
+                <w:webHidden/>
+              </w:rPr>
+              <w:fldChar w:fldCharType="end"/>
+            </w:r>
+          </w:hyperlink>
+        </w:p>
+        <w:p>
+          <w:pPr>
+            <w:pStyle w:val="TOC1"/>
+            <w:tabs>
+              <w:tab w:val="left" w:pos="440"/>
+              <w:tab w:val="right" w:leader="dot" w:pos="9344"/>
+            </w:tabs>
+            <w:rPr>
+              <w:rFonts w:asciiTheme="minorHAnsi" w:eastAsiaTheme="minorEastAsia" w:hAnsiTheme="minorHAnsi"/>
+              <w:noProof/>
+              <w:sz w:val="22"/>
+              <w:lang w:eastAsia="hr-HR"/>
+            </w:rPr>
+          </w:pPr>
+          <w:hyperlink w:anchor="_Toc143023757" w:history="1">
+            <w:r>
+              <w:rPr>
+                <w:rStyle w:val="Hyperlink"/>
+                <w:noProof/>
+              </w:rPr>
+              <w:t>2.</w:t>
+            </w:r>
+            <w:r>
+              <w:rPr>
+                <w:rFonts w:asciiTheme="minorHAnsi" w:eastAsiaTheme="minorEastAsia" w:hAnsiTheme="minorHAnsi"/>
+                <w:noProof/>
+                <w:sz w:val="22"/>
+                <w:lang w:eastAsia="hr-HR"/>
+              </w:rPr>
+              <w:tab/>
+            </w:r>
+            <w:r>
+              <w:rPr>
+                <w:rStyle w:val="Hyperlink"/>
+                <w:noProof/>
+              </w:rPr>
+              <w:t>MODEL ZBIRKI ZNAČAJKI</w:t>
+            </w:r>
+            <w:r>
+              <w:rPr>
+                <w:noProof/>
+                <w:webHidden/>
+              </w:rPr>
+              <w:tab/>
+            </w:r>
+            <w:r>
+              <w:rPr>
+                <w:noProof/>
+                <w:webHidden/>
+              </w:rPr>
+              <w:fldChar w:fldCharType="begin"/>
+            </w:r>
+            <w:r>
+              <w:rPr>
+                <w:noProof/>
+                <w:webHidden/>
+              </w:rPr>
+              <w:instrText xml:space="preserve"> PAGEREF _Toc143023757 \h </w:instrText>
+            </w:r>
+            <w:r>
+              <w:rPr>
+                <w:noProof/>
+                <w:webHidden/>
+              </w:rPr>
+            </w:r>
+            <w:r>
+              <w:rPr>
+                <w:noProof/>
+                <w:webHidden/>
+              </w:rPr>
+              <w:fldChar w:fldCharType="separate"/>
+            </w:r>
+            <w:r>
+              <w:rPr>
+                <w:noProof/>
+                <w:webHidden/>
+              </w:rPr>
+              <w:t>4</w:t>
+            </w:r>
+            <w:r>
+              <w:rPr>
+                <w:noProof/>
+                <w:webHidden/>
+              </w:rPr>
+              <w:fldChar w:fldCharType="end"/>
+            </w:r>
+          </w:hyperlink>
+        </w:p>
+        <w:p>
+          <w:pPr>
+            <w:pStyle w:val="TOC1"/>
+            <w:tabs>
+              <w:tab w:val="left" w:pos="440"/>
+              <w:tab w:val="right" w:leader="dot" w:pos="9344"/>
+            </w:tabs>
+            <w:rPr>
+              <w:rFonts w:asciiTheme="minorHAnsi" w:eastAsiaTheme="minorEastAsia" w:hAnsiTheme="minorHAnsi"/>
+              <w:noProof/>
+              <w:sz w:val="22"/>
+              <w:lang w:eastAsia="hr-HR"/>
+            </w:rPr>
+          </w:pPr>
+          <w:hyperlink w:anchor="_Toc143023758" w:history="1">
+            <w:r>
+              <w:rPr>
+                <w:rStyle w:val="Hyperlink"/>
+                <w:noProof/>
+              </w:rPr>
+              <w:t>3.</w:t>
+            </w:r>
+            <w:r>
+              <w:rPr>
+                <w:rFonts w:asciiTheme="minorHAnsi" w:eastAsiaTheme="minorEastAsia" w:hAnsiTheme="minorHAnsi"/>
+                <w:noProof/>
+                <w:sz w:val="22"/>
+                <w:lang w:eastAsia="hr-HR"/>
+              </w:rPr>
+              <w:tab/>
+            </w:r>
+            <w:r>
+              <w:rPr>
+                <w:rStyle w:val="Hyperlink"/>
+                <w:noProof/>
+              </w:rPr>
+              <w:t>PROGRAM</w:t>
+            </w:r>
+            <w:r>
+              <w:rPr>
+                <w:noProof/>
+                <w:webHidden/>
+              </w:rPr>
+              <w:tab/>
+            </w:r>
+            <w:r>
+              <w:rPr>
+                <w:noProof/>
+                <w:webHidden/>
+              </w:rPr>
+              <w:fldChar w:fldCharType="begin"/>
+            </w:r>
+            <w:r>
+              <w:rPr>
+                <w:noProof/>
+                <w:webHidden/>
+              </w:rPr>
+              <w:instrText xml:space="preserve"> PAGEREF _Toc143023758 \h </w:instrText>
+            </w:r>
+            <w:r>
+              <w:rPr>
+                <w:noProof/>
+                <w:webHidden/>
+              </w:rPr>
+            </w:r>
+            <w:r>
+              <w:rPr>
+                <w:noProof/>
+                <w:webHidden/>
+              </w:rPr>
+              <w:fldChar w:fldCharType="separate"/>
+            </w:r>
+            <w:r>
+              <w:rPr>
+                <w:noProof/>
+                <w:webHidden/>
+              </w:rPr>
+              <w:t>5</w:t>
+            </w:r>
+            <w:r>
+              <w:rPr>
+                <w:noProof/>
+                <w:webHidden/>
+              </w:rPr>
+              <w:fldChar w:fldCharType="end"/>
+            </w:r>
+          </w:hyperlink>
+        </w:p>
+        <w:p>
+          <w:pPr>
+            <w:pStyle w:val="TOC1"/>
+            <w:tabs>
+              <w:tab w:val="left" w:pos="440"/>
+              <w:tab w:val="right" w:leader="dot" w:pos="9344"/>
+            </w:tabs>
+            <w:rPr>
+              <w:rFonts w:asciiTheme="minorHAnsi" w:eastAsiaTheme="minorEastAsia" w:hAnsiTheme="minorHAnsi"/>
+              <w:noProof/>
+              <w:sz w:val="22"/>
+              <w:lang w:eastAsia="hr-HR"/>
+            </w:rPr>
+          </w:pPr>
+          <w:hyperlink w:anchor="_Toc143023759" w:history="1">
+            <w:r>
+              <w:rPr>
+                <w:rStyle w:val="Hyperlink"/>
+                <w:noProof/>
+              </w:rPr>
+              <w:t>4.</w:t>
+            </w:r>
+            <w:r>
+              <w:rPr>
+                <w:rFonts w:asciiTheme="minorHAnsi" w:eastAsiaTheme="minorEastAsia" w:hAnsiTheme="minorHAnsi"/>
+                <w:noProof/>
+                <w:sz w:val="22"/>
+                <w:lang w:eastAsia="hr-HR"/>
+              </w:rPr>
+              <w:tab/>
+            </w:r>
+            <w:r>
+              <w:rPr>
+                <w:rStyle w:val="Hyperlink"/>
+                <w:noProof/>
+              </w:rPr>
+              <w:t>METODE KLASIFIKACIJE</w:t>
+            </w:r>
+            <w:r>
+              <w:rPr>
+                <w:noProof/>
+                <w:webHidden/>
+              </w:rPr>
+              <w:tab/>
+            </w:r>
+            <w:r>
+              <w:rPr>
+                <w:noProof/>
+                <w:webHidden/>
+              </w:rPr>
+              <w:fldChar w:fldCharType="begin"/>
+            </w:r>
+            <w:r>
+              <w:rPr>
+                <w:noProof/>
+                <w:webHidden/>
+              </w:rPr>
+              <w:instrText xml:space="preserve"> PAGEREF _Toc143023759 \h </w:instrText>
+            </w:r>
+            <w:r>
+              <w:rPr>
+                <w:noProof/>
+                <w:webHidden/>
+              </w:rPr>
+            </w:r>
+            <w:r>
+              <w:rPr>
+                <w:noProof/>
+                <w:webHidden/>
+              </w:rPr>
+              <w:fldChar w:fldCharType="separate"/>
+            </w:r>
+            <w:r>
+              <w:rPr>
+                <w:noProof/>
+                <w:webHidden/>
+              </w:rPr>
+              <w:t>7</w:t>
+            </w:r>
+            <w:r>
+              <w:rPr>
+                <w:noProof/>
+                <w:webHidden/>
+              </w:rPr>
+              <w:fldChar w:fldCharType="end"/>
+            </w:r>
+          </w:hyperlink>
+        </w:p>
+        <w:p>
+          <w:pPr>
+            <w:pStyle w:val="TOC1"/>
+            <w:tabs>
+              <w:tab w:val="left" w:pos="660"/>
+              <w:tab w:val="right" w:leader="dot" w:pos="9344"/>
+            </w:tabs>
+            <w:rPr>
+              <w:rFonts w:asciiTheme="minorHAnsi" w:eastAsiaTheme="minorEastAsia" w:hAnsiTheme="minorHAnsi"/>
+              <w:noProof/>
+              <w:sz w:val="22"/>
+              <w:lang w:eastAsia="hr-HR"/>
+            </w:rPr>
+          </w:pPr>
+          <w:hyperlink w:anchor="_Toc143023760" w:history="1">
+            <w:r>
+              <w:rPr>
+                <w:rStyle w:val="Hyperlink"/>
+                <w:noProof/>
+              </w:rPr>
+              <w:t>4.1.</w:t>
+            </w:r>
+            <w:r>
+              <w:rPr>
+                <w:rFonts w:asciiTheme="minorHAnsi" w:eastAsiaTheme="minorEastAsia" w:hAnsiTheme="minorHAnsi"/>
+                <w:noProof/>
+                <w:sz w:val="22"/>
+                <w:lang w:eastAsia="hr-HR"/>
+              </w:rPr>
+              <w:tab/>
+            </w:r>
+            <w:r>
+              <w:rPr>
+                <w:rStyle w:val="Hyperlink"/>
+                <w:noProof/>
+              </w:rPr>
+              <w:t>N-torke</w:t>
+            </w:r>
+            <w:r>
+              <w:rPr>
+                <w:noProof/>
+                <w:webHidden/>
+              </w:rPr>
+              <w:tab/>
+            </w:r>
+            <w:r>
+              <w:rPr>
+                <w:noProof/>
+                <w:webHidden/>
+              </w:rPr>
+              <w:fldChar w:fldCharType="begin"/>
+            </w:r>
+            <w:r>
+              <w:rPr>
+                <w:noProof/>
+                <w:webHidden/>
+              </w:rPr>
+              <w:instrText xml:space="preserve"> PAGEREF _Toc143023760 \h </w:instrText>
+            </w:r>
+            <w:r>
+              <w:rPr>
+                <w:noProof/>
+                <w:webHidden/>
+              </w:rPr>
+            </w:r>
+            <w:r>
+              <w:rPr>
+                <w:noProof/>
+                <w:webHidden/>
+              </w:rPr>
+              <w:fldChar w:fldCharType="separate"/>
+            </w:r>
+            <w:r>
+              <w:rPr>
+                <w:noProof/>
+                <w:webHidden/>
+              </w:rPr>
+              <w:t>7</w:t>
+            </w:r>
+            <w:r>
+              <w:rPr>
+                <w:noProof/>
+                <w:webHidden/>
+              </w:rPr>
+              <w:fldChar w:fldCharType="end"/>
+            </w:r>
+          </w:hyperlink>
+        </w:p>
+        <w:p>
+          <w:pPr>
+            <w:pStyle w:val="TOC1"/>
+            <w:tabs>
+              <w:tab w:val="left" w:pos="660"/>
+              <w:tab w:val="right" w:leader="dot" w:pos="9344"/>
+            </w:tabs>
+            <w:rPr>
+              <w:rFonts w:asciiTheme="minorHAnsi" w:eastAsiaTheme="minorEastAsia" w:hAnsiTheme="minorHAnsi"/>
+              <w:noProof/>
+              <w:sz w:val="22"/>
+              <w:lang w:eastAsia="hr-HR"/>
+            </w:rPr>
+          </w:pPr>
+          <w:hyperlink w:anchor="_Toc143023761" w:history="1">
+            <w:r>
+              <w:rPr>
+                <w:rStyle w:val="Hyperlink"/>
+                <w:noProof/>
+              </w:rPr>
+              <w:t>4.2.</w:t>
+            </w:r>
+            <w:r>
+              <w:rPr>
+                <w:rFonts w:asciiTheme="minorHAnsi" w:eastAsiaTheme="minorEastAsia" w:hAnsiTheme="minorHAnsi"/>
+                <w:noProof/>
+                <w:sz w:val="22"/>
+                <w:lang w:eastAsia="hr-HR"/>
+              </w:rPr>
+              <w:tab/>
+            </w:r>
+            <w:r>
+              <w:rPr>
+                <w:rStyle w:val="Hyperlink"/>
+                <w:noProof/>
+              </w:rPr>
+              <w:t>Uklanjanje nebitnih riječi</w:t>
+            </w:r>
+            <w:r>
+              <w:rPr>
+                <w:noProof/>
+                <w:webHidden/>
+              </w:rPr>
+              <w:tab/>
+            </w:r>
+            <w:r>
+              <w:rPr>
+                <w:noProof/>
+                <w:webHidden/>
+              </w:rPr>
+              <w:fldChar w:fldCharType="begin"/>
+            </w:r>
+            <w:r>
+              <w:rPr>
+                <w:noProof/>
+                <w:webHidden/>
+              </w:rPr>
+              <w:instrText xml:space="preserve"> PAGEREF _Toc143023761 \h </w:instrText>
+            </w:r>
+            <w:r>
+              <w:rPr>
+                <w:noProof/>
+                <w:webHidden/>
+              </w:rPr>
+            </w:r>
+            <w:r>
+              <w:rPr>
+                <w:noProof/>
+                <w:webHidden/>
+              </w:rPr>
+              <w:fldChar w:fldCharType="separate"/>
+            </w:r>
+            <w:r>
+              <w:rPr>
+                <w:noProof/>
+                <w:webHidden/>
+              </w:rPr>
+              <w:t>8</w:t>
+            </w:r>
+            <w:r>
+              <w:rPr>
+                <w:noProof/>
+                <w:webHidden/>
+              </w:rPr>
+              <w:fldChar w:fldCharType="end"/>
+            </w:r>
+          </w:hyperlink>
+        </w:p>
+        <w:p>
+          <w:pPr>
+            <w:pStyle w:val="TOC1"/>
+            <w:tabs>
+              <w:tab w:val="left" w:pos="660"/>
+              <w:tab w:val="right" w:leader="dot" w:pos="9344"/>
+            </w:tabs>
+            <w:rPr>
+              <w:rFonts w:asciiTheme="minorHAnsi" w:eastAsiaTheme="minorEastAsia" w:hAnsiTheme="minorHAnsi"/>
+              <w:noProof/>
+              <w:sz w:val="22"/>
+              <w:lang w:eastAsia="hr-HR"/>
+            </w:rPr>
+          </w:pPr>
+          <w:hyperlink w:anchor="_Toc143023762" w:history="1">
+            <w:r>
+              <w:rPr>
+                <w:rStyle w:val="Hyperlink"/>
+                <w:noProof/>
+              </w:rPr>
+              <w:t>4.3.</w:t>
+            </w:r>
+            <w:r>
+              <w:rPr>
+                <w:rFonts w:asciiTheme="minorHAnsi" w:eastAsiaTheme="minorEastAsia" w:hAnsiTheme="minorHAnsi"/>
+                <w:noProof/>
+                <w:sz w:val="22"/>
+                <w:lang w:eastAsia="hr-HR"/>
+              </w:rPr>
+              <w:tab/>
+            </w:r>
+            <w:r>
+              <w:rPr>
+                <w:rStyle w:val="Hyperlink"/>
+                <w:noProof/>
+              </w:rPr>
+              <w:t>Korijenski algoritmi</w:t>
+            </w:r>
+            <w:r>
+              <w:rPr>
+                <w:noProof/>
+                <w:webHidden/>
+              </w:rPr>
+              <w:tab/>
+            </w:r>
+            <w:r>
+              <w:rPr>
+                <w:noProof/>
+                <w:webHidden/>
+              </w:rPr>
+              <w:fldChar w:fldCharType="begin"/>
+            </w:r>
+            <w:r>
+              <w:rPr>
+                <w:noProof/>
+                <w:webHidden/>
+              </w:rPr>
+              <w:instrText xml:space="preserve"> PAGEREF _Toc143023762 \h </w:instrText>
+            </w:r>
+            <w:r>
+              <w:rPr>
+                <w:noProof/>
+                <w:webHidden/>
+              </w:rPr>
+            </w:r>
+            <w:r>
+              <w:rPr>
+                <w:noProof/>
+                <w:webHidden/>
+              </w:rPr>
+              <w:fldChar w:fldCharType="separate"/>
+            </w:r>
+            <w:r>
+              <w:rPr>
+                <w:noProof/>
+                <w:webHidden/>
+              </w:rPr>
+              <w:t>8</w:t>
+            </w:r>
+            <w:r>
+              <w:rPr>
+                <w:noProof/>
+                <w:webHidden/>
+              </w:rPr>
+              <w:fldChar w:fldCharType="end"/>
+            </w:r>
+          </w:hyperlink>
+        </w:p>
+        <w:p>
+          <w:pPr>
+            <w:pStyle w:val="TOC1"/>
+            <w:tabs>
+              <w:tab w:val="left" w:pos="880"/>
+              <w:tab w:val="right" w:leader="dot" w:pos="9344"/>
+            </w:tabs>
+            <w:rPr>
+              <w:rFonts w:asciiTheme="minorHAnsi" w:eastAsiaTheme="minorEastAsia" w:hAnsiTheme="minorHAnsi"/>
+              <w:noProof/>
+              <w:sz w:val="22"/>
+              <w:lang w:eastAsia="hr-HR"/>
+            </w:rPr>
+          </w:pPr>
+          <w:hyperlink w:anchor="_Toc143023763" w:history="1">
+            <w:r>
+              <w:rPr>
+                <w:rStyle w:val="Hyperlink"/>
+                <w:noProof/>
+              </w:rPr>
+              <w:t>4.3.1.</w:t>
+            </w:r>
+            <w:r>
+              <w:rPr>
+                <w:rFonts w:asciiTheme="minorHAnsi" w:eastAsiaTheme="minorEastAsia" w:hAnsiTheme="minorHAnsi"/>
+                <w:noProof/>
+                <w:sz w:val="22"/>
+                <w:lang w:eastAsia="hr-HR"/>
+              </w:rPr>
+              <w:tab/>
+            </w:r>
+            <w:r>
+              <w:rPr>
+                <w:rStyle w:val="Hyperlink"/>
+                <w:noProof/>
+              </w:rPr>
+              <w:t>Prefiks-sufiks algoritam</w:t>
+            </w:r>
+            <w:r>
+              <w:rPr>
+                <w:noProof/>
+                <w:webHidden/>
+              </w:rPr>
+              <w:tab/>
+            </w:r>
+            <w:r>
+              <w:rPr>
+                <w:noProof/>
+                <w:webHidden/>
+              </w:rPr>
+              <w:fldChar w:fldCharType="begin"/>
+            </w:r>
+            <w:r>
+              <w:rPr>
+                <w:noProof/>
+                <w:webHidden/>
+              </w:rPr>
+              <w:instrText xml:space="preserve"> PAGEREF _Toc143023763 \h </w:instrText>
+            </w:r>
+            <w:r>
+              <w:rPr>
+                <w:noProof/>
+                <w:webHidden/>
+              </w:rPr>
+            </w:r>
+            <w:r>
+              <w:rPr>
+                <w:noProof/>
+                <w:webHidden/>
+              </w:rPr>
+              <w:fldChar w:fldCharType="separate"/>
+            </w:r>
+            <w:r>
+              <w:rPr>
+                <w:noProof/>
+                <w:webHidden/>
+              </w:rPr>
+              <w:t>8</w:t>
+            </w:r>
+            <w:r>
+              <w:rPr>
+                <w:noProof/>
+                <w:webHidden/>
+              </w:rPr>
+              <w:fldChar w:fldCharType="end"/>
+            </w:r>
+          </w:hyperlink>
+        </w:p>
+        <w:p>
+          <w:pPr>
+            <w:pStyle w:val="TOC1"/>
+            <w:tabs>
+              <w:tab w:val="left" w:pos="880"/>
+              <w:tab w:val="right" w:leader="dot" w:pos="9344"/>
+            </w:tabs>
+            <w:rPr>
+              <w:rFonts w:asciiTheme="minorHAnsi" w:eastAsiaTheme="minorEastAsia" w:hAnsiTheme="minorHAnsi"/>
+              <w:noProof/>
+              <w:sz w:val="22"/>
+              <w:lang w:eastAsia="hr-HR"/>
+            </w:rPr>
+          </w:pPr>
+          <w:hyperlink w:anchor="_Toc143023764" w:history="1">
+            <w:r>
+              <w:rPr>
+                <w:rStyle w:val="Hyperlink"/>
+                <w:noProof/>
+              </w:rPr>
+              <w:t>4.3.2.</w:t>
+            </w:r>
+            <w:r>
+              <w:rPr>
+                <w:rFonts w:asciiTheme="minorHAnsi" w:eastAsiaTheme="minorEastAsia" w:hAnsiTheme="minorHAnsi"/>
+                <w:noProof/>
+                <w:sz w:val="22"/>
+                <w:lang w:eastAsia="hr-HR"/>
+              </w:rPr>
+              <w:tab/>
+            </w:r>
+            <w:r>
+              <w:rPr>
+                <w:rStyle w:val="Hyperlink"/>
+                <w:noProof/>
+              </w:rPr>
+              <w:t>nenazvani korijenski algoritam (koristeći bazu podataka hrvatskih imenica i glagola)</w:t>
+            </w:r>
+            <w:r>
+              <w:rPr>
+                <w:noProof/>
+                <w:webHidden/>
+              </w:rPr>
+              <w:tab/>
+            </w:r>
+            <w:r>
+              <w:rPr>
+                <w:noProof/>
+                <w:webHidden/>
+              </w:rPr>
+              <w:fldChar w:fldCharType="begin"/>
+            </w:r>
+            <w:r>
+              <w:rPr>
+                <w:noProof/>
+                <w:webHidden/>
+              </w:rPr>
+              <w:instrText xml:space="preserve"> PAGEREF _Toc143023764 \h </w:instrText>
+            </w:r>
+            <w:r>
+              <w:rPr>
+                <w:noProof/>
+                <w:webHidden/>
+              </w:rPr>
+            </w:r>
+            <w:r>
+              <w:rPr>
+                <w:noProof/>
+                <w:webHidden/>
+              </w:rPr>
+              <w:fldChar w:fldCharType="separate"/>
+            </w:r>
+            <w:r>
+              <w:rPr>
+                <w:noProof/>
+                <w:webHidden/>
+              </w:rPr>
+              <w:t>9</w:t>
+            </w:r>
+            <w:r>
+              <w:rPr>
+                <w:noProof/>
+                <w:webHidden/>
+              </w:rPr>
+              <w:fldChar w:fldCharType="end"/>
+            </w:r>
+          </w:hyperlink>
+        </w:p>
+        <w:p>
+          <w:pPr>
+            <w:pStyle w:val="TOC1"/>
+            <w:tabs>
+              <w:tab w:val="left" w:pos="660"/>
+              <w:tab w:val="right" w:leader="dot" w:pos="9344"/>
+            </w:tabs>
+            <w:rPr>
+              <w:rFonts w:asciiTheme="minorHAnsi" w:eastAsiaTheme="minorEastAsia" w:hAnsiTheme="minorHAnsi"/>
+              <w:noProof/>
+              <w:sz w:val="22"/>
+              <w:lang w:eastAsia="hr-HR"/>
+            </w:rPr>
+          </w:pPr>
+          <w:hyperlink w:anchor="_Toc143023765" w:history="1">
+            <w:r>
+              <w:rPr>
+                <w:rStyle w:val="Hyperlink"/>
+                <w:noProof/>
+              </w:rPr>
+              <w:t>4.4.</w:t>
+            </w:r>
+            <w:r>
+              <w:rPr>
+                <w:rFonts w:asciiTheme="minorHAnsi" w:eastAsiaTheme="minorEastAsia" w:hAnsiTheme="minorHAnsi"/>
+                <w:noProof/>
+                <w:sz w:val="22"/>
+                <w:lang w:eastAsia="hr-HR"/>
+              </w:rPr>
+              <w:tab/>
+            </w:r>
+            <w:r>
+              <w:rPr>
+                <w:rStyle w:val="Hyperlink"/>
+                <w:noProof/>
+              </w:rPr>
+              <w:t>„tf-idf“</w:t>
+            </w:r>
+            <w:r>
+              <w:rPr>
+                <w:noProof/>
+                <w:webHidden/>
+              </w:rPr>
+              <w:tab/>
+            </w:r>
+            <w:r>
+              <w:rPr>
+                <w:noProof/>
+                <w:webHidden/>
+              </w:rPr>
+              <w:fldChar w:fldCharType="begin"/>
+            </w:r>
+            <w:r>
+              <w:rPr>
+                <w:noProof/>
+                <w:webHidden/>
+              </w:rPr>
+              <w:instrText xml:space="preserve"> PAGEREF _Toc143023765 \h </w:instrText>
+            </w:r>
+            <w:r>
+              <w:rPr>
+                <w:noProof/>
+                <w:webHidden/>
+              </w:rPr>
+            </w:r>
+            <w:r>
+              <w:rPr>
+                <w:noProof/>
+                <w:webHidden/>
+              </w:rPr>
+              <w:fldChar w:fldCharType="separate"/>
+            </w:r>
+            <w:r>
+              <w:rPr>
+                <w:noProof/>
+                <w:webHidden/>
+              </w:rPr>
+              <w:t>10</w:t>
+            </w:r>
+            <w:r>
+              <w:rPr>
+                <w:noProof/>
+                <w:webHidden/>
+              </w:rPr>
+              <w:fldChar w:fldCharType="end"/>
+            </w:r>
+          </w:hyperlink>
+        </w:p>
+        <w:p>
+          <w:pPr>
+            <w:pStyle w:val="TOC1"/>
+            <w:tabs>
+              <w:tab w:val="left" w:pos="440"/>
+              <w:tab w:val="right" w:leader="dot" w:pos="9344"/>
+            </w:tabs>
+            <w:rPr>
+              <w:rFonts w:asciiTheme="minorHAnsi" w:eastAsiaTheme="minorEastAsia" w:hAnsiTheme="minorHAnsi"/>
+              <w:noProof/>
+              <w:sz w:val="22"/>
+              <w:lang w:eastAsia="hr-HR"/>
+            </w:rPr>
+          </w:pPr>
+          <w:hyperlink w:anchor="_Toc143023766" w:history="1">
+            <w:r>
+              <w:rPr>
+                <w:rStyle w:val="Hyperlink"/>
+                <w:noProof/>
+              </w:rPr>
+              <w:t>5.</w:t>
+            </w:r>
+            <w:r>
+              <w:rPr>
+                <w:rFonts w:asciiTheme="minorHAnsi" w:eastAsiaTheme="minorEastAsia" w:hAnsiTheme="minorHAnsi"/>
+                <w:noProof/>
+                <w:sz w:val="22"/>
+                <w:lang w:eastAsia="hr-HR"/>
+              </w:rPr>
+              <w:tab/>
+            </w:r>
+            <w:r>
+              <w:rPr>
+                <w:rStyle w:val="Hyperlink"/>
+                <w:noProof/>
+              </w:rPr>
+              <w:t>KOMBINACIJE METODA</w:t>
+            </w:r>
+            <w:r>
+              <w:rPr>
+                <w:noProof/>
+                <w:webHidden/>
+              </w:rPr>
+              <w:tab/>
+            </w:r>
+            <w:r>
+              <w:rPr>
+                <w:noProof/>
+                <w:webHidden/>
+              </w:rPr>
+              <w:fldChar w:fldCharType="begin"/>
+            </w:r>
+            <w:r>
+              <w:rPr>
+                <w:noProof/>
+                <w:webHidden/>
+              </w:rPr>
+              <w:instrText xml:space="preserve"> PAGEREF _Toc143023766 \h </w:instrText>
+            </w:r>
+            <w:r>
+              <w:rPr>
+                <w:noProof/>
+                <w:webHidden/>
+              </w:rPr>
+            </w:r>
+            <w:r>
+              <w:rPr>
+                <w:noProof/>
+                <w:webHidden/>
+              </w:rPr>
+              <w:fldChar w:fldCharType="separate"/>
+            </w:r>
+            <w:r>
+              <w:rPr>
+                <w:noProof/>
+                <w:webHidden/>
+              </w:rPr>
+              <w:t>11</w:t>
+            </w:r>
+            <w:r>
+              <w:rPr>
+                <w:noProof/>
+                <w:webHidden/>
+              </w:rPr>
+              <w:fldChar w:fldCharType="end"/>
+            </w:r>
+          </w:hyperlink>
+        </w:p>
+        <w:p>
+          <w:pPr>
+            <w:pStyle w:val="TOC1"/>
+            <w:tabs>
+              <w:tab w:val="left" w:pos="440"/>
+              <w:tab w:val="right" w:leader="dot" w:pos="9344"/>
+            </w:tabs>
+            <w:rPr>
+              <w:rFonts w:asciiTheme="minorHAnsi" w:eastAsiaTheme="minorEastAsia" w:hAnsiTheme="minorHAnsi"/>
+              <w:noProof/>
+              <w:sz w:val="22"/>
+              <w:lang w:eastAsia="hr-HR"/>
+            </w:rPr>
+          </w:pPr>
+          <w:hyperlink w:anchor="_Toc143023767" w:history="1">
+            <w:r>
+              <w:rPr>
+                <w:rStyle w:val="Hyperlink"/>
+                <w:noProof/>
+              </w:rPr>
+              <w:t>6.</w:t>
+            </w:r>
+            <w:r>
+              <w:rPr>
+                <w:rFonts w:asciiTheme="minorHAnsi" w:eastAsiaTheme="minorEastAsia" w:hAnsiTheme="minorHAnsi"/>
+                <w:noProof/>
+                <w:sz w:val="22"/>
+                <w:lang w:eastAsia="hr-HR"/>
+              </w:rPr>
+              <w:tab/>
+            </w:r>
+            <w:r>
+              <w:rPr>
+                <w:rStyle w:val="Hyperlink"/>
+                <w:noProof/>
+              </w:rPr>
+              <w:t>ZAKLJUČAK</w:t>
+            </w:r>
+            <w:r>
+              <w:rPr>
+                <w:noProof/>
+                <w:webHidden/>
+              </w:rPr>
+              <w:tab/>
+            </w:r>
+            <w:r>
+              <w:rPr>
+                <w:noProof/>
+                <w:webHidden/>
+              </w:rPr>
+              <w:fldChar w:fldCharType="begin"/>
+            </w:r>
+            <w:r>
+              <w:rPr>
+                <w:noProof/>
+                <w:webHidden/>
+              </w:rPr>
+              <w:instrText xml:space="preserve"> PAGEREF _Toc143023767 \h </w:instrText>
+            </w:r>
+            <w:r>
+              <w:rPr>
+                <w:noProof/>
+                <w:webHidden/>
+              </w:rPr>
+            </w:r>
+            <w:r>
+              <w:rPr>
+                <w:noProof/>
+                <w:webHidden/>
+              </w:rPr>
+              <w:fldChar w:fldCharType="separate"/>
+            </w:r>
+            <w:r>
+              <w:rPr>
+                <w:noProof/>
+                <w:webHidden/>
+              </w:rPr>
+              <w:t>12</w:t>
+            </w:r>
+            <w:r>
+              <w:rPr>
+                <w:noProof/>
+                <w:webHidden/>
+              </w:rPr>
+              <w:fldChar w:fldCharType="end"/>
+            </w:r>
+          </w:hyperlink>
+        </w:p>
+        <w:p>
+          <w:r>
+            <w:rPr>
+              <w:rFonts w:cs="Times New Roman"/>
+              <w:b/>
+              <w:bCs/>
+              <w:noProof/>
+              <w:szCs w:val="24"/>
+            </w:rPr>
+            <w:fldChar w:fldCharType="end"/>
+          </w:r>
+        </w:p>
+      </w:sdtContent>
+    </w:sdt>
+    <w:p>
+      <w:pPr>
+        <w:pStyle w:val="TOCHeading"/>
+      </w:pPr>
+    </w:p>
+    <w:p>
+      <w:pPr>
+        <w:rPr>
+          <w:rFonts w:cs="Times New Roman"/>
+          <w:szCs w:val="24"/>
+        </w:rPr>
+      </w:pPr>
+    </w:p>
+    <w:p>
+      <w:pPr>
+        <w:rPr>
+          <w:rFonts w:cs="Times New Roman"/>
+          <w:szCs w:val="24"/>
+        </w:rPr>
+      </w:pPr>
+    </w:p>
+    <w:p>
+      <w:pPr>
         <w:ind w:firstLine="708"/>
-        <w:jc w:val="both"/>
-        <w:rPr>
-          <w:rFonts w:ascii="Times New Roman" w:hAnsi="Times New Roman" w:cs="Times New Roman"/>
-          <w:sz w:val="24"/>
-          <w:szCs w:val="24"/>
-        </w:rPr>
-      </w:pPr>
-      <w:r>
-        <w:rPr>
-          <w:rFonts w:ascii="Times New Roman" w:hAnsi="Times New Roman" w:cs="Times New Roman"/>
-          <w:sz w:val="24"/>
-          <w:szCs w:val="24"/>
-        </w:rPr>
+        <w:rPr>
+          <w:rFonts w:cs="Times New Roman"/>
+          <w:szCs w:val="24"/>
+        </w:rPr>
+      </w:pPr>
+    </w:p>
+    <w:p>
+      <w:pPr>
+        <w:ind w:firstLine="708"/>
+        <w:rPr>
+          <w:rFonts w:cs="Times New Roman"/>
+          <w:szCs w:val="24"/>
+        </w:rPr>
+      </w:pPr>
+    </w:p>
+    <w:p>
+      <w:pPr>
+        <w:ind w:firstLine="708"/>
+        <w:rPr>
+          <w:rFonts w:cs="Times New Roman"/>
+          <w:szCs w:val="24"/>
+        </w:rPr>
+      </w:pPr>
+    </w:p>
+    <w:p>
+      <w:pPr>
+        <w:ind w:firstLine="708"/>
+        <w:rPr>
+          <w:rFonts w:cs="Times New Roman"/>
+          <w:szCs w:val="24"/>
+        </w:rPr>
+      </w:pPr>
+    </w:p>
+    <w:p>
+      <w:pPr>
+        <w:ind w:firstLine="708"/>
+        <w:rPr>
+          <w:rFonts w:cs="Times New Roman"/>
+          <w:szCs w:val="24"/>
+        </w:rPr>
+      </w:pPr>
+    </w:p>
+    <w:p>
+      <w:pPr>
+        <w:rPr>
+          <w:rFonts w:cs="Times New Roman"/>
+          <w:szCs w:val="24"/>
+        </w:rPr>
+      </w:pPr>
+    </w:p>
+    <w:p>
+      <w:pPr>
+        <w:rPr>
+          <w:rFonts w:cs="Times New Roman"/>
+          <w:szCs w:val="24"/>
+        </w:rPr>
+      </w:pPr>
+    </w:p>
+    <w:p>
+      <w:pPr>
+        <w:rPr>
+          <w:rFonts w:cs="Times New Roman"/>
+          <w:szCs w:val="24"/>
+        </w:rPr>
+      </w:pPr>
+    </w:p>
+    <w:p>
+      <w:pPr>
+        <w:pStyle w:val="custom1"/>
+        <w:numPr>
+          <w:ilvl w:val="0"/>
+          <w:numId w:val="6"/>
+        </w:numPr>
+      </w:pPr>
+      <w:bookmarkStart w:id="0" w:name="_Toc143023756"/>
+      <w:r>
         <w:lastRenderedPageBreak/>
-        <w:t xml:space="preserve">KAO IZVOR TEKSTOVA sam koristio članke </w:t>
-      </w:r>
-      <w:r>
-        <w:rPr>
-          <w:rFonts w:ascii="Times New Roman" w:hAnsi="Times New Roman" w:cs="Times New Roman"/>
-          <w:sz w:val="24"/>
-          <w:szCs w:val="24"/>
-        </w:rPr>
-        <w:t>ONLINE</w:t>
-      </w:r>
-      <w:r>
-        <w:rPr>
-          <w:rFonts w:ascii="Times New Roman" w:hAnsi="Times New Roman" w:cs="Times New Roman"/>
-          <w:sz w:val="24"/>
-          <w:szCs w:val="24"/>
-        </w:rPr>
-        <w:t xml:space="preserve"> dnevnog časopisa 24SATA??. U početku sam htio da PROGRAM </w:t>
-      </w:r>
-      <w:r>
-        <w:rPr>
-          <w:rFonts w:ascii="Times New Roman" w:hAnsi="Times New Roman" w:cs="Times New Roman"/>
-          <w:sz w:val="24"/>
-          <w:szCs w:val="24"/>
-        </w:rPr>
-        <w:t xml:space="preserve">KAO IZVOR TEKSTA </w:t>
-      </w:r>
-      <w:r>
-        <w:rPr>
-          <w:rFonts w:ascii="Times New Roman" w:hAnsi="Times New Roman" w:cs="Times New Roman"/>
-          <w:sz w:val="24"/>
-          <w:szCs w:val="24"/>
-        </w:rPr>
-        <w:t>može primiti članke iz više različitih časopisa, no bilo je teško pronaći i prilagoditi zajedničke KATEGORIJE TEMA časopisa. Također izvlačenje samog teskta članka bi bilo kompleksnije jer svaka MARKA ČASOPISA ima svoj različiti dizajn HTML koda, te bi uklanjanje irelevantnih KOMPONENTI: headere, footere, reklame... bi</w:t>
-      </w:r>
-      <w:r>
-        <w:rPr>
-          <w:rFonts w:ascii="Times New Roman" w:hAnsi="Times New Roman" w:cs="Times New Roman"/>
-          <w:sz w:val="24"/>
-          <w:szCs w:val="24"/>
-        </w:rPr>
-        <w:t>la VELIKA GLAVOBOLJA. NO, KAO ŠTO je već spomenuto, program će EVALUIRATI UNEŠENI HTML kod, uklanjajući SKRIPTE I STLEOVE, ali će zadržati riječi vidljive korisniku na stranici koje nemaju veze sa samom temom članka: reklame, footere...</w:t>
-      </w:r>
-    </w:p>
-    <w:p>
-      <w:pPr>
-        <w:spacing w:line="360" w:lineRule="auto"/>
-        <w:ind w:firstLine="708"/>
-        <w:jc w:val="both"/>
-        <w:rPr>
-          <w:rFonts w:ascii="Times New Roman" w:hAnsi="Times New Roman" w:cs="Times New Roman"/>
-          <w:sz w:val="24"/>
-          <w:szCs w:val="24"/>
-        </w:rPr>
-      </w:pPr>
-      <w:r>
-        <w:rPr>
-          <w:rFonts w:ascii="Times New Roman" w:hAnsi="Times New Roman" w:cs="Times New Roman"/>
-          <w:sz w:val="24"/>
-          <w:szCs w:val="24"/>
-        </w:rPr>
-        <w:t xml:space="preserve">Metode što veće preciztnosti: </w:t>
-      </w:r>
-      <w:r>
-        <w:rPr>
-          <w:rFonts w:ascii="Times New Roman" w:hAnsi="Times New Roman" w:cs="Times New Roman"/>
-          <w:sz w:val="24"/>
-          <w:szCs w:val="24"/>
-        </w:rPr>
-        <w:t xml:space="preserve">NTORKE, </w:t>
-      </w:r>
-      <w:r>
-        <w:rPr>
-          <w:rFonts w:ascii="Times New Roman" w:hAnsi="Times New Roman" w:cs="Times New Roman"/>
-          <w:sz w:val="24"/>
-          <w:szCs w:val="24"/>
-        </w:rPr>
-        <w:t>uklanjanje NEKONSTENSTULNIH RIJECI</w:t>
-      </w:r>
-      <w:r>
-        <w:rPr>
-          <w:rFonts w:ascii="Times New Roman" w:hAnsi="Times New Roman" w:cs="Times New Roman"/>
-          <w:sz w:val="24"/>
-          <w:szCs w:val="24"/>
-        </w:rPr>
-        <w:t>, stemming, kombinacije</w:t>
-      </w:r>
-    </w:p>
-    <w:p>
-      <w:pPr>
-        <w:spacing w:line="360" w:lineRule="auto"/>
-        <w:jc w:val="both"/>
-        <w:rPr>
-          <w:rFonts w:ascii="Times New Roman" w:hAnsi="Times New Roman" w:cs="Times New Roman"/>
-          <w:sz w:val="24"/>
-          <w:szCs w:val="24"/>
-        </w:rPr>
-      </w:pPr>
-      <w:r>
-        <w:rPr>
-          <w:rFonts w:ascii="Times New Roman" w:hAnsi="Times New Roman" w:cs="Times New Roman"/>
-          <w:sz w:val="24"/>
-          <w:szCs w:val="24"/>
-        </w:rPr>
-        <w:t xml:space="preserve">Za uklanjanje riječi koje nemaju kontenstualnu važnost napravio sam tekstualnu datoteku koja sadrži što više zamjenica, BROJEVA?, PRILOGA?, prijedloga, veznika, čestica i usklika. Tekstualna datoteka je ručno pregledana te su izostavljene riječi koje bi ipak mogle imati KONTEKSTUALNU VAŽNOST. Jedan primjer je riječ „oko“ koja je i prijedlog ali i imenica. </w:t>
-      </w:r>
-    </w:p>
-    <w:p>
-      <w:pPr>
-        <w:spacing w:line="360" w:lineRule="auto"/>
-        <w:jc w:val="both"/>
-        <w:rPr>
-          <w:rFonts w:ascii="Times New Roman" w:hAnsi="Times New Roman" w:cs="Times New Roman"/>
-          <w:sz w:val="24"/>
-          <w:szCs w:val="24"/>
-        </w:rPr>
-      </w:pPr>
-      <w:r>
-        <w:rPr>
-          <w:rFonts w:ascii="Times New Roman" w:hAnsi="Times New Roman" w:cs="Times New Roman"/>
-          <w:sz w:val="24"/>
-          <w:szCs w:val="24"/>
-        </w:rPr>
-        <w:t xml:space="preserve">Jedan od problema </w:t>
-      </w:r>
-      <w:r>
-        <w:rPr>
-          <w:rFonts w:ascii="Times New Roman" w:hAnsi="Times New Roman" w:cs="Times New Roman"/>
-          <w:sz w:val="24"/>
-          <w:szCs w:val="24"/>
-        </w:rPr>
-        <w:t>na koj</w:t>
-      </w:r>
-      <w:r>
-        <w:rPr>
-          <w:rFonts w:ascii="Times New Roman" w:hAnsi="Times New Roman" w:cs="Times New Roman"/>
-          <w:sz w:val="24"/>
+        <w:t>UVOD</w:t>
+      </w:r>
+      <w:bookmarkEnd w:id="0"/>
+    </w:p>
+    <w:p>
+      <w:pPr>
+        <w:ind w:firstLine="567"/>
+        <w:rPr>
+          <w:rFonts w:cs="Times New Roman"/>
+          <w:szCs w:val="24"/>
+          <w:u w:val="single"/>
+        </w:rPr>
+      </w:pPr>
+    </w:p>
+    <w:p>
+      <w:pPr>
+        <w:ind w:firstLine="567"/>
+        <w:rPr>
+          <w:rFonts w:cs="Times New Roman"/>
+          <w:szCs w:val="24"/>
+          <w:u w:val="single"/>
+        </w:rPr>
+      </w:pPr>
+      <w:r>
+        <w:rPr>
+          <w:rFonts w:cs="Times New Roman"/>
+          <w:szCs w:val="24"/>
+          <w:u w:val="single"/>
+        </w:rPr>
+        <w:t xml:space="preserve">Model </w:t>
+      </w:r>
+      <w:bookmarkStart w:id="1" w:name="_Hlk142141000"/>
+      <w:r>
+        <w:rPr>
+          <w:rFonts w:cs="Times New Roman"/>
+          <w:szCs w:val="24"/>
+          <w:u w:val="single"/>
+        </w:rPr>
+        <w:t xml:space="preserve">zbirki značajki </w:t>
+      </w:r>
+      <w:bookmarkEnd w:id="1"/>
+      <w:r>
+        <w:rPr>
+          <w:rFonts w:cs="Times New Roman"/>
+          <w:szCs w:val="24"/>
+          <w:u w:val="single"/>
+        </w:rPr>
+        <w:t xml:space="preserve">se koristi u strojnom učenju. </w:t>
+      </w:r>
+      <w:r>
+        <w:rPr>
+          <w:rFonts w:cs="Times New Roman"/>
+          <w:szCs w:val="24"/>
+          <w:u w:val="single"/>
+        </w:rPr>
+        <w:t>Koristi se</w:t>
+      </w:r>
+      <w:r>
+        <w:rPr>
+          <w:rFonts w:cs="Times New Roman"/>
+          <w:szCs w:val="24"/>
+          <w:u w:val="single"/>
+        </w:rPr>
+        <w:t xml:space="preserve"> </w:t>
+      </w:r>
+      <w:r>
+        <w:rPr>
+          <w:rFonts w:cs="Times New Roman"/>
+          <w:szCs w:val="24"/>
+          <w:u w:val="single"/>
+        </w:rPr>
+        <w:t>u</w:t>
+      </w:r>
+      <w:r>
+        <w:rPr>
+          <w:rFonts w:cs="Times New Roman"/>
+          <w:szCs w:val="24"/>
+          <w:u w:val="single"/>
+        </w:rPr>
+        <w:t xml:space="preserve"> </w:t>
+      </w:r>
+      <w:r>
+        <w:rPr>
+          <w:rFonts w:cs="Times New Roman"/>
+          <w:szCs w:val="24"/>
+          <w:u w:val="single"/>
+        </w:rPr>
+        <w:t>Naive Bayes spam filtering</w:t>
+      </w:r>
+      <w:r>
+        <w:rPr>
+          <w:rFonts w:cs="Times New Roman"/>
+          <w:szCs w:val="24"/>
+          <w:u w:val="single"/>
+        </w:rPr>
+        <w:t>...</w:t>
+      </w:r>
+    </w:p>
+    <w:p>
+      <w:pPr>
+        <w:rPr>
+          <w:rFonts w:cs="Times New Roman"/>
+          <w:szCs w:val="24"/>
+        </w:rPr>
+      </w:pPr>
+    </w:p>
+    <w:p>
+      <w:pPr>
+        <w:rPr>
+          <w:rFonts w:cs="Times New Roman"/>
+          <w:szCs w:val="24"/>
+        </w:rPr>
+      </w:pPr>
+    </w:p>
+    <w:p>
+      <w:pPr>
+        <w:rPr>
+          <w:rFonts w:cs="Times New Roman"/>
+          <w:szCs w:val="24"/>
+        </w:rPr>
+      </w:pPr>
+    </w:p>
+    <w:p>
+      <w:pPr>
+        <w:rPr>
+          <w:rFonts w:cs="Times New Roman"/>
+          <w:szCs w:val="24"/>
+        </w:rPr>
+      </w:pPr>
+    </w:p>
+    <w:p>
+      <w:pPr>
+        <w:rPr>
+          <w:rFonts w:cs="Times New Roman"/>
+          <w:szCs w:val="24"/>
+        </w:rPr>
+      </w:pPr>
+    </w:p>
+    <w:p>
+      <w:pPr>
+        <w:rPr>
+          <w:rFonts w:cs="Times New Roman"/>
+          <w:szCs w:val="24"/>
+        </w:rPr>
+      </w:pPr>
+    </w:p>
+    <w:p>
+      <w:pPr>
+        <w:rPr>
+          <w:rFonts w:cs="Times New Roman"/>
+          <w:szCs w:val="24"/>
+        </w:rPr>
+      </w:pPr>
+    </w:p>
+    <w:p>
+      <w:pPr>
+        <w:rPr>
+          <w:rFonts w:cs="Times New Roman"/>
+          <w:szCs w:val="24"/>
+        </w:rPr>
+      </w:pPr>
+    </w:p>
+    <w:p>
+      <w:pPr>
+        <w:rPr>
+          <w:rFonts w:cs="Times New Roman"/>
+          <w:szCs w:val="24"/>
+        </w:rPr>
+      </w:pPr>
+    </w:p>
+    <w:p>
+      <w:pPr>
+        <w:rPr>
+          <w:rFonts w:cs="Times New Roman"/>
+          <w:szCs w:val="24"/>
+        </w:rPr>
+      </w:pPr>
+    </w:p>
+    <w:p>
+      <w:pPr>
+        <w:rPr>
+          <w:rFonts w:cs="Times New Roman"/>
+          <w:szCs w:val="24"/>
+        </w:rPr>
+      </w:pPr>
+    </w:p>
+    <w:p>
+      <w:pPr>
+        <w:rPr>
+          <w:rFonts w:cs="Times New Roman"/>
+          <w:szCs w:val="24"/>
+        </w:rPr>
+      </w:pPr>
+    </w:p>
+    <w:p>
+      <w:pPr>
+        <w:rPr>
+          <w:rFonts w:cs="Times New Roman"/>
+          <w:szCs w:val="24"/>
+        </w:rPr>
+      </w:pPr>
+    </w:p>
+    <w:p>
+      <w:pPr>
+        <w:rPr>
+          <w:rFonts w:cs="Times New Roman"/>
+          <w:szCs w:val="24"/>
+        </w:rPr>
+      </w:pPr>
+    </w:p>
+    <w:p>
+      <w:pPr>
+        <w:rPr>
+          <w:rFonts w:cs="Times New Roman"/>
+          <w:szCs w:val="24"/>
+        </w:rPr>
+      </w:pPr>
+    </w:p>
+    <w:p>
+      <w:pPr>
+        <w:rPr>
+          <w:rFonts w:cs="Times New Roman"/>
+          <w:szCs w:val="24"/>
+        </w:rPr>
+      </w:pPr>
+    </w:p>
+    <w:p>
+      <w:pPr>
+        <w:rPr>
+          <w:rFonts w:cs="Times New Roman"/>
+          <w:szCs w:val="24"/>
+        </w:rPr>
+      </w:pPr>
+    </w:p>
+    <w:p>
+      <w:pPr>
+        <w:rPr>
+          <w:rFonts w:cs="Times New Roman"/>
+          <w:szCs w:val="24"/>
+        </w:rPr>
+      </w:pPr>
+    </w:p>
+    <w:p>
+      <w:pPr>
+        <w:rPr>
+          <w:rFonts w:cs="Times New Roman"/>
+          <w:szCs w:val="24"/>
+        </w:rPr>
+      </w:pPr>
+    </w:p>
+    <w:p>
+      <w:pPr>
+        <w:rPr>
+          <w:rFonts w:cs="Times New Roman"/>
+          <w:szCs w:val="24"/>
+        </w:rPr>
+      </w:pPr>
+    </w:p>
+    <w:p>
+      <w:pPr>
+        <w:rPr>
+          <w:rFonts w:cs="Times New Roman"/>
+          <w:szCs w:val="24"/>
+        </w:rPr>
+      </w:pPr>
+    </w:p>
+    <w:p>
+      <w:pPr>
+        <w:rPr>
+          <w:rFonts w:cs="Times New Roman"/>
+          <w:szCs w:val="24"/>
+        </w:rPr>
+      </w:pPr>
+    </w:p>
+    <w:p>
+      <w:pPr>
+        <w:rPr>
+          <w:rFonts w:cs="Times New Roman"/>
+          <w:szCs w:val="24"/>
+        </w:rPr>
+      </w:pPr>
+    </w:p>
+    <w:p>
+      <w:pPr>
+        <w:pStyle w:val="custom1"/>
+        <w:numPr>
+          <w:ilvl w:val="0"/>
+          <w:numId w:val="6"/>
+        </w:numPr>
+      </w:pPr>
+      <w:bookmarkStart w:id="2" w:name="_Toc143023757"/>
+      <w:r>
+        <w:lastRenderedPageBreak/>
+        <w:t xml:space="preserve">MODEL </w:t>
+      </w:r>
+      <w:r>
+        <w:t>ZBIRKI ZNAČAJKI</w:t>
+      </w:r>
+      <w:bookmarkEnd w:id="2"/>
+    </w:p>
+    <w:p>
+      <w:pPr>
+        <w:ind w:firstLine="567"/>
+        <w:rPr>
+          <w:rFonts w:cs="Times New Roman"/>
+          <w:szCs w:val="24"/>
+        </w:rPr>
+      </w:pPr>
+    </w:p>
+    <w:p>
+      <w:pPr>
+        <w:ind w:firstLine="567"/>
+        <w:rPr>
+          <w:rFonts w:cs="Times New Roman"/>
+          <w:szCs w:val="24"/>
+        </w:rPr>
+      </w:pPr>
+      <w:r>
+        <w:rPr>
+          <w:rFonts w:cs="Times New Roman"/>
+          <w:szCs w:val="24"/>
+        </w:rPr>
+        <w:t>Model</w:t>
+      </w:r>
+      <w:r>
+        <w:rPr>
+          <w:rFonts w:cs="Times New Roman"/>
+          <w:szCs w:val="24"/>
+        </w:rPr>
+        <w:t xml:space="preserve"> zbirki značajki je način izvlačenja značajki iz nekog </w:t>
+      </w:r>
+      <w:r>
+        <w:rPr>
+          <w:rFonts w:cs="Times New Roman"/>
+          <w:szCs w:val="24"/>
+        </w:rPr>
+        <w:t>sadržaja</w:t>
+      </w:r>
+      <w:r>
+        <w:rPr>
+          <w:rFonts w:cs="Times New Roman"/>
+          <w:szCs w:val="24"/>
+        </w:rPr>
+        <w:t xml:space="preserve"> s ciljem </w:t>
+      </w:r>
+      <w:r>
+        <w:rPr>
+          <w:rFonts w:cs="Times New Roman"/>
+          <w:szCs w:val="24"/>
+        </w:rPr>
+        <w:t xml:space="preserve">sažimanja </w:t>
+      </w:r>
+      <w:r>
+        <w:rPr>
+          <w:rFonts w:cs="Times New Roman"/>
+          <w:szCs w:val="24"/>
+        </w:rPr>
+        <w:t xml:space="preserve">i oblikovanja tog sadržaja. U kontekstu ovog rada značajke su riječi </w:t>
+      </w:r>
+      <w:r>
+        <w:rPr>
+          <w:rFonts w:cs="Times New Roman"/>
+          <w:szCs w:val="24"/>
+        </w:rPr>
+        <w:t xml:space="preserve">te njihova </w:t>
+      </w:r>
+      <w:r>
+        <w:rPr>
+          <w:rFonts w:cs="Times New Roman"/>
+          <w:szCs w:val="24"/>
+          <w:u w:val="single"/>
+        </w:rPr>
+        <w:t>frekvencija pojavljivanja</w:t>
+      </w:r>
+      <w:r>
+        <w:rPr>
+          <w:rFonts w:cs="Times New Roman"/>
+          <w:szCs w:val="24"/>
+        </w:rPr>
+        <w:t xml:space="preserve">, a sadržaj je tekst. </w:t>
+      </w:r>
+      <w:r>
+        <w:rPr>
+          <w:rFonts w:cs="Times New Roman"/>
+          <w:szCs w:val="24"/>
+        </w:rPr>
+        <w:t xml:space="preserve">Model ne </w:t>
+      </w:r>
+      <w:r>
+        <w:rPr>
+          <w:rFonts w:cs="Times New Roman"/>
+          <w:szCs w:val="24"/>
+        </w:rPr>
+        <w:t xml:space="preserve">očuvaje </w:t>
+      </w:r>
+      <w:r>
+        <w:rPr>
+          <w:rFonts w:cs="Times New Roman"/>
+          <w:szCs w:val="24"/>
+        </w:rPr>
+        <w:t xml:space="preserve">redoslijed riječi što bi </w:t>
+      </w:r>
+      <w:r>
+        <w:rPr>
+          <w:rFonts w:cs="Times New Roman"/>
+          <w:szCs w:val="24"/>
+        </w:rPr>
+        <w:t>se moglo</w:t>
+      </w:r>
+      <w:r>
+        <w:rPr>
+          <w:rFonts w:cs="Times New Roman"/>
+          <w:szCs w:val="24"/>
+        </w:rPr>
+        <w:t xml:space="preserve"> zaključiti iz njegovog engleskog naziva: „Bag of words model“ - riječi su „smještene u vreću“, tj. gubi se njihov poredak.</w:t>
+      </w:r>
+      <w:r>
+        <w:rPr>
+          <w:rFonts w:cs="Times New Roman"/>
+          <w:szCs w:val="24"/>
+        </w:rPr>
+        <w:t xml:space="preserve"> Umjesto </w:t>
+      </w:r>
+      <w:r>
+        <w:rPr>
+          <w:rFonts w:cs="Times New Roman"/>
+          <w:szCs w:val="24"/>
+        </w:rPr>
+        <w:t>pojedinačnih</w:t>
+      </w:r>
+      <w:r>
+        <w:rPr>
+          <w:rFonts w:cs="Times New Roman"/>
+          <w:szCs w:val="24"/>
+        </w:rPr>
+        <w:t xml:space="preserve"> riječi može se brojati i učestalost skupa susjednih riječi, takozvanih </w:t>
+      </w:r>
+      <w:r>
+        <w:rPr>
+          <w:rFonts w:cs="Times New Roman"/>
+          <w:szCs w:val="24"/>
+          <w:u w:val="single"/>
+        </w:rPr>
+        <w:t>tokena</w:t>
+      </w:r>
+      <w:r>
+        <w:rPr>
+          <w:rFonts w:cs="Times New Roman"/>
+          <w:szCs w:val="24"/>
+        </w:rPr>
+        <w:t xml:space="preserve"> ili </w:t>
+      </w:r>
+      <w:r>
+        <w:rPr>
+          <w:rFonts w:cs="Times New Roman"/>
+          <w:szCs w:val="24"/>
+        </w:rPr>
+        <w:t>n-</w:t>
+      </w:r>
+      <w:r>
+        <w:rPr>
+          <w:rFonts w:cs="Times New Roman"/>
+          <w:szCs w:val="24"/>
+        </w:rPr>
+        <w:t>torki</w:t>
+      </w:r>
+      <w:r>
+        <w:rPr>
+          <w:rFonts w:cs="Times New Roman"/>
+          <w:szCs w:val="24"/>
+        </w:rPr>
+        <w:t>.</w:t>
+      </w:r>
+      <w:r>
+        <w:rPr>
+          <w:rFonts w:cs="Times New Roman"/>
+          <w:szCs w:val="24"/>
+        </w:rPr>
+        <w:t xml:space="preserve"> </w:t>
+      </w:r>
+      <w:r>
+        <w:rPr>
+          <w:rFonts w:cs="Times New Roman"/>
+          <w:szCs w:val="24"/>
+          <w:u w:val="single"/>
+        </w:rPr>
+        <w:t>Tokeni</w:t>
+      </w:r>
+      <w:r>
+        <w:rPr>
+          <w:rFonts w:cs="Times New Roman"/>
+          <w:szCs w:val="24"/>
+        </w:rPr>
+        <w:t xml:space="preserve"> i </w:t>
+      </w:r>
+      <w:r>
+        <w:rPr>
+          <w:rFonts w:cs="Times New Roman"/>
+          <w:szCs w:val="24"/>
+          <w:u w:val="single"/>
+        </w:rPr>
+        <w:t>njihov broj ponavljanja</w:t>
+      </w:r>
+      <w:r>
+        <w:rPr>
+          <w:rFonts w:cs="Times New Roman"/>
+          <w:szCs w:val="24"/>
+        </w:rPr>
+        <w:t xml:space="preserve"> za svaki pojedinačni tekst spremljeni su u </w:t>
+      </w:r>
+      <w:r>
+        <w:rPr>
+          <w:rFonts w:cs="Times New Roman"/>
+          <w:szCs w:val="24"/>
+        </w:rPr>
+        <w:t xml:space="preserve">strukturu podataka zvanu rječnik, gdje su ključevi </w:t>
+      </w:r>
+      <w:r>
+        <w:rPr>
+          <w:rFonts w:cs="Times New Roman"/>
+          <w:szCs w:val="24"/>
+          <w:u w:val="single"/>
+        </w:rPr>
+        <w:t>tokeni</w:t>
+      </w:r>
+      <w:r>
+        <w:rPr>
+          <w:rFonts w:cs="Times New Roman"/>
+          <w:szCs w:val="24"/>
+        </w:rPr>
+        <w:t xml:space="preserve"> a vrijednosti </w:t>
+      </w:r>
+      <w:r>
+        <w:rPr>
+          <w:rFonts w:cs="Times New Roman"/>
+          <w:szCs w:val="24"/>
+          <w:u w:val="single"/>
+        </w:rPr>
+        <w:t>broj ponavljanja</w:t>
+      </w:r>
+      <w:r>
+        <w:rPr>
+          <w:rFonts w:cs="Times New Roman"/>
+          <w:szCs w:val="24"/>
+        </w:rPr>
+        <w:t xml:space="preserve"> tog </w:t>
+      </w:r>
+      <w:r>
+        <w:rPr>
+          <w:rFonts w:cs="Times New Roman"/>
+          <w:szCs w:val="24"/>
+          <w:u w:val="single"/>
+        </w:rPr>
+        <w:t>tokena</w:t>
+      </w:r>
+      <w:r>
+        <w:rPr>
+          <w:rFonts w:cs="Times New Roman"/>
+          <w:szCs w:val="24"/>
+        </w:rPr>
+        <w:t xml:space="preserve">. </w:t>
+      </w:r>
+      <w:r>
+        <w:rPr>
+          <w:rFonts w:cs="Times New Roman"/>
+          <w:szCs w:val="24"/>
+        </w:rPr>
+        <w:t>Kod</w:t>
+      </w:r>
+      <w:r>
+        <w:rPr>
+          <w:rFonts w:cs="Times New Roman"/>
+          <w:szCs w:val="24"/>
+        </w:rPr>
+        <w:t xml:space="preserve"> modela zbirki značajki taj rječnik se zove vektor</w:t>
+      </w:r>
+      <w:r>
+        <w:rPr>
+          <w:rFonts w:cs="Times New Roman"/>
+          <w:szCs w:val="24"/>
+          <w:u w:val="single"/>
+        </w:rPr>
+        <w:t>(</w:t>
+      </w:r>
+      <w:r>
+        <w:rPr>
+          <w:rFonts w:cs="Times New Roman"/>
+          <w:szCs w:val="24"/>
+          <w:u w:val="single"/>
+        </w:rPr>
+        <w:t xml:space="preserve">primjer </w:t>
+      </w:r>
+      <w:r>
+        <w:rPr>
+          <w:rFonts w:cs="Times New Roman"/>
+          <w:szCs w:val="24"/>
+          <w:u w:val="single"/>
+        </w:rPr>
+        <w:t>vektora</w:t>
+      </w:r>
+      <w:r>
+        <w:rPr>
+          <w:rFonts w:cs="Times New Roman"/>
+          <w:szCs w:val="24"/>
+          <w:u w:val="single"/>
+        </w:rPr>
+        <w:t xml:space="preserve"> slika)</w:t>
+      </w:r>
+      <w:r>
+        <w:rPr>
+          <w:rFonts w:cs="Times New Roman"/>
+          <w:szCs w:val="24"/>
+        </w:rPr>
+        <w:t>.</w:t>
+      </w:r>
+    </w:p>
+    <w:p>
+      <w:pPr>
+        <w:rPr>
+          <w:rFonts w:cs="Times New Roman"/>
+          <w:szCs w:val="24"/>
+        </w:rPr>
+      </w:pPr>
+      <w:r>
+        <w:rPr>
+          <w:rFonts w:cs="Times New Roman"/>
+          <w:noProof/>
+          <w:szCs w:val="24"/>
+        </w:rPr>
+        <w:drawing>
+          <wp:inline distT="0" distB="0" distL="0" distR="0" wp14:anchorId="64D70378" wp14:editId="2CF367AB">
+            <wp:extent cx="5939790" cy="534035"/>
+            <wp:effectExtent l="0" t="0" r="3810" b="0"/>
+            <wp:docPr id="208178084" name="Picture 1"/>
+            <wp:cNvGraphicFramePr>
+              <a:graphicFrameLocks xmlns:a="http://schemas.openxmlformats.org/drawingml/2006/main" noChangeAspect="1"/>
+            </wp:cNvGraphicFramePr>
+            <a:graphic xmlns:a="http://schemas.openxmlformats.org/drawingml/2006/main">
+              <a:graphicData uri="http://schemas.openxmlformats.org/drawingml/2006/picture">
+                <pic:pic xmlns:pic="http://schemas.openxmlformats.org/drawingml/2006/picture">
+                  <pic:nvPicPr>
+                    <pic:cNvPr id="208178084" name=""/>
+                    <pic:cNvPicPr/>
+                  </pic:nvPicPr>
+                  <pic:blipFill>
+                    <a:blip r:embed="rId6"/>
+                    <a:stretch>
+                      <a:fillRect/>
+                    </a:stretch>
+                  </pic:blipFill>
+                  <pic:spPr>
+                    <a:xfrm>
+                      <a:off x="0" y="0"/>
+                      <a:ext cx="5939790" cy="534035"/>
+                    </a:xfrm>
+                    <a:prstGeom prst="rect">
+                      <a:avLst/>
+                    </a:prstGeom>
+                  </pic:spPr>
+                </pic:pic>
+              </a:graphicData>
+            </a:graphic>
+          </wp:inline>
+        </w:drawing>
+      </w:r>
+    </w:p>
+    <w:p>
+      <w:pPr>
+        <w:rPr>
+          <w:rFonts w:cs="Times New Roman"/>
+          <w:szCs w:val="24"/>
+        </w:rPr>
+      </w:pPr>
+    </w:p>
+    <w:p>
+      <w:pPr>
+        <w:rPr>
+          <w:rFonts w:cs="Times New Roman"/>
+          <w:szCs w:val="24"/>
+        </w:rPr>
+      </w:pPr>
+    </w:p>
+    <w:p>
+      <w:pPr>
+        <w:rPr>
+          <w:rFonts w:cs="Times New Roman"/>
+          <w:szCs w:val="24"/>
+        </w:rPr>
+      </w:pPr>
+    </w:p>
+    <w:p>
+      <w:pPr>
+        <w:rPr>
+          <w:rFonts w:cs="Times New Roman"/>
+          <w:szCs w:val="24"/>
+        </w:rPr>
+      </w:pPr>
+    </w:p>
+    <w:p>
+      <w:pPr>
+        <w:rPr>
+          <w:rFonts w:cs="Times New Roman"/>
+          <w:szCs w:val="24"/>
+        </w:rPr>
+      </w:pPr>
+    </w:p>
+    <w:p>
+      <w:pPr>
+        <w:rPr>
+          <w:rFonts w:cs="Times New Roman"/>
+          <w:szCs w:val="24"/>
+        </w:rPr>
+      </w:pPr>
+    </w:p>
+    <w:p>
+      <w:pPr>
+        <w:rPr>
+          <w:rFonts w:cs="Times New Roman"/>
+          <w:szCs w:val="24"/>
+        </w:rPr>
+      </w:pPr>
+    </w:p>
+    <w:p>
+      <w:pPr>
+        <w:rPr>
+          <w:rFonts w:cs="Times New Roman"/>
+          <w:szCs w:val="24"/>
+        </w:rPr>
+      </w:pPr>
+    </w:p>
+    <w:p>
+      <w:pPr>
+        <w:rPr>
+          <w:rFonts w:cs="Times New Roman"/>
+          <w:szCs w:val="24"/>
+        </w:rPr>
+      </w:pPr>
+    </w:p>
+    <w:p>
+      <w:pPr>
+        <w:rPr>
+          <w:rFonts w:cs="Times New Roman"/>
+          <w:szCs w:val="24"/>
+        </w:rPr>
+      </w:pPr>
+    </w:p>
+    <w:p>
+      <w:pPr>
+        <w:rPr>
+          <w:rFonts w:cs="Times New Roman"/>
+          <w:szCs w:val="24"/>
+        </w:rPr>
+      </w:pPr>
+    </w:p>
+    <w:p>
+      <w:pPr>
+        <w:rPr>
+          <w:rFonts w:cs="Times New Roman"/>
+          <w:szCs w:val="24"/>
+        </w:rPr>
+      </w:pPr>
+    </w:p>
+    <w:p>
+      <w:pPr>
+        <w:rPr>
+          <w:rFonts w:cs="Times New Roman"/>
+          <w:szCs w:val="24"/>
+        </w:rPr>
+      </w:pPr>
+    </w:p>
+    <w:p>
+      <w:pPr>
+        <w:rPr>
+          <w:rFonts w:cs="Times New Roman"/>
+          <w:szCs w:val="24"/>
+        </w:rPr>
+      </w:pPr>
+    </w:p>
+    <w:p>
+      <w:pPr>
+        <w:rPr>
+          <w:rFonts w:cs="Times New Roman"/>
+          <w:szCs w:val="24"/>
+        </w:rPr>
+      </w:pPr>
+    </w:p>
+    <w:p>
+      <w:pPr>
+        <w:ind w:firstLine="567"/>
+        <w:rPr>
+          <w:rFonts w:cs="Times New Roman"/>
+          <w:szCs w:val="24"/>
+        </w:rPr>
+      </w:pPr>
+    </w:p>
+    <w:p>
+      <w:pPr>
+        <w:pStyle w:val="custom1"/>
+        <w:numPr>
+          <w:ilvl w:val="0"/>
+          <w:numId w:val="6"/>
+        </w:numPr>
+      </w:pPr>
+      <w:bookmarkStart w:id="3" w:name="_Toc143023758"/>
+      <w:r>
+        <w:lastRenderedPageBreak/>
+        <w:t>PROGRAM</w:t>
+      </w:r>
+      <w:bookmarkEnd w:id="3"/>
+    </w:p>
+    <w:p>
+      <w:pPr>
+        <w:ind w:firstLine="567"/>
+        <w:rPr>
+          <w:rFonts w:cs="Times New Roman"/>
+          <w:szCs w:val="24"/>
+        </w:rPr>
+      </w:pPr>
+    </w:p>
+    <w:p>
+      <w:pPr>
+        <w:ind w:firstLine="567"/>
+        <w:rPr>
+          <w:rFonts w:cs="Times New Roman"/>
+          <w:szCs w:val="24"/>
+        </w:rPr>
+      </w:pPr>
+      <w:r>
+        <w:rPr>
+          <w:rFonts w:cs="Times New Roman"/>
+          <w:szCs w:val="24"/>
+        </w:rPr>
+        <w:t xml:space="preserve">Cilj programa je sa što većom preciznosti </w:t>
+      </w:r>
+      <w:r>
+        <w:rPr>
+          <w:rFonts w:cs="Times New Roman"/>
+          <w:szCs w:val="24"/>
+        </w:rPr>
+        <w:t xml:space="preserve">klasificirati uneseni tekst, tj. </w:t>
+      </w:r>
+      <w:r>
+        <w:rPr>
+          <w:rFonts w:cs="Times New Roman"/>
+          <w:szCs w:val="24"/>
+        </w:rPr>
+        <w:t xml:space="preserve">odrediti kojoj od zadanih tema </w:t>
+      </w:r>
+      <w:r>
+        <w:rPr>
+          <w:rFonts w:cs="Times New Roman"/>
+          <w:szCs w:val="24"/>
+        </w:rPr>
+        <w:t>taj</w:t>
+      </w:r>
+      <w:r>
+        <w:rPr>
+          <w:rFonts w:cs="Times New Roman"/>
+          <w:szCs w:val="24"/>
+        </w:rPr>
+        <w:t xml:space="preserve"> </w:t>
+      </w:r>
+      <w:r>
+        <w:rPr>
+          <w:rFonts w:cs="Times New Roman"/>
+          <w:szCs w:val="24"/>
+          <w:u w:val="single"/>
+        </w:rPr>
+        <w:t xml:space="preserve">tekst najviše </w:t>
+      </w:r>
+      <w:r>
+        <w:rPr>
+          <w:rFonts w:cs="Times New Roman"/>
+          <w:szCs w:val="24"/>
+          <w:u w:val="single"/>
+        </w:rPr>
+        <w:t>odgovara</w:t>
+      </w:r>
+      <w:r>
+        <w:rPr>
+          <w:rFonts w:cs="Times New Roman"/>
+          <w:szCs w:val="24"/>
+        </w:rPr>
+        <w:t>. To radi tako da u</w:t>
+      </w:r>
+      <w:r>
+        <w:rPr>
+          <w:rFonts w:cs="Times New Roman"/>
+          <w:szCs w:val="24"/>
+        </w:rPr>
+        <w:t xml:space="preserve">spoređuje riječi </w:t>
+      </w:r>
+      <w:r>
+        <w:rPr>
+          <w:rFonts w:cs="Times New Roman"/>
+          <w:szCs w:val="24"/>
+        </w:rPr>
+        <w:t xml:space="preserve">već poznatih tekstova </w:t>
+      </w:r>
+      <w:r>
+        <w:rPr>
+          <w:rFonts w:cs="Times New Roman"/>
+          <w:szCs w:val="24"/>
+        </w:rPr>
+        <w:t xml:space="preserve">kojima su teme već </w:t>
+      </w:r>
+      <w:r>
+        <w:rPr>
+          <w:rFonts w:cs="Times New Roman"/>
+          <w:szCs w:val="24"/>
+        </w:rPr>
+        <w:t>određen</w:t>
+      </w:r>
+      <w:r>
+        <w:rPr>
+          <w:rFonts w:cs="Times New Roman"/>
+          <w:szCs w:val="24"/>
+        </w:rPr>
+        <w:t>e</w:t>
+      </w:r>
+      <w:r>
+        <w:rPr>
+          <w:rFonts w:cs="Times New Roman"/>
+          <w:szCs w:val="24"/>
+        </w:rPr>
+        <w:t xml:space="preserve"> </w:t>
+      </w:r>
+      <w:r>
+        <w:rPr>
+          <w:rFonts w:cs="Times New Roman"/>
+          <w:szCs w:val="24"/>
+        </w:rPr>
+        <w:t xml:space="preserve">s riječima </w:t>
+      </w:r>
+      <w:r>
+        <w:rPr>
+          <w:rFonts w:cs="Times New Roman"/>
+          <w:szCs w:val="24"/>
+          <w:u w:val="single"/>
+        </w:rPr>
+        <w:t>teksta kojega unese korisnik</w:t>
+      </w:r>
+      <w:r>
+        <w:rPr>
+          <w:rFonts w:cs="Times New Roman"/>
+          <w:szCs w:val="24"/>
+        </w:rPr>
+        <w:t xml:space="preserve">. </w:t>
+      </w:r>
+      <w:r>
+        <w:rPr>
+          <w:rFonts w:cs="Times New Roman"/>
+          <w:szCs w:val="24"/>
+        </w:rPr>
+        <w:t>Kroz par distinktivnih metoda klasifikacije pokušano je maksimizirati preciznost.</w:t>
+      </w:r>
+    </w:p>
+    <w:p>
+      <w:pPr>
+        <w:ind w:firstLine="567"/>
+        <w:rPr>
+          <w:rFonts w:cs="Times New Roman"/>
+          <w:szCs w:val="24"/>
+        </w:rPr>
+      </w:pPr>
+      <w:r>
+        <w:rPr>
+          <w:rFonts w:cs="Times New Roman"/>
+          <w:szCs w:val="24"/>
+        </w:rPr>
+        <w:t xml:space="preserve">Za stvaranje vektora </w:t>
+      </w:r>
+      <w:r>
+        <w:rPr>
+          <w:rFonts w:cs="Times New Roman"/>
+          <w:szCs w:val="24"/>
+          <w:u w:val="single"/>
+        </w:rPr>
+        <w:t>vokabulara</w:t>
+      </w:r>
+      <w:r>
+        <w:rPr>
+          <w:rFonts w:cs="Times New Roman"/>
+          <w:szCs w:val="24"/>
+        </w:rPr>
+        <w:t xml:space="preserve"> </w:t>
+      </w:r>
+      <w:r>
+        <w:rPr>
+          <w:rFonts w:cs="Times New Roman"/>
+          <w:szCs w:val="24"/>
+          <w:u w:val="single"/>
+        </w:rPr>
+        <w:t>(korpus?)</w:t>
+      </w:r>
+      <w:r>
+        <w:rPr>
+          <w:rFonts w:cs="Times New Roman"/>
+          <w:szCs w:val="24"/>
+        </w:rPr>
+        <w:t xml:space="preserve"> </w:t>
+      </w:r>
+      <w:r>
+        <w:rPr>
+          <w:rFonts w:cs="Times New Roman"/>
+          <w:szCs w:val="24"/>
+        </w:rPr>
+        <w:t>korišteni su</w:t>
+      </w:r>
+      <w:r>
+        <w:rPr>
+          <w:rFonts w:cs="Times New Roman"/>
+          <w:szCs w:val="24"/>
+        </w:rPr>
+        <w:t xml:space="preserve"> internet član</w:t>
+      </w:r>
+      <w:r>
+        <w:rPr>
+          <w:rFonts w:cs="Times New Roman"/>
+          <w:szCs w:val="24"/>
+        </w:rPr>
+        <w:t>ci</w:t>
+      </w:r>
+      <w:r>
+        <w:rPr>
+          <w:rFonts w:cs="Times New Roman"/>
+          <w:szCs w:val="24"/>
+        </w:rPr>
+        <w:t xml:space="preserve"> dnevnog časopisa „24sata“. </w:t>
+      </w:r>
+      <w:r>
+        <w:rPr>
+          <w:rFonts w:cs="Times New Roman"/>
+          <w:szCs w:val="24"/>
+        </w:rPr>
+        <w:t xml:space="preserve">(NIJE DUGOROCNO RIJESENJE) </w:t>
+      </w:r>
+      <w:r>
+        <w:rPr>
+          <w:rFonts w:cs="Times New Roman"/>
+          <w:szCs w:val="24"/>
+        </w:rPr>
+        <w:t xml:space="preserve">U početku je bilo planirano da </w:t>
+      </w:r>
+      <w:r>
+        <w:rPr>
+          <w:rFonts w:cs="Times New Roman"/>
+          <w:szCs w:val="24"/>
+        </w:rPr>
+        <w:t>program</w:t>
+      </w:r>
+      <w:r>
+        <w:rPr>
+          <w:rFonts w:cs="Times New Roman"/>
+          <w:szCs w:val="24"/>
+        </w:rPr>
+        <w:t xml:space="preserve"> može primiti članke iz više različitih časopisa, no bilo je teško ukloniti irelevantne dijelove </w:t>
+      </w:r>
+      <w:r>
+        <w:rPr>
+          <w:rFonts w:cs="Times New Roman"/>
+          <w:szCs w:val="24"/>
+        </w:rPr>
+        <w:t>web-stranice</w:t>
+      </w:r>
+      <w:r>
+        <w:rPr>
+          <w:rFonts w:cs="Times New Roman"/>
+          <w:szCs w:val="24"/>
+        </w:rPr>
+        <w:t xml:space="preserve"> jer svaki časopis ima svoj </w:t>
+      </w:r>
+      <w:r>
+        <w:rPr>
+          <w:rFonts w:cs="Times New Roman"/>
+          <w:szCs w:val="24"/>
+          <w:u w:val="single"/>
+        </w:rPr>
+        <w:t>dizajn</w:t>
+      </w:r>
+      <w:r>
+        <w:rPr>
+          <w:rFonts w:cs="Times New Roman"/>
+          <w:szCs w:val="24"/>
+        </w:rPr>
+        <w:t xml:space="preserve"> </w:t>
+      </w:r>
+      <w:r>
+        <w:rPr>
+          <w:rFonts w:cs="Times New Roman"/>
+          <w:i/>
+          <w:iCs/>
+          <w:szCs w:val="24"/>
+        </w:rPr>
+        <w:t>HTML</w:t>
+      </w:r>
+      <w:r>
+        <w:rPr>
+          <w:rFonts w:cs="Times New Roman"/>
+          <w:szCs w:val="24"/>
+        </w:rPr>
+        <w:t xml:space="preserve"> koda</w:t>
+      </w:r>
+      <w:r>
+        <w:rPr>
+          <w:rFonts w:cs="Times New Roman"/>
+          <w:szCs w:val="24"/>
+        </w:rPr>
+        <w:t>.</w:t>
+      </w:r>
+      <w:r>
+        <w:rPr>
+          <w:rFonts w:cs="Times New Roman"/>
+          <w:szCs w:val="24"/>
+        </w:rPr>
+        <w:t xml:space="preserve"> Jer ti irelevantni dijelovi web-stranice sadrže riječi/rečenice koje nisu povezane s kontekstom samog članka, bilo ih je potrebno ukloniti kako </w:t>
+      </w:r>
+      <w:r>
+        <w:rPr>
+          <w:rFonts w:cs="Times New Roman"/>
+          <w:szCs w:val="24"/>
+        </w:rPr>
+        <w:t xml:space="preserve">ne bi </w:t>
+      </w:r>
+      <w:r>
+        <w:rPr>
+          <w:rFonts w:cs="Times New Roman"/>
+          <w:szCs w:val="24"/>
+          <w:u w:val="single"/>
+        </w:rPr>
+        <w:t>uništili</w:t>
+      </w:r>
+      <w:r>
+        <w:rPr>
+          <w:rFonts w:cs="Times New Roman"/>
+          <w:szCs w:val="24"/>
+        </w:rPr>
+        <w:t xml:space="preserve"> vektor</w:t>
+      </w:r>
+      <w:r>
+        <w:rPr>
+          <w:rFonts w:cs="Times New Roman"/>
+          <w:szCs w:val="24"/>
+        </w:rPr>
+        <w:t xml:space="preserve"> te kategorije. Primjeri takvih </w:t>
+      </w:r>
+      <w:r>
+        <w:rPr>
+          <w:rFonts w:cs="Times New Roman"/>
+          <w:szCs w:val="24"/>
+        </w:rPr>
+        <w:t>dijelova</w:t>
+      </w:r>
+      <w:r>
+        <w:rPr>
+          <w:rFonts w:cs="Times New Roman"/>
+          <w:szCs w:val="24"/>
+        </w:rPr>
+        <w:t xml:space="preserve"> su izbornici na vrhu s nazivima kategorija, nepovezani predloženi članci i reklame </w:t>
+      </w:r>
+      <w:r>
+        <w:rPr>
+          <w:rFonts w:cs="Times New Roman"/>
+          <w:szCs w:val="24"/>
+          <w:u w:val="single"/>
+        </w:rPr>
+        <w:t>duž</w:t>
+      </w:r>
+      <w:r>
+        <w:rPr>
+          <w:rFonts w:cs="Times New Roman"/>
+          <w:szCs w:val="24"/>
+        </w:rPr>
+        <w:t xml:space="preserve"> te </w:t>
+      </w:r>
+      <w:r>
+        <w:rPr>
+          <w:rFonts w:cs="Times New Roman"/>
+          <w:szCs w:val="24"/>
+        </w:rPr>
+        <w:t xml:space="preserve">informacije o </w:t>
+      </w:r>
+      <w:r>
+        <w:rPr>
+          <w:rFonts w:cs="Times New Roman"/>
+          <w:szCs w:val="24"/>
+          <w:u w:val="single"/>
+        </w:rPr>
+        <w:t>kompaniji</w:t>
+      </w:r>
+      <w:r>
+        <w:rPr>
+          <w:rFonts w:cs="Times New Roman"/>
+          <w:szCs w:val="24"/>
+        </w:rPr>
+        <w:t xml:space="preserve"> na dnu web-stranice</w:t>
+      </w:r>
+      <w:r>
+        <w:rPr>
+          <w:rFonts w:cs="Times New Roman"/>
+          <w:szCs w:val="24"/>
+        </w:rPr>
+        <w:t>.</w:t>
+      </w:r>
+      <w:r>
+        <w:rPr>
+          <w:rFonts w:cs="Times New Roman"/>
+          <w:szCs w:val="24"/>
+        </w:rPr>
+        <w:t xml:space="preserve"> U slučaju da se dizajn </w:t>
+      </w:r>
+      <w:r>
+        <w:rPr>
+          <w:rFonts w:cs="Times New Roman"/>
+          <w:szCs w:val="24"/>
+        </w:rPr>
+        <w:t>„</w:t>
+      </w:r>
+      <w:r>
+        <w:rPr>
+          <w:rFonts w:cs="Times New Roman"/>
+          <w:szCs w:val="24"/>
+        </w:rPr>
+        <w:t>HTML</w:t>
+      </w:r>
+      <w:r>
+        <w:rPr>
+          <w:rFonts w:cs="Times New Roman"/>
+          <w:szCs w:val="24"/>
+        </w:rPr>
+        <w:t>“</w:t>
+      </w:r>
+      <w:r>
+        <w:rPr>
+          <w:rFonts w:cs="Times New Roman"/>
+          <w:szCs w:val="24"/>
+        </w:rPr>
+        <w:t xml:space="preserve"> koda</w:t>
+      </w:r>
+      <w:r>
+        <w:rPr>
+          <w:rFonts w:cs="Times New Roman"/>
+          <w:szCs w:val="24"/>
+        </w:rPr>
+        <w:t xml:space="preserve"> članka časopisa „24sata“ promijeni ili se članak unese s nekog drugog časopisa, tipa „Novi list“, sav tekst koji se vidi na stranici bez obzira na </w:t>
+      </w:r>
+      <w:r>
+        <w:rPr>
+          <w:rFonts w:cs="Times New Roman"/>
+          <w:szCs w:val="24"/>
+        </w:rPr>
+        <w:t>povezanost s temom članka</w:t>
+      </w:r>
+      <w:r>
+        <w:rPr>
+          <w:rFonts w:cs="Times New Roman"/>
+          <w:szCs w:val="24"/>
+        </w:rPr>
+        <w:t xml:space="preserve">, će biti unesen u vektor. To posebno dolazi kod izražaja kod metoda koje </w:t>
+      </w:r>
+      <w:r>
+        <w:rPr>
+          <w:rFonts w:cs="Times New Roman"/>
+          <w:szCs w:val="24"/>
+        </w:rPr>
+        <w:t>su usredotočene</w:t>
+      </w:r>
+      <w:r>
+        <w:rPr>
+          <w:rFonts w:cs="Times New Roman"/>
+          <w:szCs w:val="24"/>
+        </w:rPr>
+        <w:t xml:space="preserve"> na </w:t>
+      </w:r>
+      <w:r>
+        <w:rPr>
+          <w:rFonts w:cs="Times New Roman"/>
+          <w:szCs w:val="24"/>
+          <w:u w:val="single"/>
+        </w:rPr>
+        <w:t>tokene</w:t>
+      </w:r>
+      <w:r>
+        <w:rPr>
+          <w:rFonts w:cs="Times New Roman"/>
+          <w:szCs w:val="24"/>
+        </w:rPr>
+        <w:t xml:space="preserve"> čija je </w:t>
+      </w:r>
+      <w:r>
+        <w:rPr>
+          <w:rFonts w:cs="Times New Roman"/>
+          <w:szCs w:val="24"/>
+        </w:rPr>
+        <w:t>učestalost</w:t>
+      </w:r>
+      <w:r>
+        <w:rPr>
+          <w:rFonts w:cs="Times New Roman"/>
+          <w:szCs w:val="24"/>
+        </w:rPr>
+        <w:t xml:space="preserve"> pojavljivanja manja.</w:t>
+      </w:r>
+    </w:p>
+    <w:p>
+      <w:pPr>
+        <w:ind w:firstLine="567"/>
+        <w:rPr>
+          <w:rFonts w:cs="Times New Roman"/>
+          <w:szCs w:val="24"/>
+        </w:rPr>
+      </w:pPr>
+      <w:r>
+        <w:rPr>
+          <w:rFonts w:cs="Times New Roman"/>
+          <w:szCs w:val="24"/>
+        </w:rPr>
+        <w:t xml:space="preserve">Program razlikuje šest kategorija tema članka: filmovi/serije, glazba, gospodarstvo, politika, sport i tehnologija. </w:t>
+      </w:r>
+      <w:r>
+        <w:rPr>
+          <w:rFonts w:cs="Times New Roman"/>
+          <w:szCs w:val="24"/>
+        </w:rPr>
+        <w:t>Svaka kategorija</w:t>
+      </w:r>
+      <w:r>
+        <w:rPr>
+          <w:rFonts w:cs="Times New Roman"/>
+          <w:szCs w:val="24"/>
+        </w:rPr>
+        <w:t xml:space="preserve"> </w:t>
+      </w:r>
+      <w:r>
+        <w:rPr>
+          <w:rFonts w:cs="Times New Roman"/>
+          <w:szCs w:val="24"/>
+        </w:rPr>
+        <w:t xml:space="preserve">ima svoju tekstualnu datoteku koja sadrži </w:t>
+      </w:r>
+      <w:r>
+        <w:rPr>
+          <w:rFonts w:cs="Times New Roman"/>
+          <w:szCs w:val="24"/>
+          <w:u w:val="single"/>
+        </w:rPr>
+        <w:t>20?</w:t>
+      </w:r>
+      <w:r>
+        <w:rPr>
+          <w:rFonts w:cs="Times New Roman"/>
+          <w:szCs w:val="24"/>
+        </w:rPr>
+        <w:t xml:space="preserve"> poveznica koje su ručno unesene gledajući kako je koji članak kategoriziran na web-stranici časopisa.</w:t>
+      </w:r>
+      <w:r>
+        <w:rPr>
+          <w:rFonts w:cs="Times New Roman"/>
+          <w:szCs w:val="24"/>
+        </w:rPr>
+        <w:t xml:space="preserve"> </w:t>
+      </w:r>
+    </w:p>
+    <w:p>
+      <w:pPr>
+        <w:ind w:firstLine="567"/>
+        <w:rPr>
+          <w:rFonts w:cs="Times New Roman"/>
+          <w:szCs w:val="24"/>
+        </w:rPr>
+      </w:pPr>
+      <w:r>
+        <w:rPr>
+          <w:rFonts w:cs="Times New Roman"/>
+          <w:strike/>
+          <w:szCs w:val="24"/>
+          <w:u w:val="single"/>
+        </w:rPr>
+        <w:t>Program</w:t>
+      </w:r>
+      <w:r>
+        <w:rPr>
+          <w:rFonts w:cs="Times New Roman"/>
+          <w:strike/>
+          <w:szCs w:val="24"/>
+        </w:rPr>
+        <w:t xml:space="preserve"> klasificira temu zadanog teksta (ručno unesenog ili dohvaćenog putem poveznice) u šest različitih kategorija </w:t>
+      </w:r>
+    </w:p>
+    <w:p>
+      <w:pPr>
+        <w:ind w:firstLine="567"/>
+        <w:rPr>
+          <w:rFonts w:cs="Times New Roman"/>
+          <w:szCs w:val="24"/>
+        </w:rPr>
+      </w:pPr>
+      <w:r>
+        <w:rPr>
+          <w:rFonts w:cs="Times New Roman"/>
+          <w:szCs w:val="24"/>
+        </w:rPr>
+        <w:t xml:space="preserve">Poveznice, bile one unesene od strane korisnika ili </w:t>
+      </w:r>
+      <w:r>
+        <w:rPr>
+          <w:rFonts w:cs="Times New Roman"/>
+          <w:szCs w:val="24"/>
+          <w:u w:val="single"/>
+        </w:rPr>
+        <w:t>uzete iz tekstualnih datoteka kategorija</w:t>
+      </w:r>
+      <w:r>
+        <w:rPr>
+          <w:rFonts w:cs="Times New Roman"/>
+          <w:szCs w:val="24"/>
+        </w:rPr>
+        <w:t xml:space="preserve">, se obrađuju tako da se </w:t>
+      </w:r>
+      <w:r>
+        <w:rPr>
+          <w:rFonts w:cs="Times New Roman"/>
+          <w:szCs w:val="24"/>
+        </w:rPr>
+        <w:t xml:space="preserve">prvo </w:t>
+      </w:r>
+      <w:r>
+        <w:rPr>
+          <w:rFonts w:cs="Times New Roman"/>
+          <w:szCs w:val="24"/>
+        </w:rPr>
+        <w:t xml:space="preserve">preuzme </w:t>
+      </w:r>
+      <w:r>
+        <w:rPr>
+          <w:rFonts w:cs="Times New Roman"/>
+          <w:szCs w:val="24"/>
+        </w:rPr>
+        <w:t>„</w:t>
+      </w:r>
+      <w:r>
+        <w:rPr>
+          <w:rFonts w:cs="Times New Roman"/>
+          <w:szCs w:val="24"/>
+        </w:rPr>
+        <w:t>HTML</w:t>
+      </w:r>
+      <w:r>
+        <w:rPr>
+          <w:rFonts w:cs="Times New Roman"/>
+          <w:szCs w:val="24"/>
+        </w:rPr>
+        <w:t>“</w:t>
+      </w:r>
+      <w:r>
+        <w:rPr>
+          <w:rFonts w:cs="Times New Roman"/>
+          <w:szCs w:val="24"/>
+        </w:rPr>
+        <w:t xml:space="preserve"> kod</w:t>
+      </w:r>
+      <w:r>
+        <w:rPr>
+          <w:rFonts w:cs="Times New Roman"/>
+          <w:szCs w:val="24"/>
+        </w:rPr>
+        <w:t xml:space="preserve"> </w:t>
+      </w:r>
+      <w:r>
+        <w:rPr>
+          <w:rFonts w:cs="Times New Roman"/>
+          <w:szCs w:val="24"/>
+        </w:rPr>
+        <w:t>web-stranice</w:t>
+      </w:r>
+      <w:r>
+        <w:rPr>
+          <w:rFonts w:cs="Times New Roman"/>
+          <w:szCs w:val="24"/>
+        </w:rPr>
+        <w:t xml:space="preserve"> </w:t>
+      </w:r>
+      <w:r>
+        <w:rPr>
+          <w:rFonts w:cs="Times New Roman"/>
+          <w:szCs w:val="24"/>
+          <w:u w:val="single"/>
+        </w:rPr>
+        <w:t>kojoj ta poveznica vodi</w:t>
+      </w:r>
+      <w:r>
+        <w:rPr>
+          <w:rFonts w:cs="Times New Roman"/>
+          <w:szCs w:val="24"/>
+        </w:rPr>
+        <w:t xml:space="preserve">. Iz tog koda se </w:t>
+      </w:r>
+      <w:r>
+        <w:rPr>
+          <w:rFonts w:cs="Times New Roman"/>
+          <w:szCs w:val="24"/>
+        </w:rPr>
+        <w:t>uklanja</w:t>
+      </w:r>
+      <w:r>
+        <w:rPr>
+          <w:rFonts w:cs="Times New Roman"/>
+          <w:szCs w:val="24"/>
+        </w:rPr>
+        <w:t>ju</w:t>
+      </w:r>
+      <w:r>
+        <w:rPr>
+          <w:rFonts w:cs="Times New Roman"/>
+          <w:szCs w:val="24"/>
+        </w:rPr>
+        <w:t xml:space="preserve"> </w:t>
+      </w:r>
+      <w:r>
+        <w:rPr>
+          <w:rFonts w:cs="Times New Roman"/>
+          <w:szCs w:val="24"/>
+        </w:rPr>
+        <w:t>sv</w:t>
+      </w:r>
+      <w:r>
+        <w:rPr>
+          <w:rFonts w:cs="Times New Roman"/>
           <w:szCs w:val="24"/>
         </w:rPr>
         <w:t>i</w:t>
       </w:r>
       <w:r>
         <w:rPr>
-          <w:rFonts w:ascii="Times New Roman" w:hAnsi="Times New Roman" w:cs="Times New Roman"/>
-          <w:sz w:val="24"/>
-          <w:szCs w:val="24"/>
-        </w:rPr>
-        <w:t xml:space="preserve"> sam naišao</w:t>
-      </w:r>
-      <w:r>
-        <w:rPr>
-          <w:rFonts w:ascii="Times New Roman" w:hAnsi="Times New Roman" w:cs="Times New Roman"/>
-          <w:sz w:val="24"/>
-          <w:szCs w:val="24"/>
-        </w:rPr>
-        <w:t xml:space="preserve"> je odluka gdje neka „rečenica“ prestaje i gdje sljedeća počinje. Problem nije bio u klasičnim rečenicama nego u </w:t>
-      </w:r>
+          <w:rFonts w:cs="Times New Roman"/>
+          <w:szCs w:val="24"/>
+        </w:rPr>
+        <w:t xml:space="preserve"> znakov</w:t>
+      </w:r>
+      <w:r>
+        <w:rPr>
+          <w:rFonts w:cs="Times New Roman"/>
+          <w:szCs w:val="24"/>
+        </w:rPr>
+        <w:t>i</w:t>
+      </w:r>
+      <w:r>
+        <w:rPr>
+          <w:rFonts w:cs="Times New Roman"/>
+          <w:szCs w:val="24"/>
+        </w:rPr>
+        <w:t xml:space="preserve"> unutar</w:t>
+      </w:r>
+      <w:r>
+        <w:rPr>
+          <w:rFonts w:cs="Times New Roman"/>
+          <w:szCs w:val="24"/>
+        </w:rPr>
+        <w:t xml:space="preserve"> </w:t>
+      </w:r>
+      <w:r>
+        <w:rPr>
+          <w:rFonts w:cs="Times New Roman"/>
+          <w:i/>
+          <w:iCs/>
+          <w:szCs w:val="24"/>
+        </w:rPr>
+        <w:t>&lt;style&gt;</w:t>
+      </w:r>
+      <w:r>
+        <w:rPr>
+          <w:rFonts w:cs="Times New Roman"/>
+          <w:i/>
+          <w:iCs/>
+          <w:szCs w:val="24"/>
+        </w:rPr>
+        <w:t xml:space="preserve"> </w:t>
+      </w:r>
+      <w:r>
+        <w:rPr>
+          <w:rFonts w:cs="Times New Roman"/>
+          <w:szCs w:val="24"/>
+        </w:rPr>
+        <w:t>i</w:t>
+      </w:r>
+      <w:r>
+        <w:rPr>
+          <w:rFonts w:cs="Times New Roman"/>
+          <w:szCs w:val="24"/>
+        </w:rPr>
+        <w:t xml:space="preserve"> </w:t>
+      </w:r>
+      <w:r>
+        <w:rPr>
+          <w:rFonts w:cs="Times New Roman"/>
+          <w:i/>
+          <w:iCs/>
+          <w:szCs w:val="24"/>
+        </w:rPr>
+        <w:t>&lt;script&gt;</w:t>
+      </w:r>
+      <w:r>
+        <w:rPr>
+          <w:rFonts w:cs="Times New Roman"/>
+          <w:szCs w:val="24"/>
+        </w:rPr>
+        <w:t xml:space="preserve"> </w:t>
+      </w:r>
+      <w:r>
+        <w:rPr>
+          <w:rFonts w:cs="Times New Roman"/>
+          <w:i/>
+          <w:iCs/>
+          <w:szCs w:val="24"/>
+        </w:rPr>
+        <w:t>HTML</w:t>
+      </w:r>
+      <w:r>
+        <w:rPr>
+          <w:rFonts w:cs="Times New Roman"/>
+          <w:szCs w:val="24"/>
+        </w:rPr>
+        <w:t xml:space="preserve"> oznaki (eng. tag)</w:t>
+      </w:r>
+      <w:r>
+        <w:rPr>
+          <w:rFonts w:cs="Times New Roman"/>
+          <w:szCs w:val="24"/>
+        </w:rPr>
+        <w:t xml:space="preserve"> te </w:t>
+      </w:r>
+      <w:r>
+        <w:rPr>
+          <w:rFonts w:cs="Times New Roman"/>
+          <w:szCs w:val="24"/>
+        </w:rPr>
+        <w:t>pronađeni zakomentirani kod. Također uklanaju se</w:t>
+      </w:r>
+      <w:r>
+        <w:rPr>
+          <w:rFonts w:cs="Times New Roman"/>
+          <w:szCs w:val="24"/>
+        </w:rPr>
+        <w:t xml:space="preserve"> i</w:t>
+      </w:r>
+      <w:r>
+        <w:rPr>
+          <w:rFonts w:cs="Times New Roman"/>
+          <w:szCs w:val="24"/>
+        </w:rPr>
+        <w:t xml:space="preserve"> </w:t>
+      </w:r>
+      <w:r>
+        <w:rPr>
+          <w:rFonts w:cs="Times New Roman"/>
+          <w:szCs w:val="24"/>
+        </w:rPr>
+        <w:t xml:space="preserve">oznake </w:t>
+      </w:r>
+      <w:r>
+        <w:rPr>
+          <w:rFonts w:cs="Times New Roman"/>
+          <w:i/>
+          <w:iCs/>
+          <w:szCs w:val="24"/>
+        </w:rPr>
+        <w:t>&lt;a&gt;</w:t>
+      </w:r>
+      <w:r>
+        <w:rPr>
+          <w:rFonts w:cs="Times New Roman"/>
+          <w:szCs w:val="24"/>
+        </w:rPr>
+        <w:t xml:space="preserve">, </w:t>
+      </w:r>
+      <w:r>
+        <w:rPr>
+          <w:rFonts w:cs="Times New Roman"/>
+          <w:i/>
+          <w:iCs/>
+          <w:szCs w:val="24"/>
+        </w:rPr>
+        <w:t>&lt;span&gt;</w:t>
+      </w:r>
+      <w:r>
+        <w:rPr>
+          <w:rFonts w:cs="Times New Roman"/>
+          <w:szCs w:val="24"/>
+        </w:rPr>
+        <w:t xml:space="preserve">, </w:t>
+      </w:r>
+      <w:r>
+        <w:rPr>
+          <w:rFonts w:cs="Times New Roman"/>
+          <w:i/>
+          <w:iCs/>
+          <w:szCs w:val="24"/>
+        </w:rPr>
+        <w:t>&lt;b&gt;</w:t>
+      </w:r>
+      <w:r>
+        <w:rPr>
+          <w:rFonts w:cs="Times New Roman"/>
+          <w:szCs w:val="24"/>
+        </w:rPr>
+        <w:t xml:space="preserve">, </w:t>
+      </w:r>
+      <w:r>
+        <w:rPr>
+          <w:rFonts w:cs="Times New Roman"/>
+          <w:i/>
+          <w:iCs/>
+          <w:szCs w:val="24"/>
+        </w:rPr>
+        <w:t>&lt;i&gt;</w:t>
+      </w:r>
+      <w:r>
+        <w:rPr>
+          <w:rFonts w:cs="Times New Roman"/>
+          <w:szCs w:val="24"/>
+        </w:rPr>
+        <w:t xml:space="preserve">, </w:t>
+      </w:r>
+      <w:r>
+        <w:rPr>
+          <w:rFonts w:cs="Times New Roman"/>
+          <w:i/>
+          <w:iCs/>
+          <w:szCs w:val="24"/>
+        </w:rPr>
+        <w:t>&lt;sup&gt;</w:t>
+      </w:r>
+      <w:r>
+        <w:rPr>
+          <w:rFonts w:cs="Times New Roman"/>
+          <w:szCs w:val="24"/>
+        </w:rPr>
+        <w:t xml:space="preserve">, </w:t>
+      </w:r>
+      <w:r>
+        <w:rPr>
+          <w:rFonts w:cs="Times New Roman"/>
+          <w:i/>
+          <w:iCs/>
+          <w:szCs w:val="24"/>
+        </w:rPr>
+        <w:t>&lt;strong&gt;</w:t>
+      </w:r>
+      <w:r>
+        <w:rPr>
+          <w:rFonts w:cs="Times New Roman"/>
+          <w:szCs w:val="24"/>
+        </w:rPr>
+        <w:t xml:space="preserve">, </w:t>
+      </w:r>
+      <w:r>
+        <w:rPr>
+          <w:rFonts w:cs="Times New Roman"/>
+          <w:i/>
+          <w:iCs/>
+          <w:szCs w:val="24"/>
+        </w:rPr>
+        <w:t>&lt;div&gt;</w:t>
+      </w:r>
+      <w:r>
+        <w:rPr>
+          <w:rFonts w:cs="Times New Roman"/>
+          <w:szCs w:val="24"/>
+        </w:rPr>
+        <w:t xml:space="preserve">, ali ne i </w:t>
+      </w:r>
+      <w:r>
+        <w:rPr>
+          <w:rFonts w:cs="Times New Roman"/>
+          <w:szCs w:val="24"/>
+          <w:u w:val="single"/>
+        </w:rPr>
+        <w:t>tekst unutar njih</w:t>
+      </w:r>
+      <w:r>
+        <w:rPr>
+          <w:rFonts w:cs="Times New Roman"/>
+          <w:szCs w:val="24"/>
+        </w:rPr>
+        <w:t>.</w:t>
+      </w:r>
+      <w:r>
+        <w:rPr>
+          <w:rFonts w:cs="Times New Roman"/>
+          <w:szCs w:val="24"/>
+        </w:rPr>
+        <w:t xml:space="preserve"> </w:t>
+      </w:r>
+      <w:r>
+        <w:rPr>
+          <w:rFonts w:cs="Times New Roman"/>
+          <w:szCs w:val="24"/>
+          <w:u w:val="single"/>
+        </w:rPr>
+        <w:t xml:space="preserve">(kako su obrađeni HTML kodovi 24sata?). </w:t>
+      </w:r>
+      <w:r>
+        <w:rPr>
+          <w:rFonts w:cs="Times New Roman"/>
+          <w:szCs w:val="24"/>
+          <w:u w:val="single"/>
+        </w:rPr>
+        <w:t xml:space="preserve">U </w:t>
+      </w:r>
+      <w:r>
+        <w:rPr>
+          <w:rFonts w:cs="Times New Roman"/>
+          <w:i/>
+          <w:iCs/>
+          <w:szCs w:val="24"/>
+          <w:u w:val="single"/>
+        </w:rPr>
+        <w:t>HTML</w:t>
+      </w:r>
+      <w:r>
+        <w:rPr>
+          <w:rFonts w:cs="Times New Roman"/>
+          <w:szCs w:val="24"/>
+          <w:u w:val="single"/>
+        </w:rPr>
+        <w:t xml:space="preserve"> prezentacijskom jeziku postoje različiti kodovi koji zamijenjuju znakove koji bi mogli poremetiti interpretaciju koda. Takvi i njemu slični KODOVI prevedeni se u prave znakove (slika) </w:t>
+      </w:r>
+      <w:r>
+        <w:rPr>
+          <w:rFonts w:cs="Times New Roman"/>
+          <w:szCs w:val="24"/>
+        </w:rPr>
+        <w:t xml:space="preserve">Rezultat je čitljivi tekst isključivo vezan uz samu temu članka. </w:t>
+      </w:r>
+      <w:r>
+        <w:rPr>
+          <w:rFonts w:cs="Times New Roman"/>
+          <w:szCs w:val="24"/>
+        </w:rPr>
+        <w:t>Takvom</w:t>
+      </w:r>
+      <w:r>
+        <w:rPr>
+          <w:rFonts w:cs="Times New Roman"/>
+          <w:szCs w:val="24"/>
+        </w:rPr>
+        <w:t xml:space="preserve"> tekstu ili </w:t>
+      </w:r>
+      <w:r>
+        <w:rPr>
+          <w:rFonts w:cs="Times New Roman"/>
+          <w:szCs w:val="24"/>
+          <w:u w:val="single"/>
+        </w:rPr>
+        <w:t xml:space="preserve">ako korisnik </w:t>
+      </w:r>
+      <w:r>
+        <w:rPr>
+          <w:rFonts w:cs="Times New Roman"/>
+          <w:szCs w:val="24"/>
+          <w:u w:val="single"/>
+        </w:rPr>
+        <w:t>za klasifikaciju nije unio poveznicu nego tekst</w:t>
+      </w:r>
+      <w:r>
+        <w:rPr>
+          <w:rFonts w:cs="Times New Roman"/>
+          <w:szCs w:val="24"/>
+        </w:rPr>
+        <w:t xml:space="preserve"> se sva </w:t>
+      </w:r>
+      <w:r>
+        <w:rPr>
+          <w:rFonts w:cs="Times New Roman"/>
+          <w:szCs w:val="24"/>
+        </w:rPr>
+        <w:t>slova pretv</w:t>
+      </w:r>
+      <w:r>
+        <w:rPr>
+          <w:rFonts w:cs="Times New Roman"/>
+          <w:szCs w:val="24"/>
+        </w:rPr>
+        <w:t>araju</w:t>
+      </w:r>
+      <w:r>
+        <w:rPr>
+          <w:rFonts w:cs="Times New Roman"/>
+          <w:szCs w:val="24"/>
+        </w:rPr>
+        <w:t xml:space="preserve"> u </w:t>
+      </w:r>
+      <w:r>
+        <w:rPr>
+          <w:rFonts w:cs="Times New Roman"/>
+          <w:szCs w:val="24"/>
+        </w:rPr>
+        <w:t>mala slova te</w:t>
+      </w:r>
+      <w:r>
+        <w:rPr>
+          <w:rFonts w:cs="Times New Roman"/>
+          <w:szCs w:val="24"/>
+        </w:rPr>
+        <w:t xml:space="preserve"> </w:t>
+      </w:r>
+      <w:r>
+        <w:rPr>
+          <w:rFonts w:cs="Times New Roman"/>
+          <w:szCs w:val="24"/>
+        </w:rPr>
+        <w:t xml:space="preserve">su rečenice podjeljene u svoje redove, koristeći interpukcijske znakove kao </w:t>
+      </w:r>
+      <w:r>
+        <w:rPr>
+          <w:rFonts w:cs="Times New Roman"/>
+          <w:szCs w:val="24"/>
+          <w:u w:val="single"/>
+        </w:rPr>
+        <w:t>separatore</w:t>
+      </w:r>
+      <w:r>
+        <w:rPr>
+          <w:rFonts w:cs="Times New Roman"/>
+          <w:szCs w:val="24"/>
+        </w:rPr>
+        <w:t xml:space="preserve">. </w:t>
+      </w:r>
+    </w:p>
+    <w:p>
+      <w:pPr>
+        <w:ind w:firstLine="567"/>
+      </w:pPr>
+      <w:r>
+        <w:rPr>
+          <w:rFonts w:cs="Times New Roman"/>
+          <w:szCs w:val="24"/>
+          <w:u w:val="single"/>
+        </w:rPr>
+        <w:lastRenderedPageBreak/>
+        <w:t>To</w:t>
+      </w:r>
+      <w:r>
+        <w:rPr>
+          <w:rFonts w:cs="Times New Roman"/>
+          <w:szCs w:val="24"/>
+        </w:rPr>
+        <w:t xml:space="preserve"> se dalje obrađuje ovisno o metodi klasifikacije koja se koristi. </w:t>
+      </w:r>
+      <w:r>
+        <w:rPr>
+          <w:rFonts w:cs="Times New Roman"/>
+          <w:szCs w:val="24"/>
+        </w:rPr>
+        <w:t>Iz tih metoda nastaju vektori</w:t>
+      </w:r>
+      <w:r>
+        <w:rPr>
+          <w:rFonts w:cs="Times New Roman"/>
+          <w:szCs w:val="24"/>
+        </w:rPr>
+        <w:t xml:space="preserve"> te ako se radi o vektorima </w:t>
+      </w:r>
+      <w:r>
+        <w:rPr>
+          <w:rFonts w:cs="Times New Roman"/>
+          <w:szCs w:val="24"/>
+          <w:u w:val="single"/>
+        </w:rPr>
+        <w:t>vokabulara</w:t>
+      </w:r>
+      <w:r>
+        <w:rPr>
+          <w:rFonts w:cs="Times New Roman"/>
+          <w:szCs w:val="24"/>
+        </w:rPr>
+        <w:t xml:space="preserve"> iste kategorije oni se povezuju </w:t>
+      </w:r>
+      <w:r>
+        <w:rPr>
+          <w:rFonts w:cs="Times New Roman"/>
+          <w:szCs w:val="24"/>
+          <w:u w:val="single"/>
+        </w:rPr>
+        <w:t>unijom(primjer slika)</w:t>
+      </w:r>
+      <w:r>
+        <w:rPr>
+          <w:rFonts w:cs="Times New Roman"/>
+          <w:szCs w:val="24"/>
+          <w:u w:val="single"/>
+        </w:rPr>
+        <w:t>.</w:t>
+      </w:r>
+    </w:p>
+    <w:p>
+      <w:pPr>
+        <w:ind w:firstLine="567"/>
+        <w:rPr>
+          <w:rFonts w:cs="Times New Roman"/>
+          <w:szCs w:val="24"/>
+        </w:rPr>
+      </w:pPr>
+      <w:r>
+        <w:rPr>
+          <w:rFonts w:cs="Times New Roman"/>
+          <w:szCs w:val="24"/>
+        </w:rPr>
+        <w:t xml:space="preserve">Načini uspoređivanja baznih vektora i testnih vektora, </w:t>
+      </w:r>
+      <w:r>
+        <w:rPr>
+          <w:rFonts w:cs="Times New Roman"/>
+          <w:szCs w:val="24"/>
+          <w:u w:val="single"/>
+        </w:rPr>
+        <w:t xml:space="preserve">tj. način određivanja preciznosti je </w:t>
+      </w:r>
+      <w:r>
+        <w:rPr>
+          <w:rFonts w:cs="Times New Roman"/>
+          <w:szCs w:val="24"/>
+          <w:u w:val="single"/>
+        </w:rPr>
+        <w:t>...</w:t>
+      </w:r>
+      <w:r>
+        <w:rPr>
+          <w:rFonts w:cs="Times New Roman"/>
+          <w:szCs w:val="24"/>
+          <w:u w:val="single"/>
+        </w:rPr>
+        <w:t xml:space="preserve">. </w:t>
+      </w:r>
+      <w:r>
+        <w:rPr>
+          <w:rFonts w:cs="Times New Roman"/>
+          <w:szCs w:val="24"/>
+          <w:u w:val="single"/>
+        </w:rPr>
+        <w:t>„ifidf“(poveznica prema poglavlju)</w:t>
+      </w:r>
+      <w:r>
+        <w:rPr>
+          <w:rFonts w:cs="Times New Roman"/>
+          <w:szCs w:val="24"/>
+          <w:u w:val="single"/>
+        </w:rPr>
+        <w:t xml:space="preserve"> ima svoj način jer je </w:t>
+      </w:r>
+      <w:r>
+        <w:rPr>
+          <w:rFonts w:cs="Times New Roman"/>
+          <w:szCs w:val="24"/>
+          <w:u w:val="single"/>
+        </w:rPr>
+        <w:t>...</w:t>
+      </w:r>
+    </w:p>
+    <w:p>
+      <w:pPr>
+        <w:ind w:firstLine="567"/>
+        <w:rPr>
+          <w:rFonts w:cs="Times New Roman"/>
+          <w:szCs w:val="24"/>
+        </w:rPr>
+      </w:pPr>
+      <w:r>
+        <w:rPr>
+          <w:rFonts w:cs="Times New Roman"/>
+          <w:szCs w:val="24"/>
+        </w:rPr>
+        <w:t>Nakon izračuna preciznosti klasifikacije</w:t>
+      </w:r>
+      <w:r>
+        <w:rPr>
+          <w:rFonts w:cs="Times New Roman"/>
+          <w:szCs w:val="24"/>
+        </w:rPr>
+        <w:t>,</w:t>
+      </w:r>
+      <w:r>
+        <w:rPr>
+          <w:rFonts w:cs="Times New Roman"/>
+          <w:szCs w:val="24"/>
+        </w:rPr>
+        <w:t xml:space="preserve"> automatski se izradi tekstualna datoteka</w:t>
+      </w:r>
+      <w:r>
+        <w:rPr>
+          <w:rFonts w:cs="Times New Roman"/>
+          <w:szCs w:val="24"/>
+          <w:u w:val="single"/>
+        </w:rPr>
+        <w:t>(slika tekstualne datoteke)</w:t>
+      </w:r>
+      <w:r>
+        <w:rPr>
+          <w:rFonts w:cs="Times New Roman"/>
+          <w:szCs w:val="24"/>
+        </w:rPr>
+        <w:t xml:space="preserve"> koja sadrži koj</w:t>
+      </w:r>
+      <w:r>
+        <w:rPr>
+          <w:rFonts w:cs="Times New Roman"/>
+          <w:szCs w:val="24"/>
+        </w:rPr>
+        <w:t xml:space="preserve">a su </w:t>
+      </w:r>
+      <w:r>
+        <w:rPr>
+          <w:rFonts w:cs="Times New Roman"/>
+          <w:szCs w:val="24"/>
+          <w:u w:val="single"/>
+        </w:rPr>
+        <w:t>preklapanja</w:t>
+      </w:r>
+      <w:r>
+        <w:rPr>
+          <w:rFonts w:cs="Times New Roman"/>
+          <w:szCs w:val="24"/>
+        </w:rPr>
+        <w:t xml:space="preserve"> </w:t>
+      </w:r>
+      <w:r>
+        <w:rPr>
+          <w:rFonts w:cs="Times New Roman"/>
+          <w:szCs w:val="24"/>
+        </w:rPr>
+        <w:t xml:space="preserve">i koliko ih je – za svaku kategoriju. Pregledavanjem </w:t>
+      </w:r>
+      <w:r>
+        <w:rPr>
+          <w:rFonts w:cs="Times New Roman"/>
+          <w:szCs w:val="24"/>
+        </w:rPr>
+        <w:t xml:space="preserve">sadržaja </w:t>
+      </w:r>
+      <w:r>
+        <w:rPr>
+          <w:rFonts w:cs="Times New Roman"/>
+          <w:szCs w:val="24"/>
+        </w:rPr>
+        <w:t xml:space="preserve">datoteke može se zaključiti zašto program </w:t>
+      </w:r>
+      <w:r>
+        <w:rPr>
+          <w:rFonts w:cs="Times New Roman"/>
+          <w:szCs w:val="24"/>
+        </w:rPr>
+        <w:t>odluči</w:t>
+      </w:r>
+      <w:r>
+        <w:rPr>
+          <w:rFonts w:cs="Times New Roman"/>
+          <w:szCs w:val="24"/>
+        </w:rPr>
+        <w:t xml:space="preserve"> da je jedna kategorija </w:t>
+      </w:r>
+      <w:r>
+        <w:rPr>
+          <w:rFonts w:cs="Times New Roman"/>
+          <w:szCs w:val="24"/>
+        </w:rPr>
+        <w:t>zastupljenija od druge, te će biti korištena za objašnjavanje dobivenih rezultata kroz cijeli rad.</w:t>
+      </w:r>
+    </w:p>
+    <w:p>
+      <w:pPr>
+        <w:ind w:firstLine="567"/>
+        <w:rPr>
+          <w:rFonts w:cs="Times New Roman"/>
+          <w:szCs w:val="24"/>
+        </w:rPr>
+      </w:pPr>
+      <w:r>
+        <w:rPr>
+          <w:rFonts w:cs="Times New Roman"/>
+          <w:szCs w:val="24"/>
+        </w:rPr>
+        <w:t xml:space="preserve">Jer je korišten programski jezik Python, ovaj cijeli proces je nešto sporiji kad bi ga usporedili s </w:t>
+      </w:r>
+      <w:r>
+        <w:rPr>
+          <w:rFonts w:cs="Times New Roman"/>
+          <w:szCs w:val="24"/>
+          <w:u w:val="single"/>
+        </w:rPr>
+        <w:t>nekim drugim</w:t>
+      </w:r>
+      <w:r>
+        <w:rPr>
+          <w:rFonts w:cs="Times New Roman"/>
+          <w:szCs w:val="24"/>
+        </w:rPr>
+        <w:t xml:space="preserve">, ali zato ima puno jednostavniju </w:t>
+      </w:r>
+      <w:r>
+        <w:rPr>
+          <w:rFonts w:cs="Times New Roman"/>
+          <w:szCs w:val="24"/>
+          <w:u w:val="single"/>
+        </w:rPr>
+        <w:t>sintaksu</w:t>
+      </w:r>
+      <w:r>
+        <w:rPr>
+          <w:rFonts w:cs="Times New Roman"/>
+          <w:szCs w:val="24"/>
+        </w:rPr>
+        <w:t xml:space="preserve"> te je lakše </w:t>
+      </w:r>
+      <w:r>
+        <w:rPr>
+          <w:rFonts w:cs="Times New Roman"/>
+          <w:szCs w:val="24"/>
+          <w:u w:val="single"/>
+        </w:rPr>
+        <w:t xml:space="preserve">rukovati s </w:t>
+      </w:r>
+      <w:r>
+        <w:rPr>
+          <w:rFonts w:cs="Times New Roman"/>
+          <w:i/>
+          <w:iCs/>
+          <w:szCs w:val="24"/>
+          <w:u w:val="single"/>
+        </w:rPr>
+        <w:t>string</w:t>
+      </w:r>
+      <w:r>
+        <w:rPr>
+          <w:rFonts w:cs="Times New Roman"/>
+          <w:i/>
+          <w:iCs/>
+          <w:szCs w:val="24"/>
+          <w:u w:val="single"/>
+        </w:rPr>
+        <w:t>-</w:t>
+      </w:r>
+      <w:r>
+        <w:rPr>
+          <w:rFonts w:cs="Times New Roman"/>
+          <w:i/>
+          <w:iCs/>
+          <w:szCs w:val="24"/>
+          <w:u w:val="single"/>
+        </w:rPr>
+        <w:t>ovima</w:t>
+      </w:r>
+      <w:r>
+        <w:rPr>
+          <w:rFonts w:cs="Times New Roman"/>
+          <w:szCs w:val="24"/>
+          <w:u w:val="single"/>
+        </w:rPr>
+        <w:t>.</w:t>
+      </w:r>
+    </w:p>
+    <w:p>
+      <w:pPr>
+        <w:ind w:firstLine="567"/>
+        <w:rPr>
+          <w:rFonts w:cs="Times New Roman"/>
+          <w:szCs w:val="24"/>
+        </w:rPr>
+      </w:pPr>
+    </w:p>
+    <w:p>
+      <w:pPr>
+        <w:rPr>
+          <w:rFonts w:cs="Times New Roman"/>
+          <w:szCs w:val="24"/>
+        </w:rPr>
+      </w:pPr>
+    </w:p>
+    <w:p>
+      <w:pPr>
+        <w:rPr>
+          <w:rFonts w:cs="Times New Roman"/>
+          <w:szCs w:val="24"/>
+        </w:rPr>
+      </w:pPr>
+    </w:p>
+    <w:p>
+      <w:pPr>
+        <w:rPr>
+          <w:rFonts w:cs="Times New Roman"/>
+          <w:szCs w:val="24"/>
+        </w:rPr>
+      </w:pPr>
+    </w:p>
+    <w:p>
+      <w:pPr>
+        <w:rPr>
+          <w:rFonts w:cs="Times New Roman"/>
+          <w:szCs w:val="24"/>
+        </w:rPr>
+      </w:pPr>
+    </w:p>
+    <w:p>
+      <w:pPr>
+        <w:rPr>
+          <w:rFonts w:cs="Times New Roman"/>
+          <w:szCs w:val="24"/>
+        </w:rPr>
+      </w:pPr>
+    </w:p>
+    <w:p>
+      <w:pPr>
+        <w:rPr>
+          <w:rFonts w:cs="Times New Roman"/>
+          <w:szCs w:val="24"/>
+        </w:rPr>
+      </w:pPr>
+    </w:p>
+    <w:p>
+      <w:pPr>
+        <w:rPr>
+          <w:rFonts w:cs="Times New Roman"/>
+          <w:szCs w:val="24"/>
+        </w:rPr>
+      </w:pPr>
+    </w:p>
+    <w:p>
+      <w:pPr>
+        <w:rPr>
+          <w:rFonts w:cs="Times New Roman"/>
+          <w:szCs w:val="24"/>
+        </w:rPr>
+      </w:pPr>
+    </w:p>
+    <w:p>
+      <w:pPr>
+        <w:rPr>
+          <w:rFonts w:cs="Times New Roman"/>
+          <w:szCs w:val="24"/>
+        </w:rPr>
+      </w:pPr>
+    </w:p>
+    <w:p>
+      <w:pPr>
+        <w:rPr>
+          <w:rFonts w:cs="Times New Roman"/>
+          <w:szCs w:val="24"/>
+        </w:rPr>
+      </w:pPr>
+    </w:p>
+    <w:p>
+      <w:pPr>
+        <w:rPr>
+          <w:rFonts w:cs="Times New Roman"/>
+          <w:szCs w:val="24"/>
+        </w:rPr>
+      </w:pPr>
+    </w:p>
+    <w:p>
+      <w:pPr>
+        <w:rPr>
+          <w:rFonts w:cs="Times New Roman"/>
+          <w:szCs w:val="24"/>
+        </w:rPr>
+      </w:pPr>
+    </w:p>
+    <w:p>
+      <w:pPr>
+        <w:rPr>
+          <w:rFonts w:cs="Times New Roman"/>
+          <w:szCs w:val="24"/>
+        </w:rPr>
+      </w:pPr>
+    </w:p>
+    <w:p>
+      <w:pPr>
+        <w:rPr>
+          <w:rFonts w:cs="Times New Roman"/>
+          <w:szCs w:val="24"/>
+        </w:rPr>
+      </w:pPr>
+    </w:p>
+    <w:p>
+      <w:pPr>
+        <w:rPr>
+          <w:rFonts w:cs="Times New Roman"/>
+          <w:szCs w:val="24"/>
+        </w:rPr>
+      </w:pPr>
+    </w:p>
+    <w:p>
+      <w:pPr>
+        <w:rPr>
+          <w:rFonts w:cs="Times New Roman"/>
+          <w:szCs w:val="24"/>
+        </w:rPr>
+      </w:pPr>
+    </w:p>
+    <w:p>
+      <w:pPr>
+        <w:rPr>
+          <w:rFonts w:cs="Times New Roman"/>
+          <w:szCs w:val="24"/>
+        </w:rPr>
+      </w:pPr>
+    </w:p>
+    <w:p>
+      <w:pPr>
+        <w:rPr>
+          <w:rFonts w:cs="Times New Roman"/>
+          <w:szCs w:val="24"/>
+        </w:rPr>
+      </w:pPr>
+    </w:p>
+    <w:p>
+      <w:pPr>
+        <w:rPr>
+          <w:rFonts w:cs="Times New Roman"/>
+          <w:szCs w:val="24"/>
+        </w:rPr>
+      </w:pPr>
+    </w:p>
+    <w:p>
+      <w:pPr>
+        <w:pStyle w:val="custom1"/>
+        <w:numPr>
+          <w:ilvl w:val="0"/>
+          <w:numId w:val="6"/>
+        </w:numPr>
+      </w:pPr>
+      <w:bookmarkStart w:id="4" w:name="_Toc143023759"/>
+      <w:r>
+        <w:t>METODE</w:t>
+      </w:r>
+      <w:r>
+        <w:t xml:space="preserve"> KLASIFIKACIJE</w:t>
+      </w:r>
+      <w:bookmarkEnd w:id="4"/>
+    </w:p>
+    <w:p/>
+    <w:p>
+      <w:pPr>
+        <w:ind w:firstLine="567"/>
+        <w:rPr>
+          <w:rFonts w:cs="Times New Roman"/>
+          <w:szCs w:val="24"/>
+        </w:rPr>
+      </w:pPr>
+      <w:r>
+        <w:rPr>
+          <w:rFonts w:cs="Times New Roman"/>
+          <w:szCs w:val="24"/>
+        </w:rPr>
+        <w:t>U nastavku su navedene metode s kojima je pokuša</w:t>
+      </w:r>
+      <w:r>
+        <w:rPr>
+          <w:rFonts w:cs="Times New Roman"/>
+          <w:szCs w:val="24"/>
+        </w:rPr>
+        <w:t xml:space="preserve">no povećati preciznost </w:t>
+      </w:r>
+      <w:r>
+        <w:rPr>
+          <w:rFonts w:cs="Times New Roman"/>
+          <w:szCs w:val="24"/>
+        </w:rPr>
+        <w:t>klasifikacije</w:t>
+      </w:r>
+      <w:r>
+        <w:rPr>
+          <w:rFonts w:cs="Times New Roman"/>
+          <w:szCs w:val="24"/>
+        </w:rPr>
+        <w:t>.</w:t>
+      </w:r>
+      <w:r>
+        <w:rPr>
+          <w:rFonts w:cs="Times New Roman"/>
+          <w:szCs w:val="24"/>
+        </w:rPr>
+        <w:t xml:space="preserve"> </w:t>
+      </w:r>
+      <w:r>
+        <w:rPr>
+          <w:rFonts w:cs="Times New Roman"/>
+          <w:szCs w:val="24"/>
+        </w:rPr>
+        <w:t xml:space="preserve">Za uspredbu preciznosti metoda klasifikacije svakom metodom je </w:t>
+      </w:r>
+      <w:r>
+        <w:rPr>
+          <w:rFonts w:cs="Times New Roman"/>
+          <w:szCs w:val="24"/>
+          <w:u w:val="single"/>
+        </w:rPr>
+        <w:t>klasificiran</w:t>
+      </w:r>
+      <w:r>
+        <w:rPr>
+          <w:rFonts w:cs="Times New Roman"/>
+          <w:szCs w:val="24"/>
+        </w:rPr>
+        <w:t xml:space="preserve"> po jedan </w:t>
+      </w:r>
+      <w:r>
+        <w:rPr>
+          <w:rFonts w:cs="Times New Roman"/>
+          <w:szCs w:val="24"/>
+        </w:rPr>
+        <w:t xml:space="preserve">hrvatski </w:t>
+      </w:r>
+      <w:r>
+        <w:rPr>
+          <w:rFonts w:cs="Times New Roman"/>
+          <w:szCs w:val="24"/>
+        </w:rPr>
+        <w:t xml:space="preserve">Wikipedija članak iz svake </w:t>
+      </w:r>
+      <w:r>
+        <w:rPr>
+          <w:rFonts w:cs="Times New Roman"/>
+          <w:szCs w:val="24"/>
+        </w:rPr>
+        <w:t xml:space="preserve">od ukupno </w:t>
+      </w:r>
+      <w:r>
+        <w:rPr>
+          <w:rFonts w:cs="Times New Roman"/>
+          <w:szCs w:val="24"/>
+        </w:rPr>
+        <w:t>šest</w:t>
+      </w:r>
+      <w:r>
+        <w:rPr>
+          <w:rFonts w:cs="Times New Roman"/>
+          <w:szCs w:val="24"/>
+        </w:rPr>
+        <w:t xml:space="preserve"> </w:t>
+      </w:r>
+      <w:r>
+        <w:rPr>
+          <w:rFonts w:cs="Times New Roman"/>
+          <w:szCs w:val="24"/>
+        </w:rPr>
+        <w:t>kategorij</w:t>
+      </w:r>
+      <w:r>
+        <w:rPr>
+          <w:rFonts w:cs="Times New Roman"/>
+          <w:szCs w:val="24"/>
+        </w:rPr>
+        <w:t>a</w:t>
+      </w:r>
+      <w:r>
+        <w:rPr>
+          <w:rFonts w:cs="Times New Roman"/>
+          <w:szCs w:val="24"/>
+        </w:rPr>
+        <w:t xml:space="preserve"> te su rezultati prikazani u tablicama</w:t>
+      </w:r>
+      <w:r>
+        <w:rPr>
+          <w:rFonts w:cs="Times New Roman"/>
+          <w:szCs w:val="24"/>
+        </w:rPr>
+        <w:t>.</w:t>
+      </w:r>
+      <w:r>
+        <w:rPr>
+          <w:rFonts w:cs="Times New Roman"/>
+          <w:szCs w:val="24"/>
+        </w:rPr>
+        <w:t xml:space="preserve"> </w:t>
+      </w:r>
+      <w:r>
+        <w:rPr>
+          <w:rFonts w:cs="Times New Roman"/>
+          <w:szCs w:val="24"/>
+          <w:u w:val="single"/>
+        </w:rPr>
+        <w:t>Za kategoriju sport je izabran članak Luke Modrića, za gospodarstvo „Turizam u Hrvatskoj“, za politiku članak Zorana Milanovića...</w:t>
+      </w:r>
+      <w:r>
+        <w:rPr>
+          <w:rFonts w:cs="Times New Roman"/>
+          <w:szCs w:val="24"/>
+          <w:u w:val="single"/>
+        </w:rPr>
+        <w:t>(poveznice za te članke)</w:t>
+      </w:r>
+    </w:p>
+    <w:p>
+      <w:pPr>
+        <w:rPr>
+          <w:rFonts w:cs="Times New Roman"/>
+          <w:szCs w:val="24"/>
+          <w:u w:val="single"/>
+        </w:rPr>
+      </w:pPr>
+    </w:p>
+    <w:p>
+      <w:pPr>
+        <w:pStyle w:val="custom2"/>
+        <w:numPr>
+          <w:ilvl w:val="1"/>
+          <w:numId w:val="6"/>
+        </w:numPr>
+      </w:pPr>
+      <w:bookmarkStart w:id="5" w:name="_Toc143023760"/>
+      <w:r>
+        <w:t>N</w:t>
+      </w:r>
+      <w:r>
+        <w:t>-tork</w:t>
+      </w:r>
+      <w:r>
+        <w:t>e</w:t>
+      </w:r>
+      <w:bookmarkEnd w:id="5"/>
+    </w:p>
+    <w:p/>
+    <w:p>
+      <w:pPr>
+        <w:ind w:firstLine="567"/>
+        <w:rPr>
+          <w:u w:val="single"/>
+        </w:rPr>
+      </w:pPr>
+      <w:r>
+        <w:t>N-torka je</w:t>
+      </w:r>
+      <w:r>
+        <w:t xml:space="preserve"> konačan</w:t>
+      </w:r>
+      <w:r>
+        <w:t xml:space="preserve"> niz</w:t>
+      </w:r>
+      <w:r>
+        <w:t xml:space="preserve"> n objekata, a o</w:t>
+      </w:r>
+      <w:r>
+        <w:t>vdje on</w:t>
+      </w:r>
+      <w:r>
+        <w:t>a</w:t>
+      </w:r>
+      <w:r>
+        <w:t xml:space="preserve"> predstavlja niz susjednih riječi s ciljem</w:t>
+      </w:r>
+      <w:r>
+        <w:t xml:space="preserve"> </w:t>
+      </w:r>
+      <w:r>
+        <w:t xml:space="preserve">očuvanja </w:t>
+      </w:r>
+      <w:r>
+        <w:t>dodatnih informacija iz članka.</w:t>
+      </w:r>
+      <w:r>
+        <w:t xml:space="preserve"> </w:t>
+      </w:r>
+      <w:r>
+        <w:t xml:space="preserve">Za n-torke pretpostavka je da će što je veći </w:t>
+      </w:r>
+      <w:r>
+        <w:rPr>
+          <w:i/>
+          <w:iCs/>
+        </w:rPr>
+        <w:t>n</w:t>
+      </w:r>
+      <w:r>
+        <w:t xml:space="preserve"> biti manja preciznost zbog jako malog broja </w:t>
+      </w:r>
+      <w:r>
+        <w:rPr>
+          <w:u w:val="single"/>
+        </w:rPr>
+        <w:t>matches</w:t>
+      </w:r>
+      <w:r>
+        <w:rPr>
+          <w:u w:val="single"/>
+        </w:rPr>
+        <w:t xml:space="preserve">. </w:t>
+      </w:r>
+      <w:r>
+        <w:t>Najjednostavnija</w:t>
+      </w:r>
+      <w:r>
+        <w:t xml:space="preserve"> i potencijalno </w:t>
+      </w:r>
+      <w:r>
+        <w:rPr>
+          <w:u w:val="single"/>
+        </w:rPr>
+        <w:t>najgora</w:t>
+      </w:r>
+      <w:r>
+        <w:t xml:space="preserve"> metoda je 1-torka</w:t>
+      </w:r>
+      <w:r>
+        <w:t xml:space="preserve">, u prijevodu samo jedna riječ. Jer preostale metode </w:t>
+      </w:r>
+      <w:r>
+        <w:rPr>
+          <w:u w:val="single"/>
+        </w:rPr>
+        <w:t>u osnovi</w:t>
+      </w:r>
+      <w:r>
+        <w:t xml:space="preserve"> koriste jednu riječ, pravilno je reći </w:t>
+      </w:r>
+      <w:r>
+        <w:t xml:space="preserve">da se koriste n-torkom. </w:t>
+      </w:r>
+      <w:r>
+        <w:rPr>
+          <w:rFonts w:cs="Times New Roman"/>
+          <w:strike/>
+          <w:szCs w:val="24"/>
+        </w:rPr>
+        <w:t xml:space="preserve">Uklonjene su sve „riječi“ koje se ne sastoje isključivo od znakova abecede. </w:t>
+      </w:r>
+    </w:p>
+    <w:p>
+      <w:pPr>
+        <w:rPr>
+          <w:strike/>
+        </w:rPr>
+      </w:pPr>
+      <w:r>
+        <w:tab/>
+      </w:r>
+      <w:r>
+        <w:rPr>
+          <w:strike/>
+        </w:rPr>
+        <w:t>1-torka je u prijevodu samo jedna riječ i predstavlja najjednostavniju</w:t>
+      </w:r>
+      <w:r>
+        <w:rPr>
+          <w:strike/>
+        </w:rPr>
+        <w:t xml:space="preserve"> i </w:t>
+      </w:r>
+      <w:r>
+        <w:rPr>
+          <w:strike/>
+          <w:u w:val="single"/>
+        </w:rPr>
+        <w:t>potencijalno najgoru?</w:t>
+      </w:r>
+      <w:r>
+        <w:rPr>
+          <w:strike/>
+        </w:rPr>
+        <w:t xml:space="preserve"> od</w:t>
+      </w:r>
+      <w:r>
+        <w:rPr>
+          <w:strike/>
+        </w:rPr>
+        <w:t xml:space="preserve"> metoda klasifikacije.</w:t>
+      </w:r>
+      <w:r>
+        <w:rPr>
+          <w:strike/>
+        </w:rPr>
+        <w:t xml:space="preserve"> </w:t>
+      </w:r>
+    </w:p>
+    <w:p>
+      <w:r>
+        <w:t>(objašnjenje tablice)</w:t>
+      </w:r>
+    </w:p>
+    <w:p>
+      <w:r>
+        <w:t>(tablica sa rezultatima)</w:t>
+      </w:r>
+    </w:p>
+    <w:p>
+      <w:pPr>
+        <w:ind w:firstLine="567"/>
+      </w:pPr>
+      <w:r>
+        <w:t>2-torka, dvojka</w:t>
+      </w:r>
+    </w:p>
+    <w:p>
+      <w:r>
+        <w:t>(objašnjenje tablice)</w:t>
+      </w:r>
+    </w:p>
+    <w:p>
+      <w:r>
+        <w:t>(tablica sa rezultatima)</w:t>
+      </w:r>
+    </w:p>
+    <w:p>
+      <w:r>
+        <w:tab/>
+        <w:t>3-torka, trojka</w:t>
+      </w:r>
+    </w:p>
+    <w:p>
+      <w:r>
+        <w:t>(objašnjenje tablice)</w:t>
+      </w:r>
+    </w:p>
+    <w:p>
+      <w:r>
+        <w:t>(tablica sa rezultatima)</w:t>
+      </w:r>
+    </w:p>
+    <w:p>
+      <w:r>
+        <w:tab/>
+        <w:t>4-torka, četvorka?</w:t>
+      </w:r>
+    </w:p>
+    <w:p>
+      <w:r>
+        <w:lastRenderedPageBreak/>
+        <w:t>(objašnjenje tablice)</w:t>
+      </w:r>
+    </w:p>
+    <w:p>
+      <w:r>
+        <w:t>(tablica sa rezultatima)</w:t>
+      </w:r>
+    </w:p>
+    <w:p/>
+    <w:p>
+      <w:r>
+        <w:t xml:space="preserve">Preostale metode se oslanjaju na 1-torku, </w:t>
+      </w:r>
+      <w:r>
+        <w:t xml:space="preserve">a n-torke se opet pojavljuju kod </w:t>
+      </w:r>
+      <w:r>
+        <w:rPr>
+          <w:u w:val="single"/>
+        </w:rPr>
+        <w:t>kombinacija metoda(poveznica na poglavlje?)</w:t>
+      </w:r>
+    </w:p>
+    <w:p/>
+    <w:p>
+      <w:pPr>
+        <w:pStyle w:val="custom2"/>
+        <w:numPr>
+          <w:ilvl w:val="1"/>
+          <w:numId w:val="6"/>
+        </w:numPr>
+      </w:pPr>
+      <w:bookmarkStart w:id="6" w:name="_Toc143023761"/>
+      <w:r>
+        <w:t xml:space="preserve">Uklanjanje </w:t>
+      </w:r>
+      <w:r>
+        <w:t>nebitnih</w:t>
+      </w:r>
+      <w:r>
+        <w:t xml:space="preserve"> riječi</w:t>
+      </w:r>
+      <w:bookmarkEnd w:id="6"/>
+    </w:p>
+    <w:p/>
+    <w:p>
+      <w:pPr>
+        <w:ind w:firstLine="567"/>
+        <w:rPr>
+          <w:rFonts w:cs="Times New Roman"/>
+          <w:szCs w:val="24"/>
+          <w:u w:val="single"/>
+        </w:rPr>
+      </w:pPr>
+      <w:r>
+        <w:rPr>
+          <w:rFonts w:cs="Times New Roman"/>
+          <w:szCs w:val="24"/>
+        </w:rPr>
+        <w:t xml:space="preserve">Pod </w:t>
+      </w:r>
+      <w:r>
+        <w:rPr>
+          <w:rFonts w:cs="Times New Roman"/>
+          <w:szCs w:val="24"/>
+        </w:rPr>
+        <w:t>nebitnim</w:t>
+      </w:r>
+      <w:r>
+        <w:rPr>
+          <w:rFonts w:cs="Times New Roman"/>
+          <w:szCs w:val="24"/>
+        </w:rPr>
+        <w:t xml:space="preserve"> riječima</w:t>
+      </w:r>
+      <w:r>
+        <w:rPr>
+          <w:rFonts w:cs="Times New Roman"/>
+          <w:szCs w:val="24"/>
+        </w:rPr>
+        <w:t xml:space="preserve"> smatraju se riječi</w:t>
+      </w:r>
+      <w:r>
+        <w:rPr>
+          <w:rFonts w:cs="Times New Roman"/>
+          <w:szCs w:val="24"/>
+        </w:rPr>
+        <w:t xml:space="preserve"> iz kojih ne bih mogli </w:t>
+      </w:r>
+      <w:r>
+        <w:rPr>
+          <w:rFonts w:cs="Times New Roman"/>
+          <w:szCs w:val="24"/>
+          <w:u w:val="single"/>
+        </w:rPr>
+        <w:t>razaznati</w:t>
+      </w:r>
+      <w:r>
+        <w:rPr>
+          <w:rFonts w:cs="Times New Roman"/>
+          <w:szCs w:val="24"/>
+        </w:rPr>
+        <w:t xml:space="preserve"> o čemu se piše u nekom tekstu, tj. koja je njegova tema.</w:t>
+      </w:r>
+      <w:r>
+        <w:rPr>
+          <w:rFonts w:cs="Times New Roman"/>
+          <w:szCs w:val="24"/>
+        </w:rPr>
+        <w:t xml:space="preserve"> </w:t>
+      </w:r>
+      <w:r>
+        <w:rPr>
+          <w:rFonts w:cs="Times New Roman"/>
+          <w:szCs w:val="24"/>
+        </w:rPr>
+        <w:t xml:space="preserve">Za uklanjanje </w:t>
+      </w:r>
+      <w:r>
+        <w:rPr>
+          <w:rFonts w:cs="Times New Roman"/>
+          <w:szCs w:val="24"/>
+        </w:rPr>
+        <w:t xml:space="preserve">takvih </w:t>
+      </w:r>
+      <w:r>
+        <w:rPr>
+          <w:rFonts w:cs="Times New Roman"/>
+          <w:szCs w:val="24"/>
+        </w:rPr>
+        <w:t xml:space="preserve">riječi </w:t>
+      </w:r>
+      <w:r>
+        <w:rPr>
+          <w:rFonts w:cs="Times New Roman"/>
+          <w:szCs w:val="24"/>
+        </w:rPr>
+        <w:t>napravljena</w:t>
+      </w:r>
+      <w:r>
+        <w:rPr>
+          <w:rFonts w:cs="Times New Roman"/>
+          <w:szCs w:val="24"/>
+        </w:rPr>
+        <w:t xml:space="preserve"> </w:t>
+      </w:r>
+      <w:r>
+        <w:rPr>
+          <w:rFonts w:cs="Times New Roman"/>
+          <w:szCs w:val="24"/>
+        </w:rPr>
+        <w:t>je</w:t>
+      </w:r>
+      <w:r>
+        <w:rPr>
+          <w:rFonts w:cs="Times New Roman"/>
+          <w:szCs w:val="24"/>
+        </w:rPr>
+        <w:t xml:space="preserve"> tekstualn</w:t>
+      </w:r>
+      <w:r>
+        <w:rPr>
+          <w:rFonts w:cs="Times New Roman"/>
+          <w:szCs w:val="24"/>
+        </w:rPr>
+        <w:t>a</w:t>
+      </w:r>
+      <w:r>
+        <w:rPr>
+          <w:rFonts w:cs="Times New Roman"/>
+          <w:szCs w:val="24"/>
+        </w:rPr>
+        <w:t xml:space="preserve"> datoteku koja sadrži što više zamjenica,</w:t>
+      </w:r>
+      <w:r>
+        <w:rPr>
+          <w:rFonts w:cs="Times New Roman"/>
+          <w:szCs w:val="24"/>
+        </w:rPr>
+        <w:t xml:space="preserve"> brojeva</w:t>
+      </w:r>
+      <w:r>
+        <w:rPr>
+          <w:rFonts w:cs="Times New Roman"/>
+          <w:szCs w:val="24"/>
+        </w:rPr>
+        <w:t>,</w:t>
+      </w:r>
+      <w:r>
+        <w:rPr>
+          <w:rFonts w:cs="Times New Roman"/>
+          <w:szCs w:val="24"/>
+        </w:rPr>
+        <w:t xml:space="preserve"> priloga</w:t>
+      </w:r>
+      <w:r>
+        <w:rPr>
+          <w:rFonts w:cs="Times New Roman"/>
+          <w:szCs w:val="24"/>
+        </w:rPr>
+        <w:t xml:space="preserve">, prijedloga, veznika, čestica i usklika. Tekstualna datoteka je ručno pregledana te su izostavljene riječi koje bi ipak mogle imati </w:t>
+      </w:r>
+      <w:r>
+        <w:rPr>
+          <w:rFonts w:cs="Times New Roman"/>
+          <w:szCs w:val="24"/>
+        </w:rPr>
+        <w:t>kontekstualnu važnost</w:t>
+      </w:r>
+      <w:r>
+        <w:rPr>
+          <w:rFonts w:cs="Times New Roman"/>
+          <w:szCs w:val="24"/>
+        </w:rPr>
+        <w:t>. Jedan primjer je riječ „oko“ koja je i prijedlog ali i imenica.</w:t>
+      </w:r>
+      <w:r>
+        <w:rPr>
+          <w:rFonts w:cs="Times New Roman"/>
+          <w:szCs w:val="24"/>
+        </w:rPr>
+        <w:t xml:space="preserve"> </w:t>
+      </w:r>
+      <w:r>
+        <w:rPr>
+          <w:rFonts w:cs="Times New Roman"/>
+          <w:szCs w:val="24"/>
+        </w:rPr>
+        <w:t xml:space="preserve">Pretpostavka je da ova metode neće imali preveliki utjecaj na preciznost klasifikacije jer </w:t>
+      </w:r>
+      <w:r>
+        <w:rPr>
+          <w:rFonts w:cs="Times New Roman"/>
+          <w:szCs w:val="24"/>
+        </w:rPr>
+        <w:t>će dva</w:t>
+      </w:r>
+      <w:r>
+        <w:rPr>
+          <w:rFonts w:cs="Times New Roman"/>
+          <w:szCs w:val="24"/>
+        </w:rPr>
+        <w:t xml:space="preserve"> dovoljno duga</w:t>
+      </w:r>
+      <w:r>
+        <w:rPr>
+          <w:rFonts w:cs="Times New Roman"/>
+          <w:szCs w:val="24"/>
+        </w:rPr>
+        <w:t xml:space="preserve"> teksta </w:t>
+      </w:r>
+      <w:r>
+        <w:rPr>
+          <w:rFonts w:cs="Times New Roman"/>
+          <w:szCs w:val="24"/>
+        </w:rPr>
+        <w:t xml:space="preserve">različitih </w:t>
+      </w:r>
+      <w:r>
+        <w:rPr>
+          <w:rFonts w:cs="Times New Roman"/>
+          <w:szCs w:val="24"/>
+        </w:rPr>
+        <w:t>tema</w:t>
+      </w:r>
+      <w:r>
+        <w:rPr>
+          <w:rFonts w:cs="Times New Roman"/>
+          <w:szCs w:val="24"/>
+        </w:rPr>
+        <w:t xml:space="preserve"> </w:t>
+      </w:r>
+      <w:r>
+        <w:rPr>
+          <w:rFonts w:cs="Times New Roman"/>
+          <w:szCs w:val="24"/>
+        </w:rPr>
+        <w:t xml:space="preserve">vjerojatno imati slične </w:t>
+      </w:r>
+      <w:r>
+        <w:rPr>
+          <w:rFonts w:cs="Times New Roman"/>
+          <w:szCs w:val="24"/>
+        </w:rPr>
+        <w:t>„nebitne riječi“</w:t>
+      </w:r>
+      <w:r>
+        <w:rPr>
+          <w:rFonts w:cs="Times New Roman"/>
+          <w:szCs w:val="24"/>
+        </w:rPr>
+        <w:t>, koje bi se u vektorima „poništile“</w:t>
+      </w:r>
+      <w:r>
+        <w:rPr>
+          <w:rFonts w:cs="Times New Roman"/>
+          <w:szCs w:val="24"/>
+        </w:rPr>
+        <w:t>.</w:t>
+      </w:r>
+    </w:p>
+    <w:p>
+      <w:r>
+        <w:t>(objašnjenje tablice)</w:t>
+      </w:r>
+    </w:p>
+    <w:p>
+      <w:r>
+        <w:t>(tablica sa rezultatima)</w:t>
+      </w:r>
+    </w:p>
+    <w:p/>
+    <w:p>
+      <w:pPr>
+        <w:pStyle w:val="custom2"/>
+        <w:numPr>
+          <w:ilvl w:val="1"/>
+          <w:numId w:val="6"/>
+        </w:numPr>
+      </w:pPr>
+      <w:bookmarkStart w:id="7" w:name="_Toc143023762"/>
+      <w:r>
+        <w:rPr>
+          <w:u w:val="single"/>
+        </w:rPr>
+        <w:t>Korijenski</w:t>
+      </w:r>
+      <w:r>
+        <w:t xml:space="preserve"> algoritmi</w:t>
+      </w:r>
+      <w:bookmarkEnd w:id="7"/>
+    </w:p>
+    <w:p/>
+    <w:p>
+      <w:pPr>
+        <w:ind w:firstLine="567"/>
+      </w:pPr>
+      <w:r>
+        <w:t xml:space="preserve">Ova metoda pokušava povezati riječi koje </w:t>
+      </w:r>
+      <w:r>
+        <w:t xml:space="preserve">nemaju isti </w:t>
+      </w:r>
+      <w:r>
+        <w:rPr>
+          <w:u w:val="single"/>
+        </w:rPr>
+        <w:t>oblik</w:t>
+      </w:r>
+      <w:r>
+        <w:t>, jer su u drugom padežu ili glagolskom vremenu</w:t>
+      </w:r>
+      <w:r>
+        <w:t>,</w:t>
+      </w:r>
+      <w:r>
+        <w:t xml:space="preserve"> ali</w:t>
+      </w:r>
+      <w:r>
+        <w:t xml:space="preserve"> imaju isto </w:t>
+      </w:r>
+      <w:r>
+        <w:rPr>
+          <w:u w:val="single"/>
+        </w:rPr>
+        <w:t>značenje</w:t>
+      </w:r>
+      <w:r>
+        <w:t>.</w:t>
+      </w:r>
+      <w:r>
+        <w:t xml:space="preserve"> </w:t>
+      </w:r>
+      <w:r>
+        <w:t xml:space="preserve">Mnogi od pronađenih </w:t>
+      </w:r>
+      <w:r>
+        <w:rPr>
+          <w:u w:val="single"/>
+        </w:rPr>
+        <w:t>korijenskih</w:t>
+      </w:r>
+      <w:r>
+        <w:t xml:space="preserve"> algoritama su fokusirani na engleski jezik te nisam našao dovoljno materijala da bi ih mogao prilagoditi hrvatskome jeziku.</w:t>
+      </w:r>
+    </w:p>
+    <w:p/>
+    <w:p>
+      <w:pPr>
+        <w:pStyle w:val="custom3"/>
+        <w:numPr>
+          <w:ilvl w:val="2"/>
+          <w:numId w:val="6"/>
+        </w:numPr>
+      </w:pPr>
+      <w:bookmarkStart w:id="8" w:name="_Toc143023763"/>
+      <w:r>
+        <w:t>Prefiks-sufiks algoritam</w:t>
+      </w:r>
+      <w:bookmarkEnd w:id="8"/>
+    </w:p>
+    <w:p/>
+    <w:p>
+      <w:pPr>
+        <w:ind w:firstLine="567"/>
+      </w:pPr>
+      <w:r>
+        <w:lastRenderedPageBreak/>
+        <w:t>Uklanjanje sufiksa je</w:t>
+      </w:r>
+      <w:r>
+        <w:t xml:space="preserve"> puno jednostavnij</w:t>
+      </w:r>
+      <w:r>
+        <w:t>e</w:t>
+      </w:r>
+      <w:r>
+        <w:t xml:space="preserve"> u engleskom jeziku zbog</w:t>
+      </w:r>
+      <w:r>
+        <w:t xml:space="preserve"> njihovog</w:t>
+      </w:r>
+      <w:r>
+        <w:t xml:space="preserve"> malenog broja, uvelike zbog </w:t>
+      </w:r>
+      <w:r>
+        <w:rPr>
+          <w:u w:val="single"/>
+        </w:rPr>
+        <w:t>nedostatka</w:t>
+      </w:r>
+      <w:r>
+        <w:t xml:space="preserve"> padeža te </w:t>
+      </w:r>
+      <w:r>
+        <w:t>načina</w:t>
+      </w:r>
+      <w:r>
+        <w:t xml:space="preserve"> </w:t>
+      </w:r>
+      <w:r>
+        <w:rPr>
+          <w:u w:val="single"/>
+        </w:rPr>
+        <w:t>oblikovanja</w:t>
+      </w:r>
+      <w:r>
+        <w:t xml:space="preserve"> </w:t>
+      </w:r>
+      <w:r>
+        <w:t>glagolskih vremena</w:t>
+      </w:r>
+      <w:r>
+        <w:t>(</w:t>
+      </w:r>
+      <w:r>
+        <w:rPr>
+          <w:u w:val="single"/>
+        </w:rPr>
+        <w:t>ok?, usporedi s hrvatskim i ostalim jezicima</w:t>
+      </w:r>
+      <w:r>
+        <w:t>)</w:t>
+      </w:r>
+      <w:r>
+        <w:t xml:space="preserve">. </w:t>
+      </w:r>
+      <w:r>
+        <w:t>S</w:t>
+      </w:r>
+      <w:r>
+        <w:t xml:space="preserve">ufiksi imenica, pridjeva i glagola </w:t>
+      </w:r>
+      <w:r>
+        <w:rPr>
+          <w:u w:val="single"/>
+        </w:rPr>
+        <w:t>skupljeni</w:t>
+      </w:r>
+      <w:r>
+        <w:t xml:space="preserve"> su u jednu tekstualnu datoteku te ako su pronađeni na kraju bilo koje riječi, uklonjeni su. </w:t>
+      </w:r>
+      <w:r>
+        <w:t>Na isti način, lista prefiksa pronađena na Wikipediji</w:t>
+      </w:r>
+      <w:r>
+        <w:rPr>
+          <w:u w:val="single"/>
+        </w:rPr>
+        <w:t>(izvor)</w:t>
+      </w:r>
+      <w:r>
+        <w:t>, prebačena je u svoju tekstualnu datoteku. Prefiksi i s</w:t>
+      </w:r>
+      <w:r>
+        <w:t xml:space="preserve">ufiksi su sortirani po duljini kako bi se osiguralo da se prvo ukloni najduži mogući dio riječi. </w:t>
+      </w:r>
+      <w:r>
+        <w:rPr>
+          <w:u w:val="single"/>
+        </w:rPr>
+        <w:t>(primjer?)</w:t>
+      </w:r>
+    </w:p>
+    <w:p>
+      <w:r>
+        <w:t>(objašnjenje tablice)</w:t>
+      </w:r>
+    </w:p>
+    <w:p>
+      <w:r>
+        <w:t>(tablica sa rezultatima)</w:t>
+      </w:r>
+    </w:p>
+    <w:p>
+      <w:pPr>
+        <w:ind w:firstLine="567"/>
+      </w:pPr>
+    </w:p>
+    <w:p>
+      <w:pPr>
+        <w:ind w:firstLine="567"/>
+      </w:pPr>
+      <w:r>
+        <w:t>Kod sufiks-pref</w:t>
+      </w:r>
+      <w:r>
+        <w:t>ik</w:t>
+      </w:r>
+      <w:r>
+        <w:t xml:space="preserve">s algoritma </w:t>
+      </w:r>
+      <w:r>
+        <w:rPr>
+          <w:u w:val="single"/>
+        </w:rPr>
+        <w:t>neophodno</w:t>
+      </w:r>
+      <w:r>
+        <w:t xml:space="preserve"> </w:t>
+      </w:r>
+      <w:r>
+        <w:t xml:space="preserve">je prvo </w:t>
+      </w:r>
+      <w:r>
+        <w:t xml:space="preserve">uklanjanje </w:t>
+      </w:r>
+      <w:r>
+        <w:t>nebitnih</w:t>
+      </w:r>
+      <w:r>
+        <w:t xml:space="preserve"> riječi </w:t>
+      </w:r>
+      <w:r>
+        <w:t xml:space="preserve">zbog njihove kratke duljine. </w:t>
+      </w:r>
+      <w:r>
+        <w:rPr>
+          <w:u w:val="single"/>
+        </w:rPr>
+        <w:t>Tokeni</w:t>
+      </w:r>
+      <w:r>
+        <w:t xml:space="preserve"> stvoreni</w:t>
+      </w:r>
+      <w:r>
+        <w:t xml:space="preserve"> iz veznika </w:t>
+      </w:r>
+      <w:r>
+        <w:rPr>
+          <w:u w:val="single"/>
+        </w:rPr>
+        <w:t>pa, te, ni, ali...</w:t>
+      </w:r>
+      <w:r>
+        <w:t xml:space="preserve"> postaju potpuno beznačajni kad im se uklone</w:t>
+      </w:r>
+      <w:r>
+        <w:t xml:space="preserve"> </w:t>
+      </w:r>
+      <w:r>
+        <w:t>sufiks</w:t>
+      </w:r>
+      <w:r>
+        <w:t>i</w:t>
+      </w:r>
+      <w:r>
+        <w:t xml:space="preserve"> </w:t>
+      </w:r>
+      <w:r>
+        <w:rPr>
+          <w:u w:val="single"/>
+        </w:rPr>
+        <w:t>a, e te i</w:t>
+      </w:r>
+      <w:r>
+        <w:t xml:space="preserve"> – česti sufiksi </w:t>
+      </w:r>
+      <w:r>
+        <w:t>deklinacije većine imenica</w:t>
+      </w:r>
+      <w:r>
+        <w:t>.</w:t>
+      </w:r>
+      <w:r>
+        <w:t xml:space="preserve"> Iako uklanjanje </w:t>
+      </w:r>
+      <w:r>
+        <w:t>nebitnih</w:t>
+      </w:r>
+      <w:r>
+        <w:t xml:space="preserve"> riječi pomaže u preciznosti klasifikacije, ne rješava </w:t>
+      </w:r>
+      <w:r>
+        <w:t xml:space="preserve">u potpunosti </w:t>
+      </w:r>
+      <w:r>
+        <w:t>problem preagresivnog uklanjanja sufiksa</w:t>
+      </w:r>
+      <w:r>
+        <w:t>.</w:t>
+      </w:r>
+      <w:r>
+        <w:t xml:space="preserve"> </w:t>
+      </w:r>
+    </w:p>
+    <w:p>
+      <w:r>
+        <w:t>(objašnjenje tablice)</w:t>
+      </w:r>
+    </w:p>
+    <w:p>
+      <w:r>
+        <w:t>(tablica sa rezultatima)</w:t>
+      </w:r>
+    </w:p>
+    <w:p/>
+    <w:p>
+      <w:pPr>
+        <w:ind w:firstLine="567"/>
+      </w:pPr>
+      <w:r>
+        <w:t xml:space="preserve">Sufiks „ama“ se dodaje </w:t>
+      </w:r>
+      <w:r>
+        <w:t xml:space="preserve">na </w:t>
+      </w:r>
+      <w:r>
+        <w:t>korijen</w:t>
+      </w:r>
+      <w:r>
+        <w:t xml:space="preserve"> imenica ženskog roda u dativu, lokativu i instrumentalu množine (e-sklonidba) te ga napravljena tekstualna datoteka sufiksa sadrži. Problem </w:t>
+      </w:r>
+      <w:r>
+        <w:t xml:space="preserve">stvaraju riječi koje završavaju na „ama“ ali nisu u navedenim padežima. </w:t>
+      </w:r>
+      <w:r>
+        <w:t>„</w:t>
+      </w:r>
+      <w:r>
+        <w:t>Mama</w:t>
+      </w:r>
+      <w:r>
+        <w:t>“</w:t>
+      </w:r>
+      <w:r>
+        <w:t xml:space="preserve">, </w:t>
+      </w:r>
+      <w:r>
+        <w:t>„</w:t>
+      </w:r>
+      <w:r>
+        <w:t>jama</w:t>
+      </w:r>
+      <w:r>
+        <w:t>“</w:t>
+      </w:r>
+      <w:r>
+        <w:t xml:space="preserve">, </w:t>
+      </w:r>
+      <w:r>
+        <w:t>„</w:t>
+      </w:r>
+      <w:r>
+        <w:t>slama</w:t>
+      </w:r>
+      <w:r>
+        <w:t>“</w:t>
+      </w:r>
+      <w:r>
+        <w:t xml:space="preserve">, </w:t>
+      </w:r>
+      <w:r>
+        <w:t>„</w:t>
+      </w:r>
+      <w:r>
+        <w:t>tama</w:t>
+      </w:r>
+      <w:r>
+        <w:t xml:space="preserve">“ </w:t>
+      </w:r>
+      <w:r>
+        <w:t xml:space="preserve">i </w:t>
+      </w:r>
+      <w:r>
+        <w:t>„</w:t>
+      </w:r>
+      <w:r>
+        <w:t>dama</w:t>
+      </w:r>
+      <w:r>
+        <w:t>“</w:t>
+      </w:r>
+      <w:r>
+        <w:t xml:space="preserve"> su riječi u nominativu jednine te uklanjanjem sufiksa „ama“ dobivamo jednoslovne </w:t>
+      </w:r>
+      <w:r>
+        <w:rPr>
+          <w:u w:val="single"/>
+        </w:rPr>
+        <w:t>tokene</w:t>
+      </w:r>
+      <w:r>
+        <w:t xml:space="preserve"> koji su potpuno neupotrebljivi. </w:t>
+      </w:r>
+      <w:r>
+        <w:t>Ovo je samo jedan od mnogih primjera preagresivnog uklanjanja sufiksa.</w:t>
+      </w:r>
+      <w:r>
+        <w:t xml:space="preserve"> </w:t>
+      </w:r>
+      <w:r>
+        <w:t xml:space="preserve">Način na koji bi se ovaj problem mogao rješiti je da se uklanjanje sufiksa dopusti jedino ako je duljina sufiksa </w:t>
+      </w:r>
+      <w:r>
+        <w:t xml:space="preserve">(broj slova sufiksa) manja ili jednaka polovici duljine cijele riječi (broja slova cijele riječi). </w:t>
+      </w:r>
+      <w:r>
+        <w:rPr>
+          <w:u w:val="single"/>
+        </w:rPr>
+        <w:t>Dodatno, „</w:t>
+      </w:r>
+      <w:r>
+        <w:rPr>
+          <w:u w:val="single"/>
+        </w:rPr>
+        <w:t>korijenovanje</w:t>
+      </w:r>
+      <w:r>
+        <w:rPr>
+          <w:u w:val="single"/>
+        </w:rPr>
+        <w:t>“ bi se mogao zabraniti ako je token koji nastane prekratak – u sljedeć</w:t>
+      </w:r>
+      <w:r>
+        <w:rPr>
+          <w:u w:val="single"/>
+        </w:rPr>
+        <w:t>oj tablici(</w:t>
+      </w:r>
+      <w:r>
+        <w:rPr>
+          <w:u w:val="single"/>
+        </w:rPr>
+        <w:t>poveznica do tablice</w:t>
+      </w:r>
+      <w:r>
+        <w:rPr>
+          <w:u w:val="single"/>
+        </w:rPr>
+        <w:t xml:space="preserve">) prikazani su rezultati klasifikacije </w:t>
+      </w:r>
+      <w:r>
+        <w:rPr>
+          <w:u w:val="single"/>
+        </w:rPr>
+        <w:t>token je prekratak ako je duljine tri slova ili manje.</w:t>
+      </w:r>
+      <w:r>
+        <w:rPr>
+          <w:u w:val="single"/>
+        </w:rPr>
+        <w:t xml:space="preserve"> U sljedećoj tablici(pointer) prikazani su rezultati klasifikacije</w:t>
+      </w:r>
+      <w:r>
+        <w:t xml:space="preserve"> </w:t>
+      </w:r>
+    </w:p>
+    <w:p>
+      <w:r>
+        <w:t>(objašnjenje tablice)</w:t>
+      </w:r>
+    </w:p>
+    <w:p>
+      <w:r>
+        <w:t>(tablica sa rezultatima)</w:t>
+      </w:r>
+    </w:p>
+    <w:p/>
+    <w:p>
+      <w:pPr>
+        <w:pStyle w:val="custom3"/>
+        <w:numPr>
+          <w:ilvl w:val="2"/>
+          <w:numId w:val="6"/>
+        </w:numPr>
+        <w:rPr>
+          <w:u w:val="single"/>
+        </w:rPr>
+      </w:pPr>
+      <w:bookmarkStart w:id="9" w:name="_Toc143023764"/>
+      <w:r>
+        <w:rPr>
+          <w:u w:val="single"/>
+        </w:rPr>
+        <w:lastRenderedPageBreak/>
+        <w:t xml:space="preserve">nenazvani korijenski algoritam (koristeći bazu </w:t>
+      </w:r>
+      <w:r>
+        <w:rPr>
+          <w:u w:val="single"/>
+        </w:rPr>
+        <w:t xml:space="preserve">podataka </w:t>
+      </w:r>
+      <w:r>
+        <w:rPr>
+          <w:u w:val="single"/>
+        </w:rPr>
+        <w:t>hrvatskih imenica i glagola)</w:t>
+      </w:r>
+      <w:bookmarkEnd w:id="9"/>
+    </w:p>
+    <w:p>
+      <w:pPr>
+        <w:ind w:firstLine="567"/>
+      </w:pPr>
+      <w:r>
+        <w:t>BAZE BLA BLA</w:t>
+      </w:r>
+    </w:p>
+    <w:p>
+      <w:pPr>
+        <w:ind w:firstLine="567"/>
+      </w:pPr>
+      <w:r>
+        <w:t>Pronadeno i na githubu ali jako lose formatirano</w:t>
+      </w:r>
+    </w:p>
+    <w:p>
+      <w:pPr>
+        <w:ind w:firstLine="567"/>
+      </w:pPr>
+      <w:r>
+        <w:t xml:space="preserve">„Wječnik“ (poveznica) je internet rječnik </w:t>
+      </w:r>
+      <w:r>
+        <w:t xml:space="preserve">zasnovan na dobrovoljnim </w:t>
+      </w:r>
+      <w:r>
+        <w:t xml:space="preserve">dodacima i izmjenama </w:t>
+      </w:r>
+      <w:r>
+        <w:t>korisnika</w:t>
+      </w:r>
+      <w:r>
+        <w:t xml:space="preserve"> te je „sestrinski projekt Wikipedije“(citat). Sadrži više od deset tisuća riječi (citat) – većinom imenice. Velik broj web-stranica tih riječi uopće ne sadrži njihovu deklinaciju te </w:t>
+      </w:r>
+      <w:r>
+        <w:t>uspoređujući to s</w:t>
+      </w:r>
+      <w:r>
+        <w:t xml:space="preserve"> </w:t>
+      </w:r>
+      <w:r>
+        <w:rPr>
+          <w:u w:val="single"/>
+        </w:rPr>
+        <w:t>toliko (izvor) riječi koju hrvatski jezik zapravo ima</w:t>
+      </w:r>
+      <w:r>
+        <w:t xml:space="preserve">. Iako taj rječnik sadrži samo frakciju pravog broja rječi ne bi ga bilo loše implemenirati. </w:t>
+      </w:r>
+      <w:r>
+        <w:rPr>
+          <w:u w:val="single"/>
+        </w:rPr>
+        <w:t>Problem je što...</w:t>
+      </w:r>
+    </w:p>
+    <w:p>
+      <w:pPr>
+        <w:ind w:firstLine="567"/>
+        <w:rPr>
+          <w:u w:val="single"/>
+        </w:rPr>
+      </w:pPr>
+    </w:p>
+    <w:p>
+      <w:pPr>
+        <w:ind w:firstLine="567"/>
+        <w:rPr>
+          <w:u w:val="single"/>
+        </w:rPr>
+      </w:pPr>
+      <w:r>
+        <w:rPr>
+          <w:u w:val="single"/>
+        </w:rPr>
+        <w:t>cro-dict</w:t>
+      </w:r>
+      <w:r>
+        <w:rPr>
+          <w:u w:val="single"/>
+        </w:rPr>
+        <w:t xml:space="preserve"> opis</w:t>
+      </w:r>
+    </w:p>
+    <w:p>
+      <w:pPr>
+        <w:ind w:firstLine="567"/>
+      </w:pPr>
+      <w:r>
+        <w:t>„croDict“</w:t>
+      </w:r>
+      <w:r>
+        <w:t xml:space="preserve"> (poveznica)</w:t>
+      </w:r>
+      <w:r>
+        <w:t xml:space="preserve"> je web-stranica koja služi kao prevoditelj riječi s engleskog i njemačkog na hrvatski. Osim toga sadrži i popis</w:t>
+      </w:r>
+      <w:r>
+        <w:t>e</w:t>
+      </w:r>
+      <w:r>
+        <w:t xml:space="preserve"> imenica te glagola na tim jezicima</w:t>
+      </w:r>
+      <w:r>
+        <w:t>, uključujući i njihove deklinacije, tj. konjugacije</w:t>
+      </w:r>
+      <w:r>
+        <w:t xml:space="preserve"> </w:t>
+      </w:r>
+      <w:r>
+        <w:rPr>
+          <w:u w:val="single"/>
+        </w:rPr>
+        <w:t>gdje je to primjenjivo</w:t>
+      </w:r>
+      <w:r>
+        <w:t>.</w:t>
+      </w:r>
+      <w:r>
+        <w:t xml:space="preserve"> </w:t>
+      </w:r>
+      <w:r>
+        <w:t xml:space="preserve">U polje za pretraživanje se upiše tražena riječ i izabere se je li ta riječ imenica ili glagol. Jer želimo da </w:t>
+      </w:r>
+      <w:r>
+        <w:t xml:space="preserve">osnovni oblik dohvati </w:t>
+      </w:r>
+      <w:r>
+        <w:t xml:space="preserve">program ne možemo se korititi elementima sučeklja web-stranice. Srećom, osim polja za pretraživanje i opcije za vrstu riječi, moguće je </w:t>
+      </w:r>
+      <w:r>
+        <w:rPr>
+          <w:u w:val="single"/>
+        </w:rPr>
+        <w:t>stvari</w:t>
+      </w:r>
+      <w:r>
+        <w:t xml:space="preserve"> </w:t>
+      </w:r>
+      <w:r>
+        <w:t>definirati</w:t>
+      </w:r>
+      <w:r>
+        <w:t xml:space="preserve"> u samoj poveznici.(</w:t>
+      </w:r>
+      <w:r>
+        <w:rPr>
+          <w:u w:val="single"/>
+        </w:rPr>
+        <w:t>slika poveznice stranice</w:t>
+      </w:r>
+      <w:r>
+        <w:t xml:space="preserve">). Jer program ne zna odredriti vrstu riječi potrebno je isprobati obje opcije. U slučaju </w:t>
+      </w:r>
+      <w:r>
+        <w:t>da traženu riječ ne prepoznaje, na vrhu web-stranice se ispiše „</w:t>
+      </w:r>
+      <w:r>
+        <w:t>Der gesuchte Begriff konnte nicht gefunden werden</w:t>
+      </w:r>
+      <w:r>
+        <w:t xml:space="preserve">“ što je prevedno s njemačkog „Traženi pojam nije pronađen“. Nakon slanja </w:t>
+      </w:r>
+      <w:r>
+        <w:rPr>
+          <w:u w:val="single"/>
+        </w:rPr>
+        <w:t>zahtjeva</w:t>
+      </w:r>
+      <w:r>
+        <w:t xml:space="preserve"> i nakon </w:t>
+      </w:r>
+      <w:r>
+        <w:rPr>
+          <w:u w:val="single"/>
+        </w:rPr>
+        <w:t>primitka HTML-a</w:t>
+      </w:r>
+      <w:r>
+        <w:t xml:space="preserve">, ako program nije pronašao </w:t>
+      </w:r>
+      <w:r>
+        <w:rPr>
+          <w:u w:val="single"/>
+        </w:rPr>
+        <w:t xml:space="preserve">taj </w:t>
+      </w:r>
+      <w:r>
+        <w:rPr>
+          <w:u w:val="single"/>
+        </w:rPr>
+        <w:t xml:space="preserve">error </w:t>
+      </w:r>
+      <w:r>
+        <w:rPr>
+          <w:u w:val="single"/>
+        </w:rPr>
+        <w:t>izraz</w:t>
+      </w:r>
+      <w:r>
+        <w:rPr>
+          <w:u w:val="single"/>
+        </w:rPr>
+        <w:t>,</w:t>
+      </w:r>
+      <w:r>
+        <w:t xml:space="preserve"> pokušava dohvatiti </w:t>
+      </w:r>
+      <w:r>
+        <w:t>riječ iznad tablica koja predstavlja osnovni oblik unesene riječi – nominativ jednine za imenice te infinitiv za glagole</w:t>
+      </w:r>
+      <w:r>
+        <w:rPr>
+          <w:u w:val="single"/>
+        </w:rPr>
+        <w:t>.</w:t>
+      </w:r>
+      <w:r>
+        <w:rPr>
+          <w:u w:val="single"/>
+        </w:rPr>
+        <w:t>(slika sto stanica pokazuje ako je successful)</w:t>
+      </w:r>
+    </w:p>
+    <w:p>
+      <w:pPr>
+        <w:ind w:firstLine="567"/>
+        <w:rPr>
+          <w:u w:val="single"/>
+        </w:rPr>
+      </w:pPr>
+      <w:r>
+        <w:rPr>
+          <w:u w:val="single"/>
+        </w:rPr>
+        <w:t>(</w:t>
+      </w:r>
+      <w:r>
+        <w:rPr>
+          <w:u w:val="single"/>
+        </w:rPr>
+        <w:t>To je bila originalna ideja</w:t>
+      </w:r>
+      <w:r>
+        <w:rPr>
+          <w:u w:val="single"/>
+        </w:rPr>
+        <w:t>,</w:t>
+      </w:r>
+      <w:r>
+        <w:rPr>
+          <w:u w:val="single"/>
+        </w:rPr>
+        <w:t xml:space="preserve"> no</w:t>
+      </w:r>
+      <w:r>
+        <w:t xml:space="preserve"> IGNORE MAYBE)</w:t>
+      </w:r>
+      <w:r>
+        <w:t xml:space="preserve"> kako bi se </w:t>
+      </w:r>
+      <w:r>
+        <w:rPr>
+          <w:u w:val="single"/>
+        </w:rPr>
+        <w:t>olakšao load cro dict servera</w:t>
+      </w:r>
+      <w:r>
+        <w:t xml:space="preserve">, umanjila šansa zabrane pristupa stranici zbog prevelikog broja zahtjeva te ubrzanja programa odlučeno je da će se rezultat te upita stranici spremiti </w:t>
+      </w:r>
+      <w:r>
+        <w:rPr>
+          <w:u w:val="single"/>
+        </w:rPr>
+        <w:t>lokalno u json datoteku</w:t>
+      </w:r>
+      <w:r>
+        <w:t xml:space="preserve">, gdje je ključ </w:t>
+      </w:r>
+      <w:r>
+        <w:rPr>
+          <w:u w:val="single"/>
+        </w:rPr>
+        <w:t>riječ koja je unesena</w:t>
+      </w:r>
+      <w:r>
+        <w:t xml:space="preserve"> a vrijednost je osnovni oblike te riječi. Sada, ako je ta riječ već bila tražena, neće se ponovno slati zahtjev nego će se uzeti iz </w:t>
+      </w:r>
+      <w:r>
+        <w:rPr>
+          <w:u w:val="single"/>
+        </w:rPr>
+        <w:t>rječnika</w:t>
+      </w:r>
+      <w:r>
+        <w:t>.</w:t>
+      </w:r>
+      <w:r>
+        <w:t xml:space="preserve"> </w:t>
+      </w:r>
+      <w:r>
+        <w:t>Za još veće ubrzanje</w:t>
+      </w:r>
+      <w:r>
+        <w:t xml:space="preserve"> programa i olakšanje zahtjeva </w:t>
+      </w:r>
+      <w:r>
+        <w:rPr>
+          <w:u w:val="single"/>
+        </w:rPr>
+        <w:t>(možda koliko puta ovdje 7 puta?? ne jer imaju iste nastavke neki padezi)</w:t>
+      </w:r>
+      <w:r>
+        <w:t xml:space="preserve"> </w:t>
+      </w:r>
+      <w:r>
+        <w:t>,</w:t>
+      </w:r>
+      <w:r>
+        <w:rPr>
+          <w:u w:val="single"/>
+        </w:rPr>
+        <w:t xml:space="preserve"> napravljeno je da program ne sprema osnovni oblik riječi samo za traženu riječ, nego da spremi sve moguće oblike riječi te da ih sve poveže.</w:t>
+      </w:r>
+      <w:r>
+        <w:rPr>
+          <w:u w:val="single"/>
+        </w:rPr>
+        <w:t xml:space="preserve"> </w:t>
+      </w:r>
+    </w:p>
+    <w:p>
+      <w:pPr>
+        <w:ind w:firstLine="567"/>
+        <w:rPr>
+          <w:u w:val="single"/>
+        </w:rPr>
+      </w:pPr>
+      <w:r>
+        <w:rPr>
+          <w:u w:val="single"/>
+        </w:rPr>
+        <w:t>(Parsiranje je bilo nešto teže jer...??)</w:t>
+      </w:r>
+    </w:p>
+    <w:p>
+      <w:pPr>
+        <w:ind w:firstLine="567"/>
+      </w:pPr>
+      <w:r>
+        <w:rPr>
+          <w:u w:val="single"/>
+        </w:rPr>
+        <w:lastRenderedPageBreak/>
+        <w:t xml:space="preserve">Rezultat je metoda </w:t>
+      </w:r>
+      <w:r>
+        <w:rPr>
+          <w:u w:val="single"/>
+        </w:rPr>
+        <w:t>koja može spojiti sve oblike velikog broja imenica i glagola</w:t>
+      </w:r>
+      <w:r>
+        <w:rPr>
+          <w:u w:val="single"/>
+        </w:rPr>
+        <w:t>.</w:t>
+      </w:r>
+      <w:r>
+        <w:rPr>
+          <w:u w:val="single"/>
+        </w:rPr>
+        <w:t xml:space="preserve"> (showcase kako spaja rijeci nepravilne deklinacije imenica ronilac i vrabac i jos neki ako nadem)</w:t>
+      </w:r>
+    </w:p>
+    <w:p>
+      <w:pPr>
+        <w:ind w:firstLine="567"/>
+      </w:pPr>
+    </w:p>
+    <w:p>
+      <w:pPr>
+        <w:ind w:firstLine="567"/>
+      </w:pPr>
+      <w:r>
+        <w:t xml:space="preserve">Ako za zadanu riječ web-stranica nije mogla pronaći valjanu riječ, ta zadana riječ je lokalno spremljena u tekstualnu datoteku, kako bi se spriječilo ponovno slanje zahtjeva stranici. </w:t>
+      </w:r>
+      <w:r>
+        <w:rPr>
+          <w:u w:val="single"/>
+        </w:rPr>
+        <w:t>Te riječi su ili ignorirane ili ne u sljede</w:t>
+      </w:r>
+      <w:r>
+        <w:rPr>
+          <w:u w:val="single"/>
+        </w:rPr>
+        <w:t>ć</w:t>
+      </w:r>
+      <w:r>
+        <w:rPr>
+          <w:u w:val="single"/>
+        </w:rPr>
+        <w:t>im tablicama.</w:t>
+      </w:r>
+    </w:p>
+    <w:p>
+      <w:pPr>
+        <w:ind w:firstLine="567"/>
+        <w:rPr>
+          <w:u w:val="single"/>
+        </w:rPr>
+      </w:pPr>
+    </w:p>
+    <w:p>
+      <w:pPr>
+        <w:ind w:firstLine="567"/>
+      </w:pPr>
+      <w:r>
+        <w:rPr>
+          <w:u w:val="single"/>
+        </w:rPr>
+        <w:t>Rezultati za metodu s neprodnadenim i bez nepronadenih riječi</w:t>
+      </w:r>
+    </w:p>
+    <w:p>
+      <w:r>
+        <w:t>(objašnjenje tablice)</w:t>
+      </w:r>
+    </w:p>
+    <w:p>
+      <w:r>
+        <w:t>(tablica sa rezultatima)</w:t>
+      </w:r>
+    </w:p>
+    <w:p>
+      <w:r>
+        <w:t>(objašnjenje tablice)</w:t>
+      </w:r>
+    </w:p>
+    <w:p>
+      <w:r>
+        <w:t>(tablica sa rezultatima)</w:t>
+      </w:r>
+    </w:p>
+    <w:p/>
+    <w:p>
+      <w:pPr>
+        <w:ind w:firstLine="567"/>
+        <w:rPr>
+          <w:u w:val="single"/>
+        </w:rPr>
+      </w:pPr>
+    </w:p>
+    <w:p/>
+    <w:p>
+      <w:pPr>
+        <w:pStyle w:val="custom2"/>
+        <w:numPr>
+          <w:ilvl w:val="1"/>
+          <w:numId w:val="6"/>
+        </w:numPr>
+        <w:rPr>
+          <w:u w:val="single"/>
+        </w:rPr>
+      </w:pPr>
+      <w:bookmarkStart w:id="10" w:name="_Toc143023765"/>
+      <w:r>
+        <w:rPr>
+          <w:u w:val="single"/>
+        </w:rPr>
+        <w:t>„</w:t>
+      </w:r>
+      <w:r>
+        <w:rPr>
+          <w:u w:val="single"/>
+        </w:rPr>
+        <w:t>tf-idf</w:t>
+      </w:r>
+      <w:r>
+        <w:rPr>
+          <w:u w:val="single"/>
+        </w:rPr>
+        <w:t>“</w:t>
+      </w:r>
+      <w:bookmarkEnd w:id="10"/>
+    </w:p>
+    <w:p>
+      <w:pPr>
+        <w:ind w:firstLine="567"/>
+        <w:rPr>
+          <w:rFonts w:cs="Times New Roman"/>
+          <w:szCs w:val="24"/>
+          <w:u w:val="single"/>
+        </w:rPr>
+      </w:pPr>
+      <w:r>
+        <w:rPr>
+          <w:rFonts w:cs="Times New Roman"/>
+          <w:szCs w:val="24"/>
+          <w:u w:val="single"/>
+        </w:rPr>
+        <w:t>što je...</w:t>
+      </w:r>
+    </w:p>
+    <w:p>
+      <w:pPr>
+        <w:ind w:firstLine="567"/>
+        <w:rPr>
+          <w:rFonts w:cs="Times New Roman"/>
+          <w:szCs w:val="24"/>
+          <w:u w:val="single"/>
+        </w:rPr>
+      </w:pPr>
+      <w:r>
+        <w:rPr>
+          <w:rFonts w:cs="Times New Roman"/>
+          <w:szCs w:val="24"/>
+        </w:rPr>
+        <w:t xml:space="preserve">Jer metoda </w:t>
+      </w:r>
+      <w:r>
+        <w:rPr>
+          <w:rFonts w:cs="Times New Roman"/>
+          <w:szCs w:val="24"/>
+        </w:rPr>
+        <w:t>„tf-idf“</w:t>
+      </w:r>
+      <w:r>
+        <w:rPr>
+          <w:rFonts w:cs="Times New Roman"/>
+          <w:szCs w:val="24"/>
+        </w:rPr>
+        <w:t xml:space="preserve"> prebacuje važnost s tokena koji se ponavljaju puno na tokene koji se ponavljaju malo </w:t>
+      </w:r>
+      <w:r>
+        <w:rPr>
+          <w:rFonts w:cs="Times New Roman"/>
+          <w:szCs w:val="24"/>
+          <w:u w:val="single"/>
+        </w:rPr>
+        <w:t>nebitne riječi koje se nalaze u headeru i footeru će poremetiti preciznost</w:t>
+      </w:r>
+      <w:r>
+        <w:rPr>
+          <w:rFonts w:cs="Times New Roman"/>
+          <w:szCs w:val="24"/>
+          <w:u w:val="single"/>
+        </w:rPr>
+        <w:t>...</w:t>
+      </w:r>
+    </w:p>
+    <w:p>
+      <w:r>
+        <w:t>(objašnjenje tablice)</w:t>
+      </w:r>
+    </w:p>
+    <w:p>
+      <w:r>
+        <w:t>(tablica sa rezultatima)</w:t>
+      </w:r>
+    </w:p>
+    <w:p/>
+    <w:p/>
+    <w:p/>
+    <w:p/>
+    <w:p/>
+    <w:p/>
+    <w:p/>
+    <w:p/>
+    <w:p/>
+    <w:p/>
+    <w:p/>
+    <w:p/>
+    <w:p>
+      <w:pPr>
+        <w:pStyle w:val="custom1"/>
+        <w:numPr>
+          <w:ilvl w:val="0"/>
+          <w:numId w:val="6"/>
+        </w:numPr>
+      </w:pPr>
+      <w:bookmarkStart w:id="11" w:name="_Toc143023766"/>
+      <w:r>
+        <w:t>KOMBINACIJE METODA</w:t>
+      </w:r>
+      <w:bookmarkEnd w:id="11"/>
+    </w:p>
+    <w:p>
+      <w:r>
+        <w:t>(najbolje kombinacije te njihove tablice s rezultatima)</w:t>
+      </w:r>
+      <w:r>
+        <w:t xml:space="preserve"> </w:t>
+      </w:r>
+    </w:p>
+    <w:p/>
+    <w:p/>
+    <w:p/>
+    <w:p/>
+    <w:p/>
+    <w:p/>
+    <w:p/>
+    <w:p/>
+    <w:p/>
+    <w:p/>
+    <w:p/>
+    <w:p/>
+    <w:p/>
+    <w:p/>
+    <w:p/>
+    <w:p/>
+    <w:p/>
+    <w:p/>
+    <w:p/>
+    <w:p/>
+    <w:p/>
+    <w:p/>
+    <w:p/>
+    <w:p/>
+    <w:p>
+      <w:pPr>
+        <w:pStyle w:val="custom1"/>
+        <w:numPr>
+          <w:ilvl w:val="0"/>
+          <w:numId w:val="6"/>
+        </w:numPr>
+      </w:pPr>
+      <w:bookmarkStart w:id="12" w:name="_Toc143023767"/>
+      <w:r>
+        <w:t>ZAKLJUČAK</w:t>
+      </w:r>
+      <w:bookmarkEnd w:id="12"/>
     </w:p>
     <w:sectPr>
       <w:pgSz w:w="11906" w:h="16838"/>
-      <w:pgMar w:top="1440" w:right="1440" w:bottom="1440" w:left="1440" w:header="708" w:footer="708" w:gutter="0"/>
+      <w:pgMar w:top="1134" w:right="1134" w:bottom="1134" w:left="1418" w:header="709" w:footer="709" w:gutter="0"/>
       <w:cols w:space="708"/>
       <w:docGrid w:linePitch="360"/>
     </w:sectPr>
   </w:body>
 </w:document>
+</file>
+
+<file path=word/numbering.xml><?xml version="1.0" encoding="utf-8"?>
+<w:numbering xmlns:wpc="http://schemas.microsoft.com/office/word/2010/wordprocessingCanvas" xmlns:cx="http://schemas.microsoft.com/office/drawing/2014/chartex" xmlns:cx1="http://schemas.microsoft.com/office/drawing/2015/9/8/chartex" xmlns:cx2="http://schemas.microsoft.com/office/drawing/2015/10/21/chartex" xmlns:cx3="http://schemas.microsoft.com/office/drawing/2016/5/9/chartex" xmlns:cx4="http://schemas.microsoft.com/office/drawing/2016/5/10/chartex" xmlns:cx5="http://schemas.microsoft.com/office/drawing/2016/5/11/chartex" xmlns:cx6="http://schemas.microsoft.com/office/drawing/2016/5/12/chartex" xmlns:cx7="http://schemas.microsoft.com/office/drawing/2016/5/13/chartex" xmlns:cx8="http://schemas.microsoft.com/office/drawing/2016/5/14/chartex" xmlns:mc="http://schemas.openxmlformats.org/markup-compatibility/2006" xmlns:aink="http://schemas.microsoft.com/office/drawing/2016/ink" xmlns:am3d="http://schemas.microsoft.com/office/drawing/2017/model3d" xmlns:o="urn:schemas-microsoft-com:office:office" xmlns:oel="http://schemas.microsoft.com/office/2019/extlst" xmlns:r="http://schemas.openxmlformats.org/officeDocument/2006/relationships" xmlns:m="http://schemas.openxmlformats.org/officeDocument/2006/math" xmlns:v="urn:schemas-microsoft-com:vml" xmlns:wp14="http://schemas.microsoft.com/office/word/2010/wordprocessingDrawing" xmlns:wp="http://schemas.openxmlformats.org/drawingml/2006/wordprocessingDrawing" xmlns:w10="urn:schemas-microsoft-com:office:word" xmlns:w="http://schemas.openxmlformats.org/wordprocessingml/2006/main" xmlns:w14="http://schemas.microsoft.com/office/word/2010/wordml" xmlns:w15="http://schemas.microsoft.com/office/word/2012/wordml" xmlns:w16cex="http://schemas.microsoft.com/office/word/2018/wordml/cex" xmlns:w16cid="http://schemas.microsoft.com/office/word/2016/wordml/cid" xmlns:w16="http://schemas.microsoft.com/office/word/2018/wordml" xmlns:w16sdtdh="http://schemas.microsoft.com/office/word/2020/wordml/sdtdatahash" xmlns:w16se="http://schemas.microsoft.com/office/word/2015/wordml/symex" xmlns:wpg="http://schemas.microsoft.com/office/word/2010/wordprocessingGroup" xmlns:wpi="http://schemas.microsoft.com/office/word/2010/wordprocessingInk" xmlns:wne="http://schemas.microsoft.com/office/word/2006/wordml" xmlns:wps="http://schemas.microsoft.com/office/word/2010/wordprocessingShape" mc:Ignorable="w14 w15 w16se w16cid w16 w16cex w16sdtdh wp14">
+  <w:abstractNum w:abstractNumId="0" w15:restartNumberingAfterBreak="0">
+    <w:nsid w:val="02C26DCD"/>
+    <w:multiLevelType w:val="multilevel"/>
+    <w:tmpl w:val="041A001F"/>
+    <w:lvl w:ilvl="0">
+      <w:start w:val="1"/>
+      <w:numFmt w:val="decimal"/>
+      <w:lvlText w:val="%1."/>
+      <w:lvlJc w:val="left"/>
+      <w:pPr>
+        <w:ind w:left="927" w:hanging="360"/>
+      </w:pPr>
+    </w:lvl>
+    <w:lvl w:ilvl="1">
+      <w:start w:val="1"/>
+      <w:numFmt w:val="decimal"/>
+      <w:lvlText w:val="%1.%2."/>
+      <w:lvlJc w:val="left"/>
+      <w:pPr>
+        <w:ind w:left="1359" w:hanging="432"/>
+      </w:pPr>
+    </w:lvl>
+    <w:lvl w:ilvl="2">
+      <w:start w:val="1"/>
+      <w:numFmt w:val="decimal"/>
+      <w:lvlText w:val="%1.%2.%3."/>
+      <w:lvlJc w:val="left"/>
+      <w:pPr>
+        <w:ind w:left="1791" w:hanging="504"/>
+      </w:pPr>
+    </w:lvl>
+    <w:lvl w:ilvl="3">
+      <w:start w:val="1"/>
+      <w:numFmt w:val="decimal"/>
+      <w:lvlText w:val="%1.%2.%3.%4."/>
+      <w:lvlJc w:val="left"/>
+      <w:pPr>
+        <w:ind w:left="2295" w:hanging="648"/>
+      </w:pPr>
+    </w:lvl>
+    <w:lvl w:ilvl="4">
+      <w:start w:val="1"/>
+      <w:numFmt w:val="decimal"/>
+      <w:lvlText w:val="%1.%2.%3.%4.%5."/>
+      <w:lvlJc w:val="left"/>
+      <w:pPr>
+        <w:ind w:left="2799" w:hanging="792"/>
+      </w:pPr>
+    </w:lvl>
+    <w:lvl w:ilvl="5">
+      <w:start w:val="1"/>
+      <w:numFmt w:val="decimal"/>
+      <w:lvlText w:val="%1.%2.%3.%4.%5.%6."/>
+      <w:lvlJc w:val="left"/>
+      <w:pPr>
+        <w:ind w:left="3303" w:hanging="936"/>
+      </w:pPr>
+    </w:lvl>
+    <w:lvl w:ilvl="6">
+      <w:start w:val="1"/>
+      <w:numFmt w:val="decimal"/>
+      <w:lvlText w:val="%1.%2.%3.%4.%5.%6.%7."/>
+      <w:lvlJc w:val="left"/>
+      <w:pPr>
+        <w:ind w:left="3807" w:hanging="1080"/>
+      </w:pPr>
+    </w:lvl>
+    <w:lvl w:ilvl="7">
+      <w:start w:val="1"/>
+      <w:numFmt w:val="decimal"/>
+      <w:lvlText w:val="%1.%2.%3.%4.%5.%6.%7.%8."/>
+      <w:lvlJc w:val="left"/>
+      <w:pPr>
+        <w:ind w:left="4311" w:hanging="1224"/>
+      </w:pPr>
+    </w:lvl>
+    <w:lvl w:ilvl="8">
+      <w:start w:val="1"/>
+      <w:numFmt w:val="decimal"/>
+      <w:lvlText w:val="%1.%2.%3.%4.%5.%6.%7.%8.%9."/>
+      <w:lvlJc w:val="left"/>
+      <w:pPr>
+        <w:ind w:left="4887" w:hanging="1440"/>
+      </w:pPr>
+    </w:lvl>
+  </w:abstractNum>
+  <w:abstractNum w:abstractNumId="1" w15:restartNumberingAfterBreak="0">
+    <w:nsid w:val="04C05F09"/>
+    <w:multiLevelType w:val="multilevel"/>
+    <w:tmpl w:val="041A001F"/>
+    <w:lvl w:ilvl="0">
+      <w:start w:val="1"/>
+      <w:numFmt w:val="decimal"/>
+      <w:lvlText w:val="%1."/>
+      <w:lvlJc w:val="left"/>
+      <w:pPr>
+        <w:ind w:left="360" w:hanging="360"/>
+      </w:pPr>
+    </w:lvl>
+    <w:lvl w:ilvl="1">
+      <w:start w:val="1"/>
+      <w:numFmt w:val="decimal"/>
+      <w:lvlText w:val="%1.%2."/>
+      <w:lvlJc w:val="left"/>
+      <w:pPr>
+        <w:ind w:left="792" w:hanging="432"/>
+      </w:pPr>
+    </w:lvl>
+    <w:lvl w:ilvl="2">
+      <w:start w:val="1"/>
+      <w:numFmt w:val="decimal"/>
+      <w:lvlText w:val="%1.%2.%3."/>
+      <w:lvlJc w:val="left"/>
+      <w:pPr>
+        <w:ind w:left="1224" w:hanging="504"/>
+      </w:pPr>
+    </w:lvl>
+    <w:lvl w:ilvl="3">
+      <w:start w:val="1"/>
+      <w:numFmt w:val="decimal"/>
+      <w:lvlText w:val="%1.%2.%3.%4."/>
+      <w:lvlJc w:val="left"/>
+      <w:pPr>
+        <w:ind w:left="1728" w:hanging="648"/>
+      </w:pPr>
+    </w:lvl>
+    <w:lvl w:ilvl="4">
+      <w:start w:val="1"/>
+      <w:numFmt w:val="decimal"/>
+      <w:lvlText w:val="%1.%2.%3.%4.%5."/>
+      <w:lvlJc w:val="left"/>
+      <w:pPr>
+        <w:ind w:left="2232" w:hanging="792"/>
+      </w:pPr>
+    </w:lvl>
+    <w:lvl w:ilvl="5">
+      <w:start w:val="1"/>
+      <w:numFmt w:val="decimal"/>
+      <w:lvlText w:val="%1.%2.%3.%4.%5.%6."/>
+      <w:lvlJc w:val="left"/>
+      <w:pPr>
+        <w:ind w:left="2736" w:hanging="936"/>
+      </w:pPr>
+    </w:lvl>
+    <w:lvl w:ilvl="6">
+      <w:start w:val="1"/>
+      <w:numFmt w:val="decimal"/>
+      <w:lvlText w:val="%1.%2.%3.%4.%5.%6.%7."/>
+      <w:lvlJc w:val="left"/>
+      <w:pPr>
+        <w:ind w:left="3240" w:hanging="1080"/>
+      </w:pPr>
+    </w:lvl>
+    <w:lvl w:ilvl="7">
+      <w:start w:val="1"/>
+      <w:numFmt w:val="decimal"/>
+      <w:lvlText w:val="%1.%2.%3.%4.%5.%6.%7.%8."/>
+      <w:lvlJc w:val="left"/>
+      <w:pPr>
+        <w:ind w:left="3744" w:hanging="1224"/>
+      </w:pPr>
+    </w:lvl>
+    <w:lvl w:ilvl="8">
+      <w:start w:val="1"/>
+      <w:numFmt w:val="decimal"/>
+      <w:lvlText w:val="%1.%2.%3.%4.%5.%6.%7.%8.%9."/>
+      <w:lvlJc w:val="left"/>
+      <w:pPr>
+        <w:ind w:left="4320" w:hanging="1440"/>
+      </w:pPr>
+    </w:lvl>
+  </w:abstractNum>
+  <w:abstractNum w:abstractNumId="2" w15:restartNumberingAfterBreak="0">
+    <w:nsid w:val="06F6338D"/>
+    <w:multiLevelType w:val="multilevel"/>
+    <w:tmpl w:val="041A001F"/>
+    <w:lvl w:ilvl="0">
+      <w:start w:val="1"/>
+      <w:numFmt w:val="decimal"/>
+      <w:lvlText w:val="%1."/>
+      <w:lvlJc w:val="left"/>
+      <w:pPr>
+        <w:ind w:left="360" w:hanging="360"/>
+      </w:pPr>
+    </w:lvl>
+    <w:lvl w:ilvl="1">
+      <w:start w:val="1"/>
+      <w:numFmt w:val="decimal"/>
+      <w:lvlText w:val="%1.%2."/>
+      <w:lvlJc w:val="left"/>
+      <w:pPr>
+        <w:ind w:left="792" w:hanging="432"/>
+      </w:pPr>
+    </w:lvl>
+    <w:lvl w:ilvl="2">
+      <w:start w:val="1"/>
+      <w:numFmt w:val="decimal"/>
+      <w:lvlText w:val="%1.%2.%3."/>
+      <w:lvlJc w:val="left"/>
+      <w:pPr>
+        <w:ind w:left="1224" w:hanging="504"/>
+      </w:pPr>
+    </w:lvl>
+    <w:lvl w:ilvl="3">
+      <w:start w:val="1"/>
+      <w:numFmt w:val="decimal"/>
+      <w:lvlText w:val="%1.%2.%3.%4."/>
+      <w:lvlJc w:val="left"/>
+      <w:pPr>
+        <w:ind w:left="1728" w:hanging="648"/>
+      </w:pPr>
+    </w:lvl>
+    <w:lvl w:ilvl="4">
+      <w:start w:val="1"/>
+      <w:numFmt w:val="decimal"/>
+      <w:lvlText w:val="%1.%2.%3.%4.%5."/>
+      <w:lvlJc w:val="left"/>
+      <w:pPr>
+        <w:ind w:left="2232" w:hanging="792"/>
+      </w:pPr>
+    </w:lvl>
+    <w:lvl w:ilvl="5">
+      <w:start w:val="1"/>
+      <w:numFmt w:val="decimal"/>
+      <w:lvlText w:val="%1.%2.%3.%4.%5.%6."/>
+      <w:lvlJc w:val="left"/>
+      <w:pPr>
+        <w:ind w:left="2736" w:hanging="936"/>
+      </w:pPr>
+    </w:lvl>
+    <w:lvl w:ilvl="6">
+      <w:start w:val="1"/>
+      <w:numFmt w:val="decimal"/>
+      <w:lvlText w:val="%1.%2.%3.%4.%5.%6.%7."/>
+      <w:lvlJc w:val="left"/>
+      <w:pPr>
+        <w:ind w:left="3240" w:hanging="1080"/>
+      </w:pPr>
+    </w:lvl>
+    <w:lvl w:ilvl="7">
+      <w:start w:val="1"/>
+      <w:numFmt w:val="decimal"/>
+      <w:lvlText w:val="%1.%2.%3.%4.%5.%6.%7.%8."/>
+      <w:lvlJc w:val="left"/>
+      <w:pPr>
+        <w:ind w:left="3744" w:hanging="1224"/>
+      </w:pPr>
+    </w:lvl>
+    <w:lvl w:ilvl="8">
+      <w:start w:val="1"/>
+      <w:numFmt w:val="decimal"/>
+      <w:lvlText w:val="%1.%2.%3.%4.%5.%6.%7.%8.%9."/>
+      <w:lvlJc w:val="left"/>
+      <w:pPr>
+        <w:ind w:left="4320" w:hanging="1440"/>
+      </w:pPr>
+    </w:lvl>
+  </w:abstractNum>
+  <w:abstractNum w:abstractNumId="3" w15:restartNumberingAfterBreak="0">
+    <w:nsid w:val="092923A5"/>
+    <w:multiLevelType w:val="multilevel"/>
+    <w:tmpl w:val="041A001F"/>
+    <w:lvl w:ilvl="0">
+      <w:start w:val="1"/>
+      <w:numFmt w:val="decimal"/>
+      <w:lvlText w:val="%1."/>
+      <w:lvlJc w:val="left"/>
+      <w:pPr>
+        <w:ind w:left="360" w:hanging="360"/>
+      </w:pPr>
+    </w:lvl>
+    <w:lvl w:ilvl="1">
+      <w:start w:val="1"/>
+      <w:numFmt w:val="decimal"/>
+      <w:lvlText w:val="%1.%2."/>
+      <w:lvlJc w:val="left"/>
+      <w:pPr>
+        <w:ind w:left="792" w:hanging="432"/>
+      </w:pPr>
+    </w:lvl>
+    <w:lvl w:ilvl="2">
+      <w:start w:val="1"/>
+      <w:numFmt w:val="decimal"/>
+      <w:lvlText w:val="%1.%2.%3."/>
+      <w:lvlJc w:val="left"/>
+      <w:pPr>
+        <w:ind w:left="1224" w:hanging="504"/>
+      </w:pPr>
+    </w:lvl>
+    <w:lvl w:ilvl="3">
+      <w:start w:val="1"/>
+      <w:numFmt w:val="decimal"/>
+      <w:lvlText w:val="%1.%2.%3.%4."/>
+      <w:lvlJc w:val="left"/>
+      <w:pPr>
+        <w:ind w:left="1728" w:hanging="648"/>
+      </w:pPr>
+    </w:lvl>
+    <w:lvl w:ilvl="4">
+      <w:start w:val="1"/>
+      <w:numFmt w:val="decimal"/>
+      <w:lvlText w:val="%1.%2.%3.%4.%5."/>
+      <w:lvlJc w:val="left"/>
+      <w:pPr>
+        <w:ind w:left="2232" w:hanging="792"/>
+      </w:pPr>
+    </w:lvl>
+    <w:lvl w:ilvl="5">
+      <w:start w:val="1"/>
+      <w:numFmt w:val="decimal"/>
+      <w:lvlText w:val="%1.%2.%3.%4.%5.%6."/>
+      <w:lvlJc w:val="left"/>
+      <w:pPr>
+        <w:ind w:left="2736" w:hanging="936"/>
+      </w:pPr>
+    </w:lvl>
+    <w:lvl w:ilvl="6">
+      <w:start w:val="1"/>
+      <w:numFmt w:val="decimal"/>
+      <w:lvlText w:val="%1.%2.%3.%4.%5.%6.%7."/>
+      <w:lvlJc w:val="left"/>
+      <w:pPr>
+        <w:ind w:left="3240" w:hanging="1080"/>
+      </w:pPr>
+    </w:lvl>
+    <w:lvl w:ilvl="7">
+      <w:start w:val="1"/>
+      <w:numFmt w:val="decimal"/>
+      <w:lvlText w:val="%1.%2.%3.%4.%5.%6.%7.%8."/>
+      <w:lvlJc w:val="left"/>
+      <w:pPr>
+        <w:ind w:left="3744" w:hanging="1224"/>
+      </w:pPr>
+    </w:lvl>
+    <w:lvl w:ilvl="8">
+      <w:start w:val="1"/>
+      <w:numFmt w:val="decimal"/>
+      <w:lvlText w:val="%1.%2.%3.%4.%5.%6.%7.%8.%9."/>
+      <w:lvlJc w:val="left"/>
+      <w:pPr>
+        <w:ind w:left="4320" w:hanging="1440"/>
+      </w:pPr>
+    </w:lvl>
+  </w:abstractNum>
+  <w:abstractNum w:abstractNumId="4" w15:restartNumberingAfterBreak="0">
+    <w:nsid w:val="0E9F0C77"/>
+    <w:multiLevelType w:val="multilevel"/>
+    <w:tmpl w:val="041A001F"/>
+    <w:lvl w:ilvl="0">
+      <w:start w:val="1"/>
+      <w:numFmt w:val="decimal"/>
+      <w:lvlText w:val="%1."/>
+      <w:lvlJc w:val="left"/>
+      <w:pPr>
+        <w:ind w:left="360" w:hanging="360"/>
+      </w:pPr>
+    </w:lvl>
+    <w:lvl w:ilvl="1">
+      <w:start w:val="1"/>
+      <w:numFmt w:val="decimal"/>
+      <w:lvlText w:val="%1.%2."/>
+      <w:lvlJc w:val="left"/>
+      <w:pPr>
+        <w:ind w:left="792" w:hanging="432"/>
+      </w:pPr>
+    </w:lvl>
+    <w:lvl w:ilvl="2">
+      <w:start w:val="1"/>
+      <w:numFmt w:val="decimal"/>
+      <w:lvlText w:val="%1.%2.%3."/>
+      <w:lvlJc w:val="left"/>
+      <w:pPr>
+        <w:ind w:left="1224" w:hanging="504"/>
+      </w:pPr>
+    </w:lvl>
+    <w:lvl w:ilvl="3">
+      <w:start w:val="1"/>
+      <w:numFmt w:val="decimal"/>
+      <w:lvlText w:val="%1.%2.%3.%4."/>
+      <w:lvlJc w:val="left"/>
+      <w:pPr>
+        <w:ind w:left="1728" w:hanging="648"/>
+      </w:pPr>
+    </w:lvl>
+    <w:lvl w:ilvl="4">
+      <w:start w:val="1"/>
+      <w:numFmt w:val="decimal"/>
+      <w:lvlText w:val="%1.%2.%3.%4.%5."/>
+      <w:lvlJc w:val="left"/>
+      <w:pPr>
+        <w:ind w:left="2232" w:hanging="792"/>
+      </w:pPr>
+    </w:lvl>
+    <w:lvl w:ilvl="5">
+      <w:start w:val="1"/>
+      <w:numFmt w:val="decimal"/>
+      <w:lvlText w:val="%1.%2.%3.%4.%5.%6."/>
+      <w:lvlJc w:val="left"/>
+      <w:pPr>
+        <w:ind w:left="2736" w:hanging="936"/>
+      </w:pPr>
+    </w:lvl>
+    <w:lvl w:ilvl="6">
+      <w:start w:val="1"/>
+      <w:numFmt w:val="decimal"/>
+      <w:lvlText w:val="%1.%2.%3.%4.%5.%6.%7."/>
+      <w:lvlJc w:val="left"/>
+      <w:pPr>
+        <w:ind w:left="3240" w:hanging="1080"/>
+      </w:pPr>
+    </w:lvl>
+    <w:lvl w:ilvl="7">
+      <w:start w:val="1"/>
+      <w:numFmt w:val="decimal"/>
+      <w:lvlText w:val="%1.%2.%3.%4.%5.%6.%7.%8."/>
+      <w:lvlJc w:val="left"/>
+      <w:pPr>
+        <w:ind w:left="3744" w:hanging="1224"/>
+      </w:pPr>
+    </w:lvl>
+    <w:lvl w:ilvl="8">
+      <w:start w:val="1"/>
+      <w:numFmt w:val="decimal"/>
+      <w:lvlText w:val="%1.%2.%3.%4.%5.%6.%7.%8.%9."/>
+      <w:lvlJc w:val="left"/>
+      <w:pPr>
+        <w:ind w:left="4320" w:hanging="1440"/>
+      </w:pPr>
+    </w:lvl>
+  </w:abstractNum>
+  <w:abstractNum w:abstractNumId="5" w15:restartNumberingAfterBreak="0">
+    <w:nsid w:val="0F7A72DF"/>
+    <w:multiLevelType w:val="multilevel"/>
+    <w:tmpl w:val="041A001F"/>
+    <w:lvl w:ilvl="0">
+      <w:start w:val="1"/>
+      <w:numFmt w:val="decimal"/>
+      <w:lvlText w:val="%1."/>
+      <w:lvlJc w:val="left"/>
+      <w:pPr>
+        <w:ind w:left="360" w:hanging="360"/>
+      </w:pPr>
+    </w:lvl>
+    <w:lvl w:ilvl="1">
+      <w:start w:val="1"/>
+      <w:numFmt w:val="decimal"/>
+      <w:lvlText w:val="%1.%2."/>
+      <w:lvlJc w:val="left"/>
+      <w:pPr>
+        <w:ind w:left="792" w:hanging="432"/>
+      </w:pPr>
+    </w:lvl>
+    <w:lvl w:ilvl="2">
+      <w:start w:val="1"/>
+      <w:numFmt w:val="decimal"/>
+      <w:lvlText w:val="%1.%2.%3."/>
+      <w:lvlJc w:val="left"/>
+      <w:pPr>
+        <w:ind w:left="1224" w:hanging="504"/>
+      </w:pPr>
+    </w:lvl>
+    <w:lvl w:ilvl="3">
+      <w:start w:val="1"/>
+      <w:numFmt w:val="decimal"/>
+      <w:lvlText w:val="%1.%2.%3.%4."/>
+      <w:lvlJc w:val="left"/>
+      <w:pPr>
+        <w:ind w:left="1728" w:hanging="648"/>
+      </w:pPr>
+    </w:lvl>
+    <w:lvl w:ilvl="4">
+      <w:start w:val="1"/>
+      <w:numFmt w:val="decimal"/>
+      <w:lvlText w:val="%1.%2.%3.%4.%5."/>
+      <w:lvlJc w:val="left"/>
+      <w:pPr>
+        <w:ind w:left="2232" w:hanging="792"/>
+      </w:pPr>
+    </w:lvl>
+    <w:lvl w:ilvl="5">
+      <w:start w:val="1"/>
+      <w:numFmt w:val="decimal"/>
+      <w:lvlText w:val="%1.%2.%3.%4.%5.%6."/>
+      <w:lvlJc w:val="left"/>
+      <w:pPr>
+        <w:ind w:left="2736" w:hanging="936"/>
+      </w:pPr>
+    </w:lvl>
+    <w:lvl w:ilvl="6">
+      <w:start w:val="1"/>
+      <w:numFmt w:val="decimal"/>
+      <w:lvlText w:val="%1.%2.%3.%4.%5.%6.%7."/>
+      <w:lvlJc w:val="left"/>
+      <w:pPr>
+        <w:ind w:left="3240" w:hanging="1080"/>
+      </w:pPr>
+    </w:lvl>
+    <w:lvl w:ilvl="7">
+      <w:start w:val="1"/>
+      <w:numFmt w:val="decimal"/>
+      <w:lvlText w:val="%1.%2.%3.%4.%5.%6.%7.%8."/>
+      <w:lvlJc w:val="left"/>
+      <w:pPr>
+        <w:ind w:left="3744" w:hanging="1224"/>
+      </w:pPr>
+    </w:lvl>
+    <w:lvl w:ilvl="8">
+      <w:start w:val="1"/>
+      <w:numFmt w:val="decimal"/>
+      <w:lvlText w:val="%1.%2.%3.%4.%5.%6.%7.%8.%9."/>
+      <w:lvlJc w:val="left"/>
+      <w:pPr>
+        <w:ind w:left="4320" w:hanging="1440"/>
+      </w:pPr>
+    </w:lvl>
+  </w:abstractNum>
+  <w:abstractNum w:abstractNumId="6" w15:restartNumberingAfterBreak="0">
+    <w:nsid w:val="1780497F"/>
+    <w:multiLevelType w:val="hybridMultilevel"/>
+    <w:tmpl w:val="AADC3BDE"/>
+    <w:lvl w:ilvl="0" w:tplc="041A000F">
+      <w:start w:val="1"/>
+      <w:numFmt w:val="decimal"/>
+      <w:lvlText w:val="%1."/>
+      <w:lvlJc w:val="left"/>
+      <w:pPr>
+        <w:ind w:left="720" w:hanging="360"/>
+      </w:pPr>
+    </w:lvl>
+    <w:lvl w:ilvl="1" w:tplc="041A0019" w:tentative="1">
+      <w:start w:val="1"/>
+      <w:numFmt w:val="lowerLetter"/>
+      <w:lvlText w:val="%2."/>
+      <w:lvlJc w:val="left"/>
+      <w:pPr>
+        <w:ind w:left="1440" w:hanging="360"/>
+      </w:pPr>
+    </w:lvl>
+    <w:lvl w:ilvl="2" w:tplc="041A001B" w:tentative="1">
+      <w:start w:val="1"/>
+      <w:numFmt w:val="lowerRoman"/>
+      <w:lvlText w:val="%3."/>
+      <w:lvlJc w:val="right"/>
+      <w:pPr>
+        <w:ind w:left="2160" w:hanging="180"/>
+      </w:pPr>
+    </w:lvl>
+    <w:lvl w:ilvl="3" w:tplc="041A000F" w:tentative="1">
+      <w:start w:val="1"/>
+      <w:numFmt w:val="decimal"/>
+      <w:lvlText w:val="%4."/>
+      <w:lvlJc w:val="left"/>
+      <w:pPr>
+        <w:ind w:left="2880" w:hanging="360"/>
+      </w:pPr>
+    </w:lvl>
+    <w:lvl w:ilvl="4" w:tplc="041A0019" w:tentative="1">
+      <w:start w:val="1"/>
+      <w:numFmt w:val="lowerLetter"/>
+      <w:lvlText w:val="%5."/>
+      <w:lvlJc w:val="left"/>
+      <w:pPr>
+        <w:ind w:left="3600" w:hanging="360"/>
+      </w:pPr>
+    </w:lvl>
+    <w:lvl w:ilvl="5" w:tplc="041A001B" w:tentative="1">
+      <w:start w:val="1"/>
+      <w:numFmt w:val="lowerRoman"/>
+      <w:lvlText w:val="%6."/>
+      <w:lvlJc w:val="right"/>
+      <w:pPr>
+        <w:ind w:left="4320" w:hanging="180"/>
+      </w:pPr>
+    </w:lvl>
+    <w:lvl w:ilvl="6" w:tplc="041A000F" w:tentative="1">
+      <w:start w:val="1"/>
+      <w:numFmt w:val="decimal"/>
+      <w:lvlText w:val="%7."/>
+      <w:lvlJc w:val="left"/>
+      <w:pPr>
+        <w:ind w:left="5040" w:hanging="360"/>
+      </w:pPr>
+    </w:lvl>
+    <w:lvl w:ilvl="7" w:tplc="041A0019" w:tentative="1">
+      <w:start w:val="1"/>
+      <w:numFmt w:val="lowerLetter"/>
+      <w:lvlText w:val="%8."/>
+      <w:lvlJc w:val="left"/>
+      <w:pPr>
+        <w:ind w:left="5760" w:hanging="360"/>
+      </w:pPr>
+    </w:lvl>
+    <w:lvl w:ilvl="8" w:tplc="041A001B" w:tentative="1">
+      <w:start w:val="1"/>
+      <w:numFmt w:val="lowerRoman"/>
+      <w:lvlText w:val="%9."/>
+      <w:lvlJc w:val="right"/>
+      <w:pPr>
+        <w:ind w:left="6480" w:hanging="180"/>
+      </w:pPr>
+    </w:lvl>
+  </w:abstractNum>
+  <w:abstractNum w:abstractNumId="7" w15:restartNumberingAfterBreak="0">
+    <w:nsid w:val="19E7604A"/>
+    <w:multiLevelType w:val="multilevel"/>
+    <w:tmpl w:val="041A001F"/>
+    <w:lvl w:ilvl="0">
+      <w:start w:val="1"/>
+      <w:numFmt w:val="decimal"/>
+      <w:lvlText w:val="%1."/>
+      <w:lvlJc w:val="left"/>
+      <w:pPr>
+        <w:ind w:left="360" w:hanging="360"/>
+      </w:pPr>
+    </w:lvl>
+    <w:lvl w:ilvl="1">
+      <w:start w:val="1"/>
+      <w:numFmt w:val="decimal"/>
+      <w:lvlText w:val="%1.%2."/>
+      <w:lvlJc w:val="left"/>
+      <w:pPr>
+        <w:ind w:left="792" w:hanging="432"/>
+      </w:pPr>
+    </w:lvl>
+    <w:lvl w:ilvl="2">
+      <w:start w:val="1"/>
+      <w:numFmt w:val="decimal"/>
+      <w:lvlText w:val="%1.%2.%3."/>
+      <w:lvlJc w:val="left"/>
+      <w:pPr>
+        <w:ind w:left="1224" w:hanging="504"/>
+      </w:pPr>
+    </w:lvl>
+    <w:lvl w:ilvl="3">
+      <w:start w:val="1"/>
+      <w:numFmt w:val="decimal"/>
+      <w:lvlText w:val="%1.%2.%3.%4."/>
+      <w:lvlJc w:val="left"/>
+      <w:pPr>
+        <w:ind w:left="1728" w:hanging="648"/>
+      </w:pPr>
+    </w:lvl>
+    <w:lvl w:ilvl="4">
+      <w:start w:val="1"/>
+      <w:numFmt w:val="decimal"/>
+      <w:lvlText w:val="%1.%2.%3.%4.%5."/>
+      <w:lvlJc w:val="left"/>
+      <w:pPr>
+        <w:ind w:left="2232" w:hanging="792"/>
+      </w:pPr>
+    </w:lvl>
+    <w:lvl w:ilvl="5">
+      <w:start w:val="1"/>
+      <w:numFmt w:val="decimal"/>
+      <w:lvlText w:val="%1.%2.%3.%4.%5.%6."/>
+      <w:lvlJc w:val="left"/>
+      <w:pPr>
+        <w:ind w:left="2736" w:hanging="936"/>
+      </w:pPr>
+    </w:lvl>
+    <w:lvl w:ilvl="6">
+      <w:start w:val="1"/>
+      <w:numFmt w:val="decimal"/>
+      <w:lvlText w:val="%1.%2.%3.%4.%5.%6.%7."/>
+      <w:lvlJc w:val="left"/>
+      <w:pPr>
+        <w:ind w:left="3240" w:hanging="1080"/>
+      </w:pPr>
+    </w:lvl>
+    <w:lvl w:ilvl="7">
+      <w:start w:val="1"/>
+      <w:numFmt w:val="decimal"/>
+      <w:lvlText w:val="%1.%2.%3.%4.%5.%6.%7.%8."/>
+      <w:lvlJc w:val="left"/>
+      <w:pPr>
+        <w:ind w:left="3744" w:hanging="1224"/>
+      </w:pPr>
+    </w:lvl>
+    <w:lvl w:ilvl="8">
+      <w:start w:val="1"/>
+      <w:numFmt w:val="decimal"/>
+      <w:lvlText w:val="%1.%2.%3.%4.%5.%6.%7.%8.%9."/>
+      <w:lvlJc w:val="left"/>
+      <w:pPr>
+        <w:ind w:left="4320" w:hanging="1440"/>
+      </w:pPr>
+    </w:lvl>
+  </w:abstractNum>
+  <w:abstractNum w:abstractNumId="8" w15:restartNumberingAfterBreak="0">
+    <w:nsid w:val="23D67ACF"/>
+    <w:multiLevelType w:val="hybridMultilevel"/>
+    <w:tmpl w:val="3C8E9B96"/>
+    <w:lvl w:ilvl="0" w:tplc="041A000F">
+      <w:start w:val="1"/>
+      <w:numFmt w:val="decimal"/>
+      <w:lvlText w:val="%1."/>
+      <w:lvlJc w:val="left"/>
+      <w:pPr>
+        <w:ind w:left="720" w:hanging="360"/>
+      </w:pPr>
+    </w:lvl>
+    <w:lvl w:ilvl="1" w:tplc="041A0019" w:tentative="1">
+      <w:start w:val="1"/>
+      <w:numFmt w:val="lowerLetter"/>
+      <w:lvlText w:val="%2."/>
+      <w:lvlJc w:val="left"/>
+      <w:pPr>
+        <w:ind w:left="1440" w:hanging="360"/>
+      </w:pPr>
+    </w:lvl>
+    <w:lvl w:ilvl="2" w:tplc="041A001B" w:tentative="1">
+      <w:start w:val="1"/>
+      <w:numFmt w:val="lowerRoman"/>
+      <w:lvlText w:val="%3."/>
+      <w:lvlJc w:val="right"/>
+      <w:pPr>
+        <w:ind w:left="2160" w:hanging="180"/>
+      </w:pPr>
+    </w:lvl>
+    <w:lvl w:ilvl="3" w:tplc="041A000F" w:tentative="1">
+      <w:start w:val="1"/>
+      <w:numFmt w:val="decimal"/>
+      <w:lvlText w:val="%4."/>
+      <w:lvlJc w:val="left"/>
+      <w:pPr>
+        <w:ind w:left="2880" w:hanging="360"/>
+      </w:pPr>
+    </w:lvl>
+    <w:lvl w:ilvl="4" w:tplc="041A0019" w:tentative="1">
+      <w:start w:val="1"/>
+      <w:numFmt w:val="lowerLetter"/>
+      <w:lvlText w:val="%5."/>
+      <w:lvlJc w:val="left"/>
+      <w:pPr>
+        <w:ind w:left="3600" w:hanging="360"/>
+      </w:pPr>
+    </w:lvl>
+    <w:lvl w:ilvl="5" w:tplc="041A001B" w:tentative="1">
+      <w:start w:val="1"/>
+      <w:numFmt w:val="lowerRoman"/>
+      <w:lvlText w:val="%6."/>
+      <w:lvlJc w:val="right"/>
+      <w:pPr>
+        <w:ind w:left="4320" w:hanging="180"/>
+      </w:pPr>
+    </w:lvl>
+    <w:lvl w:ilvl="6" w:tplc="041A000F" w:tentative="1">
+      <w:start w:val="1"/>
+      <w:numFmt w:val="decimal"/>
+      <w:lvlText w:val="%7."/>
+      <w:lvlJc w:val="left"/>
+      <w:pPr>
+        <w:ind w:left="5040" w:hanging="360"/>
+      </w:pPr>
+    </w:lvl>
+    <w:lvl w:ilvl="7" w:tplc="041A0019" w:tentative="1">
+      <w:start w:val="1"/>
+      <w:numFmt w:val="lowerLetter"/>
+      <w:lvlText w:val="%8."/>
+      <w:lvlJc w:val="left"/>
+      <w:pPr>
+        <w:ind w:left="5760" w:hanging="360"/>
+      </w:pPr>
+    </w:lvl>
+    <w:lvl w:ilvl="8" w:tplc="041A001B" w:tentative="1">
+      <w:start w:val="1"/>
+      <w:numFmt w:val="lowerRoman"/>
+      <w:lvlText w:val="%9."/>
+      <w:lvlJc w:val="right"/>
+      <w:pPr>
+        <w:ind w:left="6480" w:hanging="180"/>
+      </w:pPr>
+    </w:lvl>
+  </w:abstractNum>
+  <w:abstractNum w:abstractNumId="9" w15:restartNumberingAfterBreak="0">
+    <w:nsid w:val="2E9E1664"/>
+    <w:multiLevelType w:val="multilevel"/>
+    <w:tmpl w:val="6386A61C"/>
+    <w:lvl w:ilvl="0">
+      <w:start w:val="1"/>
+      <w:numFmt w:val="decimal"/>
+      <w:lvlText w:val="%1."/>
+      <w:lvlJc w:val="left"/>
+      <w:pPr>
+        <w:ind w:left="0" w:firstLine="0"/>
+      </w:pPr>
+      <w:rPr>
+        <w:rFonts w:hint="default"/>
+      </w:rPr>
+    </w:lvl>
+    <w:lvl w:ilvl="1">
+      <w:start w:val="1"/>
+      <w:numFmt w:val="decimal"/>
+      <w:lvlRestart w:val="0"/>
+      <w:lvlText w:val="%1.%2."/>
+      <w:lvlJc w:val="left"/>
+      <w:pPr>
+        <w:ind w:left="0" w:firstLine="0"/>
+      </w:pPr>
+      <w:rPr>
+        <w:rFonts w:hint="default"/>
+      </w:rPr>
+    </w:lvl>
+    <w:lvl w:ilvl="2">
+      <w:start w:val="1"/>
+      <w:numFmt w:val="decimal"/>
+      <w:lvlRestart w:val="0"/>
+      <w:lvlText w:val="%1.%2.%3."/>
+      <w:lvlJc w:val="left"/>
+      <w:pPr>
+        <w:ind w:left="0" w:firstLine="0"/>
+      </w:pPr>
+      <w:rPr>
+        <w:rFonts w:hint="default"/>
+      </w:rPr>
+    </w:lvl>
+    <w:lvl w:ilvl="3">
+      <w:start w:val="1"/>
+      <w:numFmt w:val="decimal"/>
+      <w:lvlRestart w:val="0"/>
+      <w:lvlText w:val="%1.%2.%3.%4."/>
+      <w:lvlJc w:val="left"/>
+      <w:pPr>
+        <w:ind w:left="0" w:firstLine="0"/>
+      </w:pPr>
+      <w:rPr>
+        <w:rFonts w:hint="default"/>
+      </w:rPr>
+    </w:lvl>
+    <w:lvl w:ilvl="4">
+      <w:start w:val="1"/>
+      <w:numFmt w:val="decimal"/>
+      <w:lvlRestart w:val="0"/>
+      <w:lvlText w:val="%1.%2.%3.%4.%5."/>
+      <w:lvlJc w:val="left"/>
+      <w:pPr>
+        <w:ind w:left="0" w:firstLine="0"/>
+      </w:pPr>
+      <w:rPr>
+        <w:rFonts w:hint="default"/>
+      </w:rPr>
+    </w:lvl>
+    <w:lvl w:ilvl="5">
+      <w:start w:val="1"/>
+      <w:numFmt w:val="decimal"/>
+      <w:lvlRestart w:val="0"/>
+      <w:lvlText w:val="%1.%2.%3.%4.%5.%6."/>
+      <w:lvlJc w:val="left"/>
+      <w:pPr>
+        <w:ind w:left="0" w:firstLine="0"/>
+      </w:pPr>
+      <w:rPr>
+        <w:rFonts w:hint="default"/>
+      </w:rPr>
+    </w:lvl>
+    <w:lvl w:ilvl="6">
+      <w:start w:val="1"/>
+      <w:numFmt w:val="decimal"/>
+      <w:lvlRestart w:val="0"/>
+      <w:lvlText w:val="%1.%2.%3.%4.%5.%6.%7."/>
+      <w:lvlJc w:val="left"/>
+      <w:pPr>
+        <w:ind w:left="0" w:firstLine="0"/>
+      </w:pPr>
+      <w:rPr>
+        <w:rFonts w:hint="default"/>
+      </w:rPr>
+    </w:lvl>
+    <w:lvl w:ilvl="7">
+      <w:start w:val="1"/>
+      <w:numFmt w:val="decimal"/>
+      <w:lvlRestart w:val="0"/>
+      <w:lvlText w:val="%1.%2.%3.%4.%5.%6.%7.%8."/>
+      <w:lvlJc w:val="left"/>
+      <w:pPr>
+        <w:ind w:left="0" w:firstLine="0"/>
+      </w:pPr>
+      <w:rPr>
+        <w:rFonts w:hint="default"/>
+      </w:rPr>
+    </w:lvl>
+    <w:lvl w:ilvl="8">
+      <w:start w:val="1"/>
+      <w:numFmt w:val="decimal"/>
+      <w:lvlRestart w:val="0"/>
+      <w:lvlText w:val="%1.%2.%3.%4.%5.%6.%7.%8.%9."/>
+      <w:lvlJc w:val="left"/>
+      <w:pPr>
+        <w:ind w:left="0" w:firstLine="0"/>
+      </w:pPr>
+      <w:rPr>
+        <w:rFonts w:hint="default"/>
+      </w:rPr>
+    </w:lvl>
+  </w:abstractNum>
+  <w:abstractNum w:abstractNumId="10" w15:restartNumberingAfterBreak="0">
+    <w:nsid w:val="31A40B1E"/>
+    <w:multiLevelType w:val="hybridMultilevel"/>
+    <w:tmpl w:val="4552EF34"/>
+    <w:lvl w:ilvl="0" w:tplc="041A000F">
+      <w:start w:val="1"/>
+      <w:numFmt w:val="decimal"/>
+      <w:lvlText w:val="%1."/>
+      <w:lvlJc w:val="left"/>
+      <w:pPr>
+        <w:ind w:left="720" w:hanging="360"/>
+      </w:pPr>
+    </w:lvl>
+    <w:lvl w:ilvl="1" w:tplc="041A0019" w:tentative="1">
+      <w:start w:val="1"/>
+      <w:numFmt w:val="lowerLetter"/>
+      <w:lvlText w:val="%2."/>
+      <w:lvlJc w:val="left"/>
+      <w:pPr>
+        <w:ind w:left="1440" w:hanging="360"/>
+      </w:pPr>
+    </w:lvl>
+    <w:lvl w:ilvl="2" w:tplc="041A001B" w:tentative="1">
+      <w:start w:val="1"/>
+      <w:numFmt w:val="lowerRoman"/>
+      <w:lvlText w:val="%3."/>
+      <w:lvlJc w:val="right"/>
+      <w:pPr>
+        <w:ind w:left="2160" w:hanging="180"/>
+      </w:pPr>
+    </w:lvl>
+    <w:lvl w:ilvl="3" w:tplc="041A000F" w:tentative="1">
+      <w:start w:val="1"/>
+      <w:numFmt w:val="decimal"/>
+      <w:lvlText w:val="%4."/>
+      <w:lvlJc w:val="left"/>
+      <w:pPr>
+        <w:ind w:left="2880" w:hanging="360"/>
+      </w:pPr>
+    </w:lvl>
+    <w:lvl w:ilvl="4" w:tplc="041A0019" w:tentative="1">
+      <w:start w:val="1"/>
+      <w:numFmt w:val="lowerLetter"/>
+      <w:lvlText w:val="%5."/>
+      <w:lvlJc w:val="left"/>
+      <w:pPr>
+        <w:ind w:left="3600" w:hanging="360"/>
+      </w:pPr>
+    </w:lvl>
+    <w:lvl w:ilvl="5" w:tplc="041A001B" w:tentative="1">
+      <w:start w:val="1"/>
+      <w:numFmt w:val="lowerRoman"/>
+      <w:lvlText w:val="%6."/>
+      <w:lvlJc w:val="right"/>
+      <w:pPr>
+        <w:ind w:left="4320" w:hanging="180"/>
+      </w:pPr>
+    </w:lvl>
+    <w:lvl w:ilvl="6" w:tplc="041A000F" w:tentative="1">
+      <w:start w:val="1"/>
+      <w:numFmt w:val="decimal"/>
+      <w:lvlText w:val="%7."/>
+      <w:lvlJc w:val="left"/>
+      <w:pPr>
+        <w:ind w:left="5040" w:hanging="360"/>
+      </w:pPr>
+    </w:lvl>
+    <w:lvl w:ilvl="7" w:tplc="041A0019" w:tentative="1">
+      <w:start w:val="1"/>
+      <w:numFmt w:val="lowerLetter"/>
+      <w:lvlText w:val="%8."/>
+      <w:lvlJc w:val="left"/>
+      <w:pPr>
+        <w:ind w:left="5760" w:hanging="360"/>
+      </w:pPr>
+    </w:lvl>
+    <w:lvl w:ilvl="8" w:tplc="041A001B" w:tentative="1">
+      <w:start w:val="1"/>
+      <w:numFmt w:val="lowerRoman"/>
+      <w:lvlText w:val="%9."/>
+      <w:lvlJc w:val="right"/>
+      <w:pPr>
+        <w:ind w:left="6480" w:hanging="180"/>
+      </w:pPr>
+    </w:lvl>
+  </w:abstractNum>
+  <w:abstractNum w:abstractNumId="11" w15:restartNumberingAfterBreak="0">
+    <w:nsid w:val="4CA93CCA"/>
+    <w:multiLevelType w:val="multilevel"/>
+    <w:tmpl w:val="041A001F"/>
+    <w:lvl w:ilvl="0">
+      <w:start w:val="1"/>
+      <w:numFmt w:val="decimal"/>
+      <w:lvlText w:val="%1."/>
+      <w:lvlJc w:val="left"/>
+      <w:pPr>
+        <w:ind w:left="360" w:hanging="360"/>
+      </w:pPr>
+    </w:lvl>
+    <w:lvl w:ilvl="1">
+      <w:start w:val="1"/>
+      <w:numFmt w:val="decimal"/>
+      <w:lvlText w:val="%1.%2."/>
+      <w:lvlJc w:val="left"/>
+      <w:pPr>
+        <w:ind w:left="792" w:hanging="432"/>
+      </w:pPr>
+    </w:lvl>
+    <w:lvl w:ilvl="2">
+      <w:start w:val="1"/>
+      <w:numFmt w:val="decimal"/>
+      <w:lvlText w:val="%1.%2.%3."/>
+      <w:lvlJc w:val="left"/>
+      <w:pPr>
+        <w:ind w:left="1224" w:hanging="504"/>
+      </w:pPr>
+    </w:lvl>
+    <w:lvl w:ilvl="3">
+      <w:start w:val="1"/>
+      <w:numFmt w:val="decimal"/>
+      <w:lvlText w:val="%1.%2.%3.%4."/>
+      <w:lvlJc w:val="left"/>
+      <w:pPr>
+        <w:ind w:left="1728" w:hanging="648"/>
+      </w:pPr>
+    </w:lvl>
+    <w:lvl w:ilvl="4">
+      <w:start w:val="1"/>
+      <w:numFmt w:val="decimal"/>
+      <w:lvlText w:val="%1.%2.%3.%4.%5."/>
+      <w:lvlJc w:val="left"/>
+      <w:pPr>
+        <w:ind w:left="2232" w:hanging="792"/>
+      </w:pPr>
+    </w:lvl>
+    <w:lvl w:ilvl="5">
+      <w:start w:val="1"/>
+      <w:numFmt w:val="decimal"/>
+      <w:lvlText w:val="%1.%2.%3.%4.%5.%6."/>
+      <w:lvlJc w:val="left"/>
+      <w:pPr>
+        <w:ind w:left="2736" w:hanging="936"/>
+      </w:pPr>
+    </w:lvl>
+    <w:lvl w:ilvl="6">
+      <w:start w:val="1"/>
+      <w:numFmt w:val="decimal"/>
+      <w:lvlText w:val="%1.%2.%3.%4.%5.%6.%7."/>
+      <w:lvlJc w:val="left"/>
+      <w:pPr>
+        <w:ind w:left="3240" w:hanging="1080"/>
+      </w:pPr>
+    </w:lvl>
+    <w:lvl w:ilvl="7">
+      <w:start w:val="1"/>
+      <w:numFmt w:val="decimal"/>
+      <w:lvlText w:val="%1.%2.%3.%4.%5.%6.%7.%8."/>
+      <w:lvlJc w:val="left"/>
+      <w:pPr>
+        <w:ind w:left="3744" w:hanging="1224"/>
+      </w:pPr>
+    </w:lvl>
+    <w:lvl w:ilvl="8">
+      <w:start w:val="1"/>
+      <w:numFmt w:val="decimal"/>
+      <w:lvlText w:val="%1.%2.%3.%4.%5.%6.%7.%8.%9."/>
+      <w:lvlJc w:val="left"/>
+      <w:pPr>
+        <w:ind w:left="4320" w:hanging="1440"/>
+      </w:pPr>
+    </w:lvl>
+  </w:abstractNum>
+  <w:abstractNum w:abstractNumId="12" w15:restartNumberingAfterBreak="0">
+    <w:nsid w:val="519A36BD"/>
+    <w:multiLevelType w:val="multilevel"/>
+    <w:tmpl w:val="041A001F"/>
+    <w:lvl w:ilvl="0">
+      <w:start w:val="1"/>
+      <w:numFmt w:val="decimal"/>
+      <w:lvlText w:val="%1."/>
+      <w:lvlJc w:val="left"/>
+      <w:pPr>
+        <w:ind w:left="360" w:hanging="360"/>
+      </w:pPr>
+    </w:lvl>
+    <w:lvl w:ilvl="1">
+      <w:start w:val="1"/>
+      <w:numFmt w:val="decimal"/>
+      <w:lvlText w:val="%1.%2."/>
+      <w:lvlJc w:val="left"/>
+      <w:pPr>
+        <w:ind w:left="792" w:hanging="432"/>
+      </w:pPr>
+    </w:lvl>
+    <w:lvl w:ilvl="2">
+      <w:start w:val="1"/>
+      <w:numFmt w:val="decimal"/>
+      <w:lvlText w:val="%1.%2.%3."/>
+      <w:lvlJc w:val="left"/>
+      <w:pPr>
+        <w:ind w:left="1224" w:hanging="504"/>
+      </w:pPr>
+    </w:lvl>
+    <w:lvl w:ilvl="3">
+      <w:start w:val="1"/>
+      <w:numFmt w:val="decimal"/>
+      <w:lvlText w:val="%1.%2.%3.%4."/>
+      <w:lvlJc w:val="left"/>
+      <w:pPr>
+        <w:ind w:left="1728" w:hanging="648"/>
+      </w:pPr>
+    </w:lvl>
+    <w:lvl w:ilvl="4">
+      <w:start w:val="1"/>
+      <w:numFmt w:val="decimal"/>
+      <w:lvlText w:val="%1.%2.%3.%4.%5."/>
+      <w:lvlJc w:val="left"/>
+      <w:pPr>
+        <w:ind w:left="2232" w:hanging="792"/>
+      </w:pPr>
+    </w:lvl>
+    <w:lvl w:ilvl="5">
+      <w:start w:val="1"/>
+      <w:numFmt w:val="decimal"/>
+      <w:lvlText w:val="%1.%2.%3.%4.%5.%6."/>
+      <w:lvlJc w:val="left"/>
+      <w:pPr>
+        <w:ind w:left="2736" w:hanging="936"/>
+      </w:pPr>
+    </w:lvl>
+    <w:lvl w:ilvl="6">
+      <w:start w:val="1"/>
+      <w:numFmt w:val="decimal"/>
+      <w:lvlText w:val="%1.%2.%3.%4.%5.%6.%7."/>
+      <w:lvlJc w:val="left"/>
+      <w:pPr>
+        <w:ind w:left="3240" w:hanging="1080"/>
+      </w:pPr>
+    </w:lvl>
+    <w:lvl w:ilvl="7">
+      <w:start w:val="1"/>
+      <w:numFmt w:val="decimal"/>
+      <w:lvlText w:val="%1.%2.%3.%4.%5.%6.%7.%8."/>
+      <w:lvlJc w:val="left"/>
+      <w:pPr>
+        <w:ind w:left="3744" w:hanging="1224"/>
+      </w:pPr>
+    </w:lvl>
+    <w:lvl w:ilvl="8">
+      <w:start w:val="1"/>
+      <w:numFmt w:val="decimal"/>
+      <w:lvlText w:val="%1.%2.%3.%4.%5.%6.%7.%8.%9."/>
+      <w:lvlJc w:val="left"/>
+      <w:pPr>
+        <w:ind w:left="4320" w:hanging="1440"/>
+      </w:pPr>
+    </w:lvl>
+  </w:abstractNum>
+  <w:abstractNum w:abstractNumId="13" w15:restartNumberingAfterBreak="0">
+    <w:nsid w:val="57954264"/>
+    <w:multiLevelType w:val="multilevel"/>
+    <w:tmpl w:val="041A001F"/>
+    <w:lvl w:ilvl="0">
+      <w:start w:val="1"/>
+      <w:numFmt w:val="decimal"/>
+      <w:lvlText w:val="%1."/>
+      <w:lvlJc w:val="left"/>
+      <w:pPr>
+        <w:ind w:left="360" w:hanging="360"/>
+      </w:pPr>
+    </w:lvl>
+    <w:lvl w:ilvl="1">
+      <w:start w:val="1"/>
+      <w:numFmt w:val="decimal"/>
+      <w:lvlText w:val="%1.%2."/>
+      <w:lvlJc w:val="left"/>
+      <w:pPr>
+        <w:ind w:left="792" w:hanging="432"/>
+      </w:pPr>
+    </w:lvl>
+    <w:lvl w:ilvl="2">
+      <w:start w:val="1"/>
+      <w:numFmt w:val="decimal"/>
+      <w:lvlText w:val="%1.%2.%3."/>
+      <w:lvlJc w:val="left"/>
+      <w:pPr>
+        <w:ind w:left="1224" w:hanging="504"/>
+      </w:pPr>
+    </w:lvl>
+    <w:lvl w:ilvl="3">
+      <w:start w:val="1"/>
+      <w:numFmt w:val="decimal"/>
+      <w:lvlText w:val="%1.%2.%3.%4."/>
+      <w:lvlJc w:val="left"/>
+      <w:pPr>
+        <w:ind w:left="1728" w:hanging="648"/>
+      </w:pPr>
+    </w:lvl>
+    <w:lvl w:ilvl="4">
+      <w:start w:val="1"/>
+      <w:numFmt w:val="decimal"/>
+      <w:lvlText w:val="%1.%2.%3.%4.%5."/>
+      <w:lvlJc w:val="left"/>
+      <w:pPr>
+        <w:ind w:left="2232" w:hanging="792"/>
+      </w:pPr>
+    </w:lvl>
+    <w:lvl w:ilvl="5">
+      <w:start w:val="1"/>
+      <w:numFmt w:val="decimal"/>
+      <w:lvlText w:val="%1.%2.%3.%4.%5.%6."/>
+      <w:lvlJc w:val="left"/>
+      <w:pPr>
+        <w:ind w:left="2736" w:hanging="936"/>
+      </w:pPr>
+    </w:lvl>
+    <w:lvl w:ilvl="6">
+      <w:start w:val="1"/>
+      <w:numFmt w:val="decimal"/>
+      <w:lvlText w:val="%1.%2.%3.%4.%5.%6.%7."/>
+      <w:lvlJc w:val="left"/>
+      <w:pPr>
+        <w:ind w:left="3240" w:hanging="1080"/>
+      </w:pPr>
+    </w:lvl>
+    <w:lvl w:ilvl="7">
+      <w:start w:val="1"/>
+      <w:numFmt w:val="decimal"/>
+      <w:lvlText w:val="%1.%2.%3.%4.%5.%6.%7.%8."/>
+      <w:lvlJc w:val="left"/>
+      <w:pPr>
+        <w:ind w:left="3744" w:hanging="1224"/>
+      </w:pPr>
+    </w:lvl>
+    <w:lvl w:ilvl="8">
+      <w:start w:val="1"/>
+      <w:numFmt w:val="decimal"/>
+      <w:lvlText w:val="%1.%2.%3.%4.%5.%6.%7.%8.%9."/>
+      <w:lvlJc w:val="left"/>
+      <w:pPr>
+        <w:ind w:left="4320" w:hanging="1440"/>
+      </w:pPr>
+    </w:lvl>
+  </w:abstractNum>
+  <w:abstractNum w:abstractNumId="14" w15:restartNumberingAfterBreak="0">
+    <w:nsid w:val="58503C80"/>
+    <w:multiLevelType w:val="multilevel"/>
+    <w:tmpl w:val="6386A61C"/>
+    <w:lvl w:ilvl="0">
+      <w:start w:val="1"/>
+      <w:numFmt w:val="decimal"/>
+      <w:lvlText w:val="%1."/>
+      <w:lvlJc w:val="left"/>
+      <w:pPr>
+        <w:ind w:left="0" w:firstLine="0"/>
+      </w:pPr>
+      <w:rPr>
+        <w:rFonts w:hint="default"/>
+      </w:rPr>
+    </w:lvl>
+    <w:lvl w:ilvl="1">
+      <w:start w:val="1"/>
+      <w:numFmt w:val="decimal"/>
+      <w:lvlRestart w:val="0"/>
+      <w:lvlText w:val="%1.%2."/>
+      <w:lvlJc w:val="left"/>
+      <w:pPr>
+        <w:ind w:left="0" w:firstLine="0"/>
+      </w:pPr>
+      <w:rPr>
+        <w:rFonts w:hint="default"/>
+      </w:rPr>
+    </w:lvl>
+    <w:lvl w:ilvl="2">
+      <w:start w:val="1"/>
+      <w:numFmt w:val="decimal"/>
+      <w:lvlRestart w:val="0"/>
+      <w:lvlText w:val="%1.%2.%3."/>
+      <w:lvlJc w:val="left"/>
+      <w:pPr>
+        <w:ind w:left="0" w:firstLine="0"/>
+      </w:pPr>
+      <w:rPr>
+        <w:rFonts w:hint="default"/>
+      </w:rPr>
+    </w:lvl>
+    <w:lvl w:ilvl="3">
+      <w:start w:val="1"/>
+      <w:numFmt w:val="decimal"/>
+      <w:lvlRestart w:val="0"/>
+      <w:lvlText w:val="%1.%2.%3.%4."/>
+      <w:lvlJc w:val="left"/>
+      <w:pPr>
+        <w:ind w:left="0" w:firstLine="0"/>
+      </w:pPr>
+      <w:rPr>
+        <w:rFonts w:hint="default"/>
+      </w:rPr>
+    </w:lvl>
+    <w:lvl w:ilvl="4">
+      <w:start w:val="1"/>
+      <w:numFmt w:val="decimal"/>
+      <w:lvlRestart w:val="0"/>
+      <w:lvlText w:val="%1.%2.%3.%4.%5."/>
+      <w:lvlJc w:val="left"/>
+      <w:pPr>
+        <w:ind w:left="0" w:firstLine="0"/>
+      </w:pPr>
+      <w:rPr>
+        <w:rFonts w:hint="default"/>
+      </w:rPr>
+    </w:lvl>
+    <w:lvl w:ilvl="5">
+      <w:start w:val="1"/>
+      <w:numFmt w:val="decimal"/>
+      <w:lvlRestart w:val="0"/>
+      <w:lvlText w:val="%1.%2.%3.%4.%5.%6."/>
+      <w:lvlJc w:val="left"/>
+      <w:pPr>
+        <w:ind w:left="0" w:firstLine="0"/>
+      </w:pPr>
+      <w:rPr>
+        <w:rFonts w:hint="default"/>
+      </w:rPr>
+    </w:lvl>
+    <w:lvl w:ilvl="6">
+      <w:start w:val="1"/>
+      <w:numFmt w:val="decimal"/>
+      <w:lvlRestart w:val="0"/>
+      <w:lvlText w:val="%1.%2.%3.%4.%5.%6.%7."/>
+      <w:lvlJc w:val="left"/>
+      <w:pPr>
+        <w:ind w:left="0" w:firstLine="0"/>
+      </w:pPr>
+      <w:rPr>
+        <w:rFonts w:hint="default"/>
+      </w:rPr>
+    </w:lvl>
+    <w:lvl w:ilvl="7">
+      <w:start w:val="1"/>
+      <w:numFmt w:val="decimal"/>
+      <w:lvlRestart w:val="0"/>
+      <w:lvlText w:val="%1.%2.%3.%4.%5.%6.%7.%8."/>
+      <w:lvlJc w:val="left"/>
+      <w:pPr>
+        <w:ind w:left="0" w:firstLine="0"/>
+      </w:pPr>
+      <w:rPr>
+        <w:rFonts w:hint="default"/>
+      </w:rPr>
+    </w:lvl>
+    <w:lvl w:ilvl="8">
+      <w:start w:val="1"/>
+      <w:numFmt w:val="decimal"/>
+      <w:lvlRestart w:val="0"/>
+      <w:lvlText w:val="%1.%2.%3.%4.%5.%6.%7.%8.%9."/>
+      <w:lvlJc w:val="left"/>
+      <w:pPr>
+        <w:ind w:left="0" w:firstLine="0"/>
+      </w:pPr>
+      <w:rPr>
+        <w:rFonts w:hint="default"/>
+      </w:rPr>
+    </w:lvl>
+  </w:abstractNum>
+  <w:abstractNum w:abstractNumId="15" w15:restartNumberingAfterBreak="0">
+    <w:nsid w:val="5BD120FB"/>
+    <w:multiLevelType w:val="hybridMultilevel"/>
+    <w:tmpl w:val="01D6EC16"/>
+    <w:lvl w:ilvl="0" w:tplc="041A000F">
+      <w:start w:val="1"/>
+      <w:numFmt w:val="decimal"/>
+      <w:lvlText w:val="%1."/>
+      <w:lvlJc w:val="left"/>
+      <w:pPr>
+        <w:ind w:left="720" w:hanging="360"/>
+      </w:pPr>
+    </w:lvl>
+    <w:lvl w:ilvl="1" w:tplc="041A0019" w:tentative="1">
+      <w:start w:val="1"/>
+      <w:numFmt w:val="lowerLetter"/>
+      <w:lvlText w:val="%2."/>
+      <w:lvlJc w:val="left"/>
+      <w:pPr>
+        <w:ind w:left="1440" w:hanging="360"/>
+      </w:pPr>
+    </w:lvl>
+    <w:lvl w:ilvl="2" w:tplc="041A001B" w:tentative="1">
+      <w:start w:val="1"/>
+      <w:numFmt w:val="lowerRoman"/>
+      <w:lvlText w:val="%3."/>
+      <w:lvlJc w:val="right"/>
+      <w:pPr>
+        <w:ind w:left="2160" w:hanging="180"/>
+      </w:pPr>
+    </w:lvl>
+    <w:lvl w:ilvl="3" w:tplc="041A000F" w:tentative="1">
+      <w:start w:val="1"/>
+      <w:numFmt w:val="decimal"/>
+      <w:lvlText w:val="%4."/>
+      <w:lvlJc w:val="left"/>
+      <w:pPr>
+        <w:ind w:left="2880" w:hanging="360"/>
+      </w:pPr>
+    </w:lvl>
+    <w:lvl w:ilvl="4" w:tplc="041A0019" w:tentative="1">
+      <w:start w:val="1"/>
+      <w:numFmt w:val="lowerLetter"/>
+      <w:lvlText w:val="%5."/>
+      <w:lvlJc w:val="left"/>
+      <w:pPr>
+        <w:ind w:left="3600" w:hanging="360"/>
+      </w:pPr>
+    </w:lvl>
+    <w:lvl w:ilvl="5" w:tplc="041A001B" w:tentative="1">
+      <w:start w:val="1"/>
+      <w:numFmt w:val="lowerRoman"/>
+      <w:lvlText w:val="%6."/>
+      <w:lvlJc w:val="right"/>
+      <w:pPr>
+        <w:ind w:left="4320" w:hanging="180"/>
+      </w:pPr>
+    </w:lvl>
+    <w:lvl w:ilvl="6" w:tplc="041A000F" w:tentative="1">
+      <w:start w:val="1"/>
+      <w:numFmt w:val="decimal"/>
+      <w:lvlText w:val="%7."/>
+      <w:lvlJc w:val="left"/>
+      <w:pPr>
+        <w:ind w:left="5040" w:hanging="360"/>
+      </w:pPr>
+    </w:lvl>
+    <w:lvl w:ilvl="7" w:tplc="041A0019" w:tentative="1">
+      <w:start w:val="1"/>
+      <w:numFmt w:val="lowerLetter"/>
+      <w:lvlText w:val="%8."/>
+      <w:lvlJc w:val="left"/>
+      <w:pPr>
+        <w:ind w:left="5760" w:hanging="360"/>
+      </w:pPr>
+    </w:lvl>
+    <w:lvl w:ilvl="8" w:tplc="041A001B" w:tentative="1">
+      <w:start w:val="1"/>
+      <w:numFmt w:val="lowerRoman"/>
+      <w:lvlText w:val="%9."/>
+      <w:lvlJc w:val="right"/>
+      <w:pPr>
+        <w:ind w:left="6480" w:hanging="180"/>
+      </w:pPr>
+    </w:lvl>
+  </w:abstractNum>
+  <w:abstractNum w:abstractNumId="16" w15:restartNumberingAfterBreak="0">
+    <w:nsid w:val="6DAA68F3"/>
+    <w:multiLevelType w:val="hybridMultilevel"/>
+    <w:tmpl w:val="FA0E6FB0"/>
+    <w:lvl w:ilvl="0" w:tplc="041A000F">
+      <w:start w:val="1"/>
+      <w:numFmt w:val="decimal"/>
+      <w:lvlText w:val="%1."/>
+      <w:lvlJc w:val="left"/>
+      <w:pPr>
+        <w:ind w:left="720" w:hanging="360"/>
+      </w:pPr>
+    </w:lvl>
+    <w:lvl w:ilvl="1" w:tplc="041A0019" w:tentative="1">
+      <w:start w:val="1"/>
+      <w:numFmt w:val="lowerLetter"/>
+      <w:lvlText w:val="%2."/>
+      <w:lvlJc w:val="left"/>
+      <w:pPr>
+        <w:ind w:left="1440" w:hanging="360"/>
+      </w:pPr>
+    </w:lvl>
+    <w:lvl w:ilvl="2" w:tplc="041A001B" w:tentative="1">
+      <w:start w:val="1"/>
+      <w:numFmt w:val="lowerRoman"/>
+      <w:lvlText w:val="%3."/>
+      <w:lvlJc w:val="right"/>
+      <w:pPr>
+        <w:ind w:left="2160" w:hanging="180"/>
+      </w:pPr>
+    </w:lvl>
+    <w:lvl w:ilvl="3" w:tplc="041A000F" w:tentative="1">
+      <w:start w:val="1"/>
+      <w:numFmt w:val="decimal"/>
+      <w:lvlText w:val="%4."/>
+      <w:lvlJc w:val="left"/>
+      <w:pPr>
+        <w:ind w:left="2880" w:hanging="360"/>
+      </w:pPr>
+    </w:lvl>
+    <w:lvl w:ilvl="4" w:tplc="041A0019" w:tentative="1">
+      <w:start w:val="1"/>
+      <w:numFmt w:val="lowerLetter"/>
+      <w:lvlText w:val="%5."/>
+      <w:lvlJc w:val="left"/>
+      <w:pPr>
+        <w:ind w:left="3600" w:hanging="360"/>
+      </w:pPr>
+    </w:lvl>
+    <w:lvl w:ilvl="5" w:tplc="041A001B" w:tentative="1">
+      <w:start w:val="1"/>
+      <w:numFmt w:val="lowerRoman"/>
+      <w:lvlText w:val="%6."/>
+      <w:lvlJc w:val="right"/>
+      <w:pPr>
+        <w:ind w:left="4320" w:hanging="180"/>
+      </w:pPr>
+    </w:lvl>
+    <w:lvl w:ilvl="6" w:tplc="041A000F" w:tentative="1">
+      <w:start w:val="1"/>
+      <w:numFmt w:val="decimal"/>
+      <w:lvlText w:val="%7."/>
+      <w:lvlJc w:val="left"/>
+      <w:pPr>
+        <w:ind w:left="5040" w:hanging="360"/>
+      </w:pPr>
+    </w:lvl>
+    <w:lvl w:ilvl="7" w:tplc="041A0019" w:tentative="1">
+      <w:start w:val="1"/>
+      <w:numFmt w:val="lowerLetter"/>
+      <w:lvlText w:val="%8."/>
+      <w:lvlJc w:val="left"/>
+      <w:pPr>
+        <w:ind w:left="5760" w:hanging="360"/>
+      </w:pPr>
+    </w:lvl>
+    <w:lvl w:ilvl="8" w:tplc="041A001B" w:tentative="1">
+      <w:start w:val="1"/>
+      <w:numFmt w:val="lowerRoman"/>
+      <w:lvlText w:val="%9."/>
+      <w:lvlJc w:val="right"/>
+      <w:pPr>
+        <w:ind w:left="6480" w:hanging="180"/>
+      </w:pPr>
+    </w:lvl>
+  </w:abstractNum>
+  <w:num w:numId="1" w16cid:durableId="29961328">
+    <w:abstractNumId w:val="16"/>
+  </w:num>
+  <w:num w:numId="2" w16cid:durableId="474760718">
+    <w:abstractNumId w:val="12"/>
+  </w:num>
+  <w:num w:numId="3" w16cid:durableId="1636180365">
+    <w:abstractNumId w:val="13"/>
+  </w:num>
+  <w:num w:numId="4" w16cid:durableId="1992128204">
+    <w:abstractNumId w:val="11"/>
+  </w:num>
+  <w:num w:numId="5" w16cid:durableId="1511598826">
+    <w:abstractNumId w:val="3"/>
+  </w:num>
+  <w:num w:numId="6" w16cid:durableId="5717927">
+    <w:abstractNumId w:val="9"/>
+  </w:num>
+  <w:num w:numId="7" w16cid:durableId="679509968">
+    <w:abstractNumId w:val="7"/>
+  </w:num>
+  <w:num w:numId="8" w16cid:durableId="1826429513">
+    <w:abstractNumId w:val="5"/>
+  </w:num>
+  <w:num w:numId="9" w16cid:durableId="2086947628">
+    <w:abstractNumId w:val="6"/>
+  </w:num>
+  <w:num w:numId="10" w16cid:durableId="704914828">
+    <w:abstractNumId w:val="10"/>
+  </w:num>
+  <w:num w:numId="11" w16cid:durableId="1502041199">
+    <w:abstractNumId w:val="15"/>
+  </w:num>
+  <w:num w:numId="12" w16cid:durableId="88698377">
+    <w:abstractNumId w:val="8"/>
+  </w:num>
+  <w:num w:numId="13" w16cid:durableId="1305627102">
+    <w:abstractNumId w:val="4"/>
+  </w:num>
+  <w:num w:numId="14" w16cid:durableId="787896562">
+    <w:abstractNumId w:val="1"/>
+  </w:num>
+  <w:num w:numId="15" w16cid:durableId="85157436">
+    <w:abstractNumId w:val="14"/>
+  </w:num>
+  <w:num w:numId="16" w16cid:durableId="1407804435">
+    <w:abstractNumId w:val="2"/>
+  </w:num>
+  <w:num w:numId="17" w16cid:durableId="1033723950">
+    <w:abstractNumId w:val="0"/>
+  </w:num>
+</w:numbering>
 </file>
 
 <file path=word/styles.xml><?xml version="1.0" encoding="utf-8"?>
@@ -813,6 +7712,36 @@
   <w:style w:type="paragraph" w:default="1" w:styleId="Normal">
     <w:name w:val="Normal"/>
     <w:qFormat/>
+    <w:rsid w:val="006807F0"/>
+    <w:pPr>
+      <w:spacing w:before="120" w:after="120" w:line="360" w:lineRule="auto"/>
+      <w:jc w:val="both"/>
+    </w:pPr>
+    <w:rPr>
+      <w:rFonts w:ascii="Times New Roman" w:hAnsi="Times New Roman"/>
+      <w:sz w:val="24"/>
+    </w:rPr>
+  </w:style>
+  <w:style w:type="paragraph" w:styleId="Heading1">
+    <w:name w:val="heading 1"/>
+    <w:basedOn w:val="Normal"/>
+    <w:next w:val="Normal"/>
+    <w:link w:val="Heading1Char"/>
+    <w:uiPriority w:val="9"/>
+    <w:qFormat/>
+    <w:rsid w:val="005F7A62"/>
+    <w:pPr>
+      <w:keepNext/>
+      <w:keepLines/>
+      <w:spacing w:before="240" w:after="0"/>
+      <w:outlineLvl w:val="0"/>
+    </w:pPr>
+    <w:rPr>
+      <w:rFonts w:asciiTheme="majorHAnsi" w:eastAsiaTheme="majorEastAsia" w:hAnsiTheme="majorHAnsi" w:cstheme="majorBidi"/>
+      <w:color w:val="2F5496" w:themeColor="accent1" w:themeShade="BF"/>
+      <w:sz w:val="32"/>
+      <w:szCs w:val="32"/>
+    </w:rPr>
   </w:style>
   <w:style w:type="character" w:default="1" w:styleId="DefaultParagraphFont">
     <w:name w:val="Default Paragraph Font"/>
@@ -840,6 +7769,147 @@
     <w:uiPriority w:val="99"/>
     <w:semiHidden/>
     <w:unhideWhenUsed/>
+  </w:style>
+  <w:style w:type="paragraph" w:styleId="ListParagraph">
+    <w:name w:val="List Paragraph"/>
+    <w:basedOn w:val="Normal"/>
+    <w:uiPriority w:val="34"/>
+    <w:qFormat/>
+    <w:rsid w:val="005F7A62"/>
+    <w:pPr>
+      <w:ind w:left="720"/>
+      <w:contextualSpacing/>
+    </w:pPr>
+  </w:style>
+  <w:style w:type="character" w:customStyle="1" w:styleId="Heading1Char">
+    <w:name w:val="Heading 1 Char"/>
+    <w:basedOn w:val="DefaultParagraphFont"/>
+    <w:link w:val="Heading1"/>
+    <w:uiPriority w:val="9"/>
+    <w:rsid w:val="005F7A62"/>
+    <w:rPr>
+      <w:rFonts w:asciiTheme="majorHAnsi" w:eastAsiaTheme="majorEastAsia" w:hAnsiTheme="majorHAnsi" w:cstheme="majorBidi"/>
+      <w:color w:val="2F5496" w:themeColor="accent1" w:themeShade="BF"/>
+      <w:sz w:val="32"/>
+      <w:szCs w:val="32"/>
+    </w:rPr>
+  </w:style>
+  <w:style w:type="paragraph" w:styleId="TOCHeading">
+    <w:name w:val="TOC Heading"/>
+    <w:basedOn w:val="Heading1"/>
+    <w:next w:val="Normal"/>
+    <w:uiPriority w:val="39"/>
+    <w:unhideWhenUsed/>
+    <w:qFormat/>
+    <w:rsid w:val="005F7A62"/>
+    <w:pPr>
+      <w:outlineLvl w:val="9"/>
+    </w:pPr>
+    <w:rPr>
+      <w:kern w:val="0"/>
+      <w:lang w:val="en-US"/>
+      <w14:ligatures w14:val="none"/>
+    </w:rPr>
+  </w:style>
+  <w:style w:type="paragraph" w:styleId="TOC1">
+    <w:name w:val="toc 1"/>
+    <w:basedOn w:val="Normal"/>
+    <w:next w:val="Normal"/>
+    <w:autoRedefine/>
+    <w:uiPriority w:val="39"/>
+    <w:unhideWhenUsed/>
+    <w:rsid w:val="00F309DC"/>
+    <w:pPr>
+      <w:spacing w:after="100"/>
+    </w:pPr>
+  </w:style>
+  <w:style w:type="character" w:styleId="Hyperlink">
+    <w:name w:val="Hyperlink"/>
+    <w:basedOn w:val="DefaultParagraphFont"/>
+    <w:uiPriority w:val="99"/>
+    <w:unhideWhenUsed/>
+    <w:rsid w:val="00F309DC"/>
+    <w:rPr>
+      <w:color w:val="0563C1" w:themeColor="hyperlink"/>
+      <w:u w:val="single"/>
+    </w:rPr>
+  </w:style>
+  <w:style w:type="paragraph" w:customStyle="1" w:styleId="custom1">
+    <w:name w:val="custom 1"/>
+    <w:basedOn w:val="Heading1"/>
+    <w:link w:val="custom1Char"/>
+    <w:qFormat/>
+    <w:rsid w:val="0063698C"/>
+    <w:pPr>
+      <w:spacing w:before="360" w:after="240"/>
+    </w:pPr>
+    <w:rPr>
+      <w:rFonts w:ascii="Times New Roman" w:hAnsi="Times New Roman"/>
+      <w:b/>
+      <w:color w:val="000000" w:themeColor="text1"/>
+      <w:sz w:val="28"/>
+    </w:rPr>
+  </w:style>
+  <w:style w:type="paragraph" w:customStyle="1" w:styleId="custom2">
+    <w:name w:val="custom 2"/>
+    <w:basedOn w:val="custom1"/>
+    <w:link w:val="custom2Char"/>
+    <w:qFormat/>
+    <w:rsid w:val="0063698C"/>
+    <w:rPr>
+      <w:rFonts w:cs="Times New Roman"/>
+      <w:sz w:val="24"/>
+      <w:szCs w:val="24"/>
+    </w:rPr>
+  </w:style>
+  <w:style w:type="character" w:customStyle="1" w:styleId="custom1Char">
+    <w:name w:val="custom 1 Char"/>
+    <w:basedOn w:val="DefaultParagraphFont"/>
+    <w:link w:val="custom1"/>
+    <w:rsid w:val="0063698C"/>
+    <w:rPr>
+      <w:rFonts w:ascii="Times New Roman" w:eastAsiaTheme="majorEastAsia" w:hAnsi="Times New Roman" w:cstheme="majorBidi"/>
+      <w:b/>
+      <w:color w:val="000000" w:themeColor="text1"/>
+      <w:sz w:val="28"/>
+      <w:szCs w:val="32"/>
+    </w:rPr>
+  </w:style>
+  <w:style w:type="character" w:customStyle="1" w:styleId="custom2Char">
+    <w:name w:val="custom 2 Char"/>
+    <w:basedOn w:val="custom1Char"/>
+    <w:link w:val="custom2"/>
+    <w:rsid w:val="0063698C"/>
+    <w:rPr>
+      <w:rFonts w:ascii="Times New Roman" w:eastAsiaTheme="majorEastAsia" w:hAnsi="Times New Roman" w:cs="Times New Roman"/>
+      <w:b/>
+      <w:color w:val="000000" w:themeColor="text1"/>
+      <w:sz w:val="24"/>
+      <w:szCs w:val="24"/>
+    </w:rPr>
+  </w:style>
+  <w:style w:type="paragraph" w:customStyle="1" w:styleId="custom3">
+    <w:name w:val="custom 3"/>
+    <w:basedOn w:val="custom2"/>
+    <w:link w:val="custom3Char"/>
+    <w:qFormat/>
+    <w:rsid w:val="005349E6"/>
+    <w:rPr>
+      <w:b w:val="0"/>
+    </w:rPr>
+  </w:style>
+  <w:style w:type="character" w:customStyle="1" w:styleId="custom3Char">
+    <w:name w:val="custom 3 Char"/>
+    <w:basedOn w:val="custom2Char"/>
+    <w:link w:val="custom3"/>
+    <w:rsid w:val="005349E6"/>
+    <w:rPr>
+      <w:rFonts w:ascii="Times New Roman" w:eastAsiaTheme="majorEastAsia" w:hAnsi="Times New Roman" w:cs="Times New Roman"/>
+      <w:b w:val="0"/>
+      <w:color w:val="000000" w:themeColor="text1"/>
+      <w:sz w:val="24"/>
+      <w:szCs w:val="24"/>
+    </w:rPr>
   </w:style>
 </w:styles>
 </file>

--- a/zavrsni.docx
+++ b/zavrsni.docx
@@ -221,6 +221,7 @@
               <w:color w:val="000000" w:themeColor="text1"/>
             </w:rPr>
           </w:pPr>
+          <w:proofErr w:type="spellStart"/>
           <w:r>
             <w:rPr>
               <w:rFonts w:ascii="Times New Roman" w:hAnsi="Times New Roman" w:cs="Times New Roman"/>
@@ -228,6 +229,7 @@
             </w:rPr>
             <w:t>Sadržaj</w:t>
           </w:r>
+          <w:proofErr w:type="spellEnd"/>
         </w:p>
         <w:p>
           <w:pPr>
@@ -1470,6 +1472,24 @@
         </w:rPr>
         <w:t xml:space="preserve">se koristi u strojnom učenju. </w:t>
       </w:r>
+    </w:p>
+    <w:p>
+      <w:pPr>
+        <w:ind w:firstLine="567"/>
+        <w:rPr>
+          <w:rFonts w:cs="Times New Roman"/>
+          <w:szCs w:val="24"/>
+          <w:u w:val="single"/>
+        </w:rPr>
+      </w:pPr>
+      <w:r>
+        <w:rPr>
+          <w:rFonts w:cs="Times New Roman"/>
+          <w:szCs w:val="24"/>
+          <w:u w:val="single"/>
+        </w:rPr>
+        <w:t xml:space="preserve">Mmodelu zbirki riječi, gdje su značajke skupovi riječi se najčešće koristi kod klasifikacije teksta </w:t>
+      </w:r>
       <w:r>
         <w:rPr>
           <w:rFonts w:cs="Times New Roman"/>
@@ -1713,7 +1733,6 @@
       </w:pPr>
       <w:bookmarkStart w:id="2" w:name="_Toc143023757"/>
       <w:r>
-        <w:lastRenderedPageBreak/>
         <w:t xml:space="preserve">MODEL </w:t>
       </w:r>
       <w:r>
@@ -2226,7 +2245,6 @@
       </w:pPr>
       <w:bookmarkStart w:id="3" w:name="_Toc143023758"/>
       <w:r>
-        <w:lastRenderedPageBreak/>
         <w:t>PROGRAM</w:t>
       </w:r>
       <w:bookmarkEnd w:id="3"/>
@@ -2359,7 +2377,6 @@
         <w:rPr>
           <w:rFonts w:cs="Times New Roman"/>
           <w:szCs w:val="24"/>
-          <w:u w:val="single"/>
         </w:rPr>
         <w:t>teksta kojega unese korisnik</w:t>
       </w:r>
@@ -2391,15 +2408,29 @@
           <w:rFonts w:cs="Times New Roman"/>
           <w:szCs w:val="24"/>
         </w:rPr>
-        <w:t xml:space="preserve">Za stvaranje vektora </w:t>
-      </w:r>
-      <w:r>
-        <w:rPr>
-          <w:rFonts w:cs="Times New Roman"/>
-          <w:szCs w:val="24"/>
-          <w:u w:val="single"/>
-        </w:rPr>
-        <w:t>vokabulara</w:t>
+        <w:t xml:space="preserve">Program razlikuje šest kategorija tema </w:t>
+      </w:r>
+      <w:r>
+        <w:rPr>
+          <w:rFonts w:cs="Times New Roman"/>
+          <w:szCs w:val="24"/>
+          <w:u w:val="single"/>
+        </w:rPr>
+        <w:t>članka</w:t>
+      </w:r>
+      <w:r>
+        <w:rPr>
+          <w:rFonts w:cs="Times New Roman"/>
+          <w:szCs w:val="24"/>
+        </w:rPr>
+        <w:t xml:space="preserve">: filmovi/serije, glazba, gospodarstvo, politika, sport i tehnologija. </w:t>
+      </w:r>
+      <w:r>
+        <w:rPr>
+          <w:rFonts w:cs="Times New Roman"/>
+          <w:szCs w:val="24"/>
+        </w:rPr>
+        <w:t>IZABRANE SU TAKO DA SE NE PREKLAPOAJJ DA JE MOGUCE</w:t>
       </w:r>
       <w:r>
         <w:rPr>
@@ -2412,9 +2443,65 @@
         <w:rPr>
           <w:rFonts w:cs="Times New Roman"/>
           <w:szCs w:val="24"/>
-          <w:u w:val="single"/>
-        </w:rPr>
-        <w:t>(korpus?)</w:t>
+        </w:rPr>
+        <w:t>Svaka kategorija ima svoju tekstualnu datoteku koja sadrži</w:t>
+      </w:r>
+      <w:r>
+        <w:rPr>
+          <w:rFonts w:cs="Times New Roman"/>
+          <w:szCs w:val="24"/>
+        </w:rPr>
+        <w:t xml:space="preserve"> 20 </w:t>
+      </w:r>
+      <w:r>
+        <w:rPr>
+          <w:rFonts w:cs="Times New Roman"/>
+          <w:szCs w:val="24"/>
+        </w:rPr>
+        <w:t xml:space="preserve">poveznica koje su ručno unesene gledajući kako je koji članak kategoriziran na web-stranici časopisa. </w:t>
+      </w:r>
+    </w:p>
+    <w:p>
+      <w:pPr>
+        <w:ind w:firstLine="567"/>
+        <w:rPr>
+          <w:rFonts w:cs="Times New Roman"/>
+          <w:szCs w:val="24"/>
+        </w:rPr>
+      </w:pPr>
+      <w:r>
+        <w:rPr>
+          <w:rFonts w:cs="Times New Roman"/>
+          <w:strike/>
+          <w:szCs w:val="24"/>
+          <w:u w:val="single"/>
+        </w:rPr>
+        <w:t>Program</w:t>
+      </w:r>
+      <w:r>
+        <w:rPr>
+          <w:rFonts w:cs="Times New Roman"/>
+          <w:strike/>
+          <w:szCs w:val="24"/>
+        </w:rPr>
+        <w:t xml:space="preserve"> klasificira temu zadanog teksta (ručno unesenog ili dohvaćenog putem poveznice) u šest različitih kategorija </w:t>
+      </w:r>
+    </w:p>
+    <w:p>
+      <w:pPr>
+        <w:ind w:firstLine="567"/>
+        <w:rPr>
+          <w:rFonts w:cs="Times New Roman"/>
+          <w:szCs w:val="24"/>
+          <w:u w:val="single"/>
+        </w:rPr>
+      </w:pPr>
+      <w:r>
+        <w:rPr>
+          <w:rFonts w:cs="Times New Roman"/>
+          <w:szCs w:val="24"/>
+        </w:rPr>
+        <w:t>Jer je korišten programski jezik Python, ovaj cijeli proces je nešto sporiji kad bi ga usporedili s</w:t>
       </w:r>
       <w:r>
         <w:rPr>
@@ -2427,86 +2514,39 @@
         <w:rPr>
           <w:rFonts w:cs="Times New Roman"/>
           <w:szCs w:val="24"/>
-        </w:rPr>
-        <w:t>korišteni su</w:t>
-      </w:r>
-      <w:r>
-        <w:rPr>
-          <w:rFonts w:cs="Times New Roman"/>
-          <w:szCs w:val="24"/>
-        </w:rPr>
-        <w:t xml:space="preserve"> internet član</w:t>
-      </w:r>
-      <w:r>
-        <w:rPr>
-          <w:rFonts w:cs="Times New Roman"/>
-          <w:szCs w:val="24"/>
-        </w:rPr>
-        <w:t>ci</w:t>
-      </w:r>
-      <w:r>
-        <w:rPr>
-          <w:rFonts w:cs="Times New Roman"/>
-          <w:szCs w:val="24"/>
-        </w:rPr>
-        <w:t xml:space="preserve"> dnevnog časopisa „24sata“. </w:t>
-      </w:r>
-      <w:r>
-        <w:rPr>
-          <w:rFonts w:cs="Times New Roman"/>
-          <w:szCs w:val="24"/>
-        </w:rPr>
-        <w:t xml:space="preserve">(NIJE DUGOROCNO RIJESENJE) </w:t>
-      </w:r>
-      <w:r>
-        <w:rPr>
-          <w:rFonts w:cs="Times New Roman"/>
-          <w:szCs w:val="24"/>
-        </w:rPr>
-        <w:t xml:space="preserve">U početku je bilo planirano da </w:t>
-      </w:r>
-      <w:r>
-        <w:rPr>
-          <w:rFonts w:cs="Times New Roman"/>
-          <w:szCs w:val="24"/>
-        </w:rPr>
-        <w:t>program</w:t>
-      </w:r>
-      <w:r>
-        <w:rPr>
-          <w:rFonts w:cs="Times New Roman"/>
-          <w:szCs w:val="24"/>
-        </w:rPr>
-        <w:t xml:space="preserve"> može primiti članke iz više različitih časopisa, no bilo je teško ukloniti irelevantne dijelove </w:t>
-      </w:r>
-      <w:r>
-        <w:rPr>
-          <w:rFonts w:cs="Times New Roman"/>
-          <w:szCs w:val="24"/>
-        </w:rPr>
-        <w:t>web-stranice</w:t>
-      </w:r>
-      <w:r>
-        <w:rPr>
-          <w:rFonts w:cs="Times New Roman"/>
-          <w:szCs w:val="24"/>
-        </w:rPr>
-        <w:t xml:space="preserve"> jer svaki časopis ima svoj </w:t>
-      </w:r>
-      <w:r>
-        <w:rPr>
-          <w:rFonts w:cs="Times New Roman"/>
-          <w:szCs w:val="24"/>
-          <w:u w:val="single"/>
-        </w:rPr>
-        <w:t>dizajn</w:t>
-      </w:r>
-      <w:r>
-        <w:rPr>
-          <w:rFonts w:cs="Times New Roman"/>
-          <w:szCs w:val="24"/>
-        </w:rPr>
-        <w:t xml:space="preserve"> </w:t>
+          <w:u w:val="single"/>
+        </w:rPr>
+        <w:t>nekim drugim</w:t>
+      </w:r>
+      <w:r>
+        <w:rPr>
+          <w:rFonts w:cs="Times New Roman"/>
+          <w:szCs w:val="24"/>
+        </w:rPr>
+        <w:t xml:space="preserve">, ali zato ima puno jednostavniju </w:t>
+      </w:r>
+      <w:r>
+        <w:rPr>
+          <w:rFonts w:cs="Times New Roman"/>
+          <w:szCs w:val="24"/>
+          <w:u w:val="single"/>
+        </w:rPr>
+        <w:t>sintaksu</w:t>
+      </w:r>
+      <w:r>
+        <w:rPr>
+          <w:rFonts w:cs="Times New Roman"/>
+          <w:szCs w:val="24"/>
+        </w:rPr>
+        <w:t xml:space="preserve"> te je lakše </w:t>
+      </w:r>
+      <w:r>
+        <w:rPr>
+          <w:rFonts w:cs="Times New Roman"/>
+          <w:szCs w:val="24"/>
+          <w:u w:val="single"/>
+        </w:rPr>
+        <w:t xml:space="preserve">rukovati s </w:t>
       </w:r>
       <w:r>
         <w:rPr>
@@ -2514,472 +2554,9 @@
           <w:i/>
           <w:iCs/>
           <w:szCs w:val="24"/>
-        </w:rPr>
-        <w:t>HTML</w:t>
-      </w:r>
-      <w:r>
-        <w:rPr>
-          <w:rFonts w:cs="Times New Roman"/>
-          <w:szCs w:val="24"/>
-        </w:rPr>
-        <w:t xml:space="preserve"> koda</w:t>
-      </w:r>
-      <w:r>
-        <w:rPr>
-          <w:rFonts w:cs="Times New Roman"/>
-          <w:szCs w:val="24"/>
-        </w:rPr>
-        <w:t>.</w:t>
-      </w:r>
-      <w:r>
-        <w:rPr>
-          <w:rFonts w:cs="Times New Roman"/>
-          <w:szCs w:val="24"/>
-        </w:rPr>
-        <w:t xml:space="preserve"> Jer ti irelevantni dijelovi web-stranice sadrže riječi/rečenice koje nisu povezane s kontekstom samog članka, bilo ih je potrebno ukloniti kako </w:t>
-      </w:r>
-      <w:r>
-        <w:rPr>
-          <w:rFonts w:cs="Times New Roman"/>
-          <w:szCs w:val="24"/>
-        </w:rPr>
-        <w:t xml:space="preserve">ne bi </w:t>
-      </w:r>
-      <w:r>
-        <w:rPr>
-          <w:rFonts w:cs="Times New Roman"/>
-          <w:szCs w:val="24"/>
-          <w:u w:val="single"/>
-        </w:rPr>
-        <w:t>uništili</w:t>
-      </w:r>
-      <w:r>
-        <w:rPr>
-          <w:rFonts w:cs="Times New Roman"/>
-          <w:szCs w:val="24"/>
-        </w:rPr>
-        <w:t xml:space="preserve"> vektor</w:t>
-      </w:r>
-      <w:r>
-        <w:rPr>
-          <w:rFonts w:cs="Times New Roman"/>
-          <w:szCs w:val="24"/>
-        </w:rPr>
-        <w:t xml:space="preserve"> te kategorije. Primjeri takvih </w:t>
-      </w:r>
-      <w:r>
-        <w:rPr>
-          <w:rFonts w:cs="Times New Roman"/>
-          <w:szCs w:val="24"/>
-        </w:rPr>
-        <w:t>dijelova</w:t>
-      </w:r>
-      <w:r>
-        <w:rPr>
-          <w:rFonts w:cs="Times New Roman"/>
-          <w:szCs w:val="24"/>
-        </w:rPr>
-        <w:t xml:space="preserve"> su izbornici na vrhu s nazivima kategorija, nepovezani predloženi članci i reklame </w:t>
-      </w:r>
-      <w:r>
-        <w:rPr>
-          <w:rFonts w:cs="Times New Roman"/>
-          <w:szCs w:val="24"/>
-          <w:u w:val="single"/>
-        </w:rPr>
-        <w:t>duž</w:t>
-      </w:r>
-      <w:r>
-        <w:rPr>
-          <w:rFonts w:cs="Times New Roman"/>
-          <w:szCs w:val="24"/>
-        </w:rPr>
-        <w:t xml:space="preserve"> te </w:t>
-      </w:r>
-      <w:r>
-        <w:rPr>
-          <w:rFonts w:cs="Times New Roman"/>
-          <w:szCs w:val="24"/>
-        </w:rPr>
-        <w:t xml:space="preserve">informacije o </w:t>
-      </w:r>
-      <w:r>
-        <w:rPr>
-          <w:rFonts w:cs="Times New Roman"/>
-          <w:szCs w:val="24"/>
-          <w:u w:val="single"/>
-        </w:rPr>
-        <w:t>kompaniji</w:t>
-      </w:r>
-      <w:r>
-        <w:rPr>
-          <w:rFonts w:cs="Times New Roman"/>
-          <w:szCs w:val="24"/>
-        </w:rPr>
-        <w:t xml:space="preserve"> na dnu web-stranice</w:t>
-      </w:r>
-      <w:r>
-        <w:rPr>
-          <w:rFonts w:cs="Times New Roman"/>
-          <w:szCs w:val="24"/>
-        </w:rPr>
-        <w:t>.</w:t>
-      </w:r>
-      <w:r>
-        <w:rPr>
-          <w:rFonts w:cs="Times New Roman"/>
-          <w:szCs w:val="24"/>
-        </w:rPr>
-        <w:t xml:space="preserve"> U slučaju da se dizajn </w:t>
-      </w:r>
-      <w:r>
-        <w:rPr>
-          <w:rFonts w:cs="Times New Roman"/>
-          <w:szCs w:val="24"/>
-        </w:rPr>
-        <w:t>„</w:t>
-      </w:r>
-      <w:r>
-        <w:rPr>
-          <w:rFonts w:cs="Times New Roman"/>
-          <w:szCs w:val="24"/>
-        </w:rPr>
-        <w:t>HTML</w:t>
-      </w:r>
-      <w:r>
-        <w:rPr>
-          <w:rFonts w:cs="Times New Roman"/>
-          <w:szCs w:val="24"/>
-        </w:rPr>
-        <w:t>“</w:t>
-      </w:r>
-      <w:r>
-        <w:rPr>
-          <w:rFonts w:cs="Times New Roman"/>
-          <w:szCs w:val="24"/>
-        </w:rPr>
-        <w:t xml:space="preserve"> koda</w:t>
-      </w:r>
-      <w:r>
-        <w:rPr>
-          <w:rFonts w:cs="Times New Roman"/>
-          <w:szCs w:val="24"/>
-        </w:rPr>
-        <w:t xml:space="preserve"> članka časopisa „24sata“ promijeni ili se članak unese s nekog drugog časopisa, tipa „Novi list“, sav tekst koji se vidi na stranici bez obzira na </w:t>
-      </w:r>
-      <w:r>
-        <w:rPr>
-          <w:rFonts w:cs="Times New Roman"/>
-          <w:szCs w:val="24"/>
-        </w:rPr>
-        <w:t>povezanost s temom članka</w:t>
-      </w:r>
-      <w:r>
-        <w:rPr>
-          <w:rFonts w:cs="Times New Roman"/>
-          <w:szCs w:val="24"/>
-        </w:rPr>
-        <w:t xml:space="preserve">, će biti unesen u vektor. To posebno dolazi kod izražaja kod metoda koje </w:t>
-      </w:r>
-      <w:r>
-        <w:rPr>
-          <w:rFonts w:cs="Times New Roman"/>
-          <w:szCs w:val="24"/>
-        </w:rPr>
-        <w:t>su usredotočene</w:t>
-      </w:r>
-      <w:r>
-        <w:rPr>
-          <w:rFonts w:cs="Times New Roman"/>
-          <w:szCs w:val="24"/>
-        </w:rPr>
-        <w:t xml:space="preserve"> na </w:t>
-      </w:r>
-      <w:r>
-        <w:rPr>
-          <w:rFonts w:cs="Times New Roman"/>
-          <w:szCs w:val="24"/>
-          <w:u w:val="single"/>
-        </w:rPr>
-        <w:t>tokene</w:t>
-      </w:r>
-      <w:r>
-        <w:rPr>
-          <w:rFonts w:cs="Times New Roman"/>
-          <w:szCs w:val="24"/>
-        </w:rPr>
-        <w:t xml:space="preserve"> čija je </w:t>
-      </w:r>
-      <w:r>
-        <w:rPr>
-          <w:rFonts w:cs="Times New Roman"/>
-          <w:szCs w:val="24"/>
-        </w:rPr>
-        <w:t>učestalost</w:t>
-      </w:r>
-      <w:r>
-        <w:rPr>
-          <w:rFonts w:cs="Times New Roman"/>
-          <w:szCs w:val="24"/>
-        </w:rPr>
-        <w:t xml:space="preserve"> pojavljivanja manja.</w:t>
-      </w:r>
-    </w:p>
-    <w:p>
-      <w:pPr>
-        <w:ind w:firstLine="567"/>
-        <w:rPr>
-          <w:rFonts w:cs="Times New Roman"/>
-          <w:szCs w:val="24"/>
-        </w:rPr>
-      </w:pPr>
-      <w:r>
-        <w:rPr>
-          <w:rFonts w:cs="Times New Roman"/>
-          <w:szCs w:val="24"/>
-        </w:rPr>
-        <w:t xml:space="preserve">Program razlikuje šest kategorija tema članka: filmovi/serije, glazba, gospodarstvo, politika, sport i tehnologija. </w:t>
-      </w:r>
-      <w:r>
-        <w:rPr>
-          <w:rFonts w:cs="Times New Roman"/>
-          <w:szCs w:val="24"/>
-        </w:rPr>
-        <w:t>Svaka kategorija</w:t>
-      </w:r>
-      <w:r>
-        <w:rPr>
-          <w:rFonts w:cs="Times New Roman"/>
-          <w:szCs w:val="24"/>
-        </w:rPr>
-        <w:t xml:space="preserve"> </w:t>
-      </w:r>
-      <w:r>
-        <w:rPr>
-          <w:rFonts w:cs="Times New Roman"/>
-          <w:szCs w:val="24"/>
-        </w:rPr>
-        <w:t xml:space="preserve">ima svoju tekstualnu datoteku koja sadrži </w:t>
-      </w:r>
-      <w:r>
-        <w:rPr>
-          <w:rFonts w:cs="Times New Roman"/>
-          <w:szCs w:val="24"/>
-          <w:u w:val="single"/>
-        </w:rPr>
-        <w:t>20?</w:t>
-      </w:r>
-      <w:r>
-        <w:rPr>
-          <w:rFonts w:cs="Times New Roman"/>
-          <w:szCs w:val="24"/>
-        </w:rPr>
-        <w:t xml:space="preserve"> poveznica koje su ručno unesene gledajući kako je koji članak kategoriziran na web-stranici časopisa.</w:t>
-      </w:r>
-      <w:r>
-        <w:rPr>
-          <w:rFonts w:cs="Times New Roman"/>
-          <w:szCs w:val="24"/>
-        </w:rPr>
-        <w:t xml:space="preserve"> </w:t>
-      </w:r>
-    </w:p>
-    <w:p>
-      <w:pPr>
-        <w:ind w:firstLine="567"/>
-        <w:rPr>
-          <w:rFonts w:cs="Times New Roman"/>
-          <w:szCs w:val="24"/>
-        </w:rPr>
-      </w:pPr>
-      <w:r>
-        <w:rPr>
-          <w:rFonts w:cs="Times New Roman"/>
-          <w:strike/>
-          <w:szCs w:val="24"/>
-          <w:u w:val="single"/>
-        </w:rPr>
-        <w:t>Program</w:t>
-      </w:r>
-      <w:r>
-        <w:rPr>
-          <w:rFonts w:cs="Times New Roman"/>
-          <w:strike/>
-          <w:szCs w:val="24"/>
-        </w:rPr>
-        <w:t xml:space="preserve"> klasificira temu zadanog teksta (ručno unesenog ili dohvaćenog putem poveznice) u šest različitih kategorija </w:t>
-      </w:r>
-    </w:p>
-    <w:p>
-      <w:pPr>
-        <w:ind w:firstLine="567"/>
-        <w:rPr>
-          <w:rFonts w:cs="Times New Roman"/>
-          <w:szCs w:val="24"/>
-        </w:rPr>
-      </w:pPr>
-      <w:r>
-        <w:rPr>
-          <w:rFonts w:cs="Times New Roman"/>
-          <w:szCs w:val="24"/>
-        </w:rPr>
-        <w:t xml:space="preserve">Poveznice, bile one unesene od strane korisnika ili </w:t>
-      </w:r>
-      <w:r>
-        <w:rPr>
-          <w:rFonts w:cs="Times New Roman"/>
-          <w:szCs w:val="24"/>
-          <w:u w:val="single"/>
-        </w:rPr>
-        <w:t>uzete iz tekstualnih datoteka kategorija</w:t>
-      </w:r>
-      <w:r>
-        <w:rPr>
-          <w:rFonts w:cs="Times New Roman"/>
-          <w:szCs w:val="24"/>
-        </w:rPr>
-        <w:t xml:space="preserve">, se obrađuju tako da se </w:t>
-      </w:r>
-      <w:r>
-        <w:rPr>
-          <w:rFonts w:cs="Times New Roman"/>
-          <w:szCs w:val="24"/>
-        </w:rPr>
-        <w:t xml:space="preserve">prvo </w:t>
-      </w:r>
-      <w:r>
-        <w:rPr>
-          <w:rFonts w:cs="Times New Roman"/>
-          <w:szCs w:val="24"/>
-        </w:rPr>
-        <w:t xml:space="preserve">preuzme </w:t>
-      </w:r>
-      <w:r>
-        <w:rPr>
-          <w:rFonts w:cs="Times New Roman"/>
-          <w:szCs w:val="24"/>
-        </w:rPr>
-        <w:t>„</w:t>
-      </w:r>
-      <w:r>
-        <w:rPr>
-          <w:rFonts w:cs="Times New Roman"/>
-          <w:szCs w:val="24"/>
-        </w:rPr>
-        <w:t>HTML</w:t>
-      </w:r>
-      <w:r>
-        <w:rPr>
-          <w:rFonts w:cs="Times New Roman"/>
-          <w:szCs w:val="24"/>
-        </w:rPr>
-        <w:t>“</w:t>
-      </w:r>
-      <w:r>
-        <w:rPr>
-          <w:rFonts w:cs="Times New Roman"/>
-          <w:szCs w:val="24"/>
-        </w:rPr>
-        <w:t xml:space="preserve"> kod</w:t>
-      </w:r>
-      <w:r>
-        <w:rPr>
-          <w:rFonts w:cs="Times New Roman"/>
-          <w:szCs w:val="24"/>
-        </w:rPr>
-        <w:t xml:space="preserve"> </w:t>
-      </w:r>
-      <w:r>
-        <w:rPr>
-          <w:rFonts w:cs="Times New Roman"/>
-          <w:szCs w:val="24"/>
-        </w:rPr>
-        <w:t>web-stranice</w:t>
-      </w:r>
-      <w:r>
-        <w:rPr>
-          <w:rFonts w:cs="Times New Roman"/>
-          <w:szCs w:val="24"/>
-        </w:rPr>
-        <w:t xml:space="preserve"> </w:t>
-      </w:r>
-      <w:r>
-        <w:rPr>
-          <w:rFonts w:cs="Times New Roman"/>
-          <w:szCs w:val="24"/>
-          <w:u w:val="single"/>
-        </w:rPr>
-        <w:t>kojoj ta poveznica vodi</w:t>
-      </w:r>
-      <w:r>
-        <w:rPr>
-          <w:rFonts w:cs="Times New Roman"/>
-          <w:szCs w:val="24"/>
-        </w:rPr>
-        <w:t xml:space="preserve">. Iz tog koda se </w:t>
-      </w:r>
-      <w:r>
-        <w:rPr>
-          <w:rFonts w:cs="Times New Roman"/>
-          <w:szCs w:val="24"/>
-        </w:rPr>
-        <w:t>uklanja</w:t>
-      </w:r>
-      <w:r>
-        <w:rPr>
-          <w:rFonts w:cs="Times New Roman"/>
-          <w:szCs w:val="24"/>
-        </w:rPr>
-        <w:t>ju</w:t>
-      </w:r>
-      <w:r>
-        <w:rPr>
-          <w:rFonts w:cs="Times New Roman"/>
-          <w:szCs w:val="24"/>
-        </w:rPr>
-        <w:t xml:space="preserve"> </w:t>
-      </w:r>
-      <w:r>
-        <w:rPr>
-          <w:rFonts w:cs="Times New Roman"/>
-          <w:szCs w:val="24"/>
-        </w:rPr>
-        <w:t>sv</w:t>
-      </w:r>
-      <w:r>
-        <w:rPr>
-          <w:rFonts w:cs="Times New Roman"/>
-          <w:szCs w:val="24"/>
-        </w:rPr>
-        <w:t>i</w:t>
-      </w:r>
-      <w:r>
-        <w:rPr>
-          <w:rFonts w:cs="Times New Roman"/>
-          <w:szCs w:val="24"/>
-        </w:rPr>
-        <w:t xml:space="preserve"> znakov</w:t>
-      </w:r>
-      <w:r>
-        <w:rPr>
-          <w:rFonts w:cs="Times New Roman"/>
-          <w:szCs w:val="24"/>
-        </w:rPr>
-        <w:t>i</w:t>
-      </w:r>
-      <w:r>
-        <w:rPr>
-          <w:rFonts w:cs="Times New Roman"/>
-          <w:szCs w:val="24"/>
-        </w:rPr>
-        <w:t xml:space="preserve"> unutar</w:t>
-      </w:r>
-      <w:r>
-        <w:rPr>
-          <w:rFonts w:cs="Times New Roman"/>
-          <w:szCs w:val="24"/>
-        </w:rPr>
-        <w:t xml:space="preserve"> </w:t>
+          <w:u w:val="single"/>
+        </w:rPr>
+        <w:t>string</w:t>
       </w:r>
       <w:r>
         <w:rPr>
@@ -2987,8 +2564,9 @@
           <w:i/>
           <w:iCs/>
           <w:szCs w:val="24"/>
-        </w:rPr>
-        <w:t>&lt;style&gt;</w:t>
+          <w:u w:val="single"/>
+        </w:rPr>
+        <w:t>-</w:t>
       </w:r>
       <w:r>
         <w:rPr>
@@ -2996,6 +2574,40 @@
           <w:i/>
           <w:iCs/>
           <w:szCs w:val="24"/>
+          <w:u w:val="single"/>
+        </w:rPr>
+        <w:t>ovima</w:t>
+      </w:r>
+      <w:r>
+        <w:rPr>
+          <w:rFonts w:cs="Times New Roman"/>
+          <w:szCs w:val="24"/>
+          <w:u w:val="single"/>
+        </w:rPr>
+        <w:t>.</w:t>
+      </w:r>
+    </w:p>
+    <w:p>
+      <w:pPr>
+        <w:ind w:firstLine="567"/>
+        <w:rPr>
+          <w:rFonts w:cs="Times New Roman"/>
+          <w:szCs w:val="24"/>
+        </w:rPr>
+      </w:pPr>
+      <w:r>
+        <w:rPr>
+          <w:rFonts w:cs="Times New Roman"/>
+          <w:szCs w:val="24"/>
+          <w:u w:val="single"/>
+        </w:rPr>
+        <w:t>Program je exportan te se može pokrenuti na Windows operacijskim sustavim. Može se</w:t>
+      </w:r>
+      <w:r>
+        <w:rPr>
+          <w:rFonts w:cs="Times New Roman"/>
+          <w:szCs w:val="24"/>
+          <w:u w:val="single"/>
         </w:rPr>
         <w:t xml:space="preserve"> </w:t>
       </w:r>
@@ -3003,8 +2615,182 @@
         <w:rPr>
           <w:rFonts w:cs="Times New Roman"/>
           <w:szCs w:val="24"/>
-        </w:rPr>
-        <w:t>i</w:t>
+          <w:u w:val="single"/>
+        </w:rPr>
+        <w:t>preuzeti s Githuba – link- kako skinut...</w:t>
+      </w:r>
+    </w:p>
+    <w:p>
+      <w:pPr>
+        <w:rPr>
+          <w:rFonts w:cs="Times New Roman"/>
+          <w:szCs w:val="24"/>
+        </w:rPr>
+      </w:pPr>
+    </w:p>
+    <w:p>
+      <w:pPr>
+        <w:pStyle w:val="custom2"/>
+        <w:numPr>
+          <w:ilvl w:val="1"/>
+          <w:numId w:val="6"/>
+        </w:numPr>
+      </w:pPr>
+      <w:r>
+        <w:t>Obrada članaka</w:t>
+      </w:r>
+    </w:p>
+    <w:p/>
+    <w:p>
+      <w:pPr>
+        <w:ind w:firstLine="567"/>
+        <w:rPr>
+          <w:rFonts w:cs="Times New Roman"/>
+          <w:szCs w:val="24"/>
+        </w:rPr>
+      </w:pPr>
+      <w:r>
+        <w:rPr>
+          <w:rFonts w:cs="Times New Roman"/>
+          <w:szCs w:val="24"/>
+        </w:rPr>
+        <w:t xml:space="preserve">Za </w:t>
+      </w:r>
+      <w:r>
+        <w:rPr>
+          <w:rFonts w:cs="Times New Roman"/>
+          <w:szCs w:val="24"/>
+        </w:rPr>
+        <w:t>stvaranje vektora</w:t>
+      </w:r>
+      <w:r>
+        <w:rPr>
+          <w:rFonts w:cs="Times New Roman"/>
+          <w:szCs w:val="24"/>
+        </w:rPr>
+        <w:t xml:space="preserve"> klasifikatora </w:t>
+      </w:r>
+      <w:r>
+        <w:rPr>
+          <w:rFonts w:cs="Times New Roman"/>
+          <w:szCs w:val="24"/>
+        </w:rPr>
+        <w:t>korišteni su</w:t>
+      </w:r>
+      <w:r>
+        <w:rPr>
+          <w:rFonts w:cs="Times New Roman"/>
+          <w:szCs w:val="24"/>
+        </w:rPr>
+        <w:t xml:space="preserve"> internet član</w:t>
+      </w:r>
+      <w:r>
+        <w:rPr>
+          <w:rFonts w:cs="Times New Roman"/>
+          <w:szCs w:val="24"/>
+        </w:rPr>
+        <w:t>ci</w:t>
+      </w:r>
+      <w:r>
+        <w:rPr>
+          <w:rFonts w:cs="Times New Roman"/>
+          <w:szCs w:val="24"/>
+        </w:rPr>
+        <w:t xml:space="preserve"> </w:t>
+      </w:r>
+      <w:r>
+        <w:rPr>
+          <w:rFonts w:cs="Times New Roman"/>
+          <w:szCs w:val="24"/>
+          <w:u w:val="single"/>
+        </w:rPr>
+        <w:t>dnevnog časopisa</w:t>
+      </w:r>
+      <w:r>
+        <w:rPr>
+          <w:rFonts w:cs="Times New Roman"/>
+          <w:szCs w:val="24"/>
+        </w:rPr>
+        <w:t xml:space="preserve"> „24sata“</w:t>
+      </w:r>
+      <w:r>
+        <w:rPr>
+          <w:rFonts w:cs="Times New Roman"/>
+          <w:szCs w:val="24"/>
+        </w:rPr>
+        <w:t xml:space="preserve"> te „Novi list“</w:t>
+      </w:r>
+      <w:r>
+        <w:rPr>
+          <w:rFonts w:cs="Times New Roman"/>
+          <w:szCs w:val="24"/>
+        </w:rPr>
+        <w:t>,</w:t>
+      </w:r>
+      <w:r>
+        <w:rPr>
+          <w:rFonts w:cs="Times New Roman"/>
+          <w:szCs w:val="24"/>
+        </w:rPr>
+        <w:t xml:space="preserve"> </w:t>
+      </w:r>
+      <w:r>
+        <w:rPr>
+          <w:rFonts w:cs="Times New Roman"/>
+          <w:szCs w:val="24"/>
+        </w:rPr>
+        <w:t xml:space="preserve">U početku je bilo planirano da </w:t>
+      </w:r>
+      <w:r>
+        <w:rPr>
+          <w:rFonts w:cs="Times New Roman"/>
+          <w:szCs w:val="24"/>
+        </w:rPr>
+        <w:t>program</w:t>
+      </w:r>
+      <w:r>
+        <w:rPr>
+          <w:rFonts w:cs="Times New Roman"/>
+          <w:szCs w:val="24"/>
+        </w:rPr>
+        <w:t xml:space="preserve"> može primiti članke iz više </w:t>
+      </w:r>
+      <w:r>
+        <w:rPr>
+          <w:rFonts w:cs="Times New Roman"/>
+          <w:szCs w:val="24"/>
+          <w:u w:val="single"/>
+        </w:rPr>
+        <w:t>časopisa</w:t>
+      </w:r>
+      <w:r>
+        <w:rPr>
+          <w:rFonts w:cs="Times New Roman"/>
+          <w:szCs w:val="24"/>
+        </w:rPr>
+        <w:t xml:space="preserve">, no bilo je teško ukloniti irelevantne dijelove </w:t>
+      </w:r>
+      <w:r>
+        <w:rPr>
+          <w:rFonts w:cs="Times New Roman"/>
+          <w:szCs w:val="24"/>
+        </w:rPr>
+        <w:t>web-stranice</w:t>
+      </w:r>
+      <w:r>
+        <w:rPr>
+          <w:rFonts w:cs="Times New Roman"/>
+          <w:szCs w:val="24"/>
+        </w:rPr>
+        <w:t xml:space="preserve"> jer svaki časopis ima svoj </w:t>
+      </w:r>
+      <w:r>
+        <w:rPr>
+          <w:rFonts w:cs="Times New Roman"/>
+          <w:szCs w:val="24"/>
+          <w:u w:val="single"/>
+        </w:rPr>
+        <w:t>dizajn</w:t>
       </w:r>
       <w:r>
         <w:rPr>
@@ -3020,7 +2806,21 @@
           <w:iCs/>
           <w:szCs w:val="24"/>
         </w:rPr>
-        <w:t>&lt;script&gt;</w:t>
+        <w:t>HTML</w:t>
+      </w:r>
+      <w:r>
+        <w:rPr>
+          <w:rFonts w:cs="Times New Roman"/>
+          <w:szCs w:val="24"/>
+        </w:rPr>
+        <w:t xml:space="preserve"> koda</w:t>
+      </w:r>
+      <w:r>
+        <w:rPr>
+          <w:rFonts w:cs="Times New Roman"/>
+          <w:szCs w:val="24"/>
+        </w:rPr>
+        <w:t>.</w:t>
       </w:r>
       <w:r>
         <w:rPr>
@@ -3028,6 +2828,190 @@
           <w:szCs w:val="24"/>
         </w:rPr>
         <w:t xml:space="preserve"> </w:t>
+      </w:r>
+      <w:r>
+        <w:rPr>
+          <w:rFonts w:cs="Times New Roman"/>
+          <w:szCs w:val="24"/>
+        </w:rPr>
+        <w:t xml:space="preserve">Zbog tog razloga uzeta su samo </w:t>
+      </w:r>
+      <w:r>
+        <w:rPr>
+          <w:rFonts w:cs="Times New Roman"/>
+          <w:szCs w:val="24"/>
+          <w:u w:val="single"/>
+        </w:rPr>
+        <w:t>dva</w:t>
+      </w:r>
+      <w:r>
+        <w:rPr>
+          <w:rFonts w:cs="Times New Roman"/>
+          <w:szCs w:val="24"/>
+        </w:rPr>
+        <w:t xml:space="preserve"> jer je </w:t>
+      </w:r>
+      <w:r>
+        <w:rPr>
+          <w:rFonts w:cs="Times New Roman"/>
+          <w:szCs w:val="24"/>
+        </w:rPr>
+        <w:t xml:space="preserve">kod njih </w:t>
+      </w:r>
+      <w:r>
+        <w:rPr>
+          <w:rFonts w:cs="Times New Roman"/>
+          <w:szCs w:val="24"/>
+        </w:rPr>
+        <w:t xml:space="preserve">odvajanje teksta </w:t>
+      </w:r>
+      <w:r>
+        <w:rPr>
+          <w:rFonts w:cs="Times New Roman"/>
+          <w:szCs w:val="24"/>
+        </w:rPr>
+        <w:t xml:space="preserve">članka bilo nešto jednostavnije. </w:t>
+      </w:r>
+      <w:r>
+        <w:rPr>
+          <w:rFonts w:cs="Times New Roman"/>
+          <w:szCs w:val="24"/>
+        </w:rPr>
+        <w:t xml:space="preserve">Jer ti irelevantni dijelovi web-stranice sadrže riječi/rečenice koje nisu povezane s kontekstom samog članka, bilo ih je potrebno ukloniti kako </w:t>
+      </w:r>
+      <w:r>
+        <w:rPr>
+          <w:rFonts w:cs="Times New Roman"/>
+          <w:szCs w:val="24"/>
+        </w:rPr>
+        <w:t xml:space="preserve">ne bi </w:t>
+      </w:r>
+      <w:r>
+        <w:rPr>
+          <w:rFonts w:cs="Times New Roman"/>
+          <w:szCs w:val="24"/>
+          <w:u w:val="single"/>
+        </w:rPr>
+        <w:t>uništili</w:t>
+      </w:r>
+      <w:r>
+        <w:rPr>
+          <w:rFonts w:cs="Times New Roman"/>
+          <w:szCs w:val="24"/>
+        </w:rPr>
+        <w:t xml:space="preserve"> vektor</w:t>
+      </w:r>
+      <w:r>
+        <w:rPr>
+          <w:rFonts w:cs="Times New Roman"/>
+          <w:szCs w:val="24"/>
+        </w:rPr>
+        <w:t xml:space="preserve"> te kategorije. Primjeri takvih </w:t>
+      </w:r>
+      <w:r>
+        <w:rPr>
+          <w:rFonts w:cs="Times New Roman"/>
+          <w:szCs w:val="24"/>
+        </w:rPr>
+        <w:t>dijelova</w:t>
+      </w:r>
+      <w:r>
+        <w:rPr>
+          <w:rFonts w:cs="Times New Roman"/>
+          <w:szCs w:val="24"/>
+        </w:rPr>
+        <w:t xml:space="preserve"> su izbornici na vrhu s nazivima kategorija, nepovezani predloženi članci i reklame </w:t>
+      </w:r>
+      <w:r>
+        <w:rPr>
+          <w:rFonts w:cs="Times New Roman"/>
+          <w:szCs w:val="24"/>
+          <w:u w:val="single"/>
+        </w:rPr>
+        <w:t>duž</w:t>
+      </w:r>
+      <w:r>
+        <w:rPr>
+          <w:rFonts w:cs="Times New Roman"/>
+          <w:szCs w:val="24"/>
+        </w:rPr>
+        <w:t xml:space="preserve"> </w:t>
+      </w:r>
+      <w:r>
+        <w:rPr>
+          <w:rFonts w:cs="Times New Roman"/>
+          <w:szCs w:val="24"/>
+        </w:rPr>
+        <w:t xml:space="preserve">i </w:t>
+      </w:r>
+      <w:r>
+        <w:rPr>
+          <w:rFonts w:cs="Times New Roman"/>
+          <w:szCs w:val="24"/>
+        </w:rPr>
+        <w:t xml:space="preserve">informacije o </w:t>
+      </w:r>
+      <w:r>
+        <w:rPr>
+          <w:rFonts w:cs="Times New Roman"/>
+          <w:szCs w:val="24"/>
+          <w:u w:val="single"/>
+        </w:rPr>
+        <w:t>kompaniji</w:t>
+      </w:r>
+      <w:r>
+        <w:rPr>
+          <w:rFonts w:cs="Times New Roman"/>
+          <w:szCs w:val="24"/>
+        </w:rPr>
+        <w:t xml:space="preserve"> na dnu web-stranice</w:t>
+      </w:r>
+      <w:r>
+        <w:rPr>
+          <w:rFonts w:cs="Times New Roman"/>
+          <w:szCs w:val="24"/>
+        </w:rPr>
+        <w:t>.</w:t>
+      </w:r>
+    </w:p>
+    <w:p>
+      <w:pPr>
+        <w:ind w:firstLine="567"/>
+        <w:rPr>
+          <w:rFonts w:cs="Times New Roman"/>
+          <w:szCs w:val="24"/>
+        </w:rPr>
+      </w:pPr>
+      <w:r>
+        <w:rPr>
+          <w:rFonts w:cs="Times New Roman"/>
+          <w:szCs w:val="24"/>
+        </w:rPr>
+        <w:t>Program također priznaje HTML kod Wikipedija čije se stranice također mogu koristiti za vektore klasifikatore, no primarni im je cilj biti za korisnike.</w:t>
+      </w:r>
+    </w:p>
+    <w:p>
+      <w:pPr>
+        <w:ind w:firstLine="567"/>
+        <w:rPr>
+          <w:rFonts w:cs="Times New Roman"/>
+          <w:szCs w:val="24"/>
+        </w:rPr>
+      </w:pPr>
+      <w:r>
+        <w:rPr>
+          <w:rFonts w:cs="Times New Roman"/>
+          <w:szCs w:val="24"/>
+        </w:rPr>
+        <w:lastRenderedPageBreak/>
+        <w:t>Riješenje nije dugoročno jer u</w:t>
+      </w:r>
+      <w:r>
+        <w:rPr>
+          <w:rFonts w:cs="Times New Roman"/>
+          <w:szCs w:val="24"/>
+        </w:rPr>
+        <w:t xml:space="preserve"> slučaju da se dizajn </w:t>
       </w:r>
       <w:r>
         <w:rPr>
@@ -3043,28 +3027,66 @@
           <w:rFonts w:cs="Times New Roman"/>
           <w:szCs w:val="24"/>
         </w:rPr>
-        <w:t xml:space="preserve"> oznaki (eng. tag)</w:t>
-      </w:r>
-      <w:r>
-        <w:rPr>
-          <w:rFonts w:cs="Times New Roman"/>
-          <w:szCs w:val="24"/>
-        </w:rPr>
-        <w:t xml:space="preserve"> te </w:t>
-      </w:r>
-      <w:r>
-        <w:rPr>
-          <w:rFonts w:cs="Times New Roman"/>
-          <w:szCs w:val="24"/>
-        </w:rPr>
-        <w:t>pronađeni zakomentirani kod. Također uklanaju se</w:t>
-      </w:r>
-      <w:r>
-        <w:rPr>
-          <w:rFonts w:cs="Times New Roman"/>
-          <w:szCs w:val="24"/>
-        </w:rPr>
-        <w:t xml:space="preserve"> i</w:t>
+        <w:t xml:space="preserve"> koda</w:t>
+      </w:r>
+      <w:r>
+        <w:rPr>
+          <w:rFonts w:cs="Times New Roman"/>
+          <w:szCs w:val="24"/>
+        </w:rPr>
+        <w:t xml:space="preserve"> članka časopisa „24sata“</w:t>
+      </w:r>
+      <w:r>
+        <w:rPr>
+          <w:rFonts w:cs="Times New Roman"/>
+          <w:szCs w:val="24"/>
+        </w:rPr>
+        <w:t>, „Novi list“ ili „Wikipedija“</w:t>
+      </w:r>
+      <w:r>
+        <w:rPr>
+          <w:rFonts w:cs="Times New Roman"/>
+          <w:szCs w:val="24"/>
+        </w:rPr>
+        <w:t xml:space="preserve"> promijeni, sav tekst koji se vidi na stranici bez obzira na </w:t>
+      </w:r>
+      <w:r>
+        <w:rPr>
+          <w:rFonts w:cs="Times New Roman"/>
+          <w:szCs w:val="24"/>
+        </w:rPr>
+        <w:t>povezanost s temom članka</w:t>
+      </w:r>
+      <w:r>
+        <w:rPr>
+          <w:rFonts w:cs="Times New Roman"/>
+          <w:szCs w:val="24"/>
+        </w:rPr>
+        <w:t xml:space="preserve">, će biti unesen u vektor. </w:t>
+      </w:r>
+      <w:r>
+        <w:rPr>
+          <w:rFonts w:cs="Times New Roman"/>
+          <w:szCs w:val="24"/>
+          <w:u w:val="single"/>
+        </w:rPr>
+        <w:t>To vrijedi i ako je unesen članak</w:t>
+      </w:r>
+      <w:r>
+        <w:rPr>
+          <w:rFonts w:cs="Times New Roman"/>
+          <w:szCs w:val="24"/>
+          <w:u w:val="single"/>
+        </w:rPr>
+        <w:t xml:space="preserve"> s nekog drugog časopisa</w:t>
+      </w:r>
+      <w:r>
+        <w:rPr>
+          <w:rFonts w:cs="Times New Roman"/>
+          <w:szCs w:val="24"/>
+          <w:u w:val="single"/>
+        </w:rPr>
+        <w:t>(KRATKA).</w:t>
       </w:r>
       <w:r>
         <w:rPr>
@@ -3078,7 +3100,207 @@
           <w:rFonts w:cs="Times New Roman"/>
           <w:szCs w:val="24"/>
         </w:rPr>
-        <w:t xml:space="preserve">oznake </w:t>
+        <w:t xml:space="preserve">To posebno dolazi kod izražaja kod metoda koje </w:t>
+      </w:r>
+      <w:r>
+        <w:rPr>
+          <w:rFonts w:cs="Times New Roman"/>
+          <w:szCs w:val="24"/>
+        </w:rPr>
+        <w:t>su usredotočene</w:t>
+      </w:r>
+      <w:r>
+        <w:rPr>
+          <w:rFonts w:cs="Times New Roman"/>
+          <w:szCs w:val="24"/>
+        </w:rPr>
+        <w:t xml:space="preserve"> na </w:t>
+      </w:r>
+      <w:r>
+        <w:rPr>
+          <w:rFonts w:cs="Times New Roman"/>
+          <w:szCs w:val="24"/>
+          <w:u w:val="single"/>
+        </w:rPr>
+        <w:t>tokene</w:t>
+      </w:r>
+      <w:r>
+        <w:rPr>
+          <w:rFonts w:cs="Times New Roman"/>
+          <w:szCs w:val="24"/>
+        </w:rPr>
+        <w:t xml:space="preserve"> čija je </w:t>
+      </w:r>
+      <w:r>
+        <w:rPr>
+          <w:rFonts w:cs="Times New Roman"/>
+          <w:szCs w:val="24"/>
+        </w:rPr>
+        <w:t>učestalost</w:t>
+      </w:r>
+      <w:r>
+        <w:rPr>
+          <w:rFonts w:cs="Times New Roman"/>
+          <w:szCs w:val="24"/>
+        </w:rPr>
+        <w:t xml:space="preserve"> pojavljivanja manja.</w:t>
+      </w:r>
+      <w:r>
+        <w:rPr>
+          <w:rFonts w:cs="Times New Roman"/>
+          <w:szCs w:val="24"/>
+        </w:rPr>
+        <w:t xml:space="preserve"> (slika sa parserom i bez parsera) Na slikama su prikazani sortirani vektor</w:t>
+      </w:r>
+      <w:r>
+        <w:rPr>
+          <w:rFonts w:cs="Times New Roman"/>
+          <w:szCs w:val="24"/>
+        </w:rPr>
+        <w:t xml:space="preserve"> </w:t>
+      </w:r>
+    </w:p>
+    <w:p>
+      <w:pPr>
+        <w:ind w:firstLine="567"/>
+        <w:rPr>
+          <w:rFonts w:cs="Times New Roman"/>
+          <w:szCs w:val="24"/>
+        </w:rPr>
+      </w:pPr>
+    </w:p>
+    <w:p>
+      <w:pPr>
+        <w:ind w:firstLine="567"/>
+        <w:rPr>
+          <w:rFonts w:cs="Times New Roman"/>
+          <w:szCs w:val="24"/>
+        </w:rPr>
+      </w:pPr>
+    </w:p>
+    <w:p>
+      <w:pPr>
+        <w:ind w:firstLine="567"/>
+        <w:rPr>
+          <w:rFonts w:cs="Times New Roman"/>
+          <w:szCs w:val="24"/>
+        </w:rPr>
+      </w:pPr>
+      <w:r>
+        <w:rPr>
+          <w:rFonts w:cs="Times New Roman"/>
+          <w:szCs w:val="24"/>
+        </w:rPr>
+        <w:t xml:space="preserve">Poveznice, bile one unesene od strane korisnika ili </w:t>
+      </w:r>
+      <w:r>
+        <w:rPr>
+          <w:rFonts w:cs="Times New Roman"/>
+          <w:szCs w:val="24"/>
+          <w:u w:val="single"/>
+        </w:rPr>
+        <w:t>uzete iz tekstualnih datoteka kategorija</w:t>
+      </w:r>
+      <w:r>
+        <w:rPr>
+          <w:rFonts w:cs="Times New Roman"/>
+          <w:szCs w:val="24"/>
+        </w:rPr>
+        <w:t xml:space="preserve">, se obrađuju tako da se </w:t>
+      </w:r>
+      <w:r>
+        <w:rPr>
+          <w:rFonts w:cs="Times New Roman"/>
+          <w:szCs w:val="24"/>
+        </w:rPr>
+        <w:t xml:space="preserve">prvo </w:t>
+      </w:r>
+      <w:r>
+        <w:rPr>
+          <w:rFonts w:cs="Times New Roman"/>
+          <w:szCs w:val="24"/>
+        </w:rPr>
+        <w:t xml:space="preserve">preuzme </w:t>
+      </w:r>
+      <w:r>
+        <w:rPr>
+          <w:rFonts w:cs="Times New Roman"/>
+          <w:szCs w:val="24"/>
+        </w:rPr>
+        <w:t>„</w:t>
+      </w:r>
+      <w:r>
+        <w:rPr>
+          <w:rFonts w:cs="Times New Roman"/>
+          <w:szCs w:val="24"/>
+        </w:rPr>
+        <w:t>HTML</w:t>
+      </w:r>
+      <w:r>
+        <w:rPr>
+          <w:rFonts w:cs="Times New Roman"/>
+          <w:szCs w:val="24"/>
+        </w:rPr>
+        <w:t>“</w:t>
+      </w:r>
+      <w:r>
+        <w:rPr>
+          <w:rFonts w:cs="Times New Roman"/>
+          <w:szCs w:val="24"/>
+        </w:rPr>
+        <w:t xml:space="preserve"> kod</w:t>
+      </w:r>
+      <w:r>
+        <w:rPr>
+          <w:rFonts w:cs="Times New Roman"/>
+          <w:szCs w:val="24"/>
+        </w:rPr>
+        <w:t xml:space="preserve"> </w:t>
+      </w:r>
+      <w:r>
+        <w:rPr>
+          <w:rFonts w:cs="Times New Roman"/>
+          <w:szCs w:val="24"/>
+        </w:rPr>
+        <w:t>web-stranice</w:t>
+      </w:r>
+      <w:r>
+        <w:rPr>
+          <w:rFonts w:cs="Times New Roman"/>
+          <w:szCs w:val="24"/>
+        </w:rPr>
+        <w:t xml:space="preserve"> </w:t>
+      </w:r>
+      <w:r>
+        <w:rPr>
+          <w:rFonts w:cs="Times New Roman"/>
+          <w:szCs w:val="24"/>
+          <w:u w:val="single"/>
+        </w:rPr>
+        <w:t>kojoj ta poveznica vodi</w:t>
+      </w:r>
+      <w:r>
+        <w:rPr>
+          <w:rFonts w:cs="Times New Roman"/>
+          <w:szCs w:val="24"/>
+        </w:rPr>
+        <w:t>.</w:t>
+      </w:r>
+    </w:p>
+    <w:p>
+      <w:pPr>
+        <w:ind w:firstLine="567"/>
+        <w:rPr>
+          <w:rFonts w:cs="Times New Roman"/>
+          <w:szCs w:val="24"/>
+        </w:rPr>
+      </w:pPr>
+      <w:r>
+        <w:rPr>
+          <w:rFonts w:cs="Times New Roman"/>
+          <w:szCs w:val="24"/>
+        </w:rPr>
+        <w:t xml:space="preserve">Ako se radi o poveznici sa 24sata, Novog lista ili Wikipedije traži se </w:t>
       </w:r>
       <w:r>
         <w:rPr>
@@ -3087,14 +3309,14 @@
           <w:iCs/>
           <w:szCs w:val="24"/>
         </w:rPr>
-        <w:t>&lt;a&gt;</w:t>
-      </w:r>
-      <w:r>
-        <w:rPr>
-          <w:rFonts w:cs="Times New Roman"/>
-          <w:szCs w:val="24"/>
-        </w:rPr>
-        <w:t xml:space="preserve">, </w:t>
+        <w:t>&lt;div&gt;</w:t>
+      </w:r>
+      <w:r>
+        <w:rPr>
+          <w:rFonts w:cs="Times New Roman"/>
+          <w:szCs w:val="24"/>
+        </w:rPr>
+        <w:t xml:space="preserve"> oznaka sa specifičnom </w:t>
       </w:r>
       <w:r>
         <w:rPr>
@@ -3103,14 +3325,64 @@
           <w:iCs/>
           <w:szCs w:val="24"/>
         </w:rPr>
-        <w:t>&lt;span&gt;</w:t>
-      </w:r>
-      <w:r>
-        <w:rPr>
-          <w:rFonts w:cs="Times New Roman"/>
-          <w:szCs w:val="24"/>
-        </w:rPr>
-        <w:t xml:space="preserve">, </w:t>
+        <w:t>class</w:t>
+      </w:r>
+      <w:r>
+        <w:rPr>
+          <w:rFonts w:cs="Times New Roman"/>
+          <w:szCs w:val="24"/>
+        </w:rPr>
+        <w:t xml:space="preserve"> vrijednosti </w:t>
+      </w:r>
+      <w:r>
+        <w:rPr>
+          <w:rFonts w:cs="Times New Roman"/>
+          <w:szCs w:val="24"/>
+        </w:rPr>
+        <w:t xml:space="preserve">koja je </w:t>
+      </w:r>
+      <w:r>
+        <w:rPr>
+          <w:rFonts w:cs="Times New Roman"/>
+          <w:szCs w:val="24"/>
+        </w:rPr>
+        <w:t>ručno pronađena te</w:t>
+      </w:r>
+      <w:r>
+        <w:rPr>
+          <w:rFonts w:cs="Times New Roman"/>
+          <w:szCs w:val="24"/>
+        </w:rPr>
+        <w:t xml:space="preserve"> </w:t>
+      </w:r>
+      <w:r>
+        <w:rPr>
+          <w:rFonts w:cs="Times New Roman"/>
+          <w:szCs w:val="24"/>
+        </w:rPr>
+        <w:t xml:space="preserve">je drugačija za svaku </w:t>
+      </w:r>
+      <w:r>
+        <w:rPr>
+          <w:rFonts w:cs="Times New Roman"/>
+          <w:szCs w:val="24"/>
+          <w:u w:val="single"/>
+        </w:rPr>
+        <w:t>domenu stranica</w:t>
+      </w:r>
+      <w:r>
+        <w:rPr>
+          <w:rFonts w:cs="Times New Roman"/>
+          <w:szCs w:val="24"/>
+        </w:rPr>
+        <w:t>.</w:t>
+      </w:r>
+      <w:r>
+        <w:rPr>
+          <w:rFonts w:cs="Times New Roman"/>
+          <w:szCs w:val="24"/>
+        </w:rPr>
+        <w:t xml:space="preserve"> Unutar parova te oznake - </w:t>
       </w:r>
       <w:r>
         <w:rPr>
@@ -3119,14 +3391,14 @@
           <w:iCs/>
           <w:szCs w:val="24"/>
         </w:rPr>
-        <w:t>&lt;b&gt;</w:t>
-      </w:r>
-      <w:r>
-        <w:rPr>
-          <w:rFonts w:cs="Times New Roman"/>
-          <w:szCs w:val="24"/>
-        </w:rPr>
-        <w:t xml:space="preserve">, </w:t>
+        <w:t>&lt;div&gt;</w:t>
+      </w:r>
+      <w:r>
+        <w:rPr>
+          <w:rFonts w:cs="Times New Roman"/>
+          <w:szCs w:val="24"/>
+        </w:rPr>
+        <w:t xml:space="preserve"> i </w:t>
       </w:r>
       <w:r>
         <w:rPr>
@@ -3135,14 +3407,21 @@
           <w:iCs/>
           <w:szCs w:val="24"/>
         </w:rPr>
-        <w:t>&lt;i&gt;</w:t>
-      </w:r>
-      <w:r>
-        <w:rPr>
-          <w:rFonts w:cs="Times New Roman"/>
-          <w:szCs w:val="24"/>
-        </w:rPr>
-        <w:t xml:space="preserve">, </w:t>
+        <w:t>&lt;/div&gt;</w:t>
+      </w:r>
+      <w:r>
+        <w:rPr>
+          <w:rFonts w:cs="Times New Roman"/>
+          <w:szCs w:val="24"/>
+        </w:rPr>
+        <w:t xml:space="preserve"> traže se drugačije oznake koje označavaju paragrafe </w:t>
+      </w:r>
+      <w:r>
+        <w:rPr>
+          <w:rFonts w:cs="Times New Roman"/>
+          <w:szCs w:val="24"/>
+        </w:rPr>
+        <w:t>(</w:t>
       </w:r>
       <w:r>
         <w:rPr>
@@ -3151,14 +3430,66 @@
           <w:iCs/>
           <w:szCs w:val="24"/>
         </w:rPr>
-        <w:t>&lt;sup&gt;</w:t>
-      </w:r>
-      <w:r>
-        <w:rPr>
-          <w:rFonts w:cs="Times New Roman"/>
-          <w:szCs w:val="24"/>
-        </w:rPr>
-        <w:t xml:space="preserve">, </w:t>
+        <w:t>&lt;p&gt;</w:t>
+      </w:r>
+      <w:r>
+        <w:rPr>
+          <w:rFonts w:cs="Times New Roman"/>
+          <w:szCs w:val="24"/>
+        </w:rPr>
+        <w:t>). Sve tri od tih stranica u te oznake stavljaju tekst vezan uz članak</w:t>
+      </w:r>
+      <w:r>
+        <w:rPr>
+          <w:rFonts w:cs="Times New Roman"/>
+          <w:szCs w:val="24"/>
+        </w:rPr>
+        <w:t xml:space="preserve">, no taj tekst ima </w:t>
+      </w:r>
+      <w:r>
+        <w:rPr>
+          <w:rFonts w:cs="Times New Roman"/>
+          <w:szCs w:val="24"/>
+          <w:u w:val="single"/>
+        </w:rPr>
+        <w:t>razne modifikatore za boldanje, italic...</w:t>
+      </w:r>
+      <w:r>
+        <w:rPr>
+          <w:rFonts w:cs="Times New Roman"/>
+          <w:szCs w:val="24"/>
+        </w:rPr>
+        <w:t xml:space="preserve"> </w:t>
+      </w:r>
+    </w:p>
+    <w:p>
+      <w:pPr>
+        <w:ind w:firstLine="567"/>
+        <w:rPr>
+          <w:rFonts w:cs="Times New Roman"/>
+          <w:szCs w:val="24"/>
+        </w:rPr>
+      </w:pPr>
+      <w:r>
+        <w:rPr>
+          <w:rFonts w:cs="Times New Roman"/>
+          <w:szCs w:val="24"/>
+        </w:rPr>
+        <w:t>U</w:t>
+      </w:r>
+      <w:r>
+        <w:rPr>
+          <w:rFonts w:cs="Times New Roman"/>
+          <w:szCs w:val="24"/>
+        </w:rPr>
+        <w:t xml:space="preserve">klanaju se </w:t>
+      </w:r>
+      <w:r>
+        <w:rPr>
+          <w:rFonts w:cs="Times New Roman"/>
+          <w:szCs w:val="24"/>
+        </w:rPr>
+        <w:t xml:space="preserve">oznake </w:t>
       </w:r>
       <w:r>
         <w:rPr>
@@ -3167,7 +3498,7 @@
           <w:iCs/>
           <w:szCs w:val="24"/>
         </w:rPr>
-        <w:t>&lt;strong&gt;</w:t>
+        <w:t>&lt;a&gt;</w:t>
       </w:r>
       <w:r>
         <w:rPr>
@@ -3183,52 +3514,14 @@
           <w:iCs/>
           <w:szCs w:val="24"/>
         </w:rPr>
-        <w:t>&lt;div&gt;</w:t>
-      </w:r>
-      <w:r>
-        <w:rPr>
-          <w:rFonts w:cs="Times New Roman"/>
-          <w:szCs w:val="24"/>
-        </w:rPr>
-        <w:t xml:space="preserve">, ali ne i </w:t>
-      </w:r>
-      <w:r>
-        <w:rPr>
-          <w:rFonts w:cs="Times New Roman"/>
-          <w:szCs w:val="24"/>
-          <w:u w:val="single"/>
-        </w:rPr>
-        <w:t>tekst unutar njih</w:t>
-      </w:r>
-      <w:r>
-        <w:rPr>
-          <w:rFonts w:cs="Times New Roman"/>
-          <w:szCs w:val="24"/>
-        </w:rPr>
-        <w:t>.</w:t>
-      </w:r>
-      <w:r>
-        <w:rPr>
-          <w:rFonts w:cs="Times New Roman"/>
-          <w:szCs w:val="24"/>
-        </w:rPr>
-        <w:t xml:space="preserve"> </w:t>
-      </w:r>
-      <w:r>
-        <w:rPr>
-          <w:rFonts w:cs="Times New Roman"/>
-          <w:szCs w:val="24"/>
-          <w:u w:val="single"/>
-        </w:rPr>
-        <w:t xml:space="preserve">(kako su obrađeni HTML kodovi 24sata?). </w:t>
-      </w:r>
-      <w:r>
-        <w:rPr>
-          <w:rFonts w:cs="Times New Roman"/>
-          <w:szCs w:val="24"/>
-          <w:u w:val="single"/>
-        </w:rPr>
-        <w:t xml:space="preserve">U </w:t>
+        <w:t>&lt;span&gt;</w:t>
+      </w:r>
+      <w:r>
+        <w:rPr>
+          <w:rFonts w:cs="Times New Roman"/>
+          <w:szCs w:val="24"/>
+        </w:rPr>
+        <w:t xml:space="preserve">, </w:t>
       </w:r>
       <w:r>
         <w:rPr>
@@ -3236,411 +3529,15 @@
           <w:i/>
           <w:iCs/>
           <w:szCs w:val="24"/>
-          <w:u w:val="single"/>
-        </w:rPr>
-        <w:t>HTML</w:t>
-      </w:r>
-      <w:r>
-        <w:rPr>
-          <w:rFonts w:cs="Times New Roman"/>
-          <w:szCs w:val="24"/>
-          <w:u w:val="single"/>
-        </w:rPr>
-        <w:t xml:space="preserve"> prezentacijskom jeziku postoje različiti kodovi koji zamijenjuju znakove koji bi mogli poremetiti interpretaciju koda. Takvi i njemu slični KODOVI prevedeni se u prave znakove (slika) </w:t>
-      </w:r>
-      <w:r>
-        <w:rPr>
-          <w:rFonts w:cs="Times New Roman"/>
-          <w:szCs w:val="24"/>
-        </w:rPr>
-        <w:t xml:space="preserve">Rezultat je čitljivi tekst isključivo vezan uz samu temu članka. </w:t>
-      </w:r>
-      <w:r>
-        <w:rPr>
-          <w:rFonts w:cs="Times New Roman"/>
-          <w:szCs w:val="24"/>
-        </w:rPr>
-        <w:t>Takvom</w:t>
-      </w:r>
-      <w:r>
-        <w:rPr>
-          <w:rFonts w:cs="Times New Roman"/>
-          <w:szCs w:val="24"/>
-        </w:rPr>
-        <w:t xml:space="preserve"> tekstu ili </w:t>
-      </w:r>
-      <w:r>
-        <w:rPr>
-          <w:rFonts w:cs="Times New Roman"/>
-          <w:szCs w:val="24"/>
-          <w:u w:val="single"/>
-        </w:rPr>
-        <w:t xml:space="preserve">ako korisnik </w:t>
-      </w:r>
-      <w:r>
-        <w:rPr>
-          <w:rFonts w:cs="Times New Roman"/>
-          <w:szCs w:val="24"/>
-          <w:u w:val="single"/>
-        </w:rPr>
-        <w:t>za klasifikaciju nije unio poveznicu nego tekst</w:t>
-      </w:r>
-      <w:r>
-        <w:rPr>
-          <w:rFonts w:cs="Times New Roman"/>
-          <w:szCs w:val="24"/>
-        </w:rPr>
-        <w:t xml:space="preserve"> se sva </w:t>
-      </w:r>
-      <w:r>
-        <w:rPr>
-          <w:rFonts w:cs="Times New Roman"/>
-          <w:szCs w:val="24"/>
-        </w:rPr>
-        <w:t>slova pretv</w:t>
-      </w:r>
-      <w:r>
-        <w:rPr>
-          <w:rFonts w:cs="Times New Roman"/>
-          <w:szCs w:val="24"/>
-        </w:rPr>
-        <w:t>araju</w:t>
-      </w:r>
-      <w:r>
-        <w:rPr>
-          <w:rFonts w:cs="Times New Roman"/>
-          <w:szCs w:val="24"/>
-        </w:rPr>
-        <w:t xml:space="preserve"> u </w:t>
-      </w:r>
-      <w:r>
-        <w:rPr>
-          <w:rFonts w:cs="Times New Roman"/>
-          <w:szCs w:val="24"/>
-        </w:rPr>
-        <w:t>mala slova te</w:t>
-      </w:r>
-      <w:r>
-        <w:rPr>
-          <w:rFonts w:cs="Times New Roman"/>
-          <w:szCs w:val="24"/>
-        </w:rPr>
-        <w:t xml:space="preserve"> </w:t>
-      </w:r>
-      <w:r>
-        <w:rPr>
-          <w:rFonts w:cs="Times New Roman"/>
-          <w:szCs w:val="24"/>
-        </w:rPr>
-        <w:t xml:space="preserve">su rečenice podjeljene u svoje redove, koristeći interpukcijske znakove kao </w:t>
-      </w:r>
-      <w:r>
-        <w:rPr>
-          <w:rFonts w:cs="Times New Roman"/>
-          <w:szCs w:val="24"/>
-          <w:u w:val="single"/>
-        </w:rPr>
-        <w:t>separatore</w:t>
-      </w:r>
-      <w:r>
-        <w:rPr>
-          <w:rFonts w:cs="Times New Roman"/>
-          <w:szCs w:val="24"/>
-        </w:rPr>
-        <w:t xml:space="preserve">. </w:t>
-      </w:r>
-    </w:p>
-    <w:p>
-      <w:pPr>
-        <w:ind w:firstLine="567"/>
-      </w:pPr>
-      <w:r>
-        <w:rPr>
-          <w:rFonts w:cs="Times New Roman"/>
-          <w:szCs w:val="24"/>
-          <w:u w:val="single"/>
-        </w:rPr>
-        <w:lastRenderedPageBreak/>
-        <w:t>To</w:t>
-      </w:r>
-      <w:r>
-        <w:rPr>
-          <w:rFonts w:cs="Times New Roman"/>
-          <w:szCs w:val="24"/>
-        </w:rPr>
-        <w:t xml:space="preserve"> se dalje obrađuje ovisno o metodi klasifikacije koja se koristi. </w:t>
-      </w:r>
-      <w:r>
-        <w:rPr>
-          <w:rFonts w:cs="Times New Roman"/>
-          <w:szCs w:val="24"/>
-        </w:rPr>
-        <w:t>Iz tih metoda nastaju vektori</w:t>
-      </w:r>
-      <w:r>
-        <w:rPr>
-          <w:rFonts w:cs="Times New Roman"/>
-          <w:szCs w:val="24"/>
-        </w:rPr>
-        <w:t xml:space="preserve"> te ako se radi o vektorima </w:t>
-      </w:r>
-      <w:r>
-        <w:rPr>
-          <w:rFonts w:cs="Times New Roman"/>
-          <w:szCs w:val="24"/>
-          <w:u w:val="single"/>
-        </w:rPr>
-        <w:t>vokabulara</w:t>
-      </w:r>
-      <w:r>
-        <w:rPr>
-          <w:rFonts w:cs="Times New Roman"/>
-          <w:szCs w:val="24"/>
-        </w:rPr>
-        <w:t xml:space="preserve"> iste kategorije oni se povezuju </w:t>
-      </w:r>
-      <w:r>
-        <w:rPr>
-          <w:rFonts w:cs="Times New Roman"/>
-          <w:szCs w:val="24"/>
-          <w:u w:val="single"/>
-        </w:rPr>
-        <w:t>unijom(primjer slika)</w:t>
-      </w:r>
-      <w:r>
-        <w:rPr>
-          <w:rFonts w:cs="Times New Roman"/>
-          <w:szCs w:val="24"/>
-          <w:u w:val="single"/>
-        </w:rPr>
-        <w:t>.</w:t>
-      </w:r>
-    </w:p>
-    <w:p>
-      <w:pPr>
-        <w:ind w:firstLine="567"/>
-        <w:rPr>
-          <w:rFonts w:cs="Times New Roman"/>
-          <w:szCs w:val="24"/>
-        </w:rPr>
-      </w:pPr>
-      <w:r>
-        <w:rPr>
-          <w:rFonts w:cs="Times New Roman"/>
-          <w:szCs w:val="24"/>
-        </w:rPr>
-        <w:t xml:space="preserve">Načini uspoređivanja baznih vektora i testnih vektora, </w:t>
-      </w:r>
-      <w:r>
-        <w:rPr>
-          <w:rFonts w:cs="Times New Roman"/>
-          <w:szCs w:val="24"/>
-          <w:u w:val="single"/>
-        </w:rPr>
-        <w:t xml:space="preserve">tj. način određivanja preciznosti je </w:t>
-      </w:r>
-      <w:r>
-        <w:rPr>
-          <w:rFonts w:cs="Times New Roman"/>
-          <w:szCs w:val="24"/>
-          <w:u w:val="single"/>
-        </w:rPr>
-        <w:t>...</w:t>
-      </w:r>
-      <w:r>
-        <w:rPr>
-          <w:rFonts w:cs="Times New Roman"/>
-          <w:szCs w:val="24"/>
-          <w:u w:val="single"/>
-        </w:rPr>
-        <w:t xml:space="preserve">. </w:t>
-      </w:r>
-      <w:r>
-        <w:rPr>
-          <w:rFonts w:cs="Times New Roman"/>
-          <w:szCs w:val="24"/>
-          <w:u w:val="single"/>
-        </w:rPr>
-        <w:t>„ifidf“(poveznica prema poglavlju)</w:t>
-      </w:r>
-      <w:r>
-        <w:rPr>
-          <w:rFonts w:cs="Times New Roman"/>
-          <w:szCs w:val="24"/>
-          <w:u w:val="single"/>
-        </w:rPr>
-        <w:t xml:space="preserve"> ima svoj način jer je </w:t>
-      </w:r>
-      <w:r>
-        <w:rPr>
-          <w:rFonts w:cs="Times New Roman"/>
-          <w:szCs w:val="24"/>
-          <w:u w:val="single"/>
-        </w:rPr>
-        <w:t>...</w:t>
-      </w:r>
-    </w:p>
-    <w:p>
-      <w:pPr>
-        <w:ind w:firstLine="567"/>
-        <w:rPr>
-          <w:rFonts w:cs="Times New Roman"/>
-          <w:szCs w:val="24"/>
-        </w:rPr>
-      </w:pPr>
-      <w:r>
-        <w:rPr>
-          <w:rFonts w:cs="Times New Roman"/>
-          <w:szCs w:val="24"/>
-        </w:rPr>
-        <w:t>Nakon izračuna preciznosti klasifikacije</w:t>
-      </w:r>
-      <w:r>
-        <w:rPr>
-          <w:rFonts w:cs="Times New Roman"/>
-          <w:szCs w:val="24"/>
-        </w:rPr>
-        <w:t>,</w:t>
-      </w:r>
-      <w:r>
-        <w:rPr>
-          <w:rFonts w:cs="Times New Roman"/>
-          <w:szCs w:val="24"/>
-        </w:rPr>
-        <w:t xml:space="preserve"> automatski se izradi tekstualna datoteka</w:t>
-      </w:r>
-      <w:r>
-        <w:rPr>
-          <w:rFonts w:cs="Times New Roman"/>
-          <w:szCs w:val="24"/>
-          <w:u w:val="single"/>
-        </w:rPr>
-        <w:t>(slika tekstualne datoteke)</w:t>
-      </w:r>
-      <w:r>
-        <w:rPr>
-          <w:rFonts w:cs="Times New Roman"/>
-          <w:szCs w:val="24"/>
-        </w:rPr>
-        <w:t xml:space="preserve"> koja sadrži koj</w:t>
-      </w:r>
-      <w:r>
-        <w:rPr>
-          <w:rFonts w:cs="Times New Roman"/>
-          <w:szCs w:val="24"/>
-        </w:rPr>
-        <w:t xml:space="preserve">a su </w:t>
-      </w:r>
-      <w:r>
-        <w:rPr>
-          <w:rFonts w:cs="Times New Roman"/>
-          <w:szCs w:val="24"/>
-          <w:u w:val="single"/>
-        </w:rPr>
-        <w:t>preklapanja</w:t>
-      </w:r>
-      <w:r>
-        <w:rPr>
-          <w:rFonts w:cs="Times New Roman"/>
-          <w:szCs w:val="24"/>
-        </w:rPr>
-        <w:t xml:space="preserve"> </w:t>
-      </w:r>
-      <w:r>
-        <w:rPr>
-          <w:rFonts w:cs="Times New Roman"/>
-          <w:szCs w:val="24"/>
-        </w:rPr>
-        <w:t xml:space="preserve">i koliko ih je – za svaku kategoriju. Pregledavanjem </w:t>
-      </w:r>
-      <w:r>
-        <w:rPr>
-          <w:rFonts w:cs="Times New Roman"/>
-          <w:szCs w:val="24"/>
-        </w:rPr>
-        <w:t xml:space="preserve">sadržaja </w:t>
-      </w:r>
-      <w:r>
-        <w:rPr>
-          <w:rFonts w:cs="Times New Roman"/>
-          <w:szCs w:val="24"/>
-        </w:rPr>
-        <w:t xml:space="preserve">datoteke može se zaključiti zašto program </w:t>
-      </w:r>
-      <w:r>
-        <w:rPr>
-          <w:rFonts w:cs="Times New Roman"/>
-          <w:szCs w:val="24"/>
-        </w:rPr>
-        <w:t>odluči</w:t>
-      </w:r>
-      <w:r>
-        <w:rPr>
-          <w:rFonts w:cs="Times New Roman"/>
-          <w:szCs w:val="24"/>
-        </w:rPr>
-        <w:t xml:space="preserve"> da je jedna kategorija </w:t>
-      </w:r>
-      <w:r>
-        <w:rPr>
-          <w:rFonts w:cs="Times New Roman"/>
-          <w:szCs w:val="24"/>
-        </w:rPr>
-        <w:t>zastupljenija od druge, te će biti korištena za objašnjavanje dobivenih rezultata kroz cijeli rad.</w:t>
-      </w:r>
-    </w:p>
-    <w:p>
-      <w:pPr>
-        <w:ind w:firstLine="567"/>
-        <w:rPr>
-          <w:rFonts w:cs="Times New Roman"/>
-          <w:szCs w:val="24"/>
-        </w:rPr>
-      </w:pPr>
-      <w:r>
-        <w:rPr>
-          <w:rFonts w:cs="Times New Roman"/>
-          <w:szCs w:val="24"/>
-        </w:rPr>
-        <w:t xml:space="preserve">Jer je korišten programski jezik Python, ovaj cijeli proces je nešto sporiji kad bi ga usporedili s </w:t>
-      </w:r>
-      <w:r>
-        <w:rPr>
-          <w:rFonts w:cs="Times New Roman"/>
-          <w:szCs w:val="24"/>
-          <w:u w:val="single"/>
-        </w:rPr>
-        <w:t>nekim drugim</w:t>
-      </w:r>
-      <w:r>
-        <w:rPr>
-          <w:rFonts w:cs="Times New Roman"/>
-          <w:szCs w:val="24"/>
-        </w:rPr>
-        <w:t xml:space="preserve">, ali zato ima puno jednostavniju </w:t>
-      </w:r>
-      <w:r>
-        <w:rPr>
-          <w:rFonts w:cs="Times New Roman"/>
-          <w:szCs w:val="24"/>
-          <w:u w:val="single"/>
-        </w:rPr>
-        <w:t>sintaksu</w:t>
-      </w:r>
-      <w:r>
-        <w:rPr>
-          <w:rFonts w:cs="Times New Roman"/>
-          <w:szCs w:val="24"/>
-        </w:rPr>
-        <w:t xml:space="preserve"> te je lakše </w:t>
-      </w:r>
-      <w:r>
-        <w:rPr>
-          <w:rFonts w:cs="Times New Roman"/>
-          <w:szCs w:val="24"/>
-          <w:u w:val="single"/>
-        </w:rPr>
-        <w:t xml:space="preserve">rukovati s </w:t>
+        </w:rPr>
+        <w:t>&lt;b&gt;</w:t>
+      </w:r>
+      <w:r>
+        <w:rPr>
+          <w:rFonts w:cs="Times New Roman"/>
+          <w:szCs w:val="24"/>
+        </w:rPr>
+        <w:t xml:space="preserve">, </w:t>
       </w:r>
       <w:r>
         <w:rPr>
@@ -3648,9 +3545,15 @@
           <w:i/>
           <w:iCs/>
           <w:szCs w:val="24"/>
-          <w:u w:val="single"/>
-        </w:rPr>
-        <w:t>string</w:t>
+        </w:rPr>
+        <w:t>&lt;i&gt;</w:t>
+      </w:r>
+      <w:r>
+        <w:rPr>
+          <w:rFonts w:cs="Times New Roman"/>
+          <w:szCs w:val="24"/>
+        </w:rPr>
+        <w:t xml:space="preserve">, </w:t>
       </w:r>
       <w:r>
         <w:rPr>
@@ -3658,9 +3561,15 @@
           <w:i/>
           <w:iCs/>
           <w:szCs w:val="24"/>
-          <w:u w:val="single"/>
-        </w:rPr>
-        <w:t>-</w:t>
+        </w:rPr>
+        <w:t>&lt;sup&gt;</w:t>
+      </w:r>
+      <w:r>
+        <w:rPr>
+          <w:rFonts w:cs="Times New Roman"/>
+          <w:szCs w:val="24"/>
+        </w:rPr>
+        <w:t xml:space="preserve">, </w:t>
       </w:r>
       <w:r>
         <w:rPr>
@@ -3668,15 +3577,658 @@
           <w:i/>
           <w:iCs/>
           <w:szCs w:val="24"/>
-          <w:u w:val="single"/>
-        </w:rPr>
-        <w:t>ovima</w:t>
-      </w:r>
-      <w:r>
-        <w:rPr>
-          <w:rFonts w:cs="Times New Roman"/>
-          <w:szCs w:val="24"/>
-          <w:u w:val="single"/>
+        </w:rPr>
+        <w:t>&lt;strong&gt;</w:t>
+      </w:r>
+      <w:r>
+        <w:rPr>
+          <w:rFonts w:cs="Times New Roman"/>
+          <w:szCs w:val="24"/>
+        </w:rPr>
+        <w:t xml:space="preserve">, </w:t>
+      </w:r>
+      <w:r>
+        <w:rPr>
+          <w:rFonts w:cs="Times New Roman"/>
+          <w:i/>
+          <w:iCs/>
+          <w:szCs w:val="24"/>
+        </w:rPr>
+        <w:t>&lt;div&gt;</w:t>
+      </w:r>
+      <w:r>
+        <w:rPr>
+          <w:rFonts w:cs="Times New Roman"/>
+          <w:szCs w:val="24"/>
+        </w:rPr>
+        <w:t xml:space="preserve">, ali ne i </w:t>
+      </w:r>
+      <w:r>
+        <w:rPr>
+          <w:rFonts w:cs="Times New Roman"/>
+          <w:szCs w:val="24"/>
+          <w:u w:val="single"/>
+        </w:rPr>
+        <w:t>tekst unutar njih</w:t>
+      </w:r>
+      <w:r>
+        <w:rPr>
+          <w:rFonts w:cs="Times New Roman"/>
+          <w:szCs w:val="24"/>
+        </w:rPr>
+        <w:t>.</w:t>
+      </w:r>
+      <w:r>
+        <w:rPr>
+          <w:rFonts w:cs="Times New Roman"/>
+          <w:szCs w:val="24"/>
+        </w:rPr>
+        <w:t xml:space="preserve"> </w:t>
+      </w:r>
+      <w:r>
+        <w:rPr>
+          <w:rFonts w:cs="Times New Roman"/>
+          <w:szCs w:val="24"/>
+        </w:rPr>
+        <w:t xml:space="preserve">U </w:t>
+      </w:r>
+      <w:r>
+        <w:rPr>
+          <w:rFonts w:cs="Times New Roman"/>
+          <w:i/>
+          <w:iCs/>
+          <w:szCs w:val="24"/>
+        </w:rPr>
+        <w:t>HTML</w:t>
+      </w:r>
+      <w:r>
+        <w:rPr>
+          <w:rFonts w:cs="Times New Roman"/>
+          <w:szCs w:val="24"/>
+        </w:rPr>
+        <w:t xml:space="preserve"> prezentacijskom jeziku postoje različiti kodovi koji zamijenjuju znakove koji bi mogli poremetiti interpretaciju koda. Takvi i njemu slični KODOVI prevedeni se u prave znakove (slika) </w:t>
+      </w:r>
+      <w:r>
+        <w:rPr>
+          <w:rFonts w:cs="Times New Roman"/>
+          <w:szCs w:val="24"/>
+        </w:rPr>
+        <w:t xml:space="preserve">Rezultat je čitljivi tekst isključivo vezan uz samu temu članka. </w:t>
+      </w:r>
+      <w:r>
+        <w:rPr>
+          <w:rFonts w:cs="Times New Roman"/>
+          <w:szCs w:val="24"/>
+        </w:rPr>
+        <w:t>Takvom</w:t>
+      </w:r>
+      <w:r>
+        <w:rPr>
+          <w:rFonts w:cs="Times New Roman"/>
+          <w:szCs w:val="24"/>
+        </w:rPr>
+        <w:t xml:space="preserve"> tekstu ili </w:t>
+      </w:r>
+      <w:r>
+        <w:rPr>
+          <w:rFonts w:cs="Times New Roman"/>
+          <w:szCs w:val="24"/>
+          <w:u w:val="single"/>
+        </w:rPr>
+        <w:t xml:space="preserve">ako korisnik </w:t>
+      </w:r>
+      <w:r>
+        <w:rPr>
+          <w:rFonts w:cs="Times New Roman"/>
+          <w:szCs w:val="24"/>
+          <w:u w:val="single"/>
+        </w:rPr>
+        <w:t>za klasifikaciju nije unio poveznicu nego tekst</w:t>
+      </w:r>
+      <w:r>
+        <w:rPr>
+          <w:rFonts w:cs="Times New Roman"/>
+          <w:szCs w:val="24"/>
+        </w:rPr>
+        <w:t xml:space="preserve"> se sva </w:t>
+      </w:r>
+      <w:r>
+        <w:rPr>
+          <w:rFonts w:cs="Times New Roman"/>
+          <w:szCs w:val="24"/>
+        </w:rPr>
+        <w:t>slova pretv</w:t>
+      </w:r>
+      <w:r>
+        <w:rPr>
+          <w:rFonts w:cs="Times New Roman"/>
+          <w:szCs w:val="24"/>
+        </w:rPr>
+        <w:t>araju</w:t>
+      </w:r>
+      <w:r>
+        <w:rPr>
+          <w:rFonts w:cs="Times New Roman"/>
+          <w:szCs w:val="24"/>
+        </w:rPr>
+        <w:t xml:space="preserve"> u </w:t>
+      </w:r>
+      <w:r>
+        <w:rPr>
+          <w:rFonts w:cs="Times New Roman"/>
+          <w:szCs w:val="24"/>
+        </w:rPr>
+        <w:t>mala slova te</w:t>
+      </w:r>
+      <w:r>
+        <w:rPr>
+          <w:rFonts w:cs="Times New Roman"/>
+          <w:szCs w:val="24"/>
+        </w:rPr>
+        <w:t xml:space="preserve"> </w:t>
+      </w:r>
+      <w:r>
+        <w:rPr>
+          <w:rFonts w:cs="Times New Roman"/>
+          <w:szCs w:val="24"/>
+        </w:rPr>
+        <w:t xml:space="preserve">su rečenice podjeljene u svoje redove, koristeći interpukcijske znakove kao </w:t>
+      </w:r>
+      <w:r>
+        <w:rPr>
+          <w:rFonts w:cs="Times New Roman"/>
+          <w:szCs w:val="24"/>
+          <w:u w:val="single"/>
+        </w:rPr>
+        <w:t>separatore</w:t>
+      </w:r>
+      <w:r>
+        <w:rPr>
+          <w:rFonts w:cs="Times New Roman"/>
+          <w:szCs w:val="24"/>
+        </w:rPr>
+        <w:t xml:space="preserve">. </w:t>
+      </w:r>
+    </w:p>
+    <w:p>
+      <w:pPr>
+        <w:ind w:firstLine="567"/>
+        <w:rPr>
+          <w:rFonts w:cs="Times New Roman"/>
+          <w:szCs w:val="24"/>
+        </w:rPr>
+      </w:pPr>
+      <w:r>
+        <w:rPr>
+          <w:rFonts w:cs="Times New Roman"/>
+          <w:szCs w:val="24"/>
+        </w:rPr>
+        <w:t xml:space="preserve">Ako poveznice nije iz </w:t>
+      </w:r>
+      <w:r>
+        <w:rPr>
+          <w:rFonts w:cs="Times New Roman"/>
+          <w:szCs w:val="24"/>
+          <w:u w:val="single"/>
+        </w:rPr>
+        <w:t>jedne od tih stranica</w:t>
+      </w:r>
+      <w:r>
+        <w:rPr>
+          <w:rFonts w:cs="Times New Roman"/>
+          <w:szCs w:val="24"/>
+          <w:u w:val="single"/>
+        </w:rPr>
+        <w:t>(ponvaljanje)</w:t>
+      </w:r>
+      <w:r>
+        <w:rPr>
+          <w:rFonts w:cs="Times New Roman"/>
+          <w:szCs w:val="24"/>
+        </w:rPr>
+        <w:t xml:space="preserve"> Iz tog koda se, osim već spomenutih oznaka, uklanjaju </w:t>
+      </w:r>
+      <w:r>
+        <w:rPr>
+          <w:rFonts w:cs="Times New Roman"/>
+          <w:i/>
+          <w:iCs/>
+          <w:szCs w:val="24"/>
+        </w:rPr>
+        <w:t xml:space="preserve">&lt;style&gt; </w:t>
+      </w:r>
+      <w:r>
+        <w:rPr>
+          <w:rFonts w:cs="Times New Roman"/>
+          <w:szCs w:val="24"/>
+        </w:rPr>
+        <w:t xml:space="preserve">i </w:t>
+      </w:r>
+      <w:r>
+        <w:rPr>
+          <w:rFonts w:cs="Times New Roman"/>
+          <w:i/>
+          <w:iCs/>
+          <w:szCs w:val="24"/>
+        </w:rPr>
+        <w:t>&lt;script&gt;</w:t>
+      </w:r>
+      <w:r>
+        <w:rPr>
+          <w:rFonts w:cs="Times New Roman"/>
+          <w:szCs w:val="24"/>
+        </w:rPr>
+        <w:t xml:space="preserve"> </w:t>
+      </w:r>
+      <w:r>
+        <w:rPr>
+          <w:rFonts w:cs="Times New Roman"/>
+          <w:i/>
+          <w:iCs/>
+          <w:szCs w:val="24"/>
+        </w:rPr>
+        <w:t>HTML</w:t>
+      </w:r>
+      <w:r>
+        <w:rPr>
+          <w:rFonts w:cs="Times New Roman"/>
+          <w:szCs w:val="24"/>
+        </w:rPr>
+        <w:t xml:space="preserve"> oznak</w:t>
+      </w:r>
+      <w:r>
+        <w:rPr>
+          <w:rFonts w:cs="Times New Roman"/>
+          <w:szCs w:val="24"/>
+        </w:rPr>
+        <w:t>e</w:t>
+      </w:r>
+      <w:r>
+        <w:rPr>
+          <w:rFonts w:cs="Times New Roman"/>
+          <w:szCs w:val="24"/>
+        </w:rPr>
+        <w:t xml:space="preserve"> </w:t>
+      </w:r>
+      <w:r>
+        <w:rPr>
+          <w:rFonts w:cs="Times New Roman"/>
+          <w:szCs w:val="24"/>
+          <w:u w:val="single"/>
+        </w:rPr>
+        <w:t>(eng. tag)</w:t>
+      </w:r>
+      <w:r>
+        <w:rPr>
+          <w:rFonts w:cs="Times New Roman"/>
+          <w:szCs w:val="24"/>
+        </w:rPr>
+        <w:t xml:space="preserve"> </w:t>
+      </w:r>
+      <w:r>
+        <w:rPr>
+          <w:rFonts w:cs="Times New Roman"/>
+          <w:szCs w:val="24"/>
+          <w:u w:val="single"/>
+        </w:rPr>
+        <w:t>(i svi znakovi izmedu njih)</w:t>
+      </w:r>
+      <w:r>
+        <w:rPr>
+          <w:rFonts w:cs="Times New Roman"/>
+          <w:szCs w:val="24"/>
+        </w:rPr>
+        <w:t xml:space="preserve"> te pronađeni zakomentirani kod, te je preostali proces isti. </w:t>
+      </w:r>
+      <w:r>
+        <w:rPr>
+          <w:rFonts w:cs="Times New Roman"/>
+          <w:szCs w:val="24"/>
+          <w:u w:val="single"/>
+        </w:rPr>
+        <w:t>OSIM ŠTO OSTAJU NEBITNE RIJECI ALI TO SAM VEC REKAO GORE</w:t>
+      </w:r>
+    </w:p>
+    <w:p>
+      <w:pPr>
+        <w:ind w:firstLine="567"/>
+      </w:pPr>
+      <w:r>
+        <w:rPr>
+          <w:rFonts w:cs="Times New Roman"/>
+          <w:szCs w:val="24"/>
+          <w:u w:val="single"/>
+        </w:rPr>
+        <w:t>To</w:t>
+      </w:r>
+      <w:r>
+        <w:rPr>
+          <w:rFonts w:cs="Times New Roman"/>
+          <w:szCs w:val="24"/>
+        </w:rPr>
+        <w:t xml:space="preserve"> se dalje obrađuje ovisno o metodi klasifikacije koja se koristi. </w:t>
+      </w:r>
+      <w:r>
+        <w:rPr>
+          <w:rFonts w:cs="Times New Roman"/>
+          <w:szCs w:val="24"/>
+        </w:rPr>
+        <w:t>Iz tih metoda nastaju vektori</w:t>
+      </w:r>
+      <w:r>
+        <w:rPr>
+          <w:rFonts w:cs="Times New Roman"/>
+          <w:szCs w:val="24"/>
+        </w:rPr>
+        <w:t xml:space="preserve"> te ako se radi o vektorima </w:t>
+      </w:r>
+      <w:r>
+        <w:rPr>
+          <w:rFonts w:cs="Times New Roman"/>
+          <w:szCs w:val="24"/>
+          <w:u w:val="single"/>
+        </w:rPr>
+        <w:t>vokabulara</w:t>
+      </w:r>
+      <w:r>
+        <w:rPr>
+          <w:rFonts w:cs="Times New Roman"/>
+          <w:szCs w:val="24"/>
+        </w:rPr>
+        <w:t xml:space="preserve"> iste kategorije oni se povezuju </w:t>
+      </w:r>
+      <w:r>
+        <w:rPr>
+          <w:rFonts w:cs="Times New Roman"/>
+          <w:szCs w:val="24"/>
+          <w:u w:val="single"/>
+        </w:rPr>
+        <w:t>unijom(primjer slika)</w:t>
+      </w:r>
+      <w:r>
+        <w:rPr>
+          <w:rFonts w:cs="Times New Roman"/>
+          <w:szCs w:val="24"/>
+          <w:u w:val="single"/>
+        </w:rPr>
+        <w:t>.</w:t>
+      </w:r>
+    </w:p>
+    <w:p>
+      <w:pPr>
+        <w:ind w:firstLine="567"/>
+        <w:rPr>
+          <w:rFonts w:cs="Times New Roman"/>
+          <w:szCs w:val="24"/>
+        </w:rPr>
+      </w:pPr>
+    </w:p>
+    <w:p>
+      <w:pPr>
+        <w:ind w:firstLine="567"/>
+        <w:rPr>
+          <w:rFonts w:cs="Times New Roman"/>
+          <w:szCs w:val="24"/>
+        </w:rPr>
+      </w:pPr>
+      <w:r>
+        <w:rPr>
+          <w:rFonts w:cs="Times New Roman"/>
+          <w:szCs w:val="24"/>
+        </w:rPr>
+        <w:t>Usporedba vektora i i</w:t>
+      </w:r>
+      <w:r>
+        <w:rPr>
+          <w:rFonts w:cs="Times New Roman"/>
+          <w:szCs w:val="24"/>
+        </w:rPr>
+        <w:t xml:space="preserve">zračun </w:t>
+      </w:r>
+      <w:r>
+        <w:rPr>
+          <w:rFonts w:cs="Times New Roman"/>
+          <w:szCs w:val="24"/>
+        </w:rPr>
+        <w:t>preciznosti</w:t>
+      </w:r>
+    </w:p>
+    <w:p>
+      <w:pPr>
+        <w:ind w:firstLine="567"/>
+        <w:rPr>
+          <w:rFonts w:cs="Times New Roman"/>
+          <w:szCs w:val="24"/>
+        </w:rPr>
+      </w:pPr>
+    </w:p>
+    <w:p>
+      <w:pPr>
+        <w:ind w:firstLine="567"/>
+        <w:rPr>
+          <w:rFonts w:cs="Times New Roman"/>
+          <w:szCs w:val="24"/>
+        </w:rPr>
+      </w:pPr>
+      <w:r>
+        <w:rPr>
+          <w:rFonts w:cs="Times New Roman"/>
+          <w:szCs w:val="24"/>
+        </w:rPr>
+        <w:t>Načini uspoređivanja</w:t>
+      </w:r>
+      <w:r>
+        <w:rPr>
+          <w:rFonts w:cs="Times New Roman"/>
+          <w:szCs w:val="24"/>
+        </w:rPr>
+        <w:t xml:space="preserve"> </w:t>
+      </w:r>
+      <w:r>
+        <w:rPr>
+          <w:rFonts w:cs="Times New Roman"/>
+          <w:szCs w:val="24"/>
+        </w:rPr>
+        <w:t xml:space="preserve">vektora </w:t>
+      </w:r>
+      <w:r>
+        <w:rPr>
+          <w:rFonts w:cs="Times New Roman"/>
+          <w:szCs w:val="24"/>
+        </w:rPr>
+        <w:t xml:space="preserve">klasifikatora </w:t>
+      </w:r>
+      <w:r>
+        <w:rPr>
+          <w:rFonts w:cs="Times New Roman"/>
+          <w:szCs w:val="24"/>
+        </w:rPr>
+        <w:t xml:space="preserve">i </w:t>
+      </w:r>
+      <w:r>
+        <w:rPr>
+          <w:rFonts w:cs="Times New Roman"/>
+          <w:szCs w:val="24"/>
+        </w:rPr>
+        <w:t>vektora koji se klasificira</w:t>
+      </w:r>
+      <w:r>
+        <w:rPr>
+          <w:rFonts w:cs="Times New Roman"/>
+          <w:szCs w:val="24"/>
+        </w:rPr>
+        <w:t xml:space="preserve">, </w:t>
+      </w:r>
+      <w:r>
+        <w:rPr>
+          <w:rFonts w:cs="Times New Roman"/>
+          <w:szCs w:val="24"/>
+          <w:u w:val="single"/>
+        </w:rPr>
+        <w:t xml:space="preserve">tj. način određivanja preciznosti je </w:t>
+      </w:r>
+      <w:r>
+        <w:rPr>
+          <w:rFonts w:cs="Times New Roman"/>
+          <w:szCs w:val="24"/>
+          <w:u w:val="single"/>
+        </w:rPr>
+        <w:t>...</w:t>
+      </w:r>
+      <w:r>
+        <w:rPr>
+          <w:rFonts w:cs="Times New Roman"/>
+          <w:szCs w:val="24"/>
+          <w:u w:val="single"/>
+        </w:rPr>
+        <w:t xml:space="preserve">. </w:t>
+      </w:r>
+      <w:r>
+        <w:rPr>
+          <w:rFonts w:cs="Times New Roman"/>
+          <w:szCs w:val="24"/>
+          <w:u w:val="single"/>
+        </w:rPr>
+        <w:t>„ifidf“(poveznica prema poglavlju)</w:t>
+      </w:r>
+      <w:r>
+        <w:rPr>
+          <w:rFonts w:cs="Times New Roman"/>
+          <w:szCs w:val="24"/>
+          <w:u w:val="single"/>
+        </w:rPr>
+        <w:t xml:space="preserve"> ima svoj način jer je </w:t>
+      </w:r>
+      <w:r>
+        <w:rPr>
+          <w:rFonts w:cs="Times New Roman"/>
+          <w:szCs w:val="24"/>
+          <w:u w:val="single"/>
+        </w:rPr>
+        <w:t>...</w:t>
+      </w:r>
+    </w:p>
+    <w:p>
+      <w:pPr>
+        <w:ind w:firstLine="567"/>
+        <w:rPr>
+          <w:rFonts w:cs="Times New Roman"/>
+          <w:szCs w:val="24"/>
+        </w:rPr>
+      </w:pPr>
+      <w:r>
+        <w:rPr>
+          <w:rFonts w:cs="Times New Roman"/>
+          <w:szCs w:val="24"/>
+        </w:rPr>
+        <w:lastRenderedPageBreak/>
+        <w:t>Nakon izračuna preciznosti klasifikacije</w:t>
+      </w:r>
+      <w:r>
+        <w:rPr>
+          <w:rFonts w:cs="Times New Roman"/>
+          <w:szCs w:val="24"/>
+        </w:rPr>
+        <w:t>,</w:t>
+      </w:r>
+      <w:r>
+        <w:rPr>
+          <w:rFonts w:cs="Times New Roman"/>
+          <w:szCs w:val="24"/>
+        </w:rPr>
+        <w:t xml:space="preserve"> automatski se izradi tekstualna datoteka</w:t>
+      </w:r>
+      <w:r>
+        <w:rPr>
+          <w:rFonts w:cs="Times New Roman"/>
+          <w:szCs w:val="24"/>
+          <w:u w:val="single"/>
+        </w:rPr>
+        <w:t>(slika tekstualne datoteke)</w:t>
+      </w:r>
+      <w:r>
+        <w:rPr>
+          <w:rFonts w:cs="Times New Roman"/>
+          <w:szCs w:val="24"/>
+        </w:rPr>
+        <w:t xml:space="preserve"> koja sadrži koj</w:t>
+      </w:r>
+      <w:r>
+        <w:rPr>
+          <w:rFonts w:cs="Times New Roman"/>
+          <w:szCs w:val="24"/>
+        </w:rPr>
+        <w:t xml:space="preserve">a su </w:t>
+      </w:r>
+      <w:r>
+        <w:rPr>
+          <w:rFonts w:cs="Times New Roman"/>
+          <w:szCs w:val="24"/>
+          <w:u w:val="single"/>
+        </w:rPr>
+        <w:t>preklapanja</w:t>
+      </w:r>
+      <w:r>
+        <w:rPr>
+          <w:rFonts w:cs="Times New Roman"/>
+          <w:szCs w:val="24"/>
+        </w:rPr>
+        <w:t xml:space="preserve"> </w:t>
+      </w:r>
+      <w:r>
+        <w:rPr>
+          <w:rFonts w:cs="Times New Roman"/>
+          <w:szCs w:val="24"/>
+        </w:rPr>
+        <w:t xml:space="preserve">i koliko ih je – za svaku kategoriju. Pregledavanjem </w:t>
+      </w:r>
+      <w:r>
+        <w:rPr>
+          <w:rFonts w:cs="Times New Roman"/>
+          <w:szCs w:val="24"/>
+        </w:rPr>
+        <w:t xml:space="preserve">sadržaja </w:t>
+      </w:r>
+      <w:r>
+        <w:rPr>
+          <w:rFonts w:cs="Times New Roman"/>
+          <w:szCs w:val="24"/>
+        </w:rPr>
+        <w:t xml:space="preserve">datoteke može se zaključiti zašto program </w:t>
+      </w:r>
+      <w:r>
+        <w:rPr>
+          <w:rFonts w:cs="Times New Roman"/>
+          <w:szCs w:val="24"/>
+        </w:rPr>
+        <w:t>odluči</w:t>
+      </w:r>
+      <w:r>
+        <w:rPr>
+          <w:rFonts w:cs="Times New Roman"/>
+          <w:szCs w:val="24"/>
+        </w:rPr>
+        <w:t xml:space="preserve"> da je jedna kategorija </w:t>
+      </w:r>
+      <w:r>
+        <w:rPr>
+          <w:rFonts w:cs="Times New Roman"/>
+          <w:szCs w:val="24"/>
+        </w:rPr>
+        <w:t xml:space="preserve">zastupljenija od druge, te će biti korištena za objašnjavanje dobivenih rezultata </w:t>
+      </w:r>
+      <w:r>
+        <w:rPr>
+          <w:rFonts w:cs="Times New Roman"/>
+          <w:szCs w:val="24"/>
+          <w:u w:val="single"/>
+        </w:rPr>
+        <w:t>kroz rad</w:t>
+      </w:r>
+      <w:r>
+        <w:rPr>
+          <w:rFonts w:cs="Times New Roman"/>
+          <w:szCs w:val="24"/>
         </w:rPr>
         <w:t>.</w:t>
       </w:r>
@@ -3873,6 +4425,7 @@
           <w:rFonts w:cs="Times New Roman"/>
           <w:szCs w:val="24"/>
         </w:rPr>
+        <w:lastRenderedPageBreak/>
         <w:t>U nastavku su navedene metode s kojima je pokuša</w:t>
       </w:r>
       <w:r>
@@ -4135,7 +4688,13 @@
         <w:t xml:space="preserve"> koriste jednu riječ, pravilno je reći </w:t>
       </w:r>
       <w:r>
-        <w:t xml:space="preserve">da se koriste n-torkom. </w:t>
+        <w:t xml:space="preserve">da </w:t>
+      </w:r>
+      <w:r>
+        <w:t xml:space="preserve">im prethodi </w:t>
+      </w:r>
+      <w:r>
+        <w:t xml:space="preserve">se koriste n-torkom. </w:t>
       </w:r>
       <w:r>
         <w:rPr>
@@ -4245,18 +4804,18 @@
     </w:p>
     <w:p>
       <w:r>
+        <w:t>(objašnjenje tablice)</w:t>
+      </w:r>
+    </w:p>
+    <w:p>
+      <w:r>
+        <w:t>(tablica sa rezultatima)</w:t>
+      </w:r>
+    </w:p>
+    <w:p/>
+    <w:p>
+      <w:r>
         <w:lastRenderedPageBreak/>
-        <w:t>(objašnjenje tablice)</w:t>
-      </w:r>
-    </w:p>
-    <w:p>
-      <w:r>
-        <w:t>(tablica sa rezultatima)</w:t>
-      </w:r>
-    </w:p>
-    <w:p/>
-    <w:p>
-      <w:r>
         <w:t xml:space="preserve">Preostale metode se oslanjaju na 1-torku, </w:t>
       </w:r>
       <w:r>
@@ -4566,17 +5125,9 @@
           <w:numId w:val="6"/>
         </w:numPr>
       </w:pPr>
-      <w:bookmarkStart w:id="7" w:name="_Toc143023762"/>
-      <w:r>
-        <w:rPr>
-          <w:u w:val="single"/>
-        </w:rPr>
-        <w:t>Korijenski</w:t>
-      </w:r>
-      <w:r>
-        <w:t xml:space="preserve"> algoritmi</w:t>
-      </w:r>
-      <w:bookmarkEnd w:id="7"/>
+      <w:r>
+        <w:t>Automatsko određivanje korijena riječi</w:t>
+      </w:r>
     </w:p>
     <w:p/>
     <w:p>
@@ -4584,7 +5135,13 @@
         <w:ind w:firstLine="567"/>
       </w:pPr>
       <w:r>
-        <w:t xml:space="preserve">Ova metoda pokušava povezati riječi koje </w:t>
+        <w:t xml:space="preserve">Ova metoda pokušava </w:t>
+      </w:r>
+      <w:r>
+        <w:t xml:space="preserve">algoritmima </w:t>
+      </w:r>
+      <w:r>
+        <w:t xml:space="preserve">povezati riječi koje </w:t>
       </w:r>
       <w:r>
         <w:t xml:space="preserve">nemaju isti </w:t>
@@ -4620,16 +5177,7 @@
         <w:t xml:space="preserve"> </w:t>
       </w:r>
       <w:r>
-        <w:t xml:space="preserve">Mnogi od pronađenih </w:t>
-      </w:r>
-      <w:r>
-        <w:rPr>
-          <w:u w:val="single"/>
-        </w:rPr>
-        <w:t>korijenskih</w:t>
-      </w:r>
-      <w:r>
-        <w:t xml:space="preserve"> algoritama su fokusirani na engleski jezik te nisam našao dovoljno materijala da bi ih mogao prilagoditi hrvatskome jeziku.</w:t>
+        <w:t>Mnogi od pronađenih algoritama su fokusirani na engleski jezik te nisam našao dovoljno materijala da bi ih mogao prilagoditi hrvatskome jeziku.</w:t>
       </w:r>
     </w:p>
     <w:p/>
@@ -4641,11 +5189,11 @@
           <w:numId w:val="6"/>
         </w:numPr>
       </w:pPr>
-      <w:bookmarkStart w:id="8" w:name="_Toc143023763"/>
+      <w:bookmarkStart w:id="7" w:name="_Toc143023763"/>
       <w:r>
         <w:t>Prefiks-sufiks algoritam</w:t>
       </w:r>
-      <w:bookmarkEnd w:id="8"/>
+      <w:bookmarkEnd w:id="7"/>
     </w:p>
     <w:p/>
     <w:p>
@@ -4653,83 +5201,92 @@
         <w:ind w:firstLine="567"/>
       </w:pPr>
       <w:r>
+        <w:t>Uklanjanje sufiksa je</w:t>
+      </w:r>
+      <w:r>
+        <w:t xml:space="preserve"> puno</w:t>
+      </w:r>
+      <w:r>
+        <w:t xml:space="preserve"> </w:t>
+      </w:r>
+      <w:r>
+        <w:t>jednostavnij</w:t>
+      </w:r>
+      <w:r>
+        <w:t>e</w:t>
+      </w:r>
+      <w:r>
+        <w:t xml:space="preserve"> u engleskom jeziku zbog</w:t>
+      </w:r>
+      <w:r>
+        <w:t xml:space="preserve"> njihovog</w:t>
+      </w:r>
+      <w:r>
+        <w:t xml:space="preserve"> malenog broja, uvelike zbog </w:t>
+      </w:r>
+      <w:r>
+        <w:rPr>
+          <w:u w:val="single"/>
+        </w:rPr>
+        <w:t>nedostatka</w:t>
+      </w:r>
+      <w:r>
+        <w:t xml:space="preserve"> padeža te </w:t>
+      </w:r>
+      <w:r>
+        <w:t>načina</w:t>
+      </w:r>
+      <w:r>
+        <w:t xml:space="preserve"> </w:t>
+      </w:r>
+      <w:r>
+        <w:rPr>
+          <w:u w:val="single"/>
+        </w:rPr>
+        <w:t>oblikovanja</w:t>
+      </w:r>
+      <w:r>
+        <w:t xml:space="preserve"> </w:t>
+      </w:r>
+      <w:r>
+        <w:t>glagolskih vremena</w:t>
+      </w:r>
+      <w:r>
+        <w:t>(</w:t>
+      </w:r>
+      <w:r>
+        <w:rPr>
+          <w:u w:val="single"/>
+        </w:rPr>
+        <w:t>ok?, usporedi s hrvatskim i ostalim jezicima</w:t>
+      </w:r>
+      <w:r>
+        <w:t>)</w:t>
+      </w:r>
+      <w:r>
+        <w:t xml:space="preserve">. </w:t>
+      </w:r>
+      <w:r>
+        <w:t>S</w:t>
+      </w:r>
+      <w:r>
+        <w:t xml:space="preserve">ufiksi imenica, pridjeva i glagola </w:t>
+      </w:r>
+      <w:r>
+        <w:rPr>
+          <w:u w:val="single"/>
+        </w:rPr>
+        <w:t>skupljeni</w:t>
+      </w:r>
+      <w:r>
+        <w:t xml:space="preserve"> su u jednu tekstualnu datoteku te ako su pronađeni na kraju bilo koje riječi, uklonjeni su. </w:t>
+      </w:r>
+      <w:r>
+        <w:t xml:space="preserve">Na isti način, lista prefiksa </w:t>
+      </w:r>
+      <w:r>
         <w:lastRenderedPageBreak/>
-        <w:t>Uklanjanje sufiksa je</w:t>
-      </w:r>
-      <w:r>
-        <w:t xml:space="preserve"> puno jednostavnij</w:t>
-      </w:r>
-      <w:r>
-        <w:t>e</w:t>
-      </w:r>
-      <w:r>
-        <w:t xml:space="preserve"> u engleskom jeziku zbog</w:t>
-      </w:r>
-      <w:r>
-        <w:t xml:space="preserve"> njihovog</w:t>
-      </w:r>
-      <w:r>
-        <w:t xml:space="preserve"> malenog broja, uvelike zbog </w:t>
-      </w:r>
-      <w:r>
-        <w:rPr>
-          <w:u w:val="single"/>
-        </w:rPr>
-        <w:t>nedostatka</w:t>
-      </w:r>
-      <w:r>
-        <w:t xml:space="preserve"> padeža te </w:t>
-      </w:r>
-      <w:r>
-        <w:t>načina</w:t>
-      </w:r>
-      <w:r>
-        <w:t xml:space="preserve"> </w:t>
-      </w:r>
-      <w:r>
-        <w:rPr>
-          <w:u w:val="single"/>
-        </w:rPr>
-        <w:t>oblikovanja</w:t>
-      </w:r>
-      <w:r>
-        <w:t xml:space="preserve"> </w:t>
-      </w:r>
-      <w:r>
-        <w:t>glagolskih vremena</w:t>
-      </w:r>
-      <w:r>
-        <w:t>(</w:t>
-      </w:r>
-      <w:r>
-        <w:rPr>
-          <w:u w:val="single"/>
-        </w:rPr>
-        <w:t>ok?, usporedi s hrvatskim i ostalim jezicima</w:t>
-      </w:r>
-      <w:r>
-        <w:t>)</w:t>
-      </w:r>
-      <w:r>
-        <w:t xml:space="preserve">. </w:t>
-      </w:r>
-      <w:r>
-        <w:t>S</w:t>
-      </w:r>
-      <w:r>
-        <w:t xml:space="preserve">ufiksi imenica, pridjeva i glagola </w:t>
-      </w:r>
-      <w:r>
-        <w:rPr>
-          <w:u w:val="single"/>
-        </w:rPr>
-        <w:t>skupljeni</w:t>
-      </w:r>
-      <w:r>
-        <w:t xml:space="preserve"> su u jednu tekstualnu datoteku te ako su pronađeni na kraju bilo koje riječi, uklonjeni su. </w:t>
-      </w:r>
-      <w:r>
-        <w:t>Na isti način, lista prefiksa pronađena na Wikipediji</w:t>
+        <w:t>pronađena na Wikipediji</w:t>
       </w:r>
       <w:r>
         <w:rPr>
@@ -4748,6 +5305,12 @@
           <w:u w:val="single"/>
         </w:rPr>
         <w:t>(primjer?)</w:t>
+      </w:r>
+      <w:r>
+        <w:rPr>
+          <w:u w:val="single"/>
+        </w:rPr>
+        <w:t xml:space="preserve"> uklonjeni su koristeci ove python metode</w:t>
       </w:r>
     </w:p>
     <w:p>
@@ -5057,41 +5620,453 @@
           <w:u w:val="single"/>
         </w:rPr>
       </w:pPr>
-      <w:bookmarkStart w:id="9" w:name="_Toc143023764"/>
-      <w:r>
-        <w:rPr>
-          <w:u w:val="single"/>
-        </w:rPr>
+      <w:bookmarkStart w:id="8" w:name="_Toc143023764"/>
+      <w:r>
+        <w:rPr>
+          <w:u w:val="single"/>
+        </w:rPr>
+        <w:t xml:space="preserve">nenazvani korijenski algoritam (koristeći bazu </w:t>
+      </w:r>
+      <w:r>
+        <w:rPr>
+          <w:u w:val="single"/>
+        </w:rPr>
+        <w:t xml:space="preserve">podataka </w:t>
+      </w:r>
+      <w:r>
+        <w:rPr>
+          <w:u w:val="single"/>
+        </w:rPr>
+        <w:t>hrvatskih imenica i glagola)</w:t>
+      </w:r>
+      <w:bookmarkEnd w:id="8"/>
+    </w:p>
+    <w:p>
+      <w:pPr>
+        <w:ind w:firstLine="567"/>
+      </w:pPr>
+      <w:r>
+        <w:t>BAZE BLA BLA</w:t>
+      </w:r>
+    </w:p>
+    <w:p>
+      <w:pPr>
+        <w:ind w:firstLine="567"/>
+      </w:pPr>
+      <w:r>
         <w:lastRenderedPageBreak/>
-        <w:t xml:space="preserve">nenazvani korijenski algoritam (koristeći bazu </w:t>
-      </w:r>
-      <w:r>
-        <w:rPr>
-          <w:u w:val="single"/>
-        </w:rPr>
-        <w:t xml:space="preserve">podataka </w:t>
-      </w:r>
-      <w:r>
-        <w:rPr>
-          <w:u w:val="single"/>
-        </w:rPr>
-        <w:t>hrvatskih imenica i glagola)</w:t>
-      </w:r>
-      <w:bookmarkEnd w:id="9"/>
+        <w:t xml:space="preserve">Umjesto da se ručno pokušavaju ukloniti prefiksi i sufiksi, lakše bi bilo naći već postojeću bazu podataka koja sadrži sve moguće oblike svih riječi te </w:t>
+      </w:r>
+      <w:r>
+        <w:rPr>
+          <w:u w:val="single"/>
+        </w:rPr>
+        <w:t>njihov osnovni oblik</w:t>
+      </w:r>
+      <w:r>
+        <w:rPr>
+          <w:u w:val="single"/>
+        </w:rPr>
+        <w:t>.</w:t>
+      </w:r>
     </w:p>
     <w:p>
       <w:pPr>
         <w:ind w:firstLine="567"/>
-      </w:pPr>
-      <w:r>
-        <w:t>BAZE BLA BLA</w:t>
-      </w:r>
+        <w:rPr>
+          <w:u w:val="single"/>
+        </w:rPr>
+      </w:pPr>
     </w:p>
     <w:p>
       <w:pPr>
         <w:ind w:firstLine="567"/>
       </w:pPr>
       <w:r>
+        <w:t>„croDict“</w:t>
+      </w:r>
+      <w:r>
+        <w:t xml:space="preserve"> (poveznica)</w:t>
+      </w:r>
+      <w:r>
+        <w:t xml:space="preserve"> je web-stranica koja služi kao prevoditelj riječi s engleskog i njemačkog na hrvatski. Osim toga sadrži i popis</w:t>
+      </w:r>
+      <w:r>
+        <w:t>e</w:t>
+      </w:r>
+      <w:r>
+        <w:t xml:space="preserve"> imenica te glagola na tim jezicima</w:t>
+      </w:r>
+      <w:r>
+        <w:t>, uključujući i njihove deklinacije, tj. konjugacije</w:t>
+      </w:r>
+      <w:r>
+        <w:t xml:space="preserve"> </w:t>
+      </w:r>
+      <w:r>
+        <w:rPr>
+          <w:u w:val="single"/>
+        </w:rPr>
+        <w:t>gdje je to primjenjivo</w:t>
+      </w:r>
+      <w:r>
+        <w:t>.</w:t>
+      </w:r>
+      <w:r>
+        <w:t xml:space="preserve"> </w:t>
+      </w:r>
+      <w:r>
+        <w:t xml:space="preserve">U polje za pretraživanje se upiše tražena riječ i izabere se je li ta riječ imenica ili glagol. Jer želimo da </w:t>
+      </w:r>
+      <w:r>
+        <w:t xml:space="preserve">osnovni oblik dohvati </w:t>
+      </w:r>
+      <w:r>
+        <w:t>program</w:t>
+      </w:r>
+      <w:r>
+        <w:t>,</w:t>
+      </w:r>
+      <w:r>
+        <w:t xml:space="preserve"> ne možemo se korititi </w:t>
+      </w:r>
+      <w:r>
+        <w:rPr>
+          <w:u w:val="single"/>
+        </w:rPr>
+        <w:t>elementima sučelja</w:t>
+      </w:r>
+      <w:r>
+        <w:t xml:space="preserve"> web-stranice. Srećom, osim polja za pretraživanje i opcije za vrstu riječi, moguće je </w:t>
+      </w:r>
+      <w:r>
+        <w:rPr>
+          <w:u w:val="single"/>
+        </w:rPr>
+        <w:t>stvari</w:t>
+      </w:r>
+      <w:r>
+        <w:t xml:space="preserve"> </w:t>
+      </w:r>
+      <w:r>
+        <w:t>definirati</w:t>
+      </w:r>
+      <w:r>
+        <w:t xml:space="preserve"> u samoj poveznici.(</w:t>
+      </w:r>
+      <w:r>
+        <w:rPr>
+          <w:u w:val="single"/>
+        </w:rPr>
+        <w:t>slika poveznice stranice</w:t>
+      </w:r>
+      <w:r>
+        <w:t xml:space="preserve">). Jer program ne zna odredriti vrstu riječi potrebno je isprobati obje opcije. U slučaju </w:t>
+      </w:r>
+      <w:r>
+        <w:t>da traženu riječ ne prepoznaje, na vrhu web-stranice se ispiše „</w:t>
+      </w:r>
+      <w:r>
+        <w:t>Der gesuchte Begriff konnte nicht gefunden werden</w:t>
+      </w:r>
+      <w:r>
+        <w:t xml:space="preserve">“ što je prevedno s njemačkog „Traženi pojam nije pronađen“. Nakon slanja </w:t>
+      </w:r>
+      <w:r>
+        <w:rPr>
+          <w:u w:val="single"/>
+        </w:rPr>
+        <w:t>zahtjeva</w:t>
+      </w:r>
+      <w:r>
+        <w:t xml:space="preserve"> i nakon </w:t>
+      </w:r>
+      <w:r>
+        <w:rPr>
+          <w:u w:val="single"/>
+        </w:rPr>
+        <w:t>primitka HTML-a</w:t>
+      </w:r>
+      <w:r>
+        <w:t xml:space="preserve">, ako program nije pronašao </w:t>
+      </w:r>
+      <w:r>
+        <w:rPr>
+          <w:u w:val="single"/>
+        </w:rPr>
+        <w:t xml:space="preserve">taj </w:t>
+      </w:r>
+      <w:r>
+        <w:rPr>
+          <w:u w:val="single"/>
+        </w:rPr>
+        <w:t xml:space="preserve">error </w:t>
+      </w:r>
+      <w:r>
+        <w:rPr>
+          <w:u w:val="single"/>
+        </w:rPr>
+        <w:t>izraz</w:t>
+      </w:r>
+      <w:r>
+        <w:rPr>
+          <w:u w:val="single"/>
+        </w:rPr>
+        <w:t>,</w:t>
+      </w:r>
+      <w:r>
+        <w:t xml:space="preserve"> pokušava dohvatiti </w:t>
+      </w:r>
+      <w:r>
+        <w:t>riječ iznad tablica koja predstavlja osnovni oblik unesene riječi – nominativ jednine za imenice te infinitiv za glagole</w:t>
+      </w:r>
+      <w:r>
+        <w:rPr>
+          <w:u w:val="single"/>
+        </w:rPr>
+        <w:t>.</w:t>
+      </w:r>
+      <w:r>
+        <w:rPr>
+          <w:u w:val="single"/>
+        </w:rPr>
+        <w:t>(slika sto stanica pokazuje ako je successful)</w:t>
+      </w:r>
+    </w:p>
+    <w:p>
+      <w:pPr>
+        <w:ind w:firstLine="567"/>
+        <w:rPr>
+          <w:u w:val="single"/>
+        </w:rPr>
+      </w:pPr>
+      <w:r>
+        <w:rPr>
+          <w:u w:val="single"/>
+        </w:rPr>
+        <w:t>(</w:t>
+      </w:r>
+      <w:r>
+        <w:rPr>
+          <w:u w:val="single"/>
+        </w:rPr>
+        <w:t>To je bila originalna ideja</w:t>
+      </w:r>
+      <w:r>
+        <w:rPr>
+          <w:u w:val="single"/>
+        </w:rPr>
+        <w:t>,</w:t>
+      </w:r>
+      <w:r>
+        <w:rPr>
+          <w:u w:val="single"/>
+        </w:rPr>
+        <w:t xml:space="preserve"> no</w:t>
+      </w:r>
+      <w:r>
+        <w:t xml:space="preserve"> IGNORE MAYBE)</w:t>
+      </w:r>
+      <w:r>
+        <w:t xml:space="preserve"> kako bi se </w:t>
+      </w:r>
+      <w:r>
+        <w:rPr>
+          <w:u w:val="single"/>
+        </w:rPr>
+        <w:t>olakšao load cro dict servera</w:t>
+      </w:r>
+      <w:r>
+        <w:t xml:space="preserve">, umanjila šansa zabrane pristupa stranici zbog prevelikog broja zahtjeva te </w:t>
+      </w:r>
+      <w:r>
+        <w:t>ubrzala klasifikacija</w:t>
+      </w:r>
+      <w:r>
+        <w:t xml:space="preserve"> odlučeno je da će se rezultat te upita stranici spremiti </w:t>
+      </w:r>
+      <w:r>
+        <w:rPr>
+          <w:u w:val="single"/>
+        </w:rPr>
+        <w:t>lokalno u json datoteku</w:t>
+      </w:r>
+      <w:r>
+        <w:t xml:space="preserve">, gdje je ključ </w:t>
+      </w:r>
+      <w:r>
+        <w:rPr>
+          <w:u w:val="single"/>
+        </w:rPr>
+        <w:t>riječ koja je unesena</w:t>
+      </w:r>
+      <w:r>
+        <w:t xml:space="preserve"> a vrijednost je osnovni oblike te riječi. Sada, ako je ta riječ već bila tražena, neće se ponovno slati zahtjev nego će se uzeti iz </w:t>
+      </w:r>
+      <w:r>
+        <w:rPr>
+          <w:u w:val="single"/>
+        </w:rPr>
+        <w:t>rječnika</w:t>
+      </w:r>
+      <w:r>
+        <w:t>.</w:t>
+      </w:r>
+      <w:r>
+        <w:t xml:space="preserve"> </w:t>
+      </w:r>
+      <w:r>
+        <w:t>Za još veće ubrzanje</w:t>
+      </w:r>
+      <w:r>
+        <w:t xml:space="preserve"> programa i olakšanje zahtjeva </w:t>
+      </w:r>
+      <w:r>
+        <w:rPr>
+          <w:u w:val="single"/>
+        </w:rPr>
+        <w:t>(možda koliko puta ovdje 7 puta?? ne jer imaju iste nastavke neki padezi)</w:t>
+      </w:r>
+      <w:r>
+        <w:t xml:space="preserve"> </w:t>
+      </w:r>
+      <w:r>
+        <w:t>,</w:t>
+      </w:r>
+      <w:r>
+        <w:rPr>
+          <w:u w:val="single"/>
+        </w:rPr>
+        <w:t xml:space="preserve"> napravljeno je da program ne sprema osnovni oblik riječi samo za traženu riječ, nego da spremi sve moguće oblike riječi te da ih sve poveže.</w:t>
+      </w:r>
+      <w:r>
+        <w:rPr>
+          <w:u w:val="single"/>
+        </w:rPr>
+        <w:t xml:space="preserve"> </w:t>
+      </w:r>
+    </w:p>
+    <w:p>
+      <w:pPr>
+        <w:ind w:firstLine="567"/>
+        <w:rPr>
+          <w:u w:val="single"/>
+        </w:rPr>
+      </w:pPr>
+      <w:r>
+        <w:rPr>
+          <w:u w:val="single"/>
+        </w:rPr>
+        <w:t>(Parsiranje je bilo nešto teže jer...??)</w:t>
+      </w:r>
+    </w:p>
+    <w:p>
+      <w:pPr>
+        <w:ind w:firstLine="567"/>
+      </w:pPr>
+      <w:r>
+        <w:rPr>
+          <w:u w:val="single"/>
+        </w:rPr>
+        <w:t xml:space="preserve">Rezultat je metoda </w:t>
+      </w:r>
+      <w:r>
+        <w:rPr>
+          <w:u w:val="single"/>
+        </w:rPr>
+        <w:t>koja može spojiti sve oblike velikog broja imenica i glagola</w:t>
+      </w:r>
+      <w:r>
+        <w:rPr>
+          <w:u w:val="single"/>
+        </w:rPr>
+        <w:t>.</w:t>
+      </w:r>
+      <w:r>
+        <w:rPr>
+          <w:u w:val="single"/>
+        </w:rPr>
+        <w:t xml:space="preserve"> (showcase kako spaja rijeci nepravilne deklinacije imenica ronilac i vrabac i jos neki ako nadem)</w:t>
+      </w:r>
+    </w:p>
+    <w:p>
+      <w:pPr>
+        <w:ind w:firstLine="567"/>
+      </w:pPr>
+    </w:p>
+    <w:p>
+      <w:pPr>
+        <w:ind w:firstLine="567"/>
+      </w:pPr>
+      <w:r>
+        <w:t xml:space="preserve">Ako za zadanu riječ web-stranica nije mogla pronaći valjanu riječ, ta zadana riječ je lokalno spremljena u tekstualnu datoteku, kako bi se spriječilo ponovno slanje zahtjeva stranici. </w:t>
+      </w:r>
+      <w:r>
+        <w:rPr>
+          <w:u w:val="single"/>
+        </w:rPr>
+        <w:t>Te riječi su ili ignorirane ili ne u sljede</w:t>
+      </w:r>
+      <w:r>
+        <w:rPr>
+          <w:u w:val="single"/>
+        </w:rPr>
+        <w:t>ć</w:t>
+      </w:r>
+      <w:r>
+        <w:rPr>
+          <w:u w:val="single"/>
+        </w:rPr>
+        <w:t>im tablicama.</w:t>
+      </w:r>
+    </w:p>
+    <w:p>
+      <w:pPr>
+        <w:ind w:firstLine="567"/>
+        <w:rPr>
+          <w:u w:val="single"/>
+        </w:rPr>
+      </w:pPr>
+    </w:p>
+    <w:p>
+      <w:pPr>
+        <w:ind w:firstLine="567"/>
+      </w:pPr>
+      <w:r>
+        <w:rPr>
+          <w:u w:val="single"/>
+        </w:rPr>
+        <w:t>Rezultati za metodu s neprodnadenim i bez nepronadenih riječi</w:t>
+      </w:r>
+    </w:p>
+    <w:p>
+      <w:r>
+        <w:lastRenderedPageBreak/>
+        <w:t>(objašnjenje tablice)</w:t>
+      </w:r>
+    </w:p>
+    <w:p>
+      <w:r>
+        <w:t>(tablica sa rezultatima)</w:t>
+      </w:r>
+    </w:p>
+    <w:p>
+      <w:r>
+        <w:t>(objašnjenje tablice)</w:t>
+      </w:r>
+    </w:p>
+    <w:p>
+      <w:r>
+        <w:t>(tablica sa rezultatima)</w:t>
+      </w:r>
+    </w:p>
+    <w:p/>
+    <w:p/>
+    <w:p>
+      <w:pPr>
+        <w:ind w:firstLine="567"/>
+      </w:pPr>
+      <w:r>
         <w:t>Pronadeno i na githubu ali jako lose formatirano</w:t>
       </w:r>
     </w:p>
@@ -5136,396 +6111,6 @@
         <w:t>Problem je što...</w:t>
       </w:r>
     </w:p>
-    <w:p>
-      <w:pPr>
-        <w:ind w:firstLine="567"/>
-        <w:rPr>
-          <w:u w:val="single"/>
-        </w:rPr>
-      </w:pPr>
-    </w:p>
-    <w:p>
-      <w:pPr>
-        <w:ind w:firstLine="567"/>
-        <w:rPr>
-          <w:u w:val="single"/>
-        </w:rPr>
-      </w:pPr>
-      <w:r>
-        <w:rPr>
-          <w:u w:val="single"/>
-        </w:rPr>
-        <w:t>cro-dict</w:t>
-      </w:r>
-      <w:r>
-        <w:rPr>
-          <w:u w:val="single"/>
-        </w:rPr>
-        <w:t xml:space="preserve"> opis</w:t>
-      </w:r>
-    </w:p>
-    <w:p>
-      <w:pPr>
-        <w:ind w:firstLine="567"/>
-      </w:pPr>
-      <w:r>
-        <w:t>„croDict“</w:t>
-      </w:r>
-      <w:r>
-        <w:t xml:space="preserve"> (poveznica)</w:t>
-      </w:r>
-      <w:r>
-        <w:t xml:space="preserve"> je web-stranica koja služi kao prevoditelj riječi s engleskog i njemačkog na hrvatski. Osim toga sadrži i popis</w:t>
-      </w:r>
-      <w:r>
-        <w:t>e</w:t>
-      </w:r>
-      <w:r>
-        <w:t xml:space="preserve"> imenica te glagola na tim jezicima</w:t>
-      </w:r>
-      <w:r>
-        <w:t>, uključujući i njihove deklinacije, tj. konjugacije</w:t>
-      </w:r>
-      <w:r>
-        <w:t xml:space="preserve"> </w:t>
-      </w:r>
-      <w:r>
-        <w:rPr>
-          <w:u w:val="single"/>
-        </w:rPr>
-        <w:t>gdje je to primjenjivo</w:t>
-      </w:r>
-      <w:r>
-        <w:t>.</w:t>
-      </w:r>
-      <w:r>
-        <w:t xml:space="preserve"> </w:t>
-      </w:r>
-      <w:r>
-        <w:t xml:space="preserve">U polje za pretraživanje se upiše tražena riječ i izabere se je li ta riječ imenica ili glagol. Jer želimo da </w:t>
-      </w:r>
-      <w:r>
-        <w:t xml:space="preserve">osnovni oblik dohvati </w:t>
-      </w:r>
-      <w:r>
-        <w:t xml:space="preserve">program ne možemo se korititi elementima sučeklja web-stranice. Srećom, osim polja za pretraživanje i opcije za vrstu riječi, moguće je </w:t>
-      </w:r>
-      <w:r>
-        <w:rPr>
-          <w:u w:val="single"/>
-        </w:rPr>
-        <w:t>stvari</w:t>
-      </w:r>
-      <w:r>
-        <w:t xml:space="preserve"> </w:t>
-      </w:r>
-      <w:r>
-        <w:t>definirati</w:t>
-      </w:r>
-      <w:r>
-        <w:t xml:space="preserve"> u samoj poveznici.(</w:t>
-      </w:r>
-      <w:r>
-        <w:rPr>
-          <w:u w:val="single"/>
-        </w:rPr>
-        <w:t>slika poveznice stranice</w:t>
-      </w:r>
-      <w:r>
-        <w:t xml:space="preserve">). Jer program ne zna odredriti vrstu riječi potrebno je isprobati obje opcije. U slučaju </w:t>
-      </w:r>
-      <w:r>
-        <w:t>da traženu riječ ne prepoznaje, na vrhu web-stranice se ispiše „</w:t>
-      </w:r>
-      <w:r>
-        <w:t>Der gesuchte Begriff konnte nicht gefunden werden</w:t>
-      </w:r>
-      <w:r>
-        <w:t xml:space="preserve">“ što je prevedno s njemačkog „Traženi pojam nije pronađen“. Nakon slanja </w:t>
-      </w:r>
-      <w:r>
-        <w:rPr>
-          <w:u w:val="single"/>
-        </w:rPr>
-        <w:t>zahtjeva</w:t>
-      </w:r>
-      <w:r>
-        <w:t xml:space="preserve"> i nakon </w:t>
-      </w:r>
-      <w:r>
-        <w:rPr>
-          <w:u w:val="single"/>
-        </w:rPr>
-        <w:t>primitka HTML-a</w:t>
-      </w:r>
-      <w:r>
-        <w:t xml:space="preserve">, ako program nije pronašao </w:t>
-      </w:r>
-      <w:r>
-        <w:rPr>
-          <w:u w:val="single"/>
-        </w:rPr>
-        <w:t xml:space="preserve">taj </w:t>
-      </w:r>
-      <w:r>
-        <w:rPr>
-          <w:u w:val="single"/>
-        </w:rPr>
-        <w:t xml:space="preserve">error </w:t>
-      </w:r>
-      <w:r>
-        <w:rPr>
-          <w:u w:val="single"/>
-        </w:rPr>
-        <w:t>izraz</w:t>
-      </w:r>
-      <w:r>
-        <w:rPr>
-          <w:u w:val="single"/>
-        </w:rPr>
-        <w:t>,</w:t>
-      </w:r>
-      <w:r>
-        <w:t xml:space="preserve"> pokušava dohvatiti </w:t>
-      </w:r>
-      <w:r>
-        <w:t>riječ iznad tablica koja predstavlja osnovni oblik unesene riječi – nominativ jednine za imenice te infinitiv za glagole</w:t>
-      </w:r>
-      <w:r>
-        <w:rPr>
-          <w:u w:val="single"/>
-        </w:rPr>
-        <w:t>.</w:t>
-      </w:r>
-      <w:r>
-        <w:rPr>
-          <w:u w:val="single"/>
-        </w:rPr>
-        <w:t>(slika sto stanica pokazuje ako je successful)</w:t>
-      </w:r>
-    </w:p>
-    <w:p>
-      <w:pPr>
-        <w:ind w:firstLine="567"/>
-        <w:rPr>
-          <w:u w:val="single"/>
-        </w:rPr>
-      </w:pPr>
-      <w:r>
-        <w:rPr>
-          <w:u w:val="single"/>
-        </w:rPr>
-        <w:t>(</w:t>
-      </w:r>
-      <w:r>
-        <w:rPr>
-          <w:u w:val="single"/>
-        </w:rPr>
-        <w:t>To je bila originalna ideja</w:t>
-      </w:r>
-      <w:r>
-        <w:rPr>
-          <w:u w:val="single"/>
-        </w:rPr>
-        <w:t>,</w:t>
-      </w:r>
-      <w:r>
-        <w:rPr>
-          <w:u w:val="single"/>
-        </w:rPr>
-        <w:t xml:space="preserve"> no</w:t>
-      </w:r>
-      <w:r>
-        <w:t xml:space="preserve"> IGNORE MAYBE)</w:t>
-      </w:r>
-      <w:r>
-        <w:t xml:space="preserve"> kako bi se </w:t>
-      </w:r>
-      <w:r>
-        <w:rPr>
-          <w:u w:val="single"/>
-        </w:rPr>
-        <w:t>olakšao load cro dict servera</w:t>
-      </w:r>
-      <w:r>
-        <w:t xml:space="preserve">, umanjila šansa zabrane pristupa stranici zbog prevelikog broja zahtjeva te ubrzanja programa odlučeno je da će se rezultat te upita stranici spremiti </w:t>
-      </w:r>
-      <w:r>
-        <w:rPr>
-          <w:u w:val="single"/>
-        </w:rPr>
-        <w:t>lokalno u json datoteku</w:t>
-      </w:r>
-      <w:r>
-        <w:t xml:space="preserve">, gdje je ključ </w:t>
-      </w:r>
-      <w:r>
-        <w:rPr>
-          <w:u w:val="single"/>
-        </w:rPr>
-        <w:t>riječ koja je unesena</w:t>
-      </w:r>
-      <w:r>
-        <w:t xml:space="preserve"> a vrijednost je osnovni oblike te riječi. Sada, ako je ta riječ već bila tražena, neće se ponovno slati zahtjev nego će se uzeti iz </w:t>
-      </w:r>
-      <w:r>
-        <w:rPr>
-          <w:u w:val="single"/>
-        </w:rPr>
-        <w:t>rječnika</w:t>
-      </w:r>
-      <w:r>
-        <w:t>.</w:t>
-      </w:r>
-      <w:r>
-        <w:t xml:space="preserve"> </w:t>
-      </w:r>
-      <w:r>
-        <w:t>Za još veće ubrzanje</w:t>
-      </w:r>
-      <w:r>
-        <w:t xml:space="preserve"> programa i olakšanje zahtjeva </w:t>
-      </w:r>
-      <w:r>
-        <w:rPr>
-          <w:u w:val="single"/>
-        </w:rPr>
-        <w:t>(možda koliko puta ovdje 7 puta?? ne jer imaju iste nastavke neki padezi)</w:t>
-      </w:r>
-      <w:r>
-        <w:t xml:space="preserve"> </w:t>
-      </w:r>
-      <w:r>
-        <w:t>,</w:t>
-      </w:r>
-      <w:r>
-        <w:rPr>
-          <w:u w:val="single"/>
-        </w:rPr>
-        <w:t xml:space="preserve"> napravljeno je da program ne sprema osnovni oblik riječi samo za traženu riječ, nego da spremi sve moguće oblike riječi te da ih sve poveže.</w:t>
-      </w:r>
-      <w:r>
-        <w:rPr>
-          <w:u w:val="single"/>
-        </w:rPr>
-        <w:t xml:space="preserve"> </w:t>
-      </w:r>
-    </w:p>
-    <w:p>
-      <w:pPr>
-        <w:ind w:firstLine="567"/>
-        <w:rPr>
-          <w:u w:val="single"/>
-        </w:rPr>
-      </w:pPr>
-      <w:r>
-        <w:rPr>
-          <w:u w:val="single"/>
-        </w:rPr>
-        <w:t>(Parsiranje je bilo nešto teže jer...??)</w:t>
-      </w:r>
-    </w:p>
-    <w:p>
-      <w:pPr>
-        <w:ind w:firstLine="567"/>
-      </w:pPr>
-      <w:r>
-        <w:rPr>
-          <w:u w:val="single"/>
-        </w:rPr>
-        <w:lastRenderedPageBreak/>
-        <w:t xml:space="preserve">Rezultat je metoda </w:t>
-      </w:r>
-      <w:r>
-        <w:rPr>
-          <w:u w:val="single"/>
-        </w:rPr>
-        <w:t>koja može spojiti sve oblike velikog broja imenica i glagola</w:t>
-      </w:r>
-      <w:r>
-        <w:rPr>
-          <w:u w:val="single"/>
-        </w:rPr>
-        <w:t>.</w:t>
-      </w:r>
-      <w:r>
-        <w:rPr>
-          <w:u w:val="single"/>
-        </w:rPr>
-        <w:t xml:space="preserve"> (showcase kako spaja rijeci nepravilne deklinacije imenica ronilac i vrabac i jos neki ako nadem)</w:t>
-      </w:r>
-    </w:p>
-    <w:p>
-      <w:pPr>
-        <w:ind w:firstLine="567"/>
-      </w:pPr>
-    </w:p>
-    <w:p>
-      <w:pPr>
-        <w:ind w:firstLine="567"/>
-      </w:pPr>
-      <w:r>
-        <w:t xml:space="preserve">Ako za zadanu riječ web-stranica nije mogla pronaći valjanu riječ, ta zadana riječ je lokalno spremljena u tekstualnu datoteku, kako bi se spriječilo ponovno slanje zahtjeva stranici. </w:t>
-      </w:r>
-      <w:r>
-        <w:rPr>
-          <w:u w:val="single"/>
-        </w:rPr>
-        <w:t>Te riječi su ili ignorirane ili ne u sljede</w:t>
-      </w:r>
-      <w:r>
-        <w:rPr>
-          <w:u w:val="single"/>
-        </w:rPr>
-        <w:t>ć</w:t>
-      </w:r>
-      <w:r>
-        <w:rPr>
-          <w:u w:val="single"/>
-        </w:rPr>
-        <w:t>im tablicama.</w:t>
-      </w:r>
-    </w:p>
-    <w:p>
-      <w:pPr>
-        <w:ind w:firstLine="567"/>
-        <w:rPr>
-          <w:u w:val="single"/>
-        </w:rPr>
-      </w:pPr>
-    </w:p>
-    <w:p>
-      <w:pPr>
-        <w:ind w:firstLine="567"/>
-      </w:pPr>
-      <w:r>
-        <w:rPr>
-          <w:u w:val="single"/>
-        </w:rPr>
-        <w:t>Rezultati za metodu s neprodnadenim i bez nepronadenih riječi</w:t>
-      </w:r>
-    </w:p>
-    <w:p>
-      <w:r>
-        <w:t>(objašnjenje tablice)</w:t>
-      </w:r>
-    </w:p>
-    <w:p>
-      <w:r>
-        <w:t>(tablica sa rezultatima)</w:t>
-      </w:r>
-    </w:p>
-    <w:p>
-      <w:r>
-        <w:t>(objašnjenje tablice)</w:t>
-      </w:r>
-    </w:p>
-    <w:p>
-      <w:r>
-        <w:t>(tablica sa rezultatima)</w:t>
-      </w:r>
-    </w:p>
-    <w:p/>
     <w:p>
       <w:pPr>
         <w:ind w:firstLine="567"/>
@@ -5546,7 +6131,7 @@
           <w:u w:val="single"/>
         </w:rPr>
       </w:pPr>
-      <w:bookmarkStart w:id="10" w:name="_Toc143023765"/>
+      <w:bookmarkStart w:id="9" w:name="_Toc143023765"/>
       <w:r>
         <w:rPr>
           <w:u w:val="single"/>
@@ -5565,7 +6150,7 @@
         </w:rPr>
         <w:t>“</w:t>
       </w:r>
-      <w:bookmarkEnd w:id="10"/>
+      <w:bookmarkEnd w:id="9"/>
     </w:p>
     <w:p>
       <w:pPr>
@@ -5662,11 +6247,11 @@
           <w:numId w:val="6"/>
         </w:numPr>
       </w:pPr>
-      <w:bookmarkStart w:id="11" w:name="_Toc143023766"/>
+      <w:bookmarkStart w:id="10" w:name="_Toc143023766"/>
       <w:r>
         <w:t>KOMBINACIJE METODA</w:t>
       </w:r>
-      <w:bookmarkEnd w:id="11"/>
+      <w:bookmarkEnd w:id="10"/>
     </w:p>
     <w:p>
       <w:r>
@@ -5708,11 +6293,11 @@
           <w:numId w:val="6"/>
         </w:numPr>
       </w:pPr>
-      <w:bookmarkStart w:id="12" w:name="_Toc143023767"/>
+      <w:bookmarkStart w:id="11" w:name="_Toc143023767"/>
       <w:r>
         <w:t>ZAKLJUČAK</w:t>
       </w:r>
-      <w:bookmarkEnd w:id="12"/>
+      <w:bookmarkEnd w:id="11"/>
     </w:p>
     <w:sectPr>
       <w:pgSz w:w="11906" w:h="16838"/>
@@ -7087,6 +7672,127 @@
     </w:lvl>
   </w:abstractNum>
   <w:abstractNum w:abstractNumId="15" w15:restartNumberingAfterBreak="0">
+    <w:nsid w:val="5AF82614"/>
+    <w:multiLevelType w:val="multilevel"/>
+    <w:tmpl w:val="6386A61C"/>
+    <w:lvl w:ilvl="0">
+      <w:start w:val="1"/>
+      <w:numFmt w:val="decimal"/>
+      <w:lvlText w:val="%1."/>
+      <w:lvlJc w:val="left"/>
+      <w:pPr>
+        <w:ind w:left="0" w:firstLine="0"/>
+      </w:pPr>
+      <w:rPr>
+        <w:rFonts w:hint="default"/>
+      </w:rPr>
+    </w:lvl>
+    <w:lvl w:ilvl="1">
+      <w:start w:val="1"/>
+      <w:numFmt w:val="decimal"/>
+      <w:lvlRestart w:val="0"/>
+      <w:lvlText w:val="%1.%2."/>
+      <w:lvlJc w:val="left"/>
+      <w:pPr>
+        <w:ind w:left="0" w:firstLine="0"/>
+      </w:pPr>
+      <w:rPr>
+        <w:rFonts w:hint="default"/>
+      </w:rPr>
+    </w:lvl>
+    <w:lvl w:ilvl="2">
+      <w:start w:val="1"/>
+      <w:numFmt w:val="decimal"/>
+      <w:lvlRestart w:val="0"/>
+      <w:lvlText w:val="%1.%2.%3."/>
+      <w:lvlJc w:val="left"/>
+      <w:pPr>
+        <w:ind w:left="0" w:firstLine="0"/>
+      </w:pPr>
+      <w:rPr>
+        <w:rFonts w:hint="default"/>
+      </w:rPr>
+    </w:lvl>
+    <w:lvl w:ilvl="3">
+      <w:start w:val="1"/>
+      <w:numFmt w:val="decimal"/>
+      <w:lvlRestart w:val="0"/>
+      <w:lvlText w:val="%1.%2.%3.%4."/>
+      <w:lvlJc w:val="left"/>
+      <w:pPr>
+        <w:ind w:left="0" w:firstLine="0"/>
+      </w:pPr>
+      <w:rPr>
+        <w:rFonts w:hint="default"/>
+      </w:rPr>
+    </w:lvl>
+    <w:lvl w:ilvl="4">
+      <w:start w:val="1"/>
+      <w:numFmt w:val="decimal"/>
+      <w:lvlRestart w:val="0"/>
+      <w:lvlText w:val="%1.%2.%3.%4.%5."/>
+      <w:lvlJc w:val="left"/>
+      <w:pPr>
+        <w:ind w:left="0" w:firstLine="0"/>
+      </w:pPr>
+      <w:rPr>
+        <w:rFonts w:hint="default"/>
+      </w:rPr>
+    </w:lvl>
+    <w:lvl w:ilvl="5">
+      <w:start w:val="1"/>
+      <w:numFmt w:val="decimal"/>
+      <w:lvlRestart w:val="0"/>
+      <w:lvlText w:val="%1.%2.%3.%4.%5.%6."/>
+      <w:lvlJc w:val="left"/>
+      <w:pPr>
+        <w:ind w:left="0" w:firstLine="0"/>
+      </w:pPr>
+      <w:rPr>
+        <w:rFonts w:hint="default"/>
+      </w:rPr>
+    </w:lvl>
+    <w:lvl w:ilvl="6">
+      <w:start w:val="1"/>
+      <w:numFmt w:val="decimal"/>
+      <w:lvlRestart w:val="0"/>
+      <w:lvlText w:val="%1.%2.%3.%4.%5.%6.%7."/>
+      <w:lvlJc w:val="left"/>
+      <w:pPr>
+        <w:ind w:left="0" w:firstLine="0"/>
+      </w:pPr>
+      <w:rPr>
+        <w:rFonts w:hint="default"/>
+      </w:rPr>
+    </w:lvl>
+    <w:lvl w:ilvl="7">
+      <w:start w:val="1"/>
+      <w:numFmt w:val="decimal"/>
+      <w:lvlRestart w:val="0"/>
+      <w:lvlText w:val="%1.%2.%3.%4.%5.%6.%7.%8."/>
+      <w:lvlJc w:val="left"/>
+      <w:pPr>
+        <w:ind w:left="0" w:firstLine="0"/>
+      </w:pPr>
+      <w:rPr>
+        <w:rFonts w:hint="default"/>
+      </w:rPr>
+    </w:lvl>
+    <w:lvl w:ilvl="8">
+      <w:start w:val="1"/>
+      <w:numFmt w:val="decimal"/>
+      <w:lvlRestart w:val="0"/>
+      <w:lvlText w:val="%1.%2.%3.%4.%5.%6.%7.%8.%9."/>
+      <w:lvlJc w:val="left"/>
+      <w:pPr>
+        <w:ind w:left="0" w:firstLine="0"/>
+      </w:pPr>
+      <w:rPr>
+        <w:rFonts w:hint="default"/>
+      </w:rPr>
+    </w:lvl>
+  </w:abstractNum>
+  <w:abstractNum w:abstractNumId="16" w15:restartNumberingAfterBreak="0">
     <w:nsid w:val="5BD120FB"/>
     <w:multiLevelType w:val="hybridMultilevel"/>
     <w:tmpl w:val="01D6EC16"/>
@@ -7172,7 +7878,7 @@
       </w:pPr>
     </w:lvl>
   </w:abstractNum>
-  <w:abstractNum w:abstractNumId="16" w15:restartNumberingAfterBreak="0">
+  <w:abstractNum w:abstractNumId="17" w15:restartNumberingAfterBreak="0">
     <w:nsid w:val="6DAA68F3"/>
     <w:multiLevelType w:val="hybridMultilevel"/>
     <w:tmpl w:val="FA0E6FB0"/>
@@ -7259,7 +7965,7 @@
     </w:lvl>
   </w:abstractNum>
   <w:num w:numId="1" w16cid:durableId="29961328">
-    <w:abstractNumId w:val="16"/>
+    <w:abstractNumId w:val="17"/>
   </w:num>
   <w:num w:numId="2" w16cid:durableId="474760718">
     <w:abstractNumId w:val="12"/>
@@ -7289,7 +7995,7 @@
     <w:abstractNumId w:val="10"/>
   </w:num>
   <w:num w:numId="11" w16cid:durableId="1502041199">
-    <w:abstractNumId w:val="15"/>
+    <w:abstractNumId w:val="16"/>
   </w:num>
   <w:num w:numId="12" w16cid:durableId="88698377">
     <w:abstractNumId w:val="8"/>
@@ -7308,6 +8014,9 @@
   </w:num>
   <w:num w:numId="17" w16cid:durableId="1033723950">
     <w:abstractNumId w:val="0"/>
+  </w:num>
+  <w:num w:numId="18" w16cid:durableId="699743448">
+    <w:abstractNumId w:val="15"/>
   </w:num>
 </w:numbering>
 </file>

--- a/zavrsni.docx
+++ b/zavrsni.docx
@@ -2204,30 +2204,6 @@
     </w:p>
     <w:p>
       <w:pPr>
-        <w:rPr>
-          <w:rFonts w:cs="Times New Roman"/>
-          <w:szCs w:val="24"/>
-        </w:rPr>
-      </w:pPr>
-    </w:p>
-    <w:p>
-      <w:pPr>
-        <w:rPr>
-          <w:rFonts w:cs="Times New Roman"/>
-          <w:szCs w:val="24"/>
-        </w:rPr>
-      </w:pPr>
-    </w:p>
-    <w:p>
-      <w:pPr>
-        <w:rPr>
-          <w:rFonts w:cs="Times New Roman"/>
-          <w:szCs w:val="24"/>
-        </w:rPr>
-      </w:pPr>
-    </w:p>
-    <w:p>
-      <w:pPr>
         <w:ind w:firstLine="567"/>
         <w:rPr>
           <w:rFonts w:cs="Times New Roman"/>
@@ -2245,6 +2221,7 @@
       </w:pPr>
       <w:bookmarkStart w:id="3" w:name="_Toc143023758"/>
       <w:r>
+        <w:lastRenderedPageBreak/>
         <w:t>PROGRAM</w:t>
       </w:r>
       <w:bookmarkEnd w:id="3"/>
@@ -2257,6 +2234,134 @@
           <w:szCs w:val="24"/>
         </w:rPr>
       </w:pPr>
+      <w:r>
+        <w:rPr>
+          <w:rFonts w:cs="Times New Roman"/>
+          <w:szCs w:val="24"/>
+        </w:rPr>
+        <w:t xml:space="preserve">Cilj programa je sa što većom preciznosti </w:t>
+      </w:r>
+      <w:r>
+        <w:rPr>
+          <w:rFonts w:cs="Times New Roman"/>
+          <w:szCs w:val="24"/>
+        </w:rPr>
+        <w:t xml:space="preserve">klasificirati uneseni tekst, tj. </w:t>
+      </w:r>
+      <w:r>
+        <w:rPr>
+          <w:rFonts w:cs="Times New Roman"/>
+          <w:szCs w:val="24"/>
+        </w:rPr>
+        <w:t xml:space="preserve">odrediti kojoj od zadanih tema </w:t>
+      </w:r>
+      <w:r>
+        <w:rPr>
+          <w:rFonts w:cs="Times New Roman"/>
+          <w:szCs w:val="24"/>
+        </w:rPr>
+        <w:t>taj</w:t>
+      </w:r>
+      <w:r>
+        <w:rPr>
+          <w:rFonts w:cs="Times New Roman"/>
+          <w:szCs w:val="24"/>
+        </w:rPr>
+        <w:t xml:space="preserve"> </w:t>
+      </w:r>
+      <w:r>
+        <w:rPr>
+          <w:rFonts w:cs="Times New Roman"/>
+          <w:szCs w:val="24"/>
+          <w:u w:val="single"/>
+        </w:rPr>
+        <w:t xml:space="preserve">tekst najviše </w:t>
+      </w:r>
+      <w:r>
+        <w:rPr>
+          <w:rFonts w:cs="Times New Roman"/>
+          <w:szCs w:val="24"/>
+          <w:u w:val="single"/>
+        </w:rPr>
+        <w:t>odgovara</w:t>
+      </w:r>
+      <w:r>
+        <w:rPr>
+          <w:rFonts w:cs="Times New Roman"/>
+          <w:szCs w:val="24"/>
+        </w:rPr>
+        <w:t>. To radi tako da u</w:t>
+      </w:r>
+      <w:r>
+        <w:rPr>
+          <w:rFonts w:cs="Times New Roman"/>
+          <w:szCs w:val="24"/>
+        </w:rPr>
+        <w:t xml:space="preserve">spoređuje riječi </w:t>
+      </w:r>
+      <w:r>
+        <w:rPr>
+          <w:rFonts w:cs="Times New Roman"/>
+          <w:szCs w:val="24"/>
+        </w:rPr>
+        <w:t xml:space="preserve">već poznatih tekstova </w:t>
+      </w:r>
+      <w:r>
+        <w:rPr>
+          <w:rFonts w:cs="Times New Roman"/>
+          <w:szCs w:val="24"/>
+        </w:rPr>
+        <w:t xml:space="preserve">kojima su teme već </w:t>
+      </w:r>
+      <w:r>
+        <w:rPr>
+          <w:rFonts w:cs="Times New Roman"/>
+          <w:szCs w:val="24"/>
+        </w:rPr>
+        <w:t>određen</w:t>
+      </w:r>
+      <w:r>
+        <w:rPr>
+          <w:rFonts w:cs="Times New Roman"/>
+          <w:szCs w:val="24"/>
+        </w:rPr>
+        <w:t>e</w:t>
+      </w:r>
+      <w:r>
+        <w:rPr>
+          <w:rFonts w:cs="Times New Roman"/>
+          <w:szCs w:val="24"/>
+        </w:rPr>
+        <w:t xml:space="preserve"> </w:t>
+      </w:r>
+      <w:r>
+        <w:rPr>
+          <w:rFonts w:cs="Times New Roman"/>
+          <w:szCs w:val="24"/>
+        </w:rPr>
+        <w:t xml:space="preserve">s riječima </w:t>
+      </w:r>
+      <w:r>
+        <w:rPr>
+          <w:rFonts w:cs="Times New Roman"/>
+          <w:szCs w:val="24"/>
+        </w:rPr>
+        <w:t>teksta kojega unese korisnik</w:t>
+      </w:r>
+      <w:r>
+        <w:rPr>
+          <w:rFonts w:cs="Times New Roman"/>
+          <w:szCs w:val="24"/>
+        </w:rPr>
+        <w:t xml:space="preserve">. </w:t>
+      </w:r>
+      <w:r>
+        <w:rPr>
+          <w:rFonts w:cs="Times New Roman"/>
+          <w:szCs w:val="24"/>
+        </w:rPr>
+        <w:t>Kroz par distinktivnih metoda klasifikacije pokušano je maksimizirati preciznost.</w:t>
+      </w:r>
     </w:p>
     <w:p>
       <w:pPr>
@@ -2271,28 +2376,45 @@
           <w:rFonts w:cs="Times New Roman"/>
           <w:szCs w:val="24"/>
         </w:rPr>
-        <w:t xml:space="preserve">Cilj programa je sa što većom preciznosti </w:t>
-      </w:r>
-      <w:r>
-        <w:rPr>
-          <w:rFonts w:cs="Times New Roman"/>
-          <w:szCs w:val="24"/>
-        </w:rPr>
-        <w:t xml:space="preserve">klasificirati uneseni tekst, tj. </w:t>
-      </w:r>
-      <w:r>
-        <w:rPr>
-          <w:rFonts w:cs="Times New Roman"/>
-          <w:szCs w:val="24"/>
-        </w:rPr>
-        <w:t xml:space="preserve">odrediti kojoj od zadanih tema </w:t>
-      </w:r>
-      <w:r>
-        <w:rPr>
-          <w:rFonts w:cs="Times New Roman"/>
-          <w:szCs w:val="24"/>
-        </w:rPr>
-        <w:t>taj</w:t>
+        <w:t xml:space="preserve">Program razlikuje šest kategorija tema </w:t>
+      </w:r>
+      <w:r>
+        <w:rPr>
+          <w:rFonts w:cs="Times New Roman"/>
+          <w:szCs w:val="24"/>
+          <w:u w:val="single"/>
+        </w:rPr>
+        <w:t>članka</w:t>
+      </w:r>
+      <w:r>
+        <w:rPr>
+          <w:rFonts w:cs="Times New Roman"/>
+          <w:szCs w:val="24"/>
+        </w:rPr>
+        <w:t xml:space="preserve">: filmovi/serije, glazba, gospodarstvo, politika, sport i tehnologija. </w:t>
+      </w:r>
+      <w:r>
+        <w:rPr>
+          <w:rFonts w:cs="Times New Roman"/>
+          <w:szCs w:val="24"/>
+        </w:rPr>
+        <w:t xml:space="preserve">Kategorije su izabrane tako da se minimiziraju moguća preklapanja članaka </w:t>
+      </w:r>
+      <w:r>
+        <w:rPr>
+          <w:rFonts w:cs="Times New Roman"/>
+          <w:szCs w:val="24"/>
+          <w:u w:val="single"/>
+        </w:rPr>
+        <w:t xml:space="preserve">s ciljem da </w:t>
+      </w:r>
+      <w:r>
+        <w:rPr>
+          <w:rFonts w:cs="Times New Roman"/>
+          <w:szCs w:val="24"/>
+          <w:u w:val="single"/>
+        </w:rPr>
+        <w:t>preciznost može biti što veća.</w:t>
       </w:r>
       <w:r>
         <w:rPr>
@@ -2305,94 +2427,22 @@
         <w:rPr>
           <w:rFonts w:cs="Times New Roman"/>
           <w:szCs w:val="24"/>
-          <w:u w:val="single"/>
-        </w:rPr>
-        <w:t xml:space="preserve">tekst najviše </w:t>
-      </w:r>
-      <w:r>
-        <w:rPr>
-          <w:rFonts w:cs="Times New Roman"/>
-          <w:szCs w:val="24"/>
-          <w:u w:val="single"/>
-        </w:rPr>
-        <w:t>odgovara</w:t>
-      </w:r>
-      <w:r>
-        <w:rPr>
-          <w:rFonts w:cs="Times New Roman"/>
-          <w:szCs w:val="24"/>
-        </w:rPr>
-        <w:t>. To radi tako da u</w:t>
-      </w:r>
-      <w:r>
-        <w:rPr>
-          <w:rFonts w:cs="Times New Roman"/>
-          <w:szCs w:val="24"/>
-        </w:rPr>
-        <w:t xml:space="preserve">spoređuje riječi </w:t>
-      </w:r>
-      <w:r>
-        <w:rPr>
-          <w:rFonts w:cs="Times New Roman"/>
-          <w:szCs w:val="24"/>
-        </w:rPr>
-        <w:t xml:space="preserve">već poznatih tekstova </w:t>
-      </w:r>
-      <w:r>
-        <w:rPr>
-          <w:rFonts w:cs="Times New Roman"/>
-          <w:szCs w:val="24"/>
-        </w:rPr>
-        <w:t xml:space="preserve">kojima su teme već </w:t>
-      </w:r>
-      <w:r>
-        <w:rPr>
-          <w:rFonts w:cs="Times New Roman"/>
-          <w:szCs w:val="24"/>
-        </w:rPr>
-        <w:t>određen</w:t>
-      </w:r>
-      <w:r>
-        <w:rPr>
-          <w:rFonts w:cs="Times New Roman"/>
-          <w:szCs w:val="24"/>
-        </w:rPr>
-        <w:t>e</w:t>
-      </w:r>
-      <w:r>
-        <w:rPr>
-          <w:rFonts w:cs="Times New Roman"/>
-          <w:szCs w:val="24"/>
-        </w:rPr>
-        <w:t xml:space="preserve"> </w:t>
-      </w:r>
-      <w:r>
-        <w:rPr>
-          <w:rFonts w:cs="Times New Roman"/>
-          <w:szCs w:val="24"/>
-        </w:rPr>
-        <w:t xml:space="preserve">s riječima </w:t>
-      </w:r>
-      <w:r>
-        <w:rPr>
-          <w:rFonts w:cs="Times New Roman"/>
-          <w:szCs w:val="24"/>
-        </w:rPr>
-        <w:t>teksta kojega unese korisnik</w:t>
-      </w:r>
-      <w:r>
-        <w:rPr>
-          <w:rFonts w:cs="Times New Roman"/>
-          <w:szCs w:val="24"/>
-        </w:rPr>
-        <w:t xml:space="preserve">. </w:t>
-      </w:r>
-      <w:r>
-        <w:rPr>
-          <w:rFonts w:cs="Times New Roman"/>
-          <w:szCs w:val="24"/>
-        </w:rPr>
-        <w:t>Kroz par distinktivnih metoda klasifikacije pokušano je maksimizirati preciznost.</w:t>
+        </w:rPr>
+        <w:t>Svaka kategorija ima svoju tekstualnu datoteku koja sadrži</w:t>
+      </w:r>
+      <w:r>
+        <w:rPr>
+          <w:rFonts w:cs="Times New Roman"/>
+          <w:szCs w:val="24"/>
+        </w:rPr>
+        <w:t xml:space="preserve"> 20 </w:t>
+      </w:r>
+      <w:r>
+        <w:rPr>
+          <w:rFonts w:cs="Times New Roman"/>
+          <w:szCs w:val="24"/>
+        </w:rPr>
+        <w:t>poveznica koje su ručno unesene gledajući kako je koji članak kategoriziran na web-stranici časopisa.</w:t>
       </w:r>
     </w:p>
     <w:p>
@@ -2406,59 +2456,19 @@
       <w:r>
         <w:rPr>
           <w:rFonts w:cs="Times New Roman"/>
-          <w:szCs w:val="24"/>
-        </w:rPr>
-        <w:t xml:space="preserve">Program razlikuje šest kategorija tema </w:t>
-      </w:r>
-      <w:r>
-        <w:rPr>
-          <w:rFonts w:cs="Times New Roman"/>
-          <w:szCs w:val="24"/>
-          <w:u w:val="single"/>
-        </w:rPr>
-        <w:t>članka</w:t>
-      </w:r>
-      <w:r>
-        <w:rPr>
-          <w:rFonts w:cs="Times New Roman"/>
-          <w:szCs w:val="24"/>
-        </w:rPr>
-        <w:t xml:space="preserve">: filmovi/serije, glazba, gospodarstvo, politika, sport i tehnologija. </w:t>
-      </w:r>
-      <w:r>
-        <w:rPr>
-          <w:rFonts w:cs="Times New Roman"/>
-          <w:szCs w:val="24"/>
-        </w:rPr>
-        <w:t>IZABRANE SU TAKO DA SE NE PREKLAPOAJJ DA JE MOGUCE</w:t>
-      </w:r>
-      <w:r>
-        <w:rPr>
-          <w:rFonts w:cs="Times New Roman"/>
-          <w:szCs w:val="24"/>
-        </w:rPr>
-        <w:t xml:space="preserve"> </w:t>
-      </w:r>
-      <w:r>
-        <w:rPr>
-          <w:rFonts w:cs="Times New Roman"/>
-          <w:szCs w:val="24"/>
-        </w:rPr>
-        <w:t>Svaka kategorija ima svoju tekstualnu datoteku koja sadrži</w:t>
-      </w:r>
-      <w:r>
-        <w:rPr>
-          <w:rFonts w:cs="Times New Roman"/>
-          <w:szCs w:val="24"/>
-        </w:rPr>
-        <w:t xml:space="preserve"> 20 </w:t>
-      </w:r>
-      <w:r>
-        <w:rPr>
-          <w:rFonts w:cs="Times New Roman"/>
-          <w:szCs w:val="24"/>
-        </w:rPr>
-        <w:t xml:space="preserve">poveznica koje su ručno unesene gledajući kako je koji članak kategoriziran na web-stranici časopisa. </w:t>
+          <w:strike/>
+          <w:szCs w:val="24"/>
+          <w:u w:val="single"/>
+        </w:rPr>
+        <w:t>Program</w:t>
+      </w:r>
+      <w:r>
+        <w:rPr>
+          <w:rFonts w:cs="Times New Roman"/>
+          <w:strike/>
+          <w:szCs w:val="24"/>
+        </w:rPr>
+        <w:t xml:space="preserve"> klasificira temu zadanog teksta (ručno unesenog ili dohvaćenog putem poveznice) u šest različitih kategorija </w:t>
       </w:r>
     </w:p>
     <w:p>
@@ -2467,48 +2477,15 @@
         <w:rPr>
           <w:rFonts w:cs="Times New Roman"/>
           <w:szCs w:val="24"/>
-        </w:rPr>
-      </w:pPr>
-      <w:r>
-        <w:rPr>
-          <w:rFonts w:cs="Times New Roman"/>
-          <w:strike/>
-          <w:szCs w:val="24"/>
-          <w:u w:val="single"/>
-        </w:rPr>
-        <w:t>Program</w:t>
-      </w:r>
-      <w:r>
-        <w:rPr>
-          <w:rFonts w:cs="Times New Roman"/>
-          <w:strike/>
-          <w:szCs w:val="24"/>
-        </w:rPr>
-        <w:t xml:space="preserve"> klasificira temu zadanog teksta (ručno unesenog ili dohvaćenog putem poveznice) u šest različitih kategorija </w:t>
-      </w:r>
-    </w:p>
-    <w:p>
-      <w:pPr>
-        <w:ind w:firstLine="567"/>
-        <w:rPr>
-          <w:rFonts w:cs="Times New Roman"/>
-          <w:szCs w:val="24"/>
-          <w:u w:val="single"/>
-        </w:rPr>
-      </w:pPr>
-      <w:r>
-        <w:rPr>
-          <w:rFonts w:cs="Times New Roman"/>
-          <w:szCs w:val="24"/>
-        </w:rPr>
-        <w:t>Jer je korišten programski jezik Python, ovaj cijeli proces je nešto sporiji kad bi ga usporedili s</w:t>
-      </w:r>
-      <w:r>
-        <w:rPr>
-          <w:rFonts w:cs="Times New Roman"/>
-          <w:szCs w:val="24"/>
-        </w:rPr>
-        <w:t xml:space="preserve"> </w:t>
+          <w:u w:val="single"/>
+        </w:rPr>
+      </w:pPr>
+      <w:r>
+        <w:rPr>
+          <w:rFonts w:cs="Times New Roman"/>
+          <w:szCs w:val="24"/>
+        </w:rPr>
+        <w:t xml:space="preserve">Jer je korišten programski jezik Python, ovaj cijeli proces je nešto sporiji kad bi ga usporedili s </w:t>
       </w:r>
       <w:r>
         <w:rPr>
@@ -2593,40 +2570,17 @@
         <w:rPr>
           <w:rFonts w:cs="Times New Roman"/>
           <w:szCs w:val="24"/>
-        </w:rPr>
-      </w:pPr>
-      <w:r>
-        <w:rPr>
-          <w:rFonts w:cs="Times New Roman"/>
-          <w:szCs w:val="24"/>
-          <w:u w:val="single"/>
-        </w:rPr>
-        <w:t>Program je exportan te se može pokrenuti na Windows operacijskim sustavim. Može se</w:t>
-      </w:r>
-      <w:r>
-        <w:rPr>
-          <w:rFonts w:cs="Times New Roman"/>
-          <w:szCs w:val="24"/>
-          <w:u w:val="single"/>
-        </w:rPr>
-        <w:t xml:space="preserve"> </w:t>
-      </w:r>
-      <w:r>
-        <w:rPr>
-          <w:rFonts w:cs="Times New Roman"/>
-          <w:szCs w:val="24"/>
-          <w:u w:val="single"/>
-        </w:rPr>
-        <w:t>preuzeti s Githuba – link- kako skinut...</w:t>
-      </w:r>
-    </w:p>
-    <w:p>
-      <w:pPr>
-        <w:rPr>
-          <w:rFonts w:cs="Times New Roman"/>
-          <w:szCs w:val="24"/>
-        </w:rPr>
-      </w:pPr>
+          <w:u w:val="single"/>
+        </w:rPr>
+      </w:pPr>
+      <w:r>
+        <w:rPr>
+          <w:rFonts w:cs="Times New Roman"/>
+          <w:szCs w:val="24"/>
+          <w:u w:val="single"/>
+        </w:rPr>
+        <w:t>Program je exportan te se može pokrenuti na Windows operacijskim sustavim. Može se preuzeti s Githuba – link- kako skinut...</w:t>
+      </w:r>
     </w:p>
     <w:p>
       <w:pPr>
@@ -2980,12 +2934,14 @@
         <w:rPr>
           <w:rFonts w:cs="Times New Roman"/>
           <w:szCs w:val="24"/>
-        </w:rPr>
-      </w:pPr>
-      <w:r>
-        <w:rPr>
-          <w:rFonts w:cs="Times New Roman"/>
-          <w:szCs w:val="24"/>
+          <w:u w:val="single"/>
+        </w:rPr>
+      </w:pPr>
+      <w:r>
+        <w:rPr>
+          <w:rFonts w:cs="Times New Roman"/>
+          <w:szCs w:val="24"/>
+          <w:u w:val="single"/>
         </w:rPr>
         <w:t>Program također priznaje HTML kod Wikipedija čije se stranice također mogu koristiti za vektore klasifikatore, no primarni im je cilj biti za korisnike.</w:t>
       </w:r>
@@ -3003,7 +2959,6 @@
           <w:rFonts w:cs="Times New Roman"/>
           <w:szCs w:val="24"/>
         </w:rPr>
-        <w:lastRenderedPageBreak/>
         <w:t>Riješenje nije dugoročno jer u</w:t>
       </w:r>
       <w:r>
@@ -3070,15 +3025,16 @@
           <w:szCs w:val="24"/>
           <w:u w:val="single"/>
         </w:rPr>
-        <w:t>To vrijedi i ako je unesen članak</w:t>
-      </w:r>
-      <w:r>
-        <w:rPr>
-          <w:rFonts w:cs="Times New Roman"/>
-          <w:szCs w:val="24"/>
-          <w:u w:val="single"/>
-        </w:rPr>
-        <w:t xml:space="preserve"> s nekog drugog časopisa</w:t>
+        <w:t xml:space="preserve">To vrijedi i ako je unesen članak s nekog drugog </w:t>
+      </w:r>
+      <w:r>
+        <w:rPr>
+          <w:rFonts w:cs="Times New Roman"/>
+          <w:szCs w:val="24"/>
+          <w:u w:val="single"/>
+        </w:rPr>
+        <w:lastRenderedPageBreak/>
+        <w:t>časopisa</w:t>
       </w:r>
       <w:r>
         <w:rPr>
@@ -3339,14 +3295,7 @@
           <w:rFonts w:cs="Times New Roman"/>
           <w:szCs w:val="24"/>
         </w:rPr>
-        <w:t xml:space="preserve">koja je </w:t>
-      </w:r>
-      <w:r>
-        <w:rPr>
-          <w:rFonts w:cs="Times New Roman"/>
-          <w:szCs w:val="24"/>
-        </w:rPr>
-        <w:t>ručno pronađena te</w:t>
+        <w:t>koja je ručno pronađena te</w:t>
       </w:r>
       <w:r>
         <w:rPr>
@@ -4121,66 +4070,73 @@
           <w:rFonts w:cs="Times New Roman"/>
           <w:szCs w:val="24"/>
         </w:rPr>
+        <w:t>Nakon izračuna preciznosti klasifikacije</w:t>
+      </w:r>
+      <w:r>
+        <w:rPr>
+          <w:rFonts w:cs="Times New Roman"/>
+          <w:szCs w:val="24"/>
+        </w:rPr>
+        <w:t>,</w:t>
+      </w:r>
+      <w:r>
+        <w:rPr>
+          <w:rFonts w:cs="Times New Roman"/>
+          <w:szCs w:val="24"/>
+        </w:rPr>
+        <w:t xml:space="preserve"> automatski se izradi tekstualna datoteka</w:t>
+      </w:r>
+      <w:r>
+        <w:rPr>
+          <w:rFonts w:cs="Times New Roman"/>
+          <w:szCs w:val="24"/>
+          <w:u w:val="single"/>
+        </w:rPr>
+        <w:t>(slika tekstualne datoteke)</w:t>
+      </w:r>
+      <w:r>
+        <w:rPr>
+          <w:rFonts w:cs="Times New Roman"/>
+          <w:szCs w:val="24"/>
+        </w:rPr>
+        <w:t xml:space="preserve"> koja sadrži koj</w:t>
+      </w:r>
+      <w:r>
+        <w:rPr>
+          <w:rFonts w:cs="Times New Roman"/>
+          <w:szCs w:val="24"/>
+        </w:rPr>
+        <w:t xml:space="preserve">a su </w:t>
+      </w:r>
+      <w:r>
+        <w:rPr>
+          <w:rFonts w:cs="Times New Roman"/>
+          <w:szCs w:val="24"/>
+          <w:u w:val="single"/>
+        </w:rPr>
+        <w:t>preklapanja</w:t>
+      </w:r>
+      <w:r>
+        <w:rPr>
+          <w:rFonts w:cs="Times New Roman"/>
+          <w:szCs w:val="24"/>
+        </w:rPr>
+        <w:t xml:space="preserve"> </w:t>
+      </w:r>
+      <w:r>
+        <w:rPr>
+          <w:rFonts w:cs="Times New Roman"/>
+          <w:szCs w:val="24"/>
+        </w:rPr>
+        <w:t xml:space="preserve">i koliko ih je – za svaku kategoriju. </w:t>
+      </w:r>
+      <w:r>
+        <w:rPr>
+          <w:rFonts w:cs="Times New Roman"/>
+          <w:szCs w:val="24"/>
+        </w:rPr>
         <w:lastRenderedPageBreak/>
-        <w:t>Nakon izračuna preciznosti klasifikacije</w:t>
-      </w:r>
-      <w:r>
-        <w:rPr>
-          <w:rFonts w:cs="Times New Roman"/>
-          <w:szCs w:val="24"/>
-        </w:rPr>
-        <w:t>,</w:t>
-      </w:r>
-      <w:r>
-        <w:rPr>
-          <w:rFonts w:cs="Times New Roman"/>
-          <w:szCs w:val="24"/>
-        </w:rPr>
-        <w:t xml:space="preserve"> automatski se izradi tekstualna datoteka</w:t>
-      </w:r>
-      <w:r>
-        <w:rPr>
-          <w:rFonts w:cs="Times New Roman"/>
-          <w:szCs w:val="24"/>
-          <w:u w:val="single"/>
-        </w:rPr>
-        <w:t>(slika tekstualne datoteke)</w:t>
-      </w:r>
-      <w:r>
-        <w:rPr>
-          <w:rFonts w:cs="Times New Roman"/>
-          <w:szCs w:val="24"/>
-        </w:rPr>
-        <w:t xml:space="preserve"> koja sadrži koj</w:t>
-      </w:r>
-      <w:r>
-        <w:rPr>
-          <w:rFonts w:cs="Times New Roman"/>
-          <w:szCs w:val="24"/>
-        </w:rPr>
-        <w:t xml:space="preserve">a su </w:t>
-      </w:r>
-      <w:r>
-        <w:rPr>
-          <w:rFonts w:cs="Times New Roman"/>
-          <w:szCs w:val="24"/>
-          <w:u w:val="single"/>
-        </w:rPr>
-        <w:t>preklapanja</w:t>
-      </w:r>
-      <w:r>
-        <w:rPr>
-          <w:rFonts w:cs="Times New Roman"/>
-          <w:szCs w:val="24"/>
-        </w:rPr>
-        <w:t xml:space="preserve"> </w:t>
-      </w:r>
-      <w:r>
-        <w:rPr>
-          <w:rFonts w:cs="Times New Roman"/>
-          <w:szCs w:val="24"/>
-        </w:rPr>
-        <w:t xml:space="preserve">i koliko ih je – za svaku kategoriju. Pregledavanjem </w:t>
+        <w:t xml:space="preserve">Pregledavanjem </w:t>
       </w:r>
       <w:r>
         <w:rPr>
@@ -4425,136 +4381,144 @@
           <w:rFonts w:cs="Times New Roman"/>
           <w:szCs w:val="24"/>
         </w:rPr>
+        <w:t>U nastavku su navedene metode s kojima je pokuša</w:t>
+      </w:r>
+      <w:r>
+        <w:rPr>
+          <w:rFonts w:cs="Times New Roman"/>
+          <w:szCs w:val="24"/>
+        </w:rPr>
+        <w:t xml:space="preserve">no povećati preciznost </w:t>
+      </w:r>
+      <w:r>
+        <w:rPr>
+          <w:rFonts w:cs="Times New Roman"/>
+          <w:szCs w:val="24"/>
+        </w:rPr>
+        <w:t>klasifikacije</w:t>
+      </w:r>
+      <w:r>
+        <w:rPr>
+          <w:rFonts w:cs="Times New Roman"/>
+          <w:szCs w:val="24"/>
+        </w:rPr>
+        <w:t>.</w:t>
+      </w:r>
+      <w:r>
+        <w:rPr>
+          <w:rFonts w:cs="Times New Roman"/>
+          <w:szCs w:val="24"/>
+        </w:rPr>
+        <w:t xml:space="preserve"> </w:t>
+      </w:r>
+      <w:r>
+        <w:rPr>
+          <w:rFonts w:cs="Times New Roman"/>
+          <w:szCs w:val="24"/>
+        </w:rPr>
+        <w:t xml:space="preserve">Za uspredbu preciznosti metoda klasifikacije svakom metodom je </w:t>
+      </w:r>
+      <w:r>
+        <w:rPr>
+          <w:rFonts w:cs="Times New Roman"/>
+          <w:szCs w:val="24"/>
+          <w:u w:val="single"/>
+        </w:rPr>
+        <w:t>klasificiran</w:t>
+      </w:r>
+      <w:r>
+        <w:rPr>
+          <w:rFonts w:cs="Times New Roman"/>
+          <w:szCs w:val="24"/>
+        </w:rPr>
+        <w:t xml:space="preserve"> po jedan </w:t>
+      </w:r>
+      <w:r>
+        <w:rPr>
+          <w:rFonts w:cs="Times New Roman"/>
+          <w:szCs w:val="24"/>
+        </w:rPr>
+        <w:t xml:space="preserve">hrvatski </w:t>
+      </w:r>
+      <w:r>
+        <w:rPr>
+          <w:rFonts w:cs="Times New Roman"/>
+          <w:szCs w:val="24"/>
+        </w:rPr>
+        <w:t xml:space="preserve">Wikipedija članak iz svake </w:t>
+      </w:r>
+      <w:r>
+        <w:rPr>
+          <w:rFonts w:cs="Times New Roman"/>
+          <w:szCs w:val="24"/>
+        </w:rPr>
+        <w:t xml:space="preserve">od ukupno </w:t>
+      </w:r>
+      <w:r>
+        <w:rPr>
+          <w:rFonts w:cs="Times New Roman"/>
+          <w:szCs w:val="24"/>
+        </w:rPr>
+        <w:t>šest</w:t>
+      </w:r>
+      <w:r>
+        <w:rPr>
+          <w:rFonts w:cs="Times New Roman"/>
+          <w:szCs w:val="24"/>
+        </w:rPr>
+        <w:t xml:space="preserve"> </w:t>
+      </w:r>
+      <w:r>
+        <w:rPr>
+          <w:rFonts w:cs="Times New Roman"/>
+          <w:szCs w:val="24"/>
+        </w:rPr>
+        <w:t>kategorij</w:t>
+      </w:r>
+      <w:r>
+        <w:rPr>
+          <w:rFonts w:cs="Times New Roman"/>
+          <w:szCs w:val="24"/>
+        </w:rPr>
+        <w:t>a</w:t>
+      </w:r>
+      <w:r>
+        <w:rPr>
+          <w:rFonts w:cs="Times New Roman"/>
+          <w:szCs w:val="24"/>
+        </w:rPr>
+        <w:t xml:space="preserve"> te su rezultati prikazani u tablicama</w:t>
+      </w:r>
+      <w:r>
+        <w:rPr>
+          <w:rFonts w:cs="Times New Roman"/>
+          <w:szCs w:val="24"/>
+        </w:rPr>
+        <w:t>.</w:t>
+      </w:r>
+      <w:r>
+        <w:rPr>
+          <w:rFonts w:cs="Times New Roman"/>
+          <w:szCs w:val="24"/>
+        </w:rPr>
+        <w:t xml:space="preserve"> </w:t>
+      </w:r>
+      <w:r>
+        <w:rPr>
+          <w:rFonts w:cs="Times New Roman"/>
+          <w:szCs w:val="24"/>
+          <w:u w:val="single"/>
+        </w:rPr>
+        <w:t xml:space="preserve">Za </w:t>
+      </w:r>
+      <w:r>
+        <w:rPr>
+          <w:rFonts w:cs="Times New Roman"/>
+          <w:szCs w:val="24"/>
+          <w:u w:val="single"/>
+        </w:rPr>
         <w:lastRenderedPageBreak/>
-        <w:t>U nastavku su navedene metode s kojima je pokuša</w:t>
-      </w:r>
-      <w:r>
-        <w:rPr>
-          <w:rFonts w:cs="Times New Roman"/>
-          <w:szCs w:val="24"/>
-        </w:rPr>
-        <w:t xml:space="preserve">no povećati preciznost </w:t>
-      </w:r>
-      <w:r>
-        <w:rPr>
-          <w:rFonts w:cs="Times New Roman"/>
-          <w:szCs w:val="24"/>
-        </w:rPr>
-        <w:t>klasifikacije</w:t>
-      </w:r>
-      <w:r>
-        <w:rPr>
-          <w:rFonts w:cs="Times New Roman"/>
-          <w:szCs w:val="24"/>
-        </w:rPr>
-        <w:t>.</w:t>
-      </w:r>
-      <w:r>
-        <w:rPr>
-          <w:rFonts w:cs="Times New Roman"/>
-          <w:szCs w:val="24"/>
-        </w:rPr>
-        <w:t xml:space="preserve"> </w:t>
-      </w:r>
-      <w:r>
-        <w:rPr>
-          <w:rFonts w:cs="Times New Roman"/>
-          <w:szCs w:val="24"/>
-        </w:rPr>
-        <w:t xml:space="preserve">Za uspredbu preciznosti metoda klasifikacije svakom metodom je </w:t>
-      </w:r>
-      <w:r>
-        <w:rPr>
-          <w:rFonts w:cs="Times New Roman"/>
-          <w:szCs w:val="24"/>
-          <w:u w:val="single"/>
-        </w:rPr>
-        <w:t>klasificiran</w:t>
-      </w:r>
-      <w:r>
-        <w:rPr>
-          <w:rFonts w:cs="Times New Roman"/>
-          <w:szCs w:val="24"/>
-        </w:rPr>
-        <w:t xml:space="preserve"> po jedan </w:t>
-      </w:r>
-      <w:r>
-        <w:rPr>
-          <w:rFonts w:cs="Times New Roman"/>
-          <w:szCs w:val="24"/>
-        </w:rPr>
-        <w:t xml:space="preserve">hrvatski </w:t>
-      </w:r>
-      <w:r>
-        <w:rPr>
-          <w:rFonts w:cs="Times New Roman"/>
-          <w:szCs w:val="24"/>
-        </w:rPr>
-        <w:t xml:space="preserve">Wikipedija članak iz svake </w:t>
-      </w:r>
-      <w:r>
-        <w:rPr>
-          <w:rFonts w:cs="Times New Roman"/>
-          <w:szCs w:val="24"/>
-        </w:rPr>
-        <w:t xml:space="preserve">od ukupno </w:t>
-      </w:r>
-      <w:r>
-        <w:rPr>
-          <w:rFonts w:cs="Times New Roman"/>
-          <w:szCs w:val="24"/>
-        </w:rPr>
-        <w:t>šest</w:t>
-      </w:r>
-      <w:r>
-        <w:rPr>
-          <w:rFonts w:cs="Times New Roman"/>
-          <w:szCs w:val="24"/>
-        </w:rPr>
-        <w:t xml:space="preserve"> </w:t>
-      </w:r>
-      <w:r>
-        <w:rPr>
-          <w:rFonts w:cs="Times New Roman"/>
-          <w:szCs w:val="24"/>
-        </w:rPr>
-        <w:t>kategorij</w:t>
-      </w:r>
-      <w:r>
-        <w:rPr>
-          <w:rFonts w:cs="Times New Roman"/>
-          <w:szCs w:val="24"/>
-        </w:rPr>
-        <w:t>a</w:t>
-      </w:r>
-      <w:r>
-        <w:rPr>
-          <w:rFonts w:cs="Times New Roman"/>
-          <w:szCs w:val="24"/>
-        </w:rPr>
-        <w:t xml:space="preserve"> te su rezultati prikazani u tablicama</w:t>
-      </w:r>
-      <w:r>
-        <w:rPr>
-          <w:rFonts w:cs="Times New Roman"/>
-          <w:szCs w:val="24"/>
-        </w:rPr>
-        <w:t>.</w:t>
-      </w:r>
-      <w:r>
-        <w:rPr>
-          <w:rFonts w:cs="Times New Roman"/>
-          <w:szCs w:val="24"/>
-        </w:rPr>
-        <w:t xml:space="preserve"> </w:t>
-      </w:r>
-      <w:r>
-        <w:rPr>
-          <w:rFonts w:cs="Times New Roman"/>
-          <w:szCs w:val="24"/>
-          <w:u w:val="single"/>
-        </w:rPr>
-        <w:t>Za kategoriju sport je izabran članak Luke Modrića, za gospodarstvo „Turizam u Hrvatskoj“, za politiku članak Zorana Milanovića...</w:t>
+        <w:t>kategoriju sport je izabran članak Luke Modrića, za gospodarstvo „Turizam u Hrvatskoj“, za politiku članak Zorana Milanovića...</w:t>
       </w:r>
       <w:r>
         <w:rPr>
@@ -4815,7 +4779,6 @@
     <w:p/>
     <w:p>
       <w:r>
-        <w:lastRenderedPageBreak/>
         <w:t xml:space="preserve">Preostale metode se oslanjaju na 1-torku, </w:t>
       </w:r>
       <w:r>
@@ -4839,6 +4802,7 @@
       </w:pPr>
       <w:bookmarkStart w:id="6" w:name="_Toc143023761"/>
       <w:r>
+        <w:lastRenderedPageBreak/>
         <w:t xml:space="preserve">Uklanjanje </w:t>
       </w:r>
       <w:r>
@@ -5282,44 +5246,41 @@
         <w:t xml:space="preserve"> su u jednu tekstualnu datoteku te ako su pronađeni na kraju bilo koje riječi, uklonjeni su. </w:t>
       </w:r>
       <w:r>
-        <w:t xml:space="preserve">Na isti način, lista prefiksa </w:t>
-      </w:r>
+        <w:t>Na isti način, lista prefiksa pronađena na Wikipediji</w:t>
+      </w:r>
+      <w:r>
+        <w:rPr>
+          <w:u w:val="single"/>
+        </w:rPr>
+        <w:t>(izvor)</w:t>
+      </w:r>
+      <w:r>
+        <w:t>, prebačena je u svoju tekstualnu datoteku. Prefiksi i s</w:t>
+      </w:r>
+      <w:r>
+        <w:t xml:space="preserve">ufiksi su sortirani po duljini kako bi se osiguralo da se prvo ukloni najduži mogući dio riječi. </w:t>
+      </w:r>
+      <w:r>
+        <w:rPr>
+          <w:u w:val="single"/>
+        </w:rPr>
+        <w:t>(primjer?)</w:t>
+      </w:r>
+      <w:r>
+        <w:rPr>
+          <w:u w:val="single"/>
+        </w:rPr>
+        <w:t xml:space="preserve"> uklonjeni su koristeci ove python metode</w:t>
+      </w:r>
+    </w:p>
+    <w:p>
+      <w:r>
+        <w:t>(objašnjenje tablice)</w:t>
+      </w:r>
+    </w:p>
+    <w:p>
       <w:r>
         <w:lastRenderedPageBreak/>
-        <w:t>pronađena na Wikipediji</w:t>
-      </w:r>
-      <w:r>
-        <w:rPr>
-          <w:u w:val="single"/>
-        </w:rPr>
-        <w:t>(izvor)</w:t>
-      </w:r>
-      <w:r>
-        <w:t>, prebačena je u svoju tekstualnu datoteku. Prefiksi i s</w:t>
-      </w:r>
-      <w:r>
-        <w:t xml:space="preserve">ufiksi su sortirani po duljini kako bi se osiguralo da se prvo ukloni najduži mogući dio riječi. </w:t>
-      </w:r>
-      <w:r>
-        <w:rPr>
-          <w:u w:val="single"/>
-        </w:rPr>
-        <w:t>(primjer?)</w:t>
-      </w:r>
-      <w:r>
-        <w:rPr>
-          <w:u w:val="single"/>
-        </w:rPr>
-        <w:t xml:space="preserve"> uklonjeni su koristeci ove python metode</w:t>
-      </w:r>
-    </w:p>
-    <w:p>
-      <w:r>
-        <w:t>(objašnjenje tablice)</w:t>
-      </w:r>
-    </w:p>
-    <w:p>
-      <w:r>
         <w:t>(tablica sa rezultatima)</w:t>
       </w:r>
     </w:p>
@@ -5654,21 +5615,184 @@
         <w:ind w:firstLine="567"/>
       </w:pPr>
       <w:r>
+        <w:t xml:space="preserve">Umjesto da se ručno pokušavaju ukloniti prefiksi i sufiksi, lakše bi bilo naći već postojeću bazu podataka koja sadrži sve moguće oblike svih riječi te </w:t>
+      </w:r>
+      <w:r>
+        <w:rPr>
+          <w:u w:val="single"/>
+        </w:rPr>
+        <w:t>njihov osnovni oblik</w:t>
+      </w:r>
+      <w:r>
+        <w:rPr>
+          <w:u w:val="single"/>
+        </w:rPr>
+        <w:t>.</w:t>
+      </w:r>
+    </w:p>
+    <w:p>
+      <w:pPr>
+        <w:ind w:firstLine="567"/>
+        <w:rPr>
+          <w:u w:val="single"/>
+        </w:rPr>
+      </w:pPr>
+    </w:p>
+    <w:p>
+      <w:pPr>
+        <w:ind w:firstLine="567"/>
+      </w:pPr>
+      <w:r>
         <w:lastRenderedPageBreak/>
-        <w:t xml:space="preserve">Umjesto da se ručno pokušavaju ukloniti prefiksi i sufiksi, lakše bi bilo naći već postojeću bazu podataka koja sadrži sve moguće oblike svih riječi te </w:t>
-      </w:r>
-      <w:r>
-        <w:rPr>
-          <w:u w:val="single"/>
-        </w:rPr>
-        <w:t>njihov osnovni oblik</w:t>
-      </w:r>
-      <w:r>
-        <w:rPr>
-          <w:u w:val="single"/>
-        </w:rPr>
+        <w:t>„croDict“</w:t>
+      </w:r>
+      <w:r>
+        <w:t xml:space="preserve"> (poveznica)</w:t>
+      </w:r>
+      <w:r>
+        <w:t xml:space="preserve"> je web-stranica koja služi kao prevoditelj riječi s engleskog i njemačkog na hrvatski. Osim toga sadrži i popis</w:t>
+      </w:r>
+      <w:r>
+        <w:t>e</w:t>
+      </w:r>
+      <w:r>
+        <w:t xml:space="preserve"> imenica te glagola na tim jezicima</w:t>
+      </w:r>
+      <w:r>
+        <w:t>, uključujući i njihove deklinacije, tj. konjugacije</w:t>
+      </w:r>
+      <w:r>
+        <w:t xml:space="preserve"> </w:t>
+      </w:r>
+      <w:r>
+        <w:rPr>
+          <w:u w:val="single"/>
+        </w:rPr>
+        <w:t>gdje je to primjenjivo</w:t>
+      </w:r>
+      <w:r>
         <w:t>.</w:t>
       </w:r>
+      <w:r>
+        <w:t xml:space="preserve"> </w:t>
+      </w:r>
+      <w:r>
+        <w:t xml:space="preserve">U polje za pretraživanje se upiše tražena riječ i izabere se je li ta riječ imenica ili glagol. Jer želimo da </w:t>
+      </w:r>
+      <w:r>
+        <w:t xml:space="preserve">osnovni oblik dohvati </w:t>
+      </w:r>
+      <w:r>
+        <w:t>program</w:t>
+      </w:r>
+      <w:r>
+        <w:t>,</w:t>
+      </w:r>
+      <w:r>
+        <w:t xml:space="preserve"> ne možemo se korititi </w:t>
+      </w:r>
+      <w:r>
+        <w:rPr>
+          <w:u w:val="single"/>
+        </w:rPr>
+        <w:t>elementima sučelja</w:t>
+      </w:r>
+      <w:r>
+        <w:t xml:space="preserve"> web-stranice. Srećom, osim polja za pretraživanje i opcije za vrstu riječi, moguće je </w:t>
+      </w:r>
+      <w:r>
+        <w:rPr>
+          <w:u w:val="single"/>
+        </w:rPr>
+        <w:t>stvari</w:t>
+      </w:r>
+      <w:r>
+        <w:t xml:space="preserve"> </w:t>
+      </w:r>
+      <w:r>
+        <w:t>definirati</w:t>
+      </w:r>
+      <w:r>
+        <w:t xml:space="preserve"> u samoj poveznici.(</w:t>
+      </w:r>
+      <w:r>
+        <w:rPr>
+          <w:u w:val="single"/>
+        </w:rPr>
+        <w:t>slika poveznice stranice</w:t>
+      </w:r>
+      <w:r>
+        <w:t xml:space="preserve">). Jer program ne zna odredriti vrstu riječi potrebno je isprobati obje opcije. U slučaju </w:t>
+      </w:r>
+      <w:r>
+        <w:t>da traženu riječ ne prepoznaje, na vrhu web-stranice se ispiše „</w:t>
+      </w:r>
+      <w:r>
+        <w:t>Der gesuchte Begriff konnte nicht gefunden werden</w:t>
+      </w:r>
+      <w:r>
+        <w:t xml:space="preserve">“ što je prevedno s njemačkog „Traženi pojam nije pronađen“. Nakon slanja </w:t>
+      </w:r>
+      <w:r>
+        <w:rPr>
+          <w:u w:val="single"/>
+        </w:rPr>
+        <w:t>zahtjeva</w:t>
+      </w:r>
+      <w:r>
+        <w:t xml:space="preserve"> i nakon </w:t>
+      </w:r>
+      <w:r>
+        <w:rPr>
+          <w:u w:val="single"/>
+        </w:rPr>
+        <w:t>primitka HTML-a</w:t>
+      </w:r>
+      <w:r>
+        <w:t xml:space="preserve">, ako program nije pronašao </w:t>
+      </w:r>
+      <w:r>
+        <w:rPr>
+          <w:u w:val="single"/>
+        </w:rPr>
+        <w:t xml:space="preserve">taj </w:t>
+      </w:r>
+      <w:r>
+        <w:rPr>
+          <w:u w:val="single"/>
+        </w:rPr>
+        <w:t xml:space="preserve">error </w:t>
+      </w:r>
+      <w:r>
+        <w:rPr>
+          <w:u w:val="single"/>
+        </w:rPr>
+        <w:t>izraz</w:t>
+      </w:r>
+      <w:r>
+        <w:rPr>
+          <w:u w:val="single"/>
+        </w:rPr>
+        <w:t>,</w:t>
+      </w:r>
+      <w:r>
+        <w:t xml:space="preserve"> pokušava dohvatiti </w:t>
+      </w:r>
+      <w:r>
+        <w:t>riječ iznad tablica koja predstavlja osnovni oblik unesene riječi – nominativ jednine za imenice te infinitiv za glagole</w:t>
+      </w:r>
+      <w:r>
+        <w:rPr>
+          <w:u w:val="single"/>
+        </w:rPr>
+        <w:t>.</w:t>
+      </w:r>
+      <w:r>
+        <w:rPr>
+          <w:u w:val="single"/>
+        </w:rPr>
+        <w:t>(slika sto stanica pokazuje ako je successful)</w:t>
+      </w:r>
     </w:p>
     <w:p>
       <w:pPr>
@@ -5677,361 +5801,198 @@
           <w:u w:val="single"/>
         </w:rPr>
       </w:pPr>
+      <w:r>
+        <w:rPr>
+          <w:u w:val="single"/>
+        </w:rPr>
+        <w:t>(</w:t>
+      </w:r>
+      <w:r>
+        <w:rPr>
+          <w:u w:val="single"/>
+        </w:rPr>
+        <w:t>To je bila originalna ideja</w:t>
+      </w:r>
+      <w:r>
+        <w:rPr>
+          <w:u w:val="single"/>
+        </w:rPr>
+        <w:t>,</w:t>
+      </w:r>
+      <w:r>
+        <w:rPr>
+          <w:u w:val="single"/>
+        </w:rPr>
+        <w:t xml:space="preserve"> no</w:t>
+      </w:r>
+      <w:r>
+        <w:t xml:space="preserve"> IGNORE MAYBE)</w:t>
+      </w:r>
+      <w:r>
+        <w:t xml:space="preserve"> kako bi se </w:t>
+      </w:r>
+      <w:r>
+        <w:rPr>
+          <w:u w:val="single"/>
+        </w:rPr>
+        <w:t>olakšao load cro dict servera</w:t>
+      </w:r>
+      <w:r>
+        <w:t xml:space="preserve">, umanjila šansa zabrane pristupa stranici zbog prevelikog broja zahtjeva te </w:t>
+      </w:r>
+      <w:r>
+        <w:t>ubrzala klasifikacija</w:t>
+      </w:r>
+      <w:r>
+        <w:t xml:space="preserve"> odlučeno je da će se rezultat te upita stranici spremiti </w:t>
+      </w:r>
+      <w:r>
+        <w:rPr>
+          <w:u w:val="single"/>
+        </w:rPr>
+        <w:t>lokalno u json datoteku</w:t>
+      </w:r>
+      <w:r>
+        <w:t xml:space="preserve">, gdje je ključ </w:t>
+      </w:r>
+      <w:r>
+        <w:rPr>
+          <w:u w:val="single"/>
+        </w:rPr>
+        <w:t>riječ koja je unesena</w:t>
+      </w:r>
+      <w:r>
+        <w:t xml:space="preserve"> a vrijednost je osnovni oblike te riječi. Sada, ako je ta riječ već bila tražena, neće se ponovno slati zahtjev nego će se uzeti iz </w:t>
+      </w:r>
+      <w:r>
+        <w:rPr>
+          <w:u w:val="single"/>
+        </w:rPr>
+        <w:t>rječnika</w:t>
+      </w:r>
+      <w:r>
+        <w:t>.</w:t>
+      </w:r>
+      <w:r>
+        <w:t xml:space="preserve"> </w:t>
+      </w:r>
+      <w:r>
+        <w:t>Za još veće ubrzanje</w:t>
+      </w:r>
+      <w:r>
+        <w:t xml:space="preserve"> programa i olakšanje zahtjeva </w:t>
+      </w:r>
+      <w:r>
+        <w:rPr>
+          <w:u w:val="single"/>
+        </w:rPr>
+        <w:t>(možda koliko puta ovdje 7 puta?? ne jer imaju iste nastavke neki padezi)</w:t>
+      </w:r>
+      <w:r>
+        <w:t xml:space="preserve"> </w:t>
+      </w:r>
+      <w:r>
+        <w:t>,</w:t>
+      </w:r>
+      <w:r>
+        <w:rPr>
+          <w:u w:val="single"/>
+        </w:rPr>
+        <w:t xml:space="preserve"> napravljeno je da program ne sprema osnovni oblik riječi samo za traženu riječ, nego da spremi sve moguće oblike riječi te da ih sve poveže.</w:t>
+      </w:r>
+      <w:r>
+        <w:rPr>
+          <w:u w:val="single"/>
+        </w:rPr>
+        <w:t xml:space="preserve"> </w:t>
+      </w:r>
     </w:p>
     <w:p>
       <w:pPr>
         <w:ind w:firstLine="567"/>
-      </w:pPr>
-      <w:r>
-        <w:t>„croDict“</w:t>
-      </w:r>
-      <w:r>
-        <w:t xml:space="preserve"> (poveznica)</w:t>
-      </w:r>
-      <w:r>
-        <w:t xml:space="preserve"> je web-stranica koja služi kao prevoditelj riječi s engleskog i njemačkog na hrvatski. Osim toga sadrži i popis</w:t>
-      </w:r>
-      <w:r>
-        <w:t>e</w:t>
-      </w:r>
-      <w:r>
-        <w:t xml:space="preserve"> imenica te glagola na tim jezicima</w:t>
-      </w:r>
-      <w:r>
-        <w:t>, uključujući i njihove deklinacije, tj. konjugacije</w:t>
-      </w:r>
-      <w:r>
-        <w:t xml:space="preserve"> </w:t>
-      </w:r>
-      <w:r>
-        <w:rPr>
-          <w:u w:val="single"/>
-        </w:rPr>
-        <w:t>gdje je to primjenjivo</w:t>
-      </w:r>
-      <w:r>
+        <w:rPr>
+          <w:u w:val="single"/>
+        </w:rPr>
+      </w:pPr>
+      <w:r>
+        <w:rPr>
+          <w:u w:val="single"/>
+        </w:rPr>
+        <w:t>(Parsiranje je bilo nešto teže jer...??)</w:t>
+      </w:r>
+    </w:p>
+    <w:p>
+      <w:pPr>
+        <w:ind w:firstLine="567"/>
+      </w:pPr>
+      <w:r>
+        <w:rPr>
+          <w:u w:val="single"/>
+        </w:rPr>
+        <w:t xml:space="preserve">Rezultat je metoda </w:t>
+      </w:r>
+      <w:r>
+        <w:rPr>
+          <w:u w:val="single"/>
+        </w:rPr>
+        <w:t>koja može spojiti sve oblike velikog broja imenica i glagola</w:t>
+      </w:r>
+      <w:r>
+        <w:rPr>
+          <w:u w:val="single"/>
+        </w:rPr>
         <w:t>.</w:t>
       </w:r>
       <w:r>
-        <w:t xml:space="preserve"> </w:t>
-      </w:r>
-      <w:r>
-        <w:t xml:space="preserve">U polje za pretraživanje se upiše tražena riječ i izabere se je li ta riječ imenica ili glagol. Jer želimo da </w:t>
-      </w:r>
-      <w:r>
-        <w:t xml:space="preserve">osnovni oblik dohvati </w:t>
-      </w:r>
-      <w:r>
-        <w:t>program</w:t>
-      </w:r>
-      <w:r>
-        <w:t>,</w:t>
-      </w:r>
-      <w:r>
-        <w:t xml:space="preserve"> ne možemo se korititi </w:t>
-      </w:r>
-      <w:r>
-        <w:rPr>
-          <w:u w:val="single"/>
-        </w:rPr>
-        <w:t>elementima sučelja</w:t>
-      </w:r>
-      <w:r>
-        <w:t xml:space="preserve"> web-stranice. Srećom, osim polja za pretraživanje i opcije za vrstu riječi, moguće je </w:t>
-      </w:r>
-      <w:r>
-        <w:rPr>
-          <w:u w:val="single"/>
-        </w:rPr>
-        <w:t>stvari</w:t>
-      </w:r>
-      <w:r>
-        <w:t xml:space="preserve"> </w:t>
-      </w:r>
-      <w:r>
-        <w:t>definirati</w:t>
-      </w:r>
-      <w:r>
-        <w:t xml:space="preserve"> u samoj poveznici.(</w:t>
-      </w:r>
-      <w:r>
-        <w:rPr>
-          <w:u w:val="single"/>
-        </w:rPr>
-        <w:t>slika poveznice stranice</w:t>
-      </w:r>
-      <w:r>
-        <w:t xml:space="preserve">). Jer program ne zna odredriti vrstu riječi potrebno je isprobati obje opcije. U slučaju </w:t>
-      </w:r>
-      <w:r>
-        <w:t>da traženu riječ ne prepoznaje, na vrhu web-stranice se ispiše „</w:t>
-      </w:r>
-      <w:r>
-        <w:t>Der gesuchte Begriff konnte nicht gefunden werden</w:t>
-      </w:r>
-      <w:r>
-        <w:t xml:space="preserve">“ što je prevedno s njemačkog „Traženi pojam nije pronađen“. Nakon slanja </w:t>
-      </w:r>
-      <w:r>
-        <w:rPr>
-          <w:u w:val="single"/>
-        </w:rPr>
-        <w:t>zahtjeva</w:t>
-      </w:r>
-      <w:r>
-        <w:t xml:space="preserve"> i nakon </w:t>
-      </w:r>
-      <w:r>
-        <w:rPr>
-          <w:u w:val="single"/>
-        </w:rPr>
-        <w:t>primitka HTML-a</w:t>
-      </w:r>
-      <w:r>
-        <w:t xml:space="preserve">, ako program nije pronašao </w:t>
-      </w:r>
-      <w:r>
-        <w:rPr>
-          <w:u w:val="single"/>
-        </w:rPr>
-        <w:t xml:space="preserve">taj </w:t>
-      </w:r>
-      <w:r>
-        <w:rPr>
-          <w:u w:val="single"/>
-        </w:rPr>
-        <w:t xml:space="preserve">error </w:t>
-      </w:r>
-      <w:r>
-        <w:rPr>
-          <w:u w:val="single"/>
-        </w:rPr>
-        <w:t>izraz</w:t>
-      </w:r>
-      <w:r>
-        <w:rPr>
-          <w:u w:val="single"/>
-        </w:rPr>
-        <w:t>,</w:t>
-      </w:r>
-      <w:r>
-        <w:t xml:space="preserve"> pokušava dohvatiti </w:t>
-      </w:r>
-      <w:r>
-        <w:t>riječ iznad tablica koja predstavlja osnovni oblik unesene riječi – nominativ jednine za imenice te infinitiv za glagole</w:t>
-      </w:r>
-      <w:r>
-        <w:rPr>
-          <w:u w:val="single"/>
-        </w:rPr>
-        <w:t>.</w:t>
-      </w:r>
-      <w:r>
-        <w:rPr>
-          <w:u w:val="single"/>
-        </w:rPr>
-        <w:t>(slika sto stanica pokazuje ako je successful)</w:t>
+        <w:rPr>
+          <w:u w:val="single"/>
+        </w:rPr>
+        <w:t xml:space="preserve"> (showcase kako spaja rijeci nepravilne deklinacije imenica ronilac i vrabac i jos neki ako nadem)</w:t>
       </w:r>
     </w:p>
     <w:p>
       <w:pPr>
         <w:ind w:firstLine="567"/>
-        <w:rPr>
-          <w:u w:val="single"/>
-        </w:rPr>
-      </w:pPr>
-      <w:r>
-        <w:rPr>
-          <w:u w:val="single"/>
-        </w:rPr>
-        <w:t>(</w:t>
-      </w:r>
-      <w:r>
-        <w:rPr>
-          <w:u w:val="single"/>
-        </w:rPr>
-        <w:t>To je bila originalna ideja</w:t>
-      </w:r>
-      <w:r>
-        <w:rPr>
-          <w:u w:val="single"/>
-        </w:rPr>
-        <w:t>,</w:t>
-      </w:r>
-      <w:r>
-        <w:rPr>
-          <w:u w:val="single"/>
-        </w:rPr>
-        <w:t xml:space="preserve"> no</w:t>
-      </w:r>
-      <w:r>
-        <w:t xml:space="preserve"> IGNORE MAYBE)</w:t>
-      </w:r>
-      <w:r>
-        <w:t xml:space="preserve"> kako bi se </w:t>
-      </w:r>
-      <w:r>
-        <w:rPr>
-          <w:u w:val="single"/>
-        </w:rPr>
-        <w:t>olakšao load cro dict servera</w:t>
-      </w:r>
-      <w:r>
-        <w:t xml:space="preserve">, umanjila šansa zabrane pristupa stranici zbog prevelikog broja zahtjeva te </w:t>
-      </w:r>
-      <w:r>
-        <w:t>ubrzala klasifikacija</w:t>
-      </w:r>
-      <w:r>
-        <w:t xml:space="preserve"> odlučeno je da će se rezultat te upita stranici spremiti </w:t>
-      </w:r>
-      <w:r>
-        <w:rPr>
-          <w:u w:val="single"/>
-        </w:rPr>
-        <w:t>lokalno u json datoteku</w:t>
-      </w:r>
-      <w:r>
-        <w:t xml:space="preserve">, gdje je ključ </w:t>
-      </w:r>
-      <w:r>
-        <w:rPr>
-          <w:u w:val="single"/>
-        </w:rPr>
-        <w:t>riječ koja je unesena</w:t>
-      </w:r>
-      <w:r>
-        <w:t xml:space="preserve"> a vrijednost je osnovni oblike te riječi. Sada, ako je ta riječ već bila tražena, neće se ponovno slati zahtjev nego će se uzeti iz </w:t>
-      </w:r>
-      <w:r>
-        <w:rPr>
-          <w:u w:val="single"/>
-        </w:rPr>
-        <w:t>rječnika</w:t>
-      </w:r>
-      <w:r>
-        <w:t>.</w:t>
-      </w:r>
-      <w:r>
-        <w:t xml:space="preserve"> </w:t>
-      </w:r>
-      <w:r>
-        <w:t>Za još veće ubrzanje</w:t>
-      </w:r>
-      <w:r>
-        <w:t xml:space="preserve"> programa i olakšanje zahtjeva </w:t>
-      </w:r>
-      <w:r>
-        <w:rPr>
-          <w:u w:val="single"/>
-        </w:rPr>
-        <w:t>(možda koliko puta ovdje 7 puta?? ne jer imaju iste nastavke neki padezi)</w:t>
-      </w:r>
-      <w:r>
-        <w:t xml:space="preserve"> </w:t>
-      </w:r>
-      <w:r>
-        <w:t>,</w:t>
-      </w:r>
-      <w:r>
-        <w:rPr>
-          <w:u w:val="single"/>
-        </w:rPr>
-        <w:t xml:space="preserve"> napravljeno je da program ne sprema osnovni oblik riječi samo za traženu riječ, nego da spremi sve moguće oblike riječi te da ih sve poveže.</w:t>
-      </w:r>
-      <w:r>
-        <w:rPr>
-          <w:u w:val="single"/>
-        </w:rPr>
-        <w:t xml:space="preserve"> </w:t>
-      </w:r>
+      </w:pPr>
     </w:p>
     <w:p>
       <w:pPr>
         <w:ind w:firstLine="567"/>
-        <w:rPr>
-          <w:u w:val="single"/>
-        </w:rPr>
-      </w:pPr>
-      <w:r>
-        <w:rPr>
-          <w:u w:val="single"/>
-        </w:rPr>
-        <w:t>(Parsiranje je bilo nešto teže jer...??)</w:t>
+      </w:pPr>
+      <w:r>
+        <w:t xml:space="preserve">Ako za zadanu riječ web-stranica nije mogla pronaći valjanu riječ, ta zadana riječ je lokalno spremljena u tekstualnu datoteku, kako bi se spriječilo ponovno slanje zahtjeva stranici. </w:t>
+      </w:r>
+      <w:r>
+        <w:rPr>
+          <w:u w:val="single"/>
+        </w:rPr>
+        <w:t>Te riječi su ili ignorirane ili ne u sljede</w:t>
+      </w:r>
+      <w:r>
+        <w:rPr>
+          <w:u w:val="single"/>
+        </w:rPr>
+        <w:t>ć</w:t>
+      </w:r>
+      <w:r>
+        <w:rPr>
+          <w:u w:val="single"/>
+        </w:rPr>
+        <w:t>im tablicama.</w:t>
       </w:r>
     </w:p>
     <w:p>
       <w:pPr>
         <w:ind w:firstLine="567"/>
-      </w:pPr>
-      <w:r>
-        <w:rPr>
-          <w:u w:val="single"/>
-        </w:rPr>
-        <w:t xml:space="preserve">Rezultat je metoda </w:t>
-      </w:r>
-      <w:r>
-        <w:rPr>
-          <w:u w:val="single"/>
-        </w:rPr>
-        <w:t>koja može spojiti sve oblike velikog broja imenica i glagola</w:t>
-      </w:r>
-      <w:r>
-        <w:rPr>
-          <w:u w:val="single"/>
-        </w:rPr>
-        <w:t>.</w:t>
-      </w:r>
-      <w:r>
-        <w:rPr>
-          <w:u w:val="single"/>
-        </w:rPr>
-        <w:t xml:space="preserve"> (showcase kako spaja rijeci nepravilne deklinacije imenica ronilac i vrabac i jos neki ako nadem)</w:t>
-      </w:r>
+        <w:rPr>
+          <w:u w:val="single"/>
+        </w:rPr>
+      </w:pPr>
     </w:p>
     <w:p>
       <w:pPr>
         <w:ind w:firstLine="567"/>
       </w:pPr>
-    </w:p>
-    <w:p>
-      <w:pPr>
-        <w:ind w:firstLine="567"/>
-      </w:pPr>
-      <w:r>
-        <w:t xml:space="preserve">Ako za zadanu riječ web-stranica nije mogla pronaći valjanu riječ, ta zadana riječ je lokalno spremljena u tekstualnu datoteku, kako bi se spriječilo ponovno slanje zahtjeva stranici. </w:t>
-      </w:r>
-      <w:r>
-        <w:rPr>
-          <w:u w:val="single"/>
-        </w:rPr>
-        <w:t>Te riječi su ili ignorirane ili ne u sljede</w:t>
-      </w:r>
-      <w:r>
-        <w:rPr>
-          <w:u w:val="single"/>
-        </w:rPr>
-        <w:t>ć</w:t>
-      </w:r>
-      <w:r>
-        <w:rPr>
-          <w:u w:val="single"/>
-        </w:rPr>
-        <w:t>im tablicama.</w:t>
-      </w:r>
-    </w:p>
-    <w:p>
-      <w:pPr>
-        <w:ind w:firstLine="567"/>
-        <w:rPr>
-          <w:u w:val="single"/>
-        </w:rPr>
-      </w:pPr>
-    </w:p>
-    <w:p>
-      <w:pPr>
-        <w:ind w:firstLine="567"/>
-      </w:pPr>
       <w:r>
         <w:rPr>
           <w:u w:val="single"/>
@@ -6041,22 +6002,22 @@
     </w:p>
     <w:p>
       <w:r>
+        <w:t>(objašnjenje tablice)</w:t>
+      </w:r>
+    </w:p>
+    <w:p>
+      <w:r>
+        <w:t>(tablica sa rezultatima)</w:t>
+      </w:r>
+    </w:p>
+    <w:p>
+      <w:r>
+        <w:t>(objašnjenje tablice)</w:t>
+      </w:r>
+    </w:p>
+    <w:p>
+      <w:r>
         <w:lastRenderedPageBreak/>
-        <w:t>(objašnjenje tablice)</w:t>
-      </w:r>
-    </w:p>
-    <w:p>
-      <w:r>
-        <w:t>(tablica sa rezultatima)</w:t>
-      </w:r>
-    </w:p>
-    <w:p>
-      <w:r>
-        <w:t>(objašnjenje tablice)</w:t>
-      </w:r>
-    </w:p>
-    <w:p>
-      <w:r>
         <w:t>(tablica sa rezultatima)</w:t>
       </w:r>
     </w:p>
